--- a/bbq烧烤店项目策划书.docx
+++ b/bbq烧烤店项目策划书.docx
@@ -1,19 +1,35 @@
 
 <file path=word/document.xml><?xml version="1.0" encoding="utf-8"?>
-<w:document xmlns:wpc="http://schemas.microsoft.com/office/word/2010/wordprocessingCanvas" xmlns:cx="http://schemas.microsoft.com/office/drawing/2014/chartex" xmlns:cx1="http://schemas.microsoft.com/office/drawing/2015/9/8/chartex" xmlns:cx2="http://schemas.microsoft.com/office/drawing/2015/10/21/chartex" xmlns:cx3="http://schemas.microsoft.com/office/drawing/2016/5/9/chartex" xmlns:cx4="http://schemas.microsoft.com/office/drawing/2016/5/10/chartex" xmlns:cx5="http://schemas.microsoft.com/office/drawing/2016/5/11/chartex" xmlns:cx6="http://schemas.microsoft.com/office/drawing/2016/5/12/chartex" xmlns:cx7="http://schemas.microsoft.com/office/drawing/2016/5/13/chartex" xmlns:cx8="http://schemas.microsoft.com/office/drawing/2016/5/14/chartex" xmlns:mc="http://schemas.openxmlformats.org/markup-compatibility/2006" xmlns:aink="http://schemas.microsoft.com/office/drawing/2016/ink" xmlns:am3d="http://schemas.microsoft.com/office/drawing/2017/model3d" xmlns:o="urn:schemas-microsoft-com:office:office" xmlns:r="http://schemas.openxmlformats.org/officeDocument/2006/relationships" xmlns:m="http://schemas.openxmlformats.org/officeDocument/2006/math" xmlns:v="urn:schemas-microsoft-com:vml" xmlns:wp14="http://schemas.microsoft.com/office/word/2010/wordprocessingDrawing" xmlns:wp="http://schemas.openxmlformats.org/drawingml/2006/wordprocessingDrawing" xmlns:w10="urn:schemas-microsoft-com:office:word" xmlns:w="http://schemas.openxmlformats.org/wordprocessingml/2006/main" xmlns:w14="http://schemas.microsoft.com/office/word/2010/wordml" xmlns:w15="http://schemas.microsoft.com/office/word/2012/wordml" xmlns:w16cex="http://schemas.microsoft.com/office/word/2018/wordml/cex" xmlns:w16cid="http://schemas.microsoft.com/office/word/2016/wordml/cid" xmlns:w16="http://schemas.microsoft.com/office/word/2018/wordml" xmlns:w16sdtdh="http://schemas.microsoft.com/office/word/2020/wordml/sdtdatahash" xmlns:w16se="http://schemas.microsoft.com/office/word/2015/wordml/symex" xmlns:wpg="http://schemas.microsoft.com/office/word/2010/wordprocessingGroup" xmlns:wpi="http://schemas.microsoft.com/office/word/2010/wordprocessingInk" xmlns:wne="http://schemas.microsoft.com/office/word/2006/wordml" xmlns:wps="http://schemas.microsoft.com/office/word/2010/wordprocessingShape" mc:Ignorable="w14 w15 w16se w16cid w16 w16cex w16sdtdh wp14">
+<w:document xmlns:wpc="http://schemas.microsoft.com/office/word/2010/wordprocessingCanvas" xmlns:cx="http://schemas.microsoft.com/office/drawing/2014/chartex" xmlns:cx1="http://schemas.microsoft.com/office/drawing/2015/9/8/chartex" xmlns:cx2="http://schemas.microsoft.com/office/drawing/2015/10/21/chartex" xmlns:cx3="http://schemas.microsoft.com/office/drawing/2016/5/9/chartex" xmlns:cx4="http://schemas.microsoft.com/office/drawing/2016/5/10/chartex" xmlns:cx5="http://schemas.microsoft.com/office/drawing/2016/5/11/chartex" xmlns:cx6="http://schemas.microsoft.com/office/drawing/2016/5/12/chartex" xmlns:cx7="http://schemas.microsoft.com/office/drawing/2016/5/13/chartex" xmlns:cx8="http://schemas.microsoft.com/office/drawing/2016/5/14/chartex" xmlns:mc="http://schemas.openxmlformats.org/markup-compatibility/2006" xmlns:aink="http://schemas.microsoft.com/office/drawing/2016/ink" xmlns:am3d="http://schemas.microsoft.com/office/drawing/2017/model3d" xmlns:o="urn:schemas-microsoft-com:office:office" xmlns:oel="http://schemas.microsoft.com/office/2019/extlst" xmlns:r="http://schemas.openxmlformats.org/officeDocument/2006/relationships" xmlns:m="http://schemas.openxmlformats.org/officeDocument/2006/math" xmlns:v="urn:schemas-microsoft-com:vml" xmlns:wp14="http://schemas.microsoft.com/office/word/2010/wordprocessingDrawing" xmlns:wp="http://schemas.openxmlformats.org/drawingml/2006/wordprocessingDrawing" xmlns:w10="urn:schemas-microsoft-com:office:word" xmlns:w="http://schemas.openxmlformats.org/wordprocessingml/2006/main" xmlns:w14="http://schemas.microsoft.com/office/word/2010/wordml" xmlns:w15="http://schemas.microsoft.com/office/word/2012/wordml" xmlns:w16cex="http://schemas.microsoft.com/office/word/2018/wordml/cex" xmlns:w16cid="http://schemas.microsoft.com/office/word/2016/wordml/cid" xmlns:w16="http://schemas.microsoft.com/office/word/2018/wordml" xmlns:w16sdtdh="http://schemas.microsoft.com/office/word/2020/wordml/sdtdatahash" xmlns:w16se="http://schemas.microsoft.com/office/word/2015/wordml/symex" xmlns:wpg="http://schemas.microsoft.com/office/word/2010/wordprocessingGroup" xmlns:wpi="http://schemas.microsoft.com/office/word/2010/wordprocessingInk" xmlns:wne="http://schemas.microsoft.com/office/word/2006/wordml" xmlns:wps="http://schemas.microsoft.com/office/word/2010/wordprocessingShape" mc:Ignorable="w14 w15 w16se w16cid w16 w16cex w16sdtdh wp14">
   <w:body>
     <w:p>
       <w:pPr>
         <w:pStyle w:val="1"/>
       </w:pPr>
+      <w:proofErr w:type="spellStart"/>
       <w:r>
         <w:t>bbq</w:t>
       </w:r>
-      <w:r>
-        <w:rPr>
-          <w:rFonts w:hint="eastAsia"/>
-        </w:rPr>
-        <w:t>烧烤店项目策划书</w:t>
+      <w:proofErr w:type="spellEnd"/>
+      <w:r>
+        <w:rPr>
+          <w:rFonts w:hint="eastAsia"/>
+        </w:rPr>
+        <w:t>烧烤</w:t>
+      </w:r>
+      <w:proofErr w:type="gramStart"/>
+      <w:r>
+        <w:rPr>
+          <w:rFonts w:hint="eastAsia"/>
+        </w:rPr>
+        <w:t>店项目</w:t>
+      </w:r>
+      <w:proofErr w:type="gramEnd"/>
+      <w:r>
+        <w:rPr>
+          <w:rFonts w:hint="eastAsia"/>
+        </w:rPr>
+        <w:t>策划书</w:t>
       </w:r>
     </w:p>
     <w:p>
@@ -203,9 +219,6 @@
         <w:pStyle w:val="a3"/>
         <w:ind w:left="780" w:firstLineChars="0" w:firstLine="0"/>
         <w:jc w:val="center"/>
-        <w:rPr>
-          <w:rFonts w:hint="eastAsia"/>
-        </w:rPr>
       </w:pPr>
       <w:r>
         <w:rPr>
@@ -266,11 +279,6 @@
       </w:r>
     </w:p>
     <w:p>
-      <w:pPr>
-        <w:rPr>
-          <w:rFonts w:hint="eastAsia"/>
-        </w:rPr>
-      </w:pPr>
       <w:r>
         <w:rPr>
           <w:noProof/>
@@ -588,6 +596,7 @@
             <w:tcW w:w="2628" w:type="dxa"/>
           </w:tcPr>
           <w:p>
+            <w:proofErr w:type="spellStart"/>
             <w:r>
               <w:rPr>
                 <w:rFonts w:hint="eastAsia"/>
@@ -597,6 +606,7 @@
             <w:r>
               <w:t>id</w:t>
             </w:r>
+            <w:proofErr w:type="spellEnd"/>
           </w:p>
         </w:tc>
         <w:tc>
@@ -635,6 +645,7 @@
             <w:tcW w:w="2628" w:type="dxa"/>
           </w:tcPr>
           <w:p>
+            <w:proofErr w:type="spellStart"/>
             <w:r>
               <w:rPr>
                 <w:rFonts w:hint="eastAsia"/>
@@ -644,6 +655,7 @@
             <w:r>
               <w:t>price</w:t>
             </w:r>
+            <w:proofErr w:type="spellEnd"/>
           </w:p>
         </w:tc>
         <w:tc>
@@ -773,45 +785,6 @@
               </w:rPr>
               <w:t>）</w:t>
             </w:r>
-          </w:p>
-        </w:tc>
-      </w:tr>
-      <w:tr>
-        <w:tc>
-          <w:tcPr>
-            <w:tcW w:w="2628" w:type="dxa"/>
-          </w:tcPr>
-          <w:p>
-            <w:pPr>
-              <w:rPr>
-                <w:rFonts w:hint="eastAsia"/>
-              </w:rPr>
-            </w:pPr>
-            <w:r>
-              <w:t>transaction_id</w:t>
-            </w:r>
-          </w:p>
-        </w:tc>
-        <w:tc>
-          <w:tcPr>
-            <w:tcW w:w="2631" w:type="dxa"/>
-          </w:tcPr>
-          <w:p>
-            <w:r>
-              <w:t>Varchar</w:t>
-            </w:r>
-          </w:p>
-        </w:tc>
-        <w:tc>
-          <w:tcPr>
-            <w:tcW w:w="2617" w:type="dxa"/>
-          </w:tcPr>
-          <w:p>
-            <w:pPr>
-              <w:rPr>
-                <w:rFonts w:hint="eastAsia"/>
-              </w:rPr>
-            </w:pPr>
           </w:p>
         </w:tc>
       </w:tr>
@@ -867,8 +840,13 @@
         </w:rPr>
         <w:t>(</w:t>
       </w:r>
-      <w:r>
-        <w:t>OrderInfo)</w:t>
+      <w:proofErr w:type="spellStart"/>
+      <w:r>
+        <w:t>OrderInfo</w:t>
+      </w:r>
+      <w:proofErr w:type="spellEnd"/>
+      <w:r>
+        <w:t>)</w:t>
       </w:r>
     </w:p>
     <w:tbl>
@@ -930,12 +908,14 @@
             <w:tcW w:w="2645" w:type="dxa"/>
           </w:tcPr>
           <w:p>
+            <w:proofErr w:type="spellStart"/>
             <w:r>
               <w:rPr>
                 <w:rFonts w:hint="eastAsia"/>
               </w:rPr>
               <w:t>Oid</w:t>
             </w:r>
+            <w:proofErr w:type="spellEnd"/>
           </w:p>
         </w:tc>
         <w:tc>
@@ -1072,9 +1052,6 @@
       <w:pPr>
         <w:pStyle w:val="a5"/>
         <w:keepNext/>
-        <w:rPr>
-          <w:rFonts w:hint="eastAsia"/>
-        </w:rPr>
       </w:pPr>
       <w:r>
         <w:t>表格</w:t>
@@ -1114,6 +1091,24 @@
           <w:rFonts w:hint="eastAsia"/>
         </w:rPr>
         <w:t>库存表</w:t>
+      </w:r>
+      <w:r>
+        <w:rPr>
+          <w:rFonts w:hint="eastAsia"/>
+        </w:rPr>
+        <w:t>（</w:t>
+      </w:r>
+      <w:r>
+        <w:rPr>
+          <w:rFonts w:hint="eastAsia"/>
+        </w:rPr>
+        <w:t>Stock</w:t>
+      </w:r>
+      <w:r>
+        <w:rPr>
+          <w:rFonts w:hint="eastAsia"/>
+        </w:rPr>
+        <w:t>）</w:t>
       </w:r>
     </w:p>
     <w:tbl>
@@ -1134,11 +1129,6 @@
             <w:tcW w:w="2625" w:type="dxa"/>
           </w:tcPr>
           <w:p>
-            <w:pPr>
-              <w:rPr>
-                <w:rFonts w:hint="eastAsia"/>
-              </w:rPr>
-            </w:pPr>
             <w:r>
               <w:rPr>
                 <w:rFonts w:hint="eastAsia"/>
@@ -1152,11 +1142,6 @@
             <w:tcW w:w="2625" w:type="dxa"/>
           </w:tcPr>
           <w:p>
-            <w:pPr>
-              <w:rPr>
-                <w:rFonts w:hint="eastAsia"/>
-              </w:rPr>
-            </w:pPr>
             <w:r>
               <w:rPr>
                 <w:rFonts w:hint="eastAsia"/>
@@ -1173,11 +1158,6 @@
             <w:tcW w:w="2626" w:type="dxa"/>
           </w:tcPr>
           <w:p>
-            <w:pPr>
-              <w:rPr>
-                <w:rFonts w:hint="eastAsia"/>
-              </w:rPr>
-            </w:pPr>
             <w:r>
               <w:rPr>
                 <w:rFonts w:hint="eastAsia"/>
@@ -1199,13 +1179,13 @@
               </w:rPr>
             </w:pPr>
             <w:r>
-              <w:t>A</w:t>
-            </w:r>
-            <w:r>
-              <w:rPr>
-                <w:rFonts w:hint="eastAsia"/>
-              </w:rPr>
-              <w:t>mount</w:t>
+              <w:rPr>
+                <w:rFonts w:hint="eastAsia"/>
+              </w:rPr>
+              <w:t>G</w:t>
+            </w:r>
+            <w:r>
+              <w:t>id</w:t>
             </w:r>
           </w:p>
         </w:tc>
@@ -1220,13 +1200,13 @@
               </w:rPr>
             </w:pPr>
             <w:r>
-              <w:t>I</w:t>
-            </w:r>
-            <w:r>
-              <w:rPr>
-                <w:rFonts w:hint="eastAsia"/>
-              </w:rPr>
-              <w:t>nt</w:t>
+              <w:rPr>
+                <w:rFonts w:hint="eastAsia"/>
+              </w:rPr>
+              <w:t>C</w:t>
+            </w:r>
+            <w:r>
+              <w:t>har</w:t>
             </w:r>
           </w:p>
         </w:tc>
@@ -1244,7 +1224,7 @@
               <w:rPr>
                 <w:rFonts w:hint="eastAsia"/>
               </w:rPr>
-              <w:t>数量</w:t>
+              <w:t>商品名称</w:t>
             </w:r>
           </w:p>
         </w:tc>
@@ -1255,19 +1235,14 @@
             <w:tcW w:w="2625" w:type="dxa"/>
           </w:tcPr>
           <w:p>
-            <w:pPr>
-              <w:rPr>
-                <w:rFonts w:hint="eastAsia"/>
-              </w:rPr>
-            </w:pPr>
-            <w:r>
-              <w:t>B</w:t>
-            </w:r>
-            <w:r>
-              <w:rPr>
-                <w:rFonts w:hint="eastAsia"/>
-              </w:rPr>
-              <w:t>rought</w:t>
+            <w:r>
+              <w:t>A</w:t>
+            </w:r>
+            <w:r>
+              <w:rPr>
+                <w:rFonts w:hint="eastAsia"/>
+              </w:rPr>
+              <w:t>mount</w:t>
             </w:r>
           </w:p>
         </w:tc>
@@ -1276,19 +1251,14 @@
             <w:tcW w:w="2625" w:type="dxa"/>
           </w:tcPr>
           <w:p>
-            <w:pPr>
-              <w:rPr>
-                <w:rFonts w:hint="eastAsia"/>
-              </w:rPr>
-            </w:pPr>
-            <w:r>
-              <w:t>D</w:t>
-            </w:r>
-            <w:r>
-              <w:rPr>
-                <w:rFonts w:hint="eastAsia"/>
-              </w:rPr>
-              <w:t>ouble</w:t>
+            <w:r>
+              <w:t>I</w:t>
+            </w:r>
+            <w:r>
+              <w:rPr>
+                <w:rFonts w:hint="eastAsia"/>
+              </w:rPr>
+              <w:t>nt</w:t>
             </w:r>
           </w:p>
         </w:tc>
@@ -1297,16 +1267,11 @@
             <w:tcW w:w="2626" w:type="dxa"/>
           </w:tcPr>
           <w:p>
-            <w:pPr>
-              <w:rPr>
-                <w:rFonts w:hint="eastAsia"/>
-              </w:rPr>
-            </w:pPr>
-            <w:r>
-              <w:rPr>
-                <w:rFonts w:hint="eastAsia"/>
-              </w:rPr>
-              <w:t>进价</w:t>
+            <w:r>
+              <w:rPr>
+                <w:rFonts w:hint="eastAsia"/>
+              </w:rPr>
+              <w:t>数量</w:t>
             </w:r>
           </w:p>
         </w:tc>
@@ -1317,19 +1282,14 @@
             <w:tcW w:w="2625" w:type="dxa"/>
           </w:tcPr>
           <w:p>
-            <w:pPr>
-              <w:rPr>
-                <w:rFonts w:hint="eastAsia"/>
-              </w:rPr>
-            </w:pPr>
-            <w:r>
-              <w:rPr>
-                <w:rFonts w:hint="eastAsia"/>
-              </w:rPr>
-              <w:t>S</w:t>
-            </w:r>
-            <w:r>
-              <w:t>ale</w:t>
+            <w:r>
+              <w:rPr>
+                <w:rFonts w:hint="eastAsia"/>
+              </w:rPr>
+              <w:t>p</w:t>
+            </w:r>
+            <w:r>
+              <w:t>rice</w:t>
             </w:r>
           </w:p>
         </w:tc>
@@ -1338,11 +1298,6 @@
             <w:tcW w:w="2625" w:type="dxa"/>
           </w:tcPr>
           <w:p>
-            <w:pPr>
-              <w:rPr>
-                <w:rFonts w:hint="eastAsia"/>
-              </w:rPr>
-            </w:pPr>
             <w:r>
               <w:t>Double</w:t>
             </w:r>
@@ -1353,11 +1308,6 @@
             <w:tcW w:w="2626" w:type="dxa"/>
           </w:tcPr>
           <w:p>
-            <w:pPr>
-              <w:rPr>
-                <w:rFonts w:hint="eastAsia"/>
-              </w:rPr>
-            </w:pPr>
             <w:r>
               <w:rPr>
                 <w:rFonts w:hint="eastAsia"/>
@@ -1368,6 +1318,87 @@
         </w:tc>
       </w:tr>
     </w:tbl>
+    <w:p>
+      <w:pPr>
+        <w:ind w:left="420"/>
+      </w:pPr>
+    </w:p>
+    <w:p>
+      <w:pPr>
+        <w:ind w:left="420"/>
+      </w:pPr>
+    </w:p>
+    <w:p>
+      <w:pPr>
+        <w:ind w:left="420"/>
+      </w:pPr>
+      <w:r>
+        <w:t>PS:</w:t>
+      </w:r>
+      <w:r>
+        <w:rPr>
+          <w:rFonts w:hint="eastAsia"/>
+        </w:rPr>
+        <w:t>I</w:t>
+      </w:r>
+      <w:r>
+        <w:t>D</w:t>
+      </w:r>
+      <w:r>
+        <w:rPr>
+          <w:rFonts w:hint="eastAsia"/>
+        </w:rPr>
+        <w:t>格式</w:t>
+      </w:r>
+    </w:p>
+    <w:p>
+      <w:pPr>
+        <w:ind w:left="420"/>
+      </w:pPr>
+      <w:r>
+        <w:rPr>
+          <w:rFonts w:hint="eastAsia"/>
+        </w:rPr>
+        <w:t>商品ID：</w:t>
+      </w:r>
+      <w:r>
+        <w:rPr>
+          <w:rFonts w:hint="eastAsia"/>
+        </w:rPr>
+        <w:t>g</w:t>
+      </w:r>
+      <w:r>
+        <w:t>10001</w:t>
+      </w:r>
+    </w:p>
+    <w:p>
+      <w:pPr>
+        <w:ind w:left="420"/>
+      </w:pPr>
+      <w:r>
+        <w:rPr>
+          <w:rFonts w:hint="eastAsia"/>
+        </w:rPr>
+        <w:t>订单ID：o</w:t>
+      </w:r>
+      <w:r>
+        <w:t>10001</w:t>
+      </w:r>
+    </w:p>
+    <w:p>
+      <w:pPr>
+        <w:ind w:left="420"/>
+      </w:pPr>
+      <w:r>
+        <w:rPr>
+          <w:rFonts w:hint="eastAsia"/>
+        </w:rPr>
+        <w:t>订单详情ID：</w:t>
+      </w:r>
+      <w:r>
+        <w:t>i10001</w:t>
+      </w:r>
+    </w:p>
     <w:p>
       <w:pPr>
         <w:ind w:left="420"/>
@@ -1388,6 +1419,7 @@
         <w:rPr>
           <w:rFonts w:hint="eastAsia"/>
         </w:rPr>
+        <w:lastRenderedPageBreak/>
         <w:t>任务分配</w:t>
       </w:r>
     </w:p>
@@ -1400,7 +1432,21 @@
         <w:rPr>
           <w:rFonts w:hint="eastAsia"/>
         </w:rPr>
-        <w:t>在任务分配之前首先需要；进行云服务器Mysql数据库的连接：</w:t>
+        <w:t>在任务分配之前首先需要；进行云服务器</w:t>
+      </w:r>
+      <w:proofErr w:type="spellStart"/>
+      <w:r>
+        <w:rPr>
+          <w:rFonts w:hint="eastAsia"/>
+        </w:rPr>
+        <w:t>Mysql</w:t>
+      </w:r>
+      <w:proofErr w:type="spellEnd"/>
+      <w:r>
+        <w:rPr>
+          <w:rFonts w:hint="eastAsia"/>
+        </w:rPr>
+        <w:t>数据库的连接：</w:t>
       </w:r>
     </w:p>
     <w:p>
@@ -1412,11 +1458,19 @@
         </w:numPr>
         <w:ind w:firstLineChars="0"/>
       </w:pPr>
-      <w:r>
-        <w:rPr>
-          <w:rFonts w:hint="eastAsia"/>
-        </w:rPr>
-        <w:t>Navicat软件连接：IP</w:t>
+      <w:proofErr w:type="spellStart"/>
+      <w:r>
+        <w:rPr>
+          <w:rFonts w:hint="eastAsia"/>
+        </w:rPr>
+        <w:t>Navicat</w:t>
+      </w:r>
+      <w:proofErr w:type="spellEnd"/>
+      <w:r>
+        <w:rPr>
+          <w:rFonts w:hint="eastAsia"/>
+        </w:rPr>
+        <w:t>软件连接：IP</w:t>
       </w:r>
       <w:r>
         <w:t>:</w:t>
@@ -1428,7 +1482,15 @@
         <w:t>6</w:t>
       </w:r>
       <w:r>
-        <w:t>0.205.221.125;User:root;pass:ShuXue_7;</w:t>
+        <w:t>0.205.221.</w:t>
+      </w:r>
+      <w:proofErr w:type="gramStart"/>
+      <w:r>
+        <w:t>125;User</w:t>
+      </w:r>
+      <w:proofErr w:type="gramEnd"/>
+      <w:r>
+        <w:t>:root;pass:ShuXue_7;</w:t>
       </w:r>
     </w:p>
     <w:p>
@@ -1444,7 +1506,6 @@
         <w:rPr>
           <w:rFonts w:hint="eastAsia"/>
         </w:rPr>
-        <w:lastRenderedPageBreak/>
         <w:t>项目所需数据库进行连接</w:t>
       </w:r>
       <w:r>
@@ -1460,7 +1521,23 @@
         <w:ind w:left="1032" w:firstLineChars="0" w:firstLine="0"/>
       </w:pPr>
       <w:r>
-        <w:t>直接调用LinkSql类的getConn();能自动返回Connection对象；</w:t>
+        <w:t>直接调用</w:t>
+      </w:r>
+      <w:proofErr w:type="spellStart"/>
+      <w:r>
+        <w:t>LinkSql</w:t>
+      </w:r>
+      <w:proofErr w:type="spellEnd"/>
+      <w:r>
+        <w:t>类的</w:t>
+      </w:r>
+      <w:proofErr w:type="spellStart"/>
+      <w:r>
+        <w:t>getConn</w:t>
+      </w:r>
+      <w:proofErr w:type="spellEnd"/>
+      <w:r>
+        <w:t>();能自动返回Connection对象；</w:t>
       </w:r>
     </w:p>
     <w:p>
@@ -1509,7 +1586,27 @@
           <w:bCs/>
           <w:color w:val="008000"/>
         </w:rPr>
-        <w:t>"jdbc:mysql://60.205.221.125:3306/world?serverTimezone=UTC&amp;useSSL=false"</w:t>
+        <w:t>"</w:t>
+      </w:r>
+      <w:proofErr w:type="gramStart"/>
+      <w:r>
+        <w:rPr>
+          <w:rFonts w:ascii="楷体" w:eastAsia="楷体" w:hAnsi="楷体" w:hint="eastAsia"/>
+          <w:b/>
+          <w:bCs/>
+          <w:color w:val="008000"/>
+        </w:rPr>
+        <w:t>jdbc:mysql://60.205.221.125:3306/world?serverTimezone=UTC&amp;useSSL=false</w:t>
+      </w:r>
+      <w:proofErr w:type="gramEnd"/>
+      <w:r>
+        <w:rPr>
+          <w:rFonts w:ascii="楷体" w:eastAsia="楷体" w:hAnsi="楷体" w:hint="eastAsia"/>
+          <w:b/>
+          <w:bCs/>
+          <w:color w:val="008000"/>
+        </w:rPr>
+        <w:t>"</w:t>
       </w:r>
     </w:p>
     <w:p>
@@ -1584,7 +1681,21 @@
         <w:rPr>
           <w:rFonts w:hint="eastAsia"/>
         </w:rPr>
-        <w:t>订单的修改功能；与实现订单界面交互并显示信息：谢昌龙、谢华乐；</w:t>
+        <w:t>订单的修改功能；与实现订单界面交互并显示信息：</w:t>
+      </w:r>
+      <w:proofErr w:type="gramStart"/>
+      <w:r>
+        <w:rPr>
+          <w:rFonts w:hint="eastAsia"/>
+        </w:rPr>
+        <w:t>谢昌龙</w:t>
+      </w:r>
+      <w:proofErr w:type="gramEnd"/>
+      <w:r>
+        <w:rPr>
+          <w:rFonts w:hint="eastAsia"/>
+        </w:rPr>
+        <w:t>、谢华乐；</w:t>
       </w:r>
     </w:p>
     <w:p>
@@ -1600,7 +1711,21 @@
         <w:rPr>
           <w:rFonts w:hint="eastAsia"/>
         </w:rPr>
-        <w:t>订单的信息查阅功能；与实现订单界面显示数据信息：石荣发、韦日霖；</w:t>
+        <w:t>订单的信息查阅功能；与实现订单界面显示数据信息：</w:t>
+      </w:r>
+      <w:proofErr w:type="gramStart"/>
+      <w:r>
+        <w:rPr>
+          <w:rFonts w:hint="eastAsia"/>
+        </w:rPr>
+        <w:t>石荣发</w:t>
+      </w:r>
+      <w:proofErr w:type="gramEnd"/>
+      <w:r>
+        <w:rPr>
+          <w:rFonts w:hint="eastAsia"/>
+        </w:rPr>
+        <w:t>、韦日霖；</w:t>
       </w:r>
     </w:p>
     <w:p>
@@ -1690,22 +1815,32 @@
         </w:rPr>
         <w:t>克隆地址：</w:t>
       </w:r>
-      <w:hyperlink r:id="rId8" w:history="1">
-        <w:r>
-          <w:rPr>
-            <w:rStyle w:val="a6"/>
-          </w:rPr>
-          <w:t>git@github.com:Kirito-VR/bbqShop.git</w:t>
-        </w:r>
-      </w:hyperlink>
+      <w:r>
+        <w:fldChar w:fldCharType="begin"/>
+      </w:r>
+      <w:r>
+        <w:instrText xml:space="preserve"> HYPERLINK "mailto:git@github.com:Kirito-VR/bbqShop.git" </w:instrText>
+      </w:r>
+      <w:r>
+        <w:fldChar w:fldCharType="separate"/>
+      </w:r>
+      <w:r>
+        <w:rPr>
+          <w:rStyle w:val="a6"/>
+        </w:rPr>
+        <w:t>git@github.com:Kirito-VR/bbqShop.git</w:t>
+      </w:r>
+      <w:r>
+        <w:rPr>
+          <w:rStyle w:val="a6"/>
+        </w:rPr>
+        <w:fldChar w:fldCharType="end"/>
+      </w:r>
     </w:p>
     <w:p>
       <w:pPr>
         <w:pStyle w:val="a3"/>
         <w:ind w:left="672" w:firstLineChars="0" w:firstLine="0"/>
-        <w:rPr>
-          <w:rFonts w:hint="eastAsia"/>
-        </w:rPr>
       </w:pPr>
     </w:p>
     <w:p>
@@ -1720,6 +1855,7 @@
         <w:rPr>
           <w:rFonts w:hint="eastAsia"/>
         </w:rPr>
+        <w:lastRenderedPageBreak/>
         <w:t>项目结构说明</w:t>
       </w:r>
     </w:p>
@@ -1749,7 +1885,7 @@
                     <pic:cNvPicPr/>
                   </pic:nvPicPr>
                   <pic:blipFill rotWithShape="1">
-                    <a:blip r:embed="rId9"/>
+                    <a:blip r:embed="rId8"/>
                     <a:srcRect r="32056"/>
                     <a:stretch/>
                   </pic:blipFill>
@@ -1789,9 +1925,6 @@
         <w:pStyle w:val="a3"/>
         <w:ind w:leftChars="-252" w:hangingChars="252" w:hanging="529"/>
         <w:jc w:val="left"/>
-        <w:rPr>
-          <w:rFonts w:hint="eastAsia"/>
-        </w:rPr>
       </w:pPr>
       <w:r>
         <w:rPr>
@@ -1822,10 +1955,8 @@
               <w:pStyle w:val="a3"/>
               <w:ind w:firstLineChars="0" w:firstLine="0"/>
               <w:jc w:val="left"/>
-              <w:rPr>
-                <w:rFonts w:hint="eastAsia"/>
-              </w:rPr>
             </w:pPr>
+            <w:proofErr w:type="gramStart"/>
             <w:r>
               <w:rPr>
                 <w:rFonts w:hint="eastAsia"/>
@@ -1838,6 +1969,7 @@
               </w:rPr>
               <w:t>包</w:t>
             </w:r>
+            <w:proofErr w:type="gramEnd"/>
           </w:p>
         </w:tc>
         <w:tc>
@@ -1850,9 +1982,6 @@
               <w:pStyle w:val="a3"/>
               <w:ind w:firstLineChars="0" w:firstLine="0"/>
               <w:jc w:val="left"/>
-              <w:rPr>
-                <w:rFonts w:hint="eastAsia"/>
-              </w:rPr>
             </w:pPr>
             <w:r>
               <w:rPr>
@@ -1871,9 +2000,6 @@
               <w:pStyle w:val="a3"/>
               <w:ind w:firstLineChars="0" w:firstLine="0"/>
               <w:jc w:val="left"/>
-              <w:rPr>
-                <w:rFonts w:hint="eastAsia"/>
-              </w:rPr>
             </w:pPr>
             <w:r>
               <w:rPr>
@@ -1897,49 +2023,17 @@
               <w:pStyle w:val="a3"/>
               <w:ind w:firstLineChars="0" w:firstLine="0"/>
               <w:jc w:val="left"/>
-              <w:rPr>
-                <w:rFonts w:hint="eastAsia"/>
-              </w:rPr>
             </w:pPr>
-            <w:r>
-              <w:lastRenderedPageBreak/>
+            <w:proofErr w:type="spellStart"/>
+            <w:r>
               <w:t>GoodDaoImpl</w:t>
             </w:r>
+            <w:proofErr w:type="spellEnd"/>
           </w:p>
         </w:tc>
         <w:tc>
           <w:tcPr>
             <w:tcW w:w="1382" w:type="dxa"/>
-          </w:tcPr>
-          <w:p>
-            <w:pPr>
-              <w:pStyle w:val="a3"/>
-              <w:ind w:firstLineChars="0" w:firstLine="0"/>
-              <w:jc w:val="left"/>
-              <w:rPr>
-                <w:rFonts w:hint="eastAsia"/>
-              </w:rPr>
-            </w:pPr>
-            <w:r>
-              <w:rPr>
-                <w:rFonts w:hint="eastAsia"/>
-              </w:rPr>
-              <w:t>G</w:t>
-            </w:r>
-            <w:r>
-              <w:t>ood</w:t>
-            </w:r>
-            <w:r>
-              <w:rPr>
-                <w:rFonts w:hint="eastAsia"/>
-              </w:rPr>
-              <w:t>Dao</w:t>
-            </w:r>
-          </w:p>
-        </w:tc>
-        <w:tc>
-          <w:tcPr>
-            <w:tcW w:w="2227" w:type="dxa"/>
           </w:tcPr>
           <w:p>
             <w:pPr>
@@ -1947,16 +2041,29 @@
               <w:ind w:firstLineChars="0" w:firstLine="0"/>
               <w:jc w:val="left"/>
             </w:pPr>
-            <w:r>
-              <w:rPr>
-                <w:rFonts w:hint="eastAsia"/>
-              </w:rPr>
-              <w:t>函数：C</w:t>
-            </w:r>
-            <w:r>
-              <w:t>reateGood:</w:t>
-            </w:r>
-          </w:p>
+            <w:proofErr w:type="spellStart"/>
+            <w:r>
+              <w:rPr>
+                <w:rFonts w:hint="eastAsia"/>
+              </w:rPr>
+              <w:t>G</w:t>
+            </w:r>
+            <w:r>
+              <w:t>ood</w:t>
+            </w:r>
+            <w:r>
+              <w:rPr>
+                <w:rFonts w:hint="eastAsia"/>
+              </w:rPr>
+              <w:t>Dao</w:t>
+            </w:r>
+            <w:proofErr w:type="spellEnd"/>
+          </w:p>
+        </w:tc>
+        <w:tc>
+          <w:tcPr>
+            <w:tcW w:w="2227" w:type="dxa"/>
+          </w:tcPr>
           <w:p>
             <w:pPr>
               <w:pStyle w:val="a3"/>
@@ -1967,39 +2074,21 @@
               <w:rPr>
                 <w:rFonts w:hint="eastAsia"/>
               </w:rPr>
-              <w:t>参数</w:t>
-            </w:r>
-            <w:r>
-              <w:rPr>
-                <w:rFonts w:hint="eastAsia"/>
-              </w:rPr>
-              <w:t>：Good</w:t>
-            </w:r>
-            <w:r>
-              <w:t xml:space="preserve"> good</w:t>
-            </w:r>
-          </w:p>
-          <w:p>
-            <w:pPr>
-              <w:pStyle w:val="HTML"/>
-              <w:shd w:val="clear" w:color="auto" w:fill="FFFFFF"/>
-              <w:rPr>
-                <w:rFonts w:ascii="楷体" w:eastAsia="楷体" w:hAnsi="楷体" w:hint="eastAsia"/>
-                <w:color w:val="000000"/>
-              </w:rPr>
-            </w:pPr>
-            <w:r>
-              <w:rPr>
-                <w:rFonts w:hint="eastAsia"/>
-              </w:rPr>
               <w:t>函数：</w:t>
             </w:r>
-            <w:r>
-              <w:rPr>
-                <w:rFonts w:ascii="楷体" w:eastAsia="楷体" w:hAnsi="楷体" w:hint="eastAsia"/>
-                <w:color w:val="000000"/>
-              </w:rPr>
-              <w:t>updata</w:t>
+            <w:proofErr w:type="spellStart"/>
+            <w:r>
+              <w:rPr>
+                <w:rFonts w:hint="eastAsia"/>
+              </w:rPr>
+              <w:t>C</w:t>
+            </w:r>
+            <w:r>
+              <w:t>reateGood</w:t>
+            </w:r>
+            <w:proofErr w:type="spellEnd"/>
+            <w:r>
+              <w:t>:</w:t>
             </w:r>
           </w:p>
           <w:p>
@@ -2012,30 +2101,59 @@
               <w:rPr>
                 <w:rFonts w:hint="eastAsia"/>
               </w:rPr>
-              <w:t>参数：</w:t>
-            </w:r>
+              <w:t>参数</w:t>
+            </w:r>
+            <w:r>
+              <w:rPr>
+                <w:rFonts w:hint="eastAsia"/>
+              </w:rPr>
+              <w:t>：Good</w:t>
+            </w:r>
+            <w:r>
+              <w:t xml:space="preserve"> </w:t>
+            </w:r>
+            <w:proofErr w:type="spellStart"/>
+            <w:r>
+              <w:t>good</w:t>
+            </w:r>
+            <w:proofErr w:type="spellEnd"/>
           </w:p>
           <w:p>
             <w:pPr>
               <w:pStyle w:val="HTML"/>
               <w:shd w:val="clear" w:color="auto" w:fill="FFFFFF"/>
               <w:rPr>
+                <w:rFonts w:ascii="楷体" w:eastAsia="楷体" w:hAnsi="楷体"/>
+                <w:color w:val="000000"/>
+              </w:rPr>
+            </w:pPr>
+            <w:r>
+              <w:rPr>
+                <w:rFonts w:hint="eastAsia"/>
+              </w:rPr>
+              <w:t>函数：</w:t>
+            </w:r>
+            <w:proofErr w:type="spellStart"/>
+            <w:r>
+              <w:rPr>
                 <w:rFonts w:ascii="楷体" w:eastAsia="楷体" w:hAnsi="楷体" w:hint="eastAsia"/>
                 <w:color w:val="000000"/>
               </w:rPr>
+              <w:t>updata</w:t>
+            </w:r>
+            <w:proofErr w:type="spellEnd"/>
+          </w:p>
+          <w:p>
+            <w:pPr>
+              <w:pStyle w:val="a3"/>
+              <w:ind w:firstLineChars="0" w:firstLine="0"/>
+              <w:jc w:val="left"/>
             </w:pPr>
             <w:r>
               <w:rPr>
                 <w:rFonts w:hint="eastAsia"/>
               </w:rPr>
-              <w:t>函数：</w:t>
-            </w:r>
-            <w:r>
-              <w:rPr>
-                <w:rFonts w:ascii="楷体" w:eastAsia="楷体" w:hAnsi="楷体" w:hint="eastAsia"/>
-                <w:color w:val="000000"/>
-              </w:rPr>
-              <w:t>select</w:t>
+              <w:t>参数：</w:t>
             </w:r>
           </w:p>
           <w:p>
@@ -2043,9 +2161,32 @@
               <w:pStyle w:val="HTML"/>
               <w:shd w:val="clear" w:color="auto" w:fill="FFFFFF"/>
               <w:rPr>
+                <w:rFonts w:ascii="楷体" w:eastAsia="楷体" w:hAnsi="楷体"/>
+                <w:color w:val="000000"/>
+              </w:rPr>
+            </w:pPr>
+            <w:r>
+              <w:rPr>
+                <w:rFonts w:hint="eastAsia"/>
+              </w:rPr>
+              <w:t>函数：</w:t>
+            </w:r>
+            <w:r>
+              <w:rPr>
                 <w:rFonts w:ascii="楷体" w:eastAsia="楷体" w:hAnsi="楷体" w:hint="eastAsia"/>
                 <w:color w:val="000000"/>
               </w:rPr>
+              <w:t>select</w:t>
+            </w:r>
+          </w:p>
+          <w:p>
+            <w:pPr>
+              <w:pStyle w:val="HTML"/>
+              <w:shd w:val="clear" w:color="auto" w:fill="FFFFFF"/>
+              <w:rPr>
+                <w:rFonts w:ascii="楷体" w:eastAsia="楷体" w:hAnsi="楷体"/>
+                <w:color w:val="000000"/>
+              </w:rPr>
             </w:pPr>
             <w:r>
               <w:rPr>
@@ -2058,8 +2199,17 @@
                 <w:rFonts w:ascii="楷体" w:eastAsia="楷体" w:hAnsi="楷体" w:hint="eastAsia"/>
                 <w:color w:val="000000"/>
               </w:rPr>
-              <w:t>Map map</w:t>
-            </w:r>
+              <w:t xml:space="preserve">Map </w:t>
+            </w:r>
+            <w:proofErr w:type="spellStart"/>
+            <w:r>
+              <w:rPr>
+                <w:rFonts w:ascii="楷体" w:eastAsia="楷体" w:hAnsi="楷体" w:hint="eastAsia"/>
+                <w:color w:val="000000"/>
+              </w:rPr>
+              <w:t>map</w:t>
+            </w:r>
+            <w:proofErr w:type="spellEnd"/>
           </w:p>
         </w:tc>
         <w:tc>
@@ -2109,9 +2259,6 @@
               </w:numPr>
               <w:ind w:firstLineChars="0"/>
               <w:jc w:val="left"/>
-              <w:rPr>
-                <w:rFonts w:hint="eastAsia"/>
-              </w:rPr>
             </w:pPr>
             <w:r>
               <w:rPr>
@@ -2135,10 +2282,8 @@
               <w:pStyle w:val="a3"/>
               <w:ind w:firstLineChars="0" w:firstLine="0"/>
               <w:jc w:val="left"/>
-              <w:rPr>
-                <w:rFonts w:hint="eastAsia"/>
-              </w:rPr>
             </w:pPr>
+            <w:proofErr w:type="spellStart"/>
             <w:r>
               <w:rPr>
                 <w:rFonts w:hint="eastAsia"/>
@@ -2148,6 +2293,7 @@
             <w:r>
               <w:t>rderDaoImpl</w:t>
             </w:r>
+            <w:proofErr w:type="spellEnd"/>
           </w:p>
         </w:tc>
         <w:tc>
@@ -2159,10 +2305,8 @@
               <w:pStyle w:val="a3"/>
               <w:ind w:firstLineChars="0" w:firstLine="0"/>
               <w:jc w:val="left"/>
-              <w:rPr>
-                <w:rFonts w:hint="eastAsia"/>
-              </w:rPr>
             </w:pPr>
+            <w:proofErr w:type="spellStart"/>
             <w:r>
               <w:rPr>
                 <w:rFonts w:hint="eastAsia"/>
@@ -2172,6 +2316,7 @@
             <w:r>
               <w:t>rderDao</w:t>
             </w:r>
+            <w:proofErr w:type="spellEnd"/>
           </w:p>
         </w:tc>
         <w:tc>
@@ -2209,6 +2354,7 @@
                 <w:szCs w:val="24"/>
               </w:rPr>
             </w:pPr>
+            <w:proofErr w:type="spellStart"/>
             <w:r>
               <w:rPr>
                 <w:rFonts w:ascii="楷体" w:eastAsia="楷体" w:hAnsi="楷体" w:cs="宋体"/>
@@ -2229,6 +2375,7 @@
               </w:rPr>
               <w:t>pdata</w:t>
             </w:r>
+            <w:proofErr w:type="spellEnd"/>
           </w:p>
           <w:p>
             <w:pPr>
@@ -2497,9 +2644,6 @@
               <w:pStyle w:val="a3"/>
               <w:ind w:firstLineChars="0" w:firstLine="0"/>
               <w:jc w:val="left"/>
-              <w:rPr>
-                <w:rFonts w:hint="eastAsia"/>
-              </w:rPr>
             </w:pPr>
           </w:p>
         </w:tc>
@@ -2550,9 +2694,6 @@
               </w:numPr>
               <w:ind w:firstLineChars="0"/>
               <w:jc w:val="left"/>
-              <w:rPr>
-                <w:rFonts w:hint="eastAsia"/>
-              </w:rPr>
             </w:pPr>
             <w:r>
               <w:rPr>
@@ -2576,10 +2717,8 @@
               <w:pStyle w:val="a3"/>
               <w:ind w:firstLineChars="0" w:firstLine="0"/>
               <w:jc w:val="left"/>
-              <w:rPr>
-                <w:rFonts w:hint="eastAsia"/>
-              </w:rPr>
             </w:pPr>
+            <w:proofErr w:type="spellStart"/>
             <w:r>
               <w:rPr>
                 <w:rFonts w:hint="eastAsia"/>
@@ -2589,6 +2728,7 @@
             <w:r>
               <w:t>tockDaoImpl</w:t>
             </w:r>
+            <w:proofErr w:type="spellEnd"/>
           </w:p>
         </w:tc>
         <w:tc>
@@ -2600,13 +2740,12 @@
               <w:pStyle w:val="a3"/>
               <w:ind w:firstLineChars="0" w:firstLine="0"/>
               <w:jc w:val="left"/>
-              <w:rPr>
-                <w:rFonts w:hint="eastAsia"/>
-              </w:rPr>
             </w:pPr>
+            <w:proofErr w:type="spellStart"/>
             <w:r>
               <w:t>StockDao</w:t>
             </w:r>
+            <w:proofErr w:type="spellEnd"/>
           </w:p>
         </w:tc>
         <w:tc>
@@ -2654,6 +2793,7 @@
               </w:rPr>
               <w:t>函数：</w:t>
             </w:r>
+            <w:proofErr w:type="spellStart"/>
             <w:r>
               <w:rPr>
                 <w:rFonts w:ascii="楷体" w:eastAsia="楷体" w:hAnsi="楷体" w:cs="宋体"/>
@@ -2674,6 +2814,7 @@
               </w:rPr>
               <w:t>pdata</w:t>
             </w:r>
+            <w:proofErr w:type="spellEnd"/>
           </w:p>
           <w:p>
             <w:pPr>
@@ -2716,6 +2857,7 @@
               </w:rPr>
               <w:t>参数：</w:t>
             </w:r>
+            <w:proofErr w:type="spellStart"/>
             <w:r>
               <w:rPr>
                 <w:rFonts w:ascii="楷体" w:eastAsia="楷体" w:hAnsi="楷体" w:cs="宋体" w:hint="eastAsia"/>
@@ -2724,7 +2866,18 @@
                 <w:sz w:val="24"/>
                 <w:szCs w:val="24"/>
               </w:rPr>
-              <w:t>good_id, amount)</w:t>
+              <w:t>good_id</w:t>
+            </w:r>
+            <w:proofErr w:type="spellEnd"/>
+            <w:r>
+              <w:rPr>
+                <w:rFonts w:ascii="楷体" w:eastAsia="楷体" w:hAnsi="楷体" w:cs="宋体" w:hint="eastAsia"/>
+                <w:color w:val="000000"/>
+                <w:kern w:val="0"/>
+                <w:sz w:val="24"/>
+                <w:szCs w:val="24"/>
+              </w:rPr>
+              <w:t>, amount)</w:t>
             </w:r>
           </w:p>
           <w:p>
@@ -2732,9 +2885,6 @@
               <w:pStyle w:val="a3"/>
               <w:ind w:firstLineChars="0" w:firstLine="0"/>
               <w:jc w:val="left"/>
-              <w:rPr>
-                <w:rFonts w:hint="eastAsia"/>
-              </w:rPr>
             </w:pPr>
           </w:p>
         </w:tc>
@@ -2747,9 +2897,6 @@
               <w:pStyle w:val="a3"/>
               <w:ind w:firstLineChars="0" w:firstLine="0"/>
               <w:jc w:val="left"/>
-              <w:rPr>
-                <w:rFonts w:hint="eastAsia"/>
-              </w:rPr>
             </w:pPr>
             <w:r>
               <w:rPr>
@@ -2790,6 +2937,7 @@
         <w:rPr>
           <w:noProof/>
         </w:rPr>
+        <w:lastRenderedPageBreak/>
         <w:drawing>
           <wp:inline distT="0" distB="0" distL="0" distR="0" wp14:anchorId="149B2D0A" wp14:editId="2352B9D0">
             <wp:extent cx="5274310" cy="3719830"/>
@@ -2806,7 +2954,7 @@
                     <pic:cNvPicPr/>
                   </pic:nvPicPr>
                   <pic:blipFill>
-                    <a:blip r:embed="rId10"/>
+                    <a:blip r:embed="rId9"/>
                     <a:stretch>
                       <a:fillRect/>
                     </a:stretch>
@@ -2843,9 +2991,6 @@
       <w:pPr>
         <w:pStyle w:val="a3"/>
         <w:ind w:leftChars="-252" w:hangingChars="252" w:hanging="529"/>
-        <w:rPr>
-          <w:rFonts w:hint="eastAsia"/>
-        </w:rPr>
       </w:pPr>
       <w:r>
         <w:tab/>
@@ -2863,7 +3008,21 @@
         <w:rPr>
           <w:rFonts w:hint="eastAsia"/>
         </w:rPr>
-        <w:t>调用dao层，传入在s</w:t>
+        <w:t>调用</w:t>
+      </w:r>
+      <w:proofErr w:type="spellStart"/>
+      <w:r>
+        <w:rPr>
+          <w:rFonts w:hint="eastAsia"/>
+        </w:rPr>
+        <w:t>dao</w:t>
+      </w:r>
+      <w:proofErr w:type="spellEnd"/>
+      <w:r>
+        <w:rPr>
+          <w:rFonts w:hint="eastAsia"/>
+        </w:rPr>
+        <w:t>层，传入在s</w:t>
       </w:r>
       <w:r>
         <w:t>ervice</w:t>
@@ -2890,7 +3049,21 @@
         <w:rPr>
           <w:rFonts w:hint="eastAsia"/>
         </w:rPr>
-        <w:t>接收从view层传下来的数据并处理；</w:t>
+        <w:t>接收从view</w:t>
+      </w:r>
+      <w:proofErr w:type="gramStart"/>
+      <w:r>
+        <w:rPr>
+          <w:rFonts w:hint="eastAsia"/>
+        </w:rPr>
+        <w:t>层传下来</w:t>
+      </w:r>
+      <w:proofErr w:type="gramEnd"/>
+      <w:r>
+        <w:rPr>
+          <w:rFonts w:hint="eastAsia"/>
+        </w:rPr>
+        <w:t>的数据并处理；</w:t>
       </w:r>
     </w:p>
     <w:sectPr>
@@ -2904,7 +3077,7 @@
 </file>
 
 <file path=word/numbering.xml><?xml version="1.0" encoding="utf-8"?>
-<w:numbering xmlns:wpc="http://schemas.microsoft.com/office/word/2010/wordprocessingCanvas" xmlns:cx="http://schemas.microsoft.com/office/drawing/2014/chartex" xmlns:cx1="http://schemas.microsoft.com/office/drawing/2015/9/8/chartex" xmlns:cx2="http://schemas.microsoft.com/office/drawing/2015/10/21/chartex" xmlns:cx3="http://schemas.microsoft.com/office/drawing/2016/5/9/chartex" xmlns:cx4="http://schemas.microsoft.com/office/drawing/2016/5/10/chartex" xmlns:cx5="http://schemas.microsoft.com/office/drawing/2016/5/11/chartex" xmlns:cx6="http://schemas.microsoft.com/office/drawing/2016/5/12/chartex" xmlns:cx7="http://schemas.microsoft.com/office/drawing/2016/5/13/chartex" xmlns:cx8="http://schemas.microsoft.com/office/drawing/2016/5/14/chartex" xmlns:mc="http://schemas.openxmlformats.org/markup-compatibility/2006" xmlns:aink="http://schemas.microsoft.com/office/drawing/2016/ink" xmlns:am3d="http://schemas.microsoft.com/office/drawing/2017/model3d" xmlns:o="urn:schemas-microsoft-com:office:office" xmlns:r="http://schemas.openxmlformats.org/officeDocument/2006/relationships" xmlns:m="http://schemas.openxmlformats.org/officeDocument/2006/math" xmlns:v="urn:schemas-microsoft-com:vml" xmlns:wp14="http://schemas.microsoft.com/office/word/2010/wordprocessingDrawing" xmlns:wp="http://schemas.openxmlformats.org/drawingml/2006/wordprocessingDrawing" xmlns:w10="urn:schemas-microsoft-com:office:word" xmlns:w="http://schemas.openxmlformats.org/wordprocessingml/2006/main" xmlns:w14="http://schemas.microsoft.com/office/word/2010/wordml" xmlns:w15="http://schemas.microsoft.com/office/word/2012/wordml" xmlns:w16cex="http://schemas.microsoft.com/office/word/2018/wordml/cex" xmlns:w16cid="http://schemas.microsoft.com/office/word/2016/wordml/cid" xmlns:w16="http://schemas.microsoft.com/office/word/2018/wordml" xmlns:w16sdtdh="http://schemas.microsoft.com/office/word/2020/wordml/sdtdatahash" xmlns:w16se="http://schemas.microsoft.com/office/word/2015/wordml/symex" xmlns:wpg="http://schemas.microsoft.com/office/word/2010/wordprocessingGroup" xmlns:wpi="http://schemas.microsoft.com/office/word/2010/wordprocessingInk" xmlns:wne="http://schemas.microsoft.com/office/word/2006/wordml" xmlns:wps="http://schemas.microsoft.com/office/word/2010/wordprocessingShape" mc:Ignorable="w14 w15 w16se w16cid w16 w16cex w16sdtdh wp14">
+<w:numbering xmlns:wpc="http://schemas.microsoft.com/office/word/2010/wordprocessingCanvas" xmlns:cx="http://schemas.microsoft.com/office/drawing/2014/chartex" xmlns:cx1="http://schemas.microsoft.com/office/drawing/2015/9/8/chartex" xmlns:cx2="http://schemas.microsoft.com/office/drawing/2015/10/21/chartex" xmlns:cx3="http://schemas.microsoft.com/office/drawing/2016/5/9/chartex" xmlns:cx4="http://schemas.microsoft.com/office/drawing/2016/5/10/chartex" xmlns:cx5="http://schemas.microsoft.com/office/drawing/2016/5/11/chartex" xmlns:cx6="http://schemas.microsoft.com/office/drawing/2016/5/12/chartex" xmlns:cx7="http://schemas.microsoft.com/office/drawing/2016/5/13/chartex" xmlns:cx8="http://schemas.microsoft.com/office/drawing/2016/5/14/chartex" xmlns:mc="http://schemas.openxmlformats.org/markup-compatibility/2006" xmlns:aink="http://schemas.microsoft.com/office/drawing/2016/ink" xmlns:am3d="http://schemas.microsoft.com/office/drawing/2017/model3d" xmlns:o="urn:schemas-microsoft-com:office:office" xmlns:oel="http://schemas.microsoft.com/office/2019/extlst" xmlns:r="http://schemas.openxmlformats.org/officeDocument/2006/relationships" xmlns:m="http://schemas.openxmlformats.org/officeDocument/2006/math" xmlns:v="urn:schemas-microsoft-com:vml" xmlns:wp14="http://schemas.microsoft.com/office/word/2010/wordprocessingDrawing" xmlns:wp="http://schemas.openxmlformats.org/drawingml/2006/wordprocessingDrawing" xmlns:w10="urn:schemas-microsoft-com:office:word" xmlns:w="http://schemas.openxmlformats.org/wordprocessingml/2006/main" xmlns:w14="http://schemas.microsoft.com/office/word/2010/wordml" xmlns:w15="http://schemas.microsoft.com/office/word/2012/wordml" xmlns:w16cex="http://schemas.microsoft.com/office/word/2018/wordml/cex" xmlns:w16cid="http://schemas.microsoft.com/office/word/2016/wordml/cid" xmlns:w16="http://schemas.microsoft.com/office/word/2018/wordml" xmlns:w16sdtdh="http://schemas.microsoft.com/office/word/2020/wordml/sdtdatahash" xmlns:w16se="http://schemas.microsoft.com/office/word/2015/wordml/symex" xmlns:wpg="http://schemas.microsoft.com/office/word/2010/wordprocessingGroup" xmlns:wpi="http://schemas.microsoft.com/office/word/2010/wordprocessingInk" xmlns:wne="http://schemas.microsoft.com/office/word/2006/wordml" xmlns:wps="http://schemas.microsoft.com/office/word/2010/wordprocessingShape" mc:Ignorable="w14 w15 w16se w16cid w16 w16cex w16sdtdh wp14">
   <w:abstractNum w:abstractNumId="0" w15:restartNumberingAfterBreak="0">
     <w:nsid w:val="04CD568A"/>
     <w:multiLevelType w:val="hybridMultilevel"/>

--- a/bbq烧烤店项目策划书.docx
+++ b/bbq烧烤店项目策划书.docx
@@ -216,8 +216,6 @@
     </w:p>
     <w:p>
       <w:pPr>
-        <w:pStyle w:val="a3"/>
-        <w:ind w:left="780" w:firstLineChars="0" w:firstLine="0"/>
         <w:jc w:val="center"/>
       </w:pPr>
       <w:r>
@@ -225,10 +223,10 @@
           <w:noProof/>
         </w:rPr>
         <w:drawing>
-          <wp:inline distT="0" distB="0" distL="0" distR="0" wp14:anchorId="0206F1C8" wp14:editId="432F9813">
-            <wp:extent cx="1638665" cy="3848100"/>
-            <wp:effectExtent l="0" t="0" r="0" b="0"/>
-            <wp:docPr id="1" name="图片 1"/>
+          <wp:inline distT="0" distB="0" distL="0" distR="0" wp14:anchorId="5DF23236" wp14:editId="58B5A1E6">
+            <wp:extent cx="5274310" cy="2475230"/>
+            <wp:effectExtent l="0" t="0" r="2540" b="1270"/>
+            <wp:docPr id="5" name="图片 5"/>
             <wp:cNvGraphicFramePr>
               <a:graphicFrameLocks xmlns:a="http://schemas.openxmlformats.org/drawingml/2006/main" noChangeAspect="1"/>
             </wp:cNvGraphicFramePr>
@@ -248,7 +246,7 @@
                   <pic:spPr>
                     <a:xfrm>
                       <a:off x="0" y="0"/>
-                      <a:ext cx="1642119" cy="3856211"/>
+                      <a:ext cx="5274310" cy="2475230"/>
                     </a:xfrm>
                     <a:prstGeom prst="rect">
                       <a:avLst/>
@@ -260,34 +258,16 @@
           </wp:inline>
         </w:drawing>
       </w:r>
-    </w:p>
-    <w:p/>
-    <w:p>
-      <w:pPr>
-        <w:pStyle w:val="2"/>
-        <w:numPr>
-          <w:ilvl w:val="0"/>
-          <w:numId w:val="1"/>
-        </w:numPr>
-      </w:pPr>
-      <w:r>
-        <w:rPr>
-          <w:rFonts w:hint="eastAsia"/>
+      <w:r>
+        <w:rPr>
+          <w:noProof/>
         </w:rPr>
         <w:lastRenderedPageBreak/>
-        <w:t>数据表详情</w:t>
-      </w:r>
-    </w:p>
-    <w:p>
-      <w:r>
-        <w:rPr>
-          <w:noProof/>
-        </w:rPr>
         <w:drawing>
-          <wp:inline distT="0" distB="0" distL="0" distR="0" wp14:anchorId="40E69990" wp14:editId="1F1CDF15">
-            <wp:extent cx="5274310" cy="1945640"/>
-            <wp:effectExtent l="0" t="0" r="2540" b="0"/>
-            <wp:docPr id="3" name="图片 3"/>
+          <wp:inline distT="0" distB="0" distL="0" distR="0" wp14:anchorId="0206F1C8" wp14:editId="432F9813">
+            <wp:extent cx="1638665" cy="3848100"/>
+            <wp:effectExtent l="0" t="0" r="0" b="0"/>
+            <wp:docPr id="1" name="图片 1"/>
             <wp:cNvGraphicFramePr>
               <a:graphicFrameLocks xmlns:a="http://schemas.openxmlformats.org/drawingml/2006/main" noChangeAspect="1"/>
             </wp:cNvGraphicFramePr>
@@ -307,6 +287,70 @@
                   <pic:spPr>
                     <a:xfrm>
                       <a:off x="0" y="0"/>
+                      <a:ext cx="1642119" cy="3856211"/>
+                    </a:xfrm>
+                    <a:prstGeom prst="rect">
+                      <a:avLst/>
+                    </a:prstGeom>
+                  </pic:spPr>
+                </pic:pic>
+              </a:graphicData>
+            </a:graphic>
+          </wp:inline>
+        </w:drawing>
+      </w:r>
+    </w:p>
+    <w:p>
+      <w:pPr>
+        <w:rPr>
+          <w:rFonts w:hint="eastAsia"/>
+        </w:rPr>
+      </w:pPr>
+    </w:p>
+    <w:p>
+      <w:pPr>
+        <w:pStyle w:val="2"/>
+        <w:numPr>
+          <w:ilvl w:val="0"/>
+          <w:numId w:val="1"/>
+        </w:numPr>
+      </w:pPr>
+      <w:r>
+        <w:rPr>
+          <w:rFonts w:hint="eastAsia"/>
+        </w:rPr>
+        <w:t>数据表详情</w:t>
+      </w:r>
+    </w:p>
+    <w:p>
+      <w:r>
+        <w:rPr>
+          <w:noProof/>
+        </w:rPr>
+        <w:drawing>
+          <wp:inline distT="0" distB="0" distL="0" distR="0" wp14:anchorId="40E69990" wp14:editId="1F1CDF15">
+            <wp:extent cx="5274310" cy="1945640"/>
+            <wp:effectExtent l="0" t="0" r="2540" b="0"/>
+            <wp:docPr id="3" name="图片 3"/>
+            <wp:cNvGraphicFramePr>
+              <a:graphicFrameLocks xmlns:a="http://schemas.openxmlformats.org/drawingml/2006/main" noChangeAspect="1"/>
+            </wp:cNvGraphicFramePr>
+            <a:graphic xmlns:a="http://schemas.openxmlformats.org/drawingml/2006/main">
+              <a:graphicData uri="http://schemas.openxmlformats.org/drawingml/2006/picture">
+                <pic:pic xmlns:pic="http://schemas.openxmlformats.org/drawingml/2006/picture">
+                  <pic:nvPicPr>
+                    <pic:cNvPr id="1" name=""/>
+                    <pic:cNvPicPr/>
+                  </pic:nvPicPr>
+                  <pic:blipFill>
+                    <a:blip r:embed="rId8"/>
+                    <a:stretch>
+                      <a:fillRect/>
+                    </a:stretch>
+                  </pic:blipFill>
+                  <pic:spPr>
+                    <a:xfrm>
+                      <a:off x="0" y="0"/>
                       <a:ext cx="5274310" cy="1945640"/>
                     </a:xfrm>
                     <a:prstGeom prst="rect">
@@ -742,6 +786,7 @@
               <w:rPr>
                 <w:rFonts w:hint="eastAsia"/>
               </w:rPr>
+              <w:lastRenderedPageBreak/>
               <w:t>Info</w:t>
             </w:r>
           </w:p>
@@ -1173,11 +1218,6 @@
             <w:tcW w:w="2625" w:type="dxa"/>
           </w:tcPr>
           <w:p>
-            <w:pPr>
-              <w:rPr>
-                <w:rFonts w:hint="eastAsia"/>
-              </w:rPr>
-            </w:pPr>
             <w:r>
               <w:rPr>
                 <w:rFonts w:hint="eastAsia"/>
@@ -1194,11 +1234,6 @@
             <w:tcW w:w="2625" w:type="dxa"/>
           </w:tcPr>
           <w:p>
-            <w:pPr>
-              <w:rPr>
-                <w:rFonts w:hint="eastAsia"/>
-              </w:rPr>
-            </w:pPr>
             <w:r>
               <w:rPr>
                 <w:rFonts w:hint="eastAsia"/>
@@ -1215,11 +1250,6 @@
             <w:tcW w:w="2626" w:type="dxa"/>
           </w:tcPr>
           <w:p>
-            <w:pPr>
-              <w:rPr>
-                <w:rFonts w:hint="eastAsia"/>
-              </w:rPr>
-            </w:pPr>
             <w:r>
               <w:rPr>
                 <w:rFonts w:hint="eastAsia"/>
@@ -1402,9 +1432,6 @@
     <w:p>
       <w:pPr>
         <w:ind w:left="420"/>
-        <w:rPr>
-          <w:rFonts w:hint="eastAsia"/>
-        </w:rPr>
       </w:pPr>
     </w:p>
     <w:p>
@@ -1419,7 +1446,6 @@
         <w:rPr>
           <w:rFonts w:hint="eastAsia"/>
         </w:rPr>
-        <w:lastRenderedPageBreak/>
         <w:t>任务分配</w:t>
       </w:r>
     </w:p>
@@ -1659,7 +1685,19 @@
         <w:rPr>
           <w:rFonts w:hint="eastAsia"/>
         </w:rPr>
-        <w:t>订单的创建功能；与实现订单界面交互并创建功能：陆德明</w:t>
+        <w:t>订单的创建功能；</w:t>
+      </w:r>
+      <w:r>
+        <w:rPr>
+          <w:rFonts w:hint="eastAsia"/>
+        </w:rPr>
+        <w:t>订单的修改功能；</w:t>
+      </w:r>
+      <w:r>
+        <w:rPr>
+          <w:rFonts w:hint="eastAsia"/>
+        </w:rPr>
+        <w:t>与实现订单界面交互并创建功能：陆德明</w:t>
       </w:r>
       <w:r>
         <w:rPr>
@@ -1681,7 +1719,31 @@
         <w:rPr>
           <w:rFonts w:hint="eastAsia"/>
         </w:rPr>
-        <w:t>订单的修改功能；与实现订单界面交互并显示信息：</w:t>
+        <w:t>库存的新建和修改功能；</w:t>
+      </w:r>
+      <w:r>
+        <w:rPr>
+          <w:rFonts w:hint="eastAsia"/>
+        </w:rPr>
+        <w:t>实现</w:t>
+      </w:r>
+      <w:r>
+        <w:rPr>
+          <w:rFonts w:hint="eastAsia"/>
+        </w:rPr>
+        <w:t>库存</w:t>
+      </w:r>
+      <w:r>
+        <w:rPr>
+          <w:rFonts w:hint="eastAsia"/>
+        </w:rPr>
+        <w:t>界面显示数据信息</w:t>
+      </w:r>
+      <w:r>
+        <w:rPr>
+          <w:rFonts w:hint="eastAsia"/>
+        </w:rPr>
+        <w:t>：</w:t>
       </w:r>
       <w:proofErr w:type="gramStart"/>
       <w:r>
@@ -1711,7 +1773,37 @@
         <w:rPr>
           <w:rFonts w:hint="eastAsia"/>
         </w:rPr>
-        <w:t>订单的信息查阅功能；与实现订单界面显示数据信息：</w:t>
+        <w:t>菜单的</w:t>
+      </w:r>
+      <w:r>
+        <w:rPr>
+          <w:rFonts w:hint="eastAsia"/>
+        </w:rPr>
+        <w:t>新建、</w:t>
+      </w:r>
+      <w:r>
+        <w:rPr>
+          <w:rFonts w:hint="eastAsia"/>
+        </w:rPr>
+        <w:t>修改功能</w:t>
+      </w:r>
+      <w:r>
+        <w:rPr>
+          <w:rFonts w:hint="eastAsia"/>
+        </w:rPr>
+        <w:t>；与实现</w:t>
+      </w:r>
+      <w:r>
+        <w:rPr>
+          <w:rFonts w:hint="eastAsia"/>
+        </w:rPr>
+        <w:t>菜单</w:t>
+      </w:r>
+      <w:r>
+        <w:rPr>
+          <w:rFonts w:hint="eastAsia"/>
+        </w:rPr>
+        <w:t>界面显示数据信息：</w:t>
       </w:r>
       <w:proofErr w:type="gramStart"/>
       <w:r>
@@ -1726,6 +1818,18 @@
           <w:rFonts w:hint="eastAsia"/>
         </w:rPr>
         <w:t>、韦日霖；</w:t>
+      </w:r>
+    </w:p>
+    <w:p>
+      <w:pPr>
+        <w:pStyle w:val="a3"/>
+        <w:ind w:left="786" w:firstLineChars="0" w:firstLine="0"/>
+      </w:pPr>
+      <w:r>
+        <w:rPr>
+          <w:rFonts w:hint="eastAsia"/>
+        </w:rPr>
+        <w:t>陈权</w:t>
       </w:r>
     </w:p>
     <w:p>
@@ -1741,22 +1845,6 @@
         <w:rPr>
           <w:rFonts w:hint="eastAsia"/>
         </w:rPr>
-        <w:t>菜单的修改功能；与实现菜单显示数据信息：陈权</w:t>
-      </w:r>
-    </w:p>
-    <w:p>
-      <w:pPr>
-        <w:pStyle w:val="a3"/>
-        <w:numPr>
-          <w:ilvl w:val="0"/>
-          <w:numId w:val="8"/>
-        </w:numPr>
-        <w:ind w:firstLineChars="0"/>
-      </w:pPr>
-      <w:r>
-        <w:rPr>
-          <w:rFonts w:hint="eastAsia"/>
-        </w:rPr>
         <w:t>最后大家一起实现支付功能以及各功能的界面跳转；</w:t>
       </w:r>
     </w:p>
@@ -1855,7 +1943,6 @@
         <w:rPr>
           <w:rFonts w:hint="eastAsia"/>
         </w:rPr>
-        <w:lastRenderedPageBreak/>
         <w:t>项目结构说明</w:t>
       </w:r>
     </w:p>
@@ -1885,7 +1972,7 @@
                     <pic:cNvPicPr/>
                   </pic:nvPicPr>
                   <pic:blipFill rotWithShape="1">
-                    <a:blip r:embed="rId8"/>
+                    <a:blip r:embed="rId9"/>
                     <a:srcRect r="32056"/>
                     <a:stretch/>
                   </pic:blipFill>
@@ -2155,6 +2242,20 @@
               </w:rPr>
               <w:t>参数：</w:t>
             </w:r>
+            <w:r>
+              <w:rPr>
+                <w:rFonts w:hint="eastAsia"/>
+              </w:rPr>
+              <w:t>G</w:t>
+            </w:r>
+            <w:r>
+              <w:t xml:space="preserve">ood </w:t>
+            </w:r>
+            <w:proofErr w:type="spellStart"/>
+            <w:r>
+              <w:t>good</w:t>
+            </w:r>
+            <w:proofErr w:type="spellEnd"/>
           </w:p>
           <w:p>
             <w:pPr>
@@ -2199,15 +2300,22 @@
                 <w:rFonts w:ascii="楷体" w:eastAsia="楷体" w:hAnsi="楷体" w:hint="eastAsia"/>
                 <w:color w:val="000000"/>
               </w:rPr>
-              <w:t xml:space="preserve">Map </w:t>
+              <w:t>Good</w:t>
+            </w:r>
+            <w:r>
+              <w:rPr>
+                <w:rFonts w:ascii="楷体" w:eastAsia="楷体" w:hAnsi="楷体"/>
+                <w:color w:val="000000"/>
+              </w:rPr>
+              <w:t xml:space="preserve"> </w:t>
             </w:r>
             <w:proofErr w:type="spellStart"/>
             <w:r>
               <w:rPr>
-                <w:rFonts w:ascii="楷体" w:eastAsia="楷体" w:hAnsi="楷体" w:hint="eastAsia"/>
+                <w:rFonts w:ascii="楷体" w:eastAsia="楷体" w:hAnsi="楷体"/>
                 <w:color w:val="000000"/>
               </w:rPr>
-              <w:t>map</w:t>
+              <w:t>good</w:t>
             </w:r>
             <w:proofErr w:type="spellEnd"/>
           </w:p>
@@ -2723,6 +2831,7 @@
               <w:rPr>
                 <w:rFonts w:hint="eastAsia"/>
               </w:rPr>
+              <w:lastRenderedPageBreak/>
               <w:t>S</w:t>
             </w:r>
             <w:r>
@@ -2933,47 +3042,6 @@
         <w:ind w:leftChars="-252" w:hangingChars="252" w:hanging="529"/>
         <w:jc w:val="center"/>
       </w:pPr>
-      <w:r>
-        <w:rPr>
-          <w:noProof/>
-        </w:rPr>
-        <w:lastRenderedPageBreak/>
-        <w:drawing>
-          <wp:inline distT="0" distB="0" distL="0" distR="0" wp14:anchorId="149B2D0A" wp14:editId="2352B9D0">
-            <wp:extent cx="5274310" cy="3719830"/>
-            <wp:effectExtent l="0" t="0" r="2540" b="0"/>
-            <wp:docPr id="4" name="图片 4"/>
-            <wp:cNvGraphicFramePr>
-              <a:graphicFrameLocks xmlns:a="http://schemas.openxmlformats.org/drawingml/2006/main" noChangeAspect="1"/>
-            </wp:cNvGraphicFramePr>
-            <a:graphic xmlns:a="http://schemas.openxmlformats.org/drawingml/2006/main">
-              <a:graphicData uri="http://schemas.openxmlformats.org/drawingml/2006/picture">
-                <pic:pic xmlns:pic="http://schemas.openxmlformats.org/drawingml/2006/picture">
-                  <pic:nvPicPr>
-                    <pic:cNvPr id="1" name=""/>
-                    <pic:cNvPicPr/>
-                  </pic:nvPicPr>
-                  <pic:blipFill>
-                    <a:blip r:embed="rId9"/>
-                    <a:stretch>
-                      <a:fillRect/>
-                    </a:stretch>
-                  </pic:blipFill>
-                  <pic:spPr>
-                    <a:xfrm>
-                      <a:off x="0" y="0"/>
-                      <a:ext cx="5274310" cy="3719830"/>
-                    </a:xfrm>
-                    <a:prstGeom prst="rect">
-                      <a:avLst/>
-                    </a:prstGeom>
-                  </pic:spPr>
-                </pic:pic>
-              </a:graphicData>
-            </a:graphic>
-          </wp:inline>
-        </w:drawing>
-      </w:r>
     </w:p>
     <w:p>
       <w:pPr>
@@ -3533,7 +3601,7 @@
       <w:lvlText w:val="%1、"/>
       <w:lvlJc w:val="left"/>
       <w:pPr>
-        <w:ind w:left="780" w:hanging="360"/>
+        <w:ind w:left="786" w:hanging="360"/>
       </w:pPr>
       <w:rPr>
         <w:rFonts w:hint="default"/>

--- a/bbq烧烤店项目策划书.docx
+++ b/bbq烧烤店项目策划书.docx
@@ -300,13 +300,7 @@
         </w:drawing>
       </w:r>
     </w:p>
-    <w:p>
-      <w:pPr>
-        <w:rPr>
-          <w:rFonts w:hint="eastAsia"/>
-        </w:rPr>
-      </w:pPr>
-    </w:p>
+    <w:p/>
     <w:p>
       <w:pPr>
         <w:pStyle w:val="2"/>
@@ -1719,31 +1713,7 @@
         <w:rPr>
           <w:rFonts w:hint="eastAsia"/>
         </w:rPr>
-        <w:t>库存的新建和修改功能；</w:t>
-      </w:r>
-      <w:r>
-        <w:rPr>
-          <w:rFonts w:hint="eastAsia"/>
-        </w:rPr>
-        <w:t>实现</w:t>
-      </w:r>
-      <w:r>
-        <w:rPr>
-          <w:rFonts w:hint="eastAsia"/>
-        </w:rPr>
-        <w:t>库存</w:t>
-      </w:r>
-      <w:r>
-        <w:rPr>
-          <w:rFonts w:hint="eastAsia"/>
-        </w:rPr>
-        <w:t>界面显示数据信息</w:t>
-      </w:r>
-      <w:r>
-        <w:rPr>
-          <w:rFonts w:hint="eastAsia"/>
-        </w:rPr>
-        <w:t>：</w:t>
+        <w:t>库存的新建和修改功能；实现库存界面显示数据信息：</w:t>
       </w:r>
       <w:proofErr w:type="gramStart"/>
       <w:r>
@@ -1773,19 +1743,7 @@
         <w:rPr>
           <w:rFonts w:hint="eastAsia"/>
         </w:rPr>
-        <w:t>菜单的</w:t>
-      </w:r>
-      <w:r>
-        <w:rPr>
-          <w:rFonts w:hint="eastAsia"/>
-        </w:rPr>
-        <w:t>新建、</w:t>
-      </w:r>
-      <w:r>
-        <w:rPr>
-          <w:rFonts w:hint="eastAsia"/>
-        </w:rPr>
-        <w:t>修改功能</w:t>
+        <w:t>菜单的新建、修改功能</w:t>
       </w:r>
       <w:r>
         <w:rPr>
@@ -2027,15 +1985,16 @@
         <w:tblLook w:val="04A0" w:firstRow="1" w:lastRow="0" w:firstColumn="1" w:lastColumn="0" w:noHBand="0" w:noVBand="1"/>
       </w:tblPr>
       <w:tblGrid>
-        <w:gridCol w:w="2765"/>
-        <w:gridCol w:w="1382"/>
-        <w:gridCol w:w="2227"/>
-        <w:gridCol w:w="1922"/>
+        <w:gridCol w:w="2332"/>
+        <w:gridCol w:w="1290"/>
+        <w:gridCol w:w="1863"/>
+        <w:gridCol w:w="1477"/>
+        <w:gridCol w:w="1334"/>
       </w:tblGrid>
       <w:tr>
         <w:tc>
           <w:tcPr>
-            <w:tcW w:w="2765" w:type="dxa"/>
+            <w:tcW w:w="2332" w:type="dxa"/>
           </w:tcPr>
           <w:p>
             <w:pPr>
@@ -2048,20 +2007,14 @@
               <w:rPr>
                 <w:rFonts w:hint="eastAsia"/>
               </w:rPr>
-              <w:t>类</w:t>
-            </w:r>
-            <w:r>
-              <w:rPr>
-                <w:rFonts w:hint="eastAsia"/>
-              </w:rPr>
-              <w:t>包</w:t>
+              <w:t>类包</w:t>
             </w:r>
             <w:proofErr w:type="gramEnd"/>
           </w:p>
         </w:tc>
         <w:tc>
           <w:tcPr>
-            <w:tcW w:w="3609" w:type="dxa"/>
+            <w:tcW w:w="3153" w:type="dxa"/>
             <w:gridSpan w:val="2"/>
           </w:tcPr>
           <w:p>
@@ -2080,7 +2033,7 @@
         </w:tc>
         <w:tc>
           <w:tcPr>
-            <w:tcW w:w="1922" w:type="dxa"/>
+            <w:tcW w:w="1477" w:type="dxa"/>
           </w:tcPr>
           <w:p>
             <w:pPr>
@@ -2093,17 +2046,39 @@
                 <w:rFonts w:hint="eastAsia"/>
               </w:rPr>
               <w:t>实现</w:t>
+            </w:r>
+          </w:p>
+        </w:tc>
+        <w:tc>
+          <w:tcPr>
+            <w:tcW w:w="1334" w:type="dxa"/>
+          </w:tcPr>
+          <w:p>
+            <w:pPr>
+              <w:pStyle w:val="a3"/>
+              <w:ind w:firstLineChars="0" w:firstLine="0"/>
+              <w:jc w:val="left"/>
+              <w:rPr>
+                <w:rFonts w:hint="eastAsia"/>
+              </w:rPr>
+            </w:pPr>
+            <w:r>
+              <w:rPr>
+                <w:rFonts w:hint="eastAsia"/>
+              </w:rPr>
+              <w:t>状态</w:t>
             </w:r>
           </w:p>
         </w:tc>
       </w:tr>
       <w:tr>
         <w:trPr>
-          <w:trHeight w:val="794"/>
+          <w:trHeight w:val="546"/>
         </w:trPr>
         <w:tc>
           <w:tcPr>
-            <w:tcW w:w="2765" w:type="dxa"/>
+            <w:tcW w:w="2332" w:type="dxa"/>
+            <w:vMerge w:val="restart"/>
           </w:tcPr>
           <w:p>
             <w:pPr>
@@ -2120,7 +2095,8 @@
         </w:tc>
         <w:tc>
           <w:tcPr>
-            <w:tcW w:w="1382" w:type="dxa"/>
+            <w:tcW w:w="1290" w:type="dxa"/>
+            <w:vMerge w:val="restart"/>
           </w:tcPr>
           <w:p>
             <w:pPr>
@@ -2149,7 +2125,7 @@
         </w:tc>
         <w:tc>
           <w:tcPr>
-            <w:tcW w:w="2227" w:type="dxa"/>
+            <w:tcW w:w="1863" w:type="dxa"/>
           </w:tcPr>
           <w:p>
             <w:pPr>
@@ -2161,21 +2137,10 @@
               <w:rPr>
                 <w:rFonts w:hint="eastAsia"/>
               </w:rPr>
-              <w:t>函数：</w:t>
-            </w:r>
-            <w:proofErr w:type="spellStart"/>
-            <w:r>
-              <w:rPr>
-                <w:rFonts w:hint="eastAsia"/>
-              </w:rPr>
-              <w:t>C</w:t>
-            </w:r>
-            <w:r>
-              <w:t>reateGood</w:t>
-            </w:r>
-            <w:proofErr w:type="spellEnd"/>
-            <w:r>
-              <w:t>:</w:t>
+              <w:t>函数：C</w:t>
+            </w:r>
+            <w:r>
+              <w:t>reate:</w:t>
             </w:r>
           </w:p>
           <w:p>
@@ -2183,156 +2148,28 @@
               <w:pStyle w:val="a3"/>
               <w:ind w:firstLineChars="0" w:firstLine="0"/>
               <w:jc w:val="left"/>
-            </w:pPr>
-            <w:r>
-              <w:rPr>
-                <w:rFonts w:hint="eastAsia"/>
-              </w:rPr>
-              <w:t>参数</w:t>
-            </w:r>
-            <w:r>
-              <w:rPr>
-                <w:rFonts w:hint="eastAsia"/>
-              </w:rPr>
-              <w:t>：Good</w:t>
-            </w:r>
-            <w:r>
-              <w:t xml:space="preserve"> </w:t>
-            </w:r>
-            <w:proofErr w:type="spellStart"/>
-            <w:r>
-              <w:t>good</w:t>
-            </w:r>
-            <w:proofErr w:type="spellEnd"/>
-          </w:p>
-          <w:p>
-            <w:pPr>
-              <w:pStyle w:val="HTML"/>
-              <w:shd w:val="clear" w:color="auto" w:fill="FFFFFF"/>
-              <w:rPr>
-                <w:rFonts w:ascii="楷体" w:eastAsia="楷体" w:hAnsi="楷体"/>
-                <w:color w:val="000000"/>
-              </w:rPr>
-            </w:pPr>
-            <w:r>
-              <w:rPr>
-                <w:rFonts w:hint="eastAsia"/>
-              </w:rPr>
-              <w:t>函数：</w:t>
-            </w:r>
-            <w:proofErr w:type="spellStart"/>
-            <w:r>
-              <w:rPr>
-                <w:rFonts w:ascii="楷体" w:eastAsia="楷体" w:hAnsi="楷体" w:hint="eastAsia"/>
-                <w:color w:val="000000"/>
-              </w:rPr>
-              <w:t>updata</w:t>
-            </w:r>
-            <w:proofErr w:type="spellEnd"/>
-          </w:p>
-          <w:p>
-            <w:pPr>
-              <w:pStyle w:val="a3"/>
-              <w:ind w:firstLineChars="0" w:firstLine="0"/>
-              <w:jc w:val="left"/>
-            </w:pPr>
-            <w:r>
-              <w:rPr>
-                <w:rFonts w:hint="eastAsia"/>
-              </w:rPr>
-              <w:t>参数：</w:t>
-            </w:r>
-            <w:r>
-              <w:rPr>
-                <w:rFonts w:hint="eastAsia"/>
-              </w:rPr>
-              <w:t>G</w:t>
-            </w:r>
-            <w:r>
-              <w:t xml:space="preserve">ood </w:t>
-            </w:r>
-            <w:proofErr w:type="spellStart"/>
-            <w:r>
-              <w:t>good</w:t>
-            </w:r>
-            <w:proofErr w:type="spellEnd"/>
-          </w:p>
-          <w:p>
-            <w:pPr>
-              <w:pStyle w:val="HTML"/>
-              <w:shd w:val="clear" w:color="auto" w:fill="FFFFFF"/>
-              <w:rPr>
-                <w:rFonts w:ascii="楷体" w:eastAsia="楷体" w:hAnsi="楷体"/>
-                <w:color w:val="000000"/>
-              </w:rPr>
-            </w:pPr>
-            <w:r>
-              <w:rPr>
-                <w:rFonts w:hint="eastAsia"/>
-              </w:rPr>
-              <w:t>函数：</w:t>
-            </w:r>
-            <w:r>
-              <w:rPr>
-                <w:rFonts w:ascii="楷体" w:eastAsia="楷体" w:hAnsi="楷体" w:hint="eastAsia"/>
-                <w:color w:val="000000"/>
-              </w:rPr>
-              <w:t>select</w:t>
-            </w:r>
-          </w:p>
-          <w:p>
-            <w:pPr>
-              <w:pStyle w:val="HTML"/>
-              <w:shd w:val="clear" w:color="auto" w:fill="FFFFFF"/>
-              <w:rPr>
-                <w:rFonts w:ascii="楷体" w:eastAsia="楷体" w:hAnsi="楷体"/>
-                <w:color w:val="000000"/>
-              </w:rPr>
-            </w:pPr>
-            <w:r>
-              <w:rPr>
-                <w:rFonts w:hint="eastAsia"/>
-              </w:rPr>
-              <w:t>参数：</w:t>
-            </w:r>
-            <w:r>
-              <w:rPr>
-                <w:rFonts w:ascii="楷体" w:eastAsia="楷体" w:hAnsi="楷体" w:hint="eastAsia"/>
-                <w:color w:val="000000"/>
-              </w:rPr>
-              <w:t>Good</w:t>
-            </w:r>
-            <w:r>
-              <w:rPr>
-                <w:rFonts w:ascii="楷体" w:eastAsia="楷体" w:hAnsi="楷体"/>
-                <w:color w:val="000000"/>
-              </w:rPr>
-              <w:t xml:space="preserve"> </w:t>
-            </w:r>
-            <w:proofErr w:type="spellStart"/>
-            <w:r>
-              <w:rPr>
-                <w:rFonts w:ascii="楷体" w:eastAsia="楷体" w:hAnsi="楷体"/>
-                <w:color w:val="000000"/>
-              </w:rPr>
-              <w:t>good</w:t>
-            </w:r>
-            <w:proofErr w:type="spellEnd"/>
-          </w:p>
-        </w:tc>
-        <w:tc>
-          <w:tcPr>
-            <w:tcW w:w="1922" w:type="dxa"/>
-          </w:tcPr>
-          <w:p>
-            <w:pPr>
-              <w:pStyle w:val="a3"/>
-              <w:numPr>
-                <w:ilvl w:val="0"/>
-                <w:numId w:val="11"/>
-              </w:numPr>
-              <w:ind w:firstLineChars="0"/>
-              <w:jc w:val="left"/>
+              <w:rPr>
+                <w:rFonts w:hint="eastAsia"/>
+              </w:rPr>
+            </w:pPr>
+            <w:r>
+              <w:rPr>
+                <w:rFonts w:hint="eastAsia"/>
+              </w:rPr>
+              <w:t>参数：Good</w:t>
+            </w:r>
+          </w:p>
+        </w:tc>
+        <w:tc>
+          <w:tcPr>
+            <w:tcW w:w="1477" w:type="dxa"/>
+          </w:tcPr>
+          <w:p>
+            <w:pPr>
+              <w:jc w:val="left"/>
+              <w:rPr>
+                <w:rFonts w:hint="eastAsia"/>
+              </w:rPr>
             </w:pPr>
             <w:r>
               <w:rPr>
@@ -2341,49 +2178,29 @@
               <w:t>新建商品</w:t>
             </w:r>
           </w:p>
-          <w:p>
-            <w:pPr>
-              <w:pStyle w:val="a3"/>
-              <w:numPr>
-                <w:ilvl w:val="0"/>
-                <w:numId w:val="11"/>
-              </w:numPr>
-              <w:ind w:firstLineChars="0"/>
-              <w:jc w:val="left"/>
-            </w:pPr>
-            <w:r>
-              <w:rPr>
-                <w:rFonts w:hint="eastAsia"/>
-              </w:rPr>
-              <w:t>修改商品</w:t>
-            </w:r>
-          </w:p>
-          <w:p>
-            <w:pPr>
-              <w:pStyle w:val="a3"/>
-              <w:numPr>
-                <w:ilvl w:val="0"/>
-                <w:numId w:val="11"/>
-              </w:numPr>
-              <w:ind w:firstLineChars="0"/>
-              <w:jc w:val="left"/>
-            </w:pPr>
-            <w:r>
-              <w:rPr>
-                <w:rFonts w:hint="eastAsia"/>
-              </w:rPr>
-              <w:t>查询商品</w:t>
-            </w:r>
+        </w:tc>
+        <w:tc>
+          <w:tcPr>
+            <w:tcW w:w="1334" w:type="dxa"/>
+          </w:tcPr>
+          <w:p>
+            <w:pPr>
+              <w:jc w:val="left"/>
+              <w:rPr>
+                <w:rFonts w:hint="eastAsia"/>
+              </w:rPr>
+            </w:pPr>
           </w:p>
         </w:tc>
       </w:tr>
       <w:tr>
         <w:trPr>
-          <w:trHeight w:val="706"/>
+          <w:trHeight w:val="546"/>
         </w:trPr>
         <w:tc>
           <w:tcPr>
-            <w:tcW w:w="2765" w:type="dxa"/>
+            <w:tcW w:w="2332" w:type="dxa"/>
+            <w:vMerge/>
           </w:tcPr>
           <w:p>
             <w:pPr>
@@ -2391,37 +2208,406 @@
               <w:ind w:firstLineChars="0" w:firstLine="0"/>
               <w:jc w:val="left"/>
             </w:pPr>
-            <w:proofErr w:type="spellStart"/>
-            <w:r>
-              <w:rPr>
-                <w:rFonts w:hint="eastAsia"/>
-              </w:rPr>
-              <w:t>O</w:t>
-            </w:r>
-            <w:r>
-              <w:t>rderDaoImpl</w:t>
-            </w:r>
-            <w:proofErr w:type="spellEnd"/>
-          </w:p>
-        </w:tc>
-        <w:tc>
-          <w:tcPr>
-            <w:tcW w:w="1382" w:type="dxa"/>
+          </w:p>
+        </w:tc>
+        <w:tc>
+          <w:tcPr>
+            <w:tcW w:w="1290" w:type="dxa"/>
+            <w:vMerge/>
           </w:tcPr>
           <w:p>
             <w:pPr>
               <w:pStyle w:val="a3"/>
               <w:ind w:firstLineChars="0" w:firstLine="0"/>
               <w:jc w:val="left"/>
-            </w:pPr>
+              <w:rPr>
+                <w:rFonts w:hint="eastAsia"/>
+              </w:rPr>
+            </w:pPr>
+          </w:p>
+        </w:tc>
+        <w:tc>
+          <w:tcPr>
+            <w:tcW w:w="1863" w:type="dxa"/>
+          </w:tcPr>
+          <w:p>
+            <w:pPr>
+              <w:pStyle w:val="HTML"/>
+              <w:shd w:val="clear" w:color="auto" w:fill="FFFFFF"/>
+              <w:rPr>
+                <w:rFonts w:ascii="楷体" w:eastAsia="楷体" w:hAnsi="楷体"/>
+                <w:color w:val="000000"/>
+              </w:rPr>
+            </w:pPr>
+            <w:r>
+              <w:rPr>
+                <w:rFonts w:hint="eastAsia"/>
+              </w:rPr>
+              <w:t>函数：</w:t>
+            </w:r>
             <w:proofErr w:type="spellStart"/>
             <w:r>
               <w:rPr>
+                <w:rFonts w:ascii="楷体" w:eastAsia="楷体" w:hAnsi="楷体"/>
+                <w:color w:val="000000"/>
+              </w:rPr>
+              <w:t>U</w:t>
+            </w:r>
+            <w:r>
+              <w:rPr>
+                <w:rFonts w:ascii="楷体" w:eastAsia="楷体" w:hAnsi="楷体" w:hint="eastAsia"/>
+                <w:color w:val="000000"/>
+              </w:rPr>
+              <w:t>pdata</w:t>
+            </w:r>
+            <w:proofErr w:type="spellEnd"/>
+          </w:p>
+          <w:p>
+            <w:pPr>
+              <w:pStyle w:val="a3"/>
+              <w:ind w:firstLineChars="0" w:firstLine="0"/>
+              <w:jc w:val="left"/>
+              <w:rPr>
+                <w:rFonts w:hint="eastAsia"/>
+              </w:rPr>
+            </w:pPr>
+            <w:r>
+              <w:rPr>
+                <w:rFonts w:hint="eastAsia"/>
+              </w:rPr>
+              <w:t>参数：G</w:t>
+            </w:r>
+            <w:r>
+              <w:t>ood</w:t>
+            </w:r>
+          </w:p>
+        </w:tc>
+        <w:tc>
+          <w:tcPr>
+            <w:tcW w:w="1477" w:type="dxa"/>
+          </w:tcPr>
+          <w:p>
+            <w:pPr>
+              <w:jc w:val="left"/>
+              <w:rPr>
+                <w:rFonts w:hint="eastAsia"/>
+              </w:rPr>
+            </w:pPr>
+            <w:r>
+              <w:rPr>
+                <w:rFonts w:hint="eastAsia"/>
+              </w:rPr>
+              <w:t>修改商品</w:t>
+            </w:r>
+          </w:p>
+        </w:tc>
+        <w:tc>
+          <w:tcPr>
+            <w:tcW w:w="1334" w:type="dxa"/>
+          </w:tcPr>
+          <w:p>
+            <w:pPr>
+              <w:jc w:val="left"/>
+              <w:rPr>
+                <w:rFonts w:hint="eastAsia"/>
+              </w:rPr>
+            </w:pPr>
+          </w:p>
+        </w:tc>
+      </w:tr>
+      <w:tr>
+        <w:trPr>
+          <w:trHeight w:val="546"/>
+        </w:trPr>
+        <w:tc>
+          <w:tcPr>
+            <w:tcW w:w="2332" w:type="dxa"/>
+            <w:vMerge/>
+          </w:tcPr>
+          <w:p>
+            <w:pPr>
+              <w:pStyle w:val="a3"/>
+              <w:ind w:firstLineChars="0" w:firstLine="0"/>
+              <w:jc w:val="left"/>
+            </w:pPr>
+          </w:p>
+        </w:tc>
+        <w:tc>
+          <w:tcPr>
+            <w:tcW w:w="1290" w:type="dxa"/>
+            <w:vMerge/>
+          </w:tcPr>
+          <w:p>
+            <w:pPr>
+              <w:pStyle w:val="a3"/>
+              <w:ind w:firstLineChars="0" w:firstLine="0"/>
+              <w:jc w:val="left"/>
+              <w:rPr>
+                <w:rFonts w:hint="eastAsia"/>
+              </w:rPr>
+            </w:pPr>
+          </w:p>
+        </w:tc>
+        <w:tc>
+          <w:tcPr>
+            <w:tcW w:w="1863" w:type="dxa"/>
+          </w:tcPr>
+          <w:p>
+            <w:pPr>
+              <w:pStyle w:val="HTML"/>
+              <w:shd w:val="clear" w:color="auto" w:fill="FFFFFF"/>
+              <w:rPr>
+                <w:rFonts w:ascii="楷体" w:eastAsia="楷体" w:hAnsi="楷体"/>
+                <w:color w:val="000000"/>
+              </w:rPr>
+            </w:pPr>
+            <w:r>
+              <w:rPr>
+                <w:rFonts w:hint="eastAsia"/>
+              </w:rPr>
+              <w:t>函数：</w:t>
+            </w:r>
+            <w:r>
+              <w:rPr>
+                <w:rFonts w:ascii="楷体" w:eastAsia="楷体" w:hAnsi="楷体"/>
+                <w:color w:val="000000"/>
+              </w:rPr>
+              <w:t>S</w:t>
+            </w:r>
+            <w:r>
+              <w:rPr>
+                <w:rFonts w:ascii="楷体" w:eastAsia="楷体" w:hAnsi="楷体" w:hint="eastAsia"/>
+                <w:color w:val="000000"/>
+              </w:rPr>
+              <w:t>elect</w:t>
+            </w:r>
+          </w:p>
+          <w:p>
+            <w:pPr>
+              <w:pStyle w:val="HTML"/>
+              <w:shd w:val="clear" w:color="auto" w:fill="FFFFFF"/>
+              <w:rPr>
+                <w:rFonts w:ascii="楷体" w:eastAsia="楷体" w:hAnsi="楷体" w:hint="eastAsia"/>
+                <w:color w:val="000000"/>
+              </w:rPr>
+            </w:pPr>
+            <w:r>
+              <w:rPr>
+                <w:rFonts w:hint="eastAsia"/>
+              </w:rPr>
+              <w:t>参数：</w:t>
+            </w:r>
+            <w:r>
+              <w:rPr>
+                <w:rFonts w:ascii="楷体" w:eastAsia="楷体" w:hAnsi="楷体" w:hint="eastAsia"/>
+                <w:color w:val="000000"/>
+              </w:rPr>
+              <w:t>Good</w:t>
+            </w:r>
+          </w:p>
+        </w:tc>
+        <w:tc>
+          <w:tcPr>
+            <w:tcW w:w="1477" w:type="dxa"/>
+          </w:tcPr>
+          <w:p>
+            <w:pPr>
+              <w:jc w:val="left"/>
+              <w:rPr>
+                <w:rFonts w:hint="eastAsia"/>
+              </w:rPr>
+            </w:pPr>
+            <w:r>
+              <w:rPr>
+                <w:rFonts w:hint="eastAsia"/>
+              </w:rPr>
+              <w:t>查询商品</w:t>
+            </w:r>
+          </w:p>
+        </w:tc>
+        <w:tc>
+          <w:tcPr>
+            <w:tcW w:w="1334" w:type="dxa"/>
+          </w:tcPr>
+          <w:p>
+            <w:pPr>
+              <w:jc w:val="left"/>
+              <w:rPr>
+                <w:rFonts w:hint="eastAsia"/>
+              </w:rPr>
+            </w:pPr>
+          </w:p>
+        </w:tc>
+      </w:tr>
+      <w:tr>
+        <w:trPr>
+          <w:trHeight w:val="546"/>
+        </w:trPr>
+        <w:tc>
+          <w:tcPr>
+            <w:tcW w:w="2332" w:type="dxa"/>
+            <w:vMerge/>
+          </w:tcPr>
+          <w:p>
+            <w:pPr>
+              <w:pStyle w:val="a3"/>
+              <w:ind w:firstLineChars="0" w:firstLine="0"/>
+              <w:jc w:val="left"/>
+            </w:pPr>
+          </w:p>
+        </w:tc>
+        <w:tc>
+          <w:tcPr>
+            <w:tcW w:w="1290" w:type="dxa"/>
+            <w:vMerge/>
+          </w:tcPr>
+          <w:p>
+            <w:pPr>
+              <w:pStyle w:val="a3"/>
+              <w:ind w:firstLineChars="0" w:firstLine="0"/>
+              <w:jc w:val="left"/>
+              <w:rPr>
+                <w:rFonts w:hint="eastAsia"/>
+              </w:rPr>
+            </w:pPr>
+          </w:p>
+        </w:tc>
+        <w:tc>
+          <w:tcPr>
+            <w:tcW w:w="1863" w:type="dxa"/>
+          </w:tcPr>
+          <w:p>
+            <w:pPr>
+              <w:pStyle w:val="a3"/>
+              <w:ind w:firstLineChars="0" w:firstLine="0"/>
+              <w:jc w:val="left"/>
+              <w:rPr>
+                <w:rFonts w:ascii="楷体" w:eastAsia="楷体" w:hAnsi="楷体"/>
+                <w:color w:val="000000"/>
+              </w:rPr>
+            </w:pPr>
+            <w:r>
+              <w:rPr>
+                <w:rFonts w:ascii="楷体" w:eastAsia="楷体" w:hAnsi="楷体" w:hint="eastAsia"/>
+                <w:color w:val="000000"/>
+              </w:rPr>
+              <w:t>函数：</w:t>
+            </w:r>
+            <w:r>
+              <w:rPr>
+                <w:rFonts w:ascii="楷体" w:eastAsia="楷体" w:hAnsi="楷体"/>
+                <w:color w:val="000000"/>
+              </w:rPr>
+              <w:t>R</w:t>
+            </w:r>
+            <w:r>
+              <w:rPr>
+                <w:rFonts w:ascii="楷体" w:eastAsia="楷体" w:hAnsi="楷体" w:hint="eastAsia"/>
+                <w:color w:val="000000"/>
+              </w:rPr>
+              <w:t>emove</w:t>
+            </w:r>
+          </w:p>
+          <w:p>
+            <w:pPr>
+              <w:pStyle w:val="a3"/>
+              <w:ind w:firstLineChars="0" w:firstLine="0"/>
+              <w:jc w:val="left"/>
+              <w:rPr>
+                <w:rFonts w:hint="eastAsia"/>
+              </w:rPr>
+            </w:pPr>
+            <w:r>
+              <w:rPr>
+                <w:rFonts w:hint="eastAsia"/>
+              </w:rPr>
+              <w:t>参数：S</w:t>
+            </w:r>
+            <w:r>
+              <w:t>tring id</w:t>
+            </w:r>
+          </w:p>
+        </w:tc>
+        <w:tc>
+          <w:tcPr>
+            <w:tcW w:w="1477" w:type="dxa"/>
+          </w:tcPr>
+          <w:p>
+            <w:pPr>
+              <w:jc w:val="left"/>
+              <w:rPr>
+                <w:rFonts w:hint="eastAsia"/>
+              </w:rPr>
+            </w:pPr>
+            <w:r>
+              <w:rPr>
+                <w:rFonts w:hint="eastAsia"/>
+              </w:rPr>
+              <w:t>删除数据</w:t>
+            </w:r>
+          </w:p>
+        </w:tc>
+        <w:tc>
+          <w:tcPr>
+            <w:tcW w:w="1334" w:type="dxa"/>
+          </w:tcPr>
+          <w:p>
+            <w:pPr>
+              <w:jc w:val="left"/>
+              <w:rPr>
+                <w:rFonts w:hint="eastAsia"/>
+              </w:rPr>
+            </w:pPr>
+          </w:p>
+        </w:tc>
+      </w:tr>
+      <w:tr>
+        <w:trPr>
+          <w:trHeight w:val="624"/>
+        </w:trPr>
+        <w:tc>
+          <w:tcPr>
+            <w:tcW w:w="2332" w:type="dxa"/>
+            <w:vMerge w:val="restart"/>
+          </w:tcPr>
+          <w:p>
+            <w:pPr>
+              <w:pStyle w:val="a3"/>
+              <w:ind w:firstLineChars="0" w:firstLine="0"/>
+              <w:jc w:val="left"/>
+            </w:pPr>
+            <w:proofErr w:type="spellStart"/>
+            <w:r>
+              <w:rPr>
                 <w:rFonts w:hint="eastAsia"/>
               </w:rPr>
               <w:t>O</w:t>
             </w:r>
             <w:r>
+              <w:t>rderDaoImpl</w:t>
+            </w:r>
+            <w:proofErr w:type="spellEnd"/>
+          </w:p>
+        </w:tc>
+        <w:tc>
+          <w:tcPr>
+            <w:tcW w:w="1290" w:type="dxa"/>
+            <w:vMerge w:val="restart"/>
+          </w:tcPr>
+          <w:p>
+            <w:pPr>
+              <w:pStyle w:val="a3"/>
+              <w:ind w:firstLineChars="0" w:firstLine="0"/>
+              <w:jc w:val="left"/>
+            </w:pPr>
+            <w:proofErr w:type="spellStart"/>
+            <w:r>
+              <w:rPr>
+                <w:rFonts w:hint="eastAsia"/>
+              </w:rPr>
+              <w:t>O</w:t>
+            </w:r>
+            <w:r>
               <w:t>rderDao</w:t>
             </w:r>
             <w:proofErr w:type="spellEnd"/>
@@ -2429,7 +2615,7 @@
         </w:tc>
         <w:tc>
           <w:tcPr>
-            <w:tcW w:w="2227" w:type="dxa"/>
+            <w:tcW w:w="1863" w:type="dxa"/>
           </w:tcPr>
           <w:p>
             <w:pPr>
@@ -2462,28 +2648,36 @@
                 <w:szCs w:val="24"/>
               </w:rPr>
             </w:pPr>
-            <w:proofErr w:type="spellStart"/>
-            <w:r>
-              <w:rPr>
-                <w:rFonts w:ascii="楷体" w:eastAsia="楷体" w:hAnsi="楷体" w:cs="宋体"/>
+            <w:r>
+              <w:rPr>
+                <w:rFonts w:ascii="楷体" w:eastAsia="楷体" w:hAnsi="楷体" w:cs="宋体" w:hint="eastAsia"/>
                 <w:color w:val="000000"/>
                 <w:kern w:val="0"/>
                 <w:sz w:val="24"/>
                 <w:szCs w:val="24"/>
               </w:rPr>
-              <w:t>U</w:t>
-            </w:r>
-            <w:r>
-              <w:rPr>
-                <w:rFonts w:ascii="楷体" w:eastAsia="楷体" w:hAnsi="楷体" w:cs="宋体" w:hint="eastAsia"/>
+              <w:t>函数：</w:t>
+            </w:r>
+            <w:r>
+              <w:rPr>
+                <w:rFonts w:ascii="楷体" w:eastAsia="楷体" w:hAnsi="楷体" w:cs="宋体"/>
                 <w:color w:val="000000"/>
                 <w:kern w:val="0"/>
                 <w:sz w:val="24"/>
                 <w:szCs w:val="24"/>
               </w:rPr>
-              <w:t>pdata</w:t>
-            </w:r>
-            <w:proofErr w:type="spellEnd"/>
+              <w:t>C</w:t>
+            </w:r>
+            <w:r>
+              <w:rPr>
+                <w:rFonts w:ascii="楷体" w:eastAsia="楷体" w:hAnsi="楷体" w:cs="宋体" w:hint="eastAsia"/>
+                <w:color w:val="000000"/>
+                <w:kern w:val="0"/>
+                <w:sz w:val="24"/>
+                <w:szCs w:val="24"/>
+              </w:rPr>
+              <w:t>reate</w:t>
+            </w:r>
           </w:p>
           <w:p>
             <w:pPr>
@@ -2509,7 +2703,7 @@
               </w:tabs>
               <w:jc w:val="left"/>
               <w:rPr>
-                <w:rFonts w:ascii="楷体" w:eastAsia="楷体" w:hAnsi="楷体" w:cs="宋体"/>
+                <w:rFonts w:ascii="楷体" w:eastAsia="楷体" w:hAnsi="楷体" w:cs="宋体" w:hint="eastAsia"/>
                 <w:color w:val="000000"/>
                 <w:kern w:val="0"/>
                 <w:sz w:val="24"/>
@@ -2524,9 +2718,93 @@
                 <w:sz w:val="24"/>
                 <w:szCs w:val="24"/>
               </w:rPr>
-              <w:t>(Order order)</w:t>
-            </w:r>
-          </w:p>
+              <w:t>参数:</w:t>
+            </w:r>
+            <w:r>
+              <w:rPr>
+                <w:rFonts w:ascii="楷体" w:eastAsia="楷体" w:hAnsi="楷体" w:cs="宋体" w:hint="eastAsia"/>
+                <w:color w:val="000000"/>
+                <w:kern w:val="0"/>
+                <w:sz w:val="24"/>
+                <w:szCs w:val="24"/>
+              </w:rPr>
+              <w:t>Order</w:t>
+            </w:r>
+          </w:p>
+        </w:tc>
+        <w:tc>
+          <w:tcPr>
+            <w:tcW w:w="1477" w:type="dxa"/>
+          </w:tcPr>
+          <w:p>
+            <w:pPr>
+              <w:jc w:val="left"/>
+              <w:rPr>
+                <w:rFonts w:hint="eastAsia"/>
+              </w:rPr>
+            </w:pPr>
+            <w:r>
+              <w:rPr>
+                <w:rFonts w:hint="eastAsia"/>
+              </w:rPr>
+              <w:t>新建订单；</w:t>
+            </w:r>
+          </w:p>
+        </w:tc>
+        <w:tc>
+          <w:tcPr>
+            <w:tcW w:w="1334" w:type="dxa"/>
+          </w:tcPr>
+          <w:p>
+            <w:pPr>
+              <w:jc w:val="left"/>
+              <w:rPr>
+                <w:rFonts w:hint="eastAsia"/>
+              </w:rPr>
+            </w:pPr>
+          </w:p>
+        </w:tc>
+      </w:tr>
+      <w:tr>
+        <w:trPr>
+          <w:trHeight w:val="624"/>
+        </w:trPr>
+        <w:tc>
+          <w:tcPr>
+            <w:tcW w:w="2332" w:type="dxa"/>
+            <w:vMerge/>
+          </w:tcPr>
+          <w:p>
+            <w:pPr>
+              <w:pStyle w:val="a3"/>
+              <w:ind w:firstLineChars="0" w:firstLine="0"/>
+              <w:jc w:val="left"/>
+              <w:rPr>
+                <w:rFonts w:hint="eastAsia"/>
+              </w:rPr>
+            </w:pPr>
+          </w:p>
+        </w:tc>
+        <w:tc>
+          <w:tcPr>
+            <w:tcW w:w="1290" w:type="dxa"/>
+            <w:vMerge/>
+          </w:tcPr>
+          <w:p>
+            <w:pPr>
+              <w:pStyle w:val="a3"/>
+              <w:ind w:firstLineChars="0" w:firstLine="0"/>
+              <w:jc w:val="left"/>
+              <w:rPr>
+                <w:rFonts w:hint="eastAsia"/>
+              </w:rPr>
+            </w:pPr>
+          </w:p>
+        </w:tc>
+        <w:tc>
+          <w:tcPr>
+            <w:tcW w:w="1863" w:type="dxa"/>
+          </w:tcPr>
           <w:p>
             <w:pPr>
               <w:widowControl/>
@@ -2560,24 +2838,36 @@
             </w:pPr>
             <w:r>
               <w:rPr>
-                <w:rFonts w:ascii="楷体" w:eastAsia="楷体" w:hAnsi="楷体" w:cs="宋体"/>
+                <w:rFonts w:ascii="楷体" w:eastAsia="楷体" w:hAnsi="楷体" w:cs="宋体" w:hint="eastAsia"/>
                 <w:color w:val="000000"/>
                 <w:kern w:val="0"/>
                 <w:sz w:val="24"/>
                 <w:szCs w:val="24"/>
               </w:rPr>
-              <w:t>C</w:t>
-            </w:r>
-            <w:r>
-              <w:rPr>
-                <w:rFonts w:ascii="楷体" w:eastAsia="楷体" w:hAnsi="楷体" w:cs="宋体" w:hint="eastAsia"/>
+              <w:t>函数：</w:t>
+            </w:r>
+            <w:proofErr w:type="spellStart"/>
+            <w:r>
+              <w:rPr>
+                <w:rFonts w:ascii="楷体" w:eastAsia="楷体" w:hAnsi="楷体" w:cs="宋体"/>
                 <w:color w:val="000000"/>
                 <w:kern w:val="0"/>
                 <w:sz w:val="24"/>
                 <w:szCs w:val="24"/>
               </w:rPr>
-              <w:t>reate</w:t>
-            </w:r>
+              <w:t>U</w:t>
+            </w:r>
+            <w:r>
+              <w:rPr>
+                <w:rFonts w:ascii="楷体" w:eastAsia="楷体" w:hAnsi="楷体" w:cs="宋体" w:hint="eastAsia"/>
+                <w:color w:val="000000"/>
+                <w:kern w:val="0"/>
+                <w:sz w:val="24"/>
+                <w:szCs w:val="24"/>
+              </w:rPr>
+              <w:t>pdata</w:t>
+            </w:r>
+            <w:proofErr w:type="spellEnd"/>
           </w:p>
           <w:p>
             <w:pPr>
@@ -2618,9 +2908,103 @@
                 <w:sz w:val="24"/>
                 <w:szCs w:val="24"/>
               </w:rPr>
-              <w:t>(Order order)</w:t>
-            </w:r>
-          </w:p>
+              <w:t>参数</w:t>
+            </w:r>
+            <w:r>
+              <w:rPr>
+                <w:rFonts w:ascii="楷体" w:eastAsia="楷体" w:hAnsi="楷体" w:cs="宋体"/>
+                <w:color w:val="000000"/>
+                <w:kern w:val="0"/>
+                <w:sz w:val="24"/>
+                <w:szCs w:val="24"/>
+              </w:rPr>
+              <w:t>:</w:t>
+            </w:r>
+            <w:r>
+              <w:rPr>
+                <w:rFonts w:ascii="楷体" w:eastAsia="楷体" w:hAnsi="楷体" w:cs="宋体" w:hint="eastAsia"/>
+                <w:color w:val="000000"/>
+                <w:kern w:val="0"/>
+                <w:sz w:val="24"/>
+                <w:szCs w:val="24"/>
+              </w:rPr>
+              <w:t>Order</w:t>
+            </w:r>
+          </w:p>
+        </w:tc>
+        <w:tc>
+          <w:tcPr>
+            <w:tcW w:w="1477" w:type="dxa"/>
+          </w:tcPr>
+          <w:p>
+            <w:pPr>
+              <w:jc w:val="left"/>
+              <w:rPr>
+                <w:rFonts w:hint="eastAsia"/>
+              </w:rPr>
+            </w:pPr>
+            <w:r>
+              <w:rPr>
+                <w:rFonts w:hint="eastAsia"/>
+              </w:rPr>
+              <w:t>更新订单</w:t>
+            </w:r>
+          </w:p>
+        </w:tc>
+        <w:tc>
+          <w:tcPr>
+            <w:tcW w:w="1334" w:type="dxa"/>
+          </w:tcPr>
+          <w:p>
+            <w:pPr>
+              <w:jc w:val="left"/>
+              <w:rPr>
+                <w:rFonts w:hint="eastAsia"/>
+              </w:rPr>
+            </w:pPr>
+          </w:p>
+        </w:tc>
+      </w:tr>
+      <w:tr>
+        <w:trPr>
+          <w:trHeight w:val="624"/>
+        </w:trPr>
+        <w:tc>
+          <w:tcPr>
+            <w:tcW w:w="2332" w:type="dxa"/>
+            <w:vMerge/>
+          </w:tcPr>
+          <w:p>
+            <w:pPr>
+              <w:pStyle w:val="a3"/>
+              <w:ind w:firstLineChars="0" w:firstLine="0"/>
+              <w:jc w:val="left"/>
+              <w:rPr>
+                <w:rFonts w:hint="eastAsia"/>
+              </w:rPr>
+            </w:pPr>
+          </w:p>
+        </w:tc>
+        <w:tc>
+          <w:tcPr>
+            <w:tcW w:w="1290" w:type="dxa"/>
+            <w:vMerge/>
+          </w:tcPr>
+          <w:p>
+            <w:pPr>
+              <w:pStyle w:val="a3"/>
+              <w:ind w:firstLineChars="0" w:firstLine="0"/>
+              <w:jc w:val="left"/>
+              <w:rPr>
+                <w:rFonts w:hint="eastAsia"/>
+              </w:rPr>
+            </w:pPr>
+          </w:p>
+        </w:tc>
+        <w:tc>
+          <w:tcPr>
+            <w:tcW w:w="1863" w:type="dxa"/>
+          </w:tcPr>
           <w:p>
             <w:pPr>
               <w:widowControl/>
@@ -2654,6 +3038,16 @@
             </w:pPr>
             <w:r>
               <w:rPr>
+                <w:rFonts w:ascii="楷体" w:eastAsia="楷体" w:hAnsi="楷体" w:cs="宋体" w:hint="eastAsia"/>
+                <w:color w:val="000000"/>
+                <w:kern w:val="0"/>
+                <w:sz w:val="24"/>
+                <w:szCs w:val="24"/>
+              </w:rPr>
+              <w:t>函数：</w:t>
+            </w:r>
+            <w:r>
+              <w:rPr>
                 <w:rFonts w:ascii="楷体" w:eastAsia="楷体" w:hAnsi="楷体" w:cs="宋体"/>
                 <w:color w:val="000000"/>
                 <w:kern w:val="0"/>
@@ -2697,7 +3091,7 @@
               </w:tabs>
               <w:jc w:val="left"/>
               <w:rPr>
-                <w:rFonts w:ascii="楷体" w:eastAsia="楷体" w:hAnsi="楷体" w:cs="宋体"/>
+                <w:rFonts w:ascii="楷体" w:eastAsia="楷体" w:hAnsi="楷体" w:cs="宋体" w:hint="eastAsia"/>
                 <w:color w:val="000000"/>
                 <w:kern w:val="0"/>
                 <w:sz w:val="24"/>
@@ -2712,9 +3106,103 @@
                 <w:sz w:val="24"/>
                 <w:szCs w:val="24"/>
               </w:rPr>
-              <w:t>(Order order)</w:t>
-            </w:r>
-          </w:p>
+              <w:t>参数</w:t>
+            </w:r>
+            <w:r>
+              <w:rPr>
+                <w:rFonts w:ascii="楷体" w:eastAsia="楷体" w:hAnsi="楷体" w:cs="宋体"/>
+                <w:color w:val="000000"/>
+                <w:kern w:val="0"/>
+                <w:sz w:val="24"/>
+                <w:szCs w:val="24"/>
+              </w:rPr>
+              <w:t>:</w:t>
+            </w:r>
+            <w:r>
+              <w:rPr>
+                <w:rFonts w:ascii="楷体" w:eastAsia="楷体" w:hAnsi="楷体" w:cs="宋体" w:hint="eastAsia"/>
+                <w:color w:val="000000"/>
+                <w:kern w:val="0"/>
+                <w:sz w:val="24"/>
+                <w:szCs w:val="24"/>
+              </w:rPr>
+              <w:t>Order</w:t>
+            </w:r>
+          </w:p>
+        </w:tc>
+        <w:tc>
+          <w:tcPr>
+            <w:tcW w:w="1477" w:type="dxa"/>
+          </w:tcPr>
+          <w:p>
+            <w:pPr>
+              <w:jc w:val="left"/>
+              <w:rPr>
+                <w:rFonts w:hint="eastAsia"/>
+              </w:rPr>
+            </w:pPr>
+            <w:r>
+              <w:rPr>
+                <w:rFonts w:hint="eastAsia"/>
+              </w:rPr>
+              <w:t>删除订单</w:t>
+            </w:r>
+          </w:p>
+        </w:tc>
+        <w:tc>
+          <w:tcPr>
+            <w:tcW w:w="1334" w:type="dxa"/>
+          </w:tcPr>
+          <w:p>
+            <w:pPr>
+              <w:jc w:val="left"/>
+              <w:rPr>
+                <w:rFonts w:hint="eastAsia"/>
+              </w:rPr>
+            </w:pPr>
+          </w:p>
+        </w:tc>
+      </w:tr>
+      <w:tr>
+        <w:trPr>
+          <w:trHeight w:val="624"/>
+        </w:trPr>
+        <w:tc>
+          <w:tcPr>
+            <w:tcW w:w="2332" w:type="dxa"/>
+            <w:vMerge/>
+          </w:tcPr>
+          <w:p>
+            <w:pPr>
+              <w:pStyle w:val="a3"/>
+              <w:ind w:firstLineChars="0" w:firstLine="0"/>
+              <w:jc w:val="left"/>
+              <w:rPr>
+                <w:rFonts w:hint="eastAsia"/>
+              </w:rPr>
+            </w:pPr>
+          </w:p>
+        </w:tc>
+        <w:tc>
+          <w:tcPr>
+            <w:tcW w:w="1290" w:type="dxa"/>
+            <w:vMerge/>
+          </w:tcPr>
+          <w:p>
+            <w:pPr>
+              <w:pStyle w:val="a3"/>
+              <w:ind w:firstLineChars="0" w:firstLine="0"/>
+              <w:jc w:val="left"/>
+              <w:rPr>
+                <w:rFonts w:hint="eastAsia"/>
+              </w:rPr>
+            </w:pPr>
+          </w:p>
+        </w:tc>
+        <w:tc>
+          <w:tcPr>
+            <w:tcW w:w="1863" w:type="dxa"/>
+          </w:tcPr>
           <w:p>
             <w:pPr>
               <w:widowControl/>
@@ -2746,121 +3234,37 @@
                 <w:szCs w:val="24"/>
               </w:rPr>
             </w:pPr>
-          </w:p>
-          <w:p>
-            <w:pPr>
-              <w:pStyle w:val="a3"/>
-              <w:ind w:firstLineChars="0" w:firstLine="0"/>
-              <w:jc w:val="left"/>
-            </w:pPr>
-          </w:p>
-        </w:tc>
-        <w:tc>
-          <w:tcPr>
-            <w:tcW w:w="1922" w:type="dxa"/>
-          </w:tcPr>
-          <w:p>
-            <w:pPr>
-              <w:pStyle w:val="a3"/>
-              <w:numPr>
-                <w:ilvl w:val="0"/>
-                <w:numId w:val="10"/>
-              </w:numPr>
-              <w:ind w:firstLineChars="0"/>
-              <w:jc w:val="left"/>
-            </w:pPr>
-            <w:r>
-              <w:rPr>
-                <w:rFonts w:hint="eastAsia"/>
-              </w:rPr>
-              <w:t>新建订单；</w:t>
-            </w:r>
-          </w:p>
-          <w:p>
-            <w:pPr>
-              <w:pStyle w:val="a3"/>
-              <w:numPr>
-                <w:ilvl w:val="0"/>
-                <w:numId w:val="10"/>
-              </w:numPr>
-              <w:ind w:firstLineChars="0"/>
-              <w:jc w:val="left"/>
-            </w:pPr>
-            <w:r>
-              <w:rPr>
-                <w:rFonts w:hint="eastAsia"/>
-              </w:rPr>
-              <w:t>更新订单；</w:t>
-            </w:r>
-          </w:p>
-          <w:p>
-            <w:pPr>
-              <w:pStyle w:val="a3"/>
-              <w:numPr>
-                <w:ilvl w:val="0"/>
-                <w:numId w:val="10"/>
-              </w:numPr>
-              <w:ind w:firstLineChars="0"/>
-              <w:jc w:val="left"/>
-            </w:pPr>
-            <w:r>
-              <w:rPr>
-                <w:rFonts w:hint="eastAsia"/>
-              </w:rPr>
-              <w:t>删除订单；</w:t>
-            </w:r>
-          </w:p>
-        </w:tc>
-      </w:tr>
-      <w:tr>
-        <w:trPr>
-          <w:trHeight w:val="844"/>
-        </w:trPr>
-        <w:tc>
-          <w:tcPr>
-            <w:tcW w:w="2765" w:type="dxa"/>
-          </w:tcPr>
-          <w:p>
-            <w:pPr>
-              <w:pStyle w:val="a3"/>
-              <w:ind w:firstLineChars="0" w:firstLine="0"/>
-              <w:jc w:val="left"/>
-            </w:pPr>
-            <w:proofErr w:type="spellStart"/>
-            <w:r>
-              <w:rPr>
-                <w:rFonts w:hint="eastAsia"/>
-              </w:rPr>
-              <w:lastRenderedPageBreak/>
+            <w:r>
+              <w:rPr>
+                <w:rFonts w:ascii="楷体" w:eastAsia="楷体" w:hAnsi="楷体" w:cs="宋体" w:hint="eastAsia"/>
+                <w:color w:val="000000"/>
+                <w:kern w:val="0"/>
+                <w:sz w:val="24"/>
+                <w:szCs w:val="24"/>
+              </w:rPr>
+              <w:t>函数：</w:t>
+            </w:r>
+            <w:r>
+              <w:rPr>
+                <w:rFonts w:ascii="楷体" w:eastAsia="楷体" w:hAnsi="楷体" w:cs="宋体"/>
+                <w:color w:val="000000"/>
+                <w:kern w:val="0"/>
+                <w:sz w:val="24"/>
+                <w:szCs w:val="24"/>
+              </w:rPr>
               <w:t>S</w:t>
             </w:r>
             <w:r>
-              <w:t>tockDaoImpl</w:t>
-            </w:r>
-            <w:proofErr w:type="spellEnd"/>
-          </w:p>
-        </w:tc>
-        <w:tc>
-          <w:tcPr>
-            <w:tcW w:w="1382" w:type="dxa"/>
-          </w:tcPr>
-          <w:p>
-            <w:pPr>
-              <w:pStyle w:val="a3"/>
-              <w:ind w:firstLineChars="0" w:firstLine="0"/>
-              <w:jc w:val="left"/>
-            </w:pPr>
-            <w:proofErr w:type="spellStart"/>
-            <w:r>
-              <w:t>StockDao</w:t>
-            </w:r>
-            <w:proofErr w:type="spellEnd"/>
-          </w:p>
-        </w:tc>
-        <w:tc>
-          <w:tcPr>
-            <w:tcW w:w="2227" w:type="dxa"/>
-          </w:tcPr>
+              <w:rPr>
+                <w:rFonts w:ascii="楷体" w:eastAsia="楷体" w:hAnsi="楷体" w:cs="宋体" w:hint="eastAsia"/>
+                <w:color w:val="000000"/>
+                <w:kern w:val="0"/>
+                <w:sz w:val="24"/>
+                <w:szCs w:val="24"/>
+              </w:rPr>
+              <w:t>elect</w:t>
+            </w:r>
+          </w:p>
           <w:p>
             <w:pPr>
               <w:widowControl/>
@@ -2885,7 +3289,7 @@
               </w:tabs>
               <w:jc w:val="left"/>
               <w:rPr>
-                <w:rFonts w:ascii="楷体" w:eastAsia="楷体" w:hAnsi="楷体" w:cs="宋体"/>
+                <w:rFonts w:ascii="楷体" w:eastAsia="楷体" w:hAnsi="楷体" w:cs="宋体" w:hint="eastAsia"/>
                 <w:color w:val="000000"/>
                 <w:kern w:val="0"/>
                 <w:sz w:val="24"/>
@@ -2900,31 +3304,94 @@
                 <w:sz w:val="24"/>
                 <w:szCs w:val="24"/>
               </w:rPr>
-              <w:t>函数：</w:t>
-            </w:r>
+              <w:t>参数:Order</w:t>
+            </w:r>
+          </w:p>
+        </w:tc>
+        <w:tc>
+          <w:tcPr>
+            <w:tcW w:w="1477" w:type="dxa"/>
+          </w:tcPr>
+          <w:p>
+            <w:pPr>
+              <w:jc w:val="left"/>
+              <w:rPr>
+                <w:rFonts w:hint="eastAsia"/>
+              </w:rPr>
+            </w:pPr>
+            <w:r>
+              <w:rPr>
+                <w:rFonts w:hint="eastAsia"/>
+              </w:rPr>
+              <w:t>查询订单</w:t>
+            </w:r>
+          </w:p>
+        </w:tc>
+        <w:tc>
+          <w:tcPr>
+            <w:tcW w:w="1334" w:type="dxa"/>
+          </w:tcPr>
+          <w:p>
+            <w:pPr>
+              <w:jc w:val="left"/>
+              <w:rPr>
+                <w:rFonts w:hint="eastAsia"/>
+              </w:rPr>
+            </w:pPr>
+          </w:p>
+        </w:tc>
+      </w:tr>
+      <w:tr>
+        <w:trPr>
+          <w:trHeight w:val="312"/>
+        </w:trPr>
+        <w:tc>
+          <w:tcPr>
+            <w:tcW w:w="2332" w:type="dxa"/>
+            <w:vMerge w:val="restart"/>
+          </w:tcPr>
+          <w:p>
+            <w:pPr>
+              <w:pStyle w:val="a3"/>
+              <w:ind w:firstLineChars="0" w:firstLine="0"/>
+              <w:jc w:val="left"/>
+            </w:pPr>
             <w:proofErr w:type="spellStart"/>
             <w:r>
               <w:rPr>
-                <w:rFonts w:ascii="楷体" w:eastAsia="楷体" w:hAnsi="楷体" w:cs="宋体"/>
-                <w:color w:val="000000"/>
-                <w:kern w:val="0"/>
-                <w:sz w:val="24"/>
-                <w:szCs w:val="24"/>
-              </w:rPr>
-              <w:t>U</w:t>
-            </w:r>
-            <w:r>
-              <w:rPr>
-                <w:rFonts w:ascii="楷体" w:eastAsia="楷体" w:hAnsi="楷体" w:cs="宋体" w:hint="eastAsia"/>
-                <w:color w:val="000000"/>
-                <w:kern w:val="0"/>
-                <w:sz w:val="24"/>
-                <w:szCs w:val="24"/>
-              </w:rPr>
-              <w:t>pdata</w:t>
+                <w:rFonts w:hint="eastAsia"/>
+              </w:rPr>
+              <w:lastRenderedPageBreak/>
+              <w:t>S</w:t>
+            </w:r>
+            <w:r>
+              <w:t>tockDaoImpl</w:t>
             </w:r>
             <w:proofErr w:type="spellEnd"/>
           </w:p>
+        </w:tc>
+        <w:tc>
+          <w:tcPr>
+            <w:tcW w:w="1290" w:type="dxa"/>
+            <w:vMerge w:val="restart"/>
+          </w:tcPr>
+          <w:p>
+            <w:pPr>
+              <w:pStyle w:val="a3"/>
+              <w:ind w:firstLineChars="0" w:firstLine="0"/>
+              <w:jc w:val="left"/>
+            </w:pPr>
+            <w:proofErr w:type="spellStart"/>
+            <w:r>
+              <w:t>StockDao</w:t>
+            </w:r>
+            <w:proofErr w:type="spellEnd"/>
+          </w:p>
+        </w:tc>
+        <w:tc>
+          <w:tcPr>
+            <w:tcW w:w="1863" w:type="dxa"/>
+          </w:tcPr>
           <w:p>
             <w:pPr>
               <w:widowControl/>
@@ -2964,20 +3431,18 @@
                 <w:sz w:val="24"/>
                 <w:szCs w:val="24"/>
               </w:rPr>
-              <w:t>参数：</w:t>
-            </w:r>
-            <w:proofErr w:type="spellStart"/>
-            <w:r>
-              <w:rPr>
-                <w:rFonts w:ascii="楷体" w:eastAsia="楷体" w:hAnsi="楷体" w:cs="宋体" w:hint="eastAsia"/>
+              <w:t>函数：</w:t>
+            </w:r>
+            <w:r>
+              <w:rPr>
+                <w:rFonts w:ascii="楷体" w:eastAsia="楷体" w:hAnsi="楷体" w:cs="宋体"/>
                 <w:color w:val="000000"/>
                 <w:kern w:val="0"/>
                 <w:sz w:val="24"/>
                 <w:szCs w:val="24"/>
               </w:rPr>
-              <w:t>good_id</w:t>
-            </w:r>
-            <w:proofErr w:type="spellEnd"/>
+              <w:t>C</w:t>
+            </w:r>
             <w:r>
               <w:rPr>
                 <w:rFonts w:ascii="楷体" w:eastAsia="楷体" w:hAnsi="楷体" w:cs="宋体" w:hint="eastAsia"/>
@@ -2986,7 +3451,7 @@
                 <w:sz w:val="24"/>
                 <w:szCs w:val="24"/>
               </w:rPr>
-              <w:t>, amount)</w:t>
+              <w:t>reate</w:t>
             </w:r>
           </w:p>
           <w:p>
@@ -2995,144 +3460,642 @@
               <w:ind w:firstLineChars="0" w:firstLine="0"/>
               <w:jc w:val="left"/>
             </w:pPr>
-          </w:p>
-        </w:tc>
-        <w:tc>
-          <w:tcPr>
-            <w:tcW w:w="1922" w:type="dxa"/>
+            <w:r>
+              <w:rPr>
+                <w:rFonts w:ascii="楷体" w:eastAsia="楷体" w:hAnsi="楷体" w:cs="宋体" w:hint="eastAsia"/>
+                <w:color w:val="000000"/>
+                <w:kern w:val="0"/>
+                <w:sz w:val="24"/>
+                <w:szCs w:val="24"/>
+              </w:rPr>
+              <w:t>参数:</w:t>
+            </w:r>
+            <w:r>
+              <w:rPr>
+                <w:rFonts w:ascii="楷体" w:eastAsia="楷体" w:hAnsi="楷体" w:cs="宋体" w:hint="eastAsia"/>
+                <w:color w:val="000000"/>
+                <w:kern w:val="0"/>
+                <w:sz w:val="24"/>
+                <w:szCs w:val="24"/>
+              </w:rPr>
+              <w:t>Stock</w:t>
+            </w:r>
+          </w:p>
+        </w:tc>
+        <w:tc>
+          <w:tcPr>
+            <w:tcW w:w="1477" w:type="dxa"/>
+          </w:tcPr>
+          <w:p>
+            <w:pPr>
+              <w:jc w:val="left"/>
+              <w:rPr>
+                <w:rFonts w:hint="eastAsia"/>
+              </w:rPr>
+            </w:pPr>
+            <w:r>
+              <w:rPr>
+                <w:rFonts w:hint="eastAsia"/>
+              </w:rPr>
+              <w:t>新建库存</w:t>
+            </w:r>
+          </w:p>
+        </w:tc>
+        <w:tc>
+          <w:tcPr>
+            <w:tcW w:w="1334" w:type="dxa"/>
+          </w:tcPr>
+          <w:p>
+            <w:pPr>
+              <w:jc w:val="left"/>
+              <w:rPr>
+                <w:rFonts w:hint="eastAsia"/>
+              </w:rPr>
+            </w:pPr>
+          </w:p>
+        </w:tc>
+      </w:tr>
+      <w:tr>
+        <w:trPr>
+          <w:trHeight w:val="312"/>
+        </w:trPr>
+        <w:tc>
+          <w:tcPr>
+            <w:tcW w:w="2332" w:type="dxa"/>
+            <w:vMerge/>
           </w:tcPr>
           <w:p>
             <w:pPr>
               <w:pStyle w:val="a3"/>
               <w:ind w:firstLineChars="0" w:firstLine="0"/>
               <w:jc w:val="left"/>
-            </w:pPr>
-            <w:r>
-              <w:rPr>
-                <w:rFonts w:hint="eastAsia"/>
-              </w:rPr>
-              <w:t>1、更新库存</w:t>
-            </w:r>
+              <w:rPr>
+                <w:rFonts w:hint="eastAsia"/>
+              </w:rPr>
+            </w:pPr>
+          </w:p>
+        </w:tc>
+        <w:tc>
+          <w:tcPr>
+            <w:tcW w:w="1290" w:type="dxa"/>
+            <w:vMerge/>
+          </w:tcPr>
+          <w:p>
+            <w:pPr>
+              <w:pStyle w:val="a3"/>
+              <w:ind w:firstLineChars="0" w:firstLine="0"/>
+              <w:jc w:val="left"/>
+            </w:pPr>
+          </w:p>
+        </w:tc>
+        <w:tc>
+          <w:tcPr>
+            <w:tcW w:w="1863" w:type="dxa"/>
+          </w:tcPr>
+          <w:p>
+            <w:pPr>
+              <w:widowControl/>
+              <w:shd w:val="clear" w:color="auto" w:fill="FFFFFF"/>
+              <w:tabs>
+                <w:tab w:val="left" w:pos="916"/>
+                <w:tab w:val="left" w:pos="1832"/>
+                <w:tab w:val="left" w:pos="2748"/>
+                <w:tab w:val="left" w:pos="3664"/>
+                <w:tab w:val="left" w:pos="4580"/>
+                <w:tab w:val="left" w:pos="5496"/>
+                <w:tab w:val="left" w:pos="6412"/>
+                <w:tab w:val="left" w:pos="7328"/>
+                <w:tab w:val="left" w:pos="8244"/>
+                <w:tab w:val="left" w:pos="9160"/>
+                <w:tab w:val="left" w:pos="10076"/>
+                <w:tab w:val="left" w:pos="10992"/>
+                <w:tab w:val="left" w:pos="11908"/>
+                <w:tab w:val="left" w:pos="12824"/>
+                <w:tab w:val="left" w:pos="13740"/>
+                <w:tab w:val="left" w:pos="14656"/>
+              </w:tabs>
+              <w:jc w:val="left"/>
+              <w:rPr>
+                <w:rFonts w:ascii="楷体" w:eastAsia="楷体" w:hAnsi="楷体" w:cs="宋体"/>
+                <w:color w:val="000000"/>
+                <w:kern w:val="0"/>
+                <w:sz w:val="24"/>
+                <w:szCs w:val="24"/>
+              </w:rPr>
+            </w:pPr>
+            <w:r>
+              <w:rPr>
+                <w:rFonts w:ascii="楷体" w:eastAsia="楷体" w:hAnsi="楷体" w:cs="宋体" w:hint="eastAsia"/>
+                <w:color w:val="000000"/>
+                <w:kern w:val="0"/>
+                <w:sz w:val="24"/>
+                <w:szCs w:val="24"/>
+              </w:rPr>
+              <w:t>函数：</w:t>
+            </w:r>
+            <w:proofErr w:type="spellStart"/>
+            <w:r>
+              <w:rPr>
+                <w:rFonts w:ascii="楷体" w:eastAsia="楷体" w:hAnsi="楷体" w:cs="宋体"/>
+                <w:color w:val="000000"/>
+                <w:kern w:val="0"/>
+                <w:sz w:val="24"/>
+                <w:szCs w:val="24"/>
+              </w:rPr>
+              <w:t>U</w:t>
+            </w:r>
+            <w:r>
+              <w:rPr>
+                <w:rFonts w:ascii="楷体" w:eastAsia="楷体" w:hAnsi="楷体" w:cs="宋体" w:hint="eastAsia"/>
+                <w:color w:val="000000"/>
+                <w:kern w:val="0"/>
+                <w:sz w:val="24"/>
+                <w:szCs w:val="24"/>
+              </w:rPr>
+              <w:t>pdata</w:t>
+            </w:r>
+            <w:proofErr w:type="spellEnd"/>
+          </w:p>
+          <w:p>
+            <w:pPr>
+              <w:widowControl/>
+              <w:shd w:val="clear" w:color="auto" w:fill="FFFFFF"/>
+              <w:tabs>
+                <w:tab w:val="left" w:pos="916"/>
+                <w:tab w:val="left" w:pos="1832"/>
+                <w:tab w:val="left" w:pos="2748"/>
+                <w:tab w:val="left" w:pos="3664"/>
+                <w:tab w:val="left" w:pos="4580"/>
+                <w:tab w:val="left" w:pos="5496"/>
+                <w:tab w:val="left" w:pos="6412"/>
+                <w:tab w:val="left" w:pos="7328"/>
+                <w:tab w:val="left" w:pos="8244"/>
+                <w:tab w:val="left" w:pos="9160"/>
+                <w:tab w:val="left" w:pos="10076"/>
+                <w:tab w:val="left" w:pos="10992"/>
+                <w:tab w:val="left" w:pos="11908"/>
+                <w:tab w:val="left" w:pos="12824"/>
+                <w:tab w:val="left" w:pos="13740"/>
+                <w:tab w:val="left" w:pos="14656"/>
+              </w:tabs>
+              <w:jc w:val="left"/>
+              <w:rPr>
+                <w:rFonts w:ascii="楷体" w:eastAsia="楷体" w:hAnsi="楷体" w:cs="宋体" w:hint="eastAsia"/>
+                <w:color w:val="000000"/>
+                <w:kern w:val="0"/>
+                <w:sz w:val="24"/>
+                <w:szCs w:val="24"/>
+              </w:rPr>
+            </w:pPr>
+            <w:r>
+              <w:rPr>
+                <w:rFonts w:ascii="楷体" w:eastAsia="楷体" w:hAnsi="楷体" w:cs="宋体" w:hint="eastAsia"/>
+                <w:color w:val="000000"/>
+                <w:kern w:val="0"/>
+                <w:sz w:val="24"/>
+                <w:szCs w:val="24"/>
+              </w:rPr>
+              <w:t>参数</w:t>
+            </w:r>
+            <w:r>
+              <w:rPr>
+                <w:rFonts w:ascii="楷体" w:eastAsia="楷体" w:hAnsi="楷体" w:cs="宋体"/>
+                <w:color w:val="000000"/>
+                <w:kern w:val="0"/>
+                <w:sz w:val="24"/>
+                <w:szCs w:val="24"/>
+              </w:rPr>
+              <w:t>:</w:t>
+            </w:r>
+            <w:r>
+              <w:rPr>
+                <w:rFonts w:ascii="楷体" w:eastAsia="楷体" w:hAnsi="楷体" w:cs="宋体"/>
+                <w:color w:val="000000"/>
+                <w:kern w:val="0"/>
+                <w:sz w:val="24"/>
+                <w:szCs w:val="24"/>
+              </w:rPr>
+              <w:t>Stock</w:t>
+            </w:r>
+          </w:p>
+        </w:tc>
+        <w:tc>
+          <w:tcPr>
+            <w:tcW w:w="1477" w:type="dxa"/>
+          </w:tcPr>
+          <w:p>
+            <w:pPr>
+              <w:jc w:val="left"/>
+              <w:rPr>
+                <w:rFonts w:hint="eastAsia"/>
+              </w:rPr>
+            </w:pPr>
+            <w:r>
+              <w:rPr>
+                <w:rFonts w:hint="eastAsia"/>
+              </w:rPr>
+              <w:t>更新库存</w:t>
+            </w:r>
+          </w:p>
+        </w:tc>
+        <w:tc>
+          <w:tcPr>
+            <w:tcW w:w="1334" w:type="dxa"/>
+          </w:tcPr>
+          <w:p>
+            <w:pPr>
+              <w:jc w:val="left"/>
+              <w:rPr>
+                <w:rFonts w:hint="eastAsia"/>
+              </w:rPr>
+            </w:pPr>
+          </w:p>
+        </w:tc>
+      </w:tr>
+      <w:tr>
+        <w:trPr>
+          <w:trHeight w:val="312"/>
+        </w:trPr>
+        <w:tc>
+          <w:tcPr>
+            <w:tcW w:w="2332" w:type="dxa"/>
+            <w:vMerge/>
+          </w:tcPr>
+          <w:p>
+            <w:pPr>
+              <w:pStyle w:val="a3"/>
+              <w:ind w:firstLineChars="0" w:firstLine="0"/>
+              <w:jc w:val="left"/>
+              <w:rPr>
+                <w:rFonts w:hint="eastAsia"/>
+              </w:rPr>
+            </w:pPr>
+          </w:p>
+        </w:tc>
+        <w:tc>
+          <w:tcPr>
+            <w:tcW w:w="1290" w:type="dxa"/>
+            <w:vMerge/>
+          </w:tcPr>
+          <w:p>
+            <w:pPr>
+              <w:pStyle w:val="a3"/>
+              <w:ind w:firstLineChars="0" w:firstLine="0"/>
+              <w:jc w:val="left"/>
+            </w:pPr>
+          </w:p>
+        </w:tc>
+        <w:tc>
+          <w:tcPr>
+            <w:tcW w:w="1863" w:type="dxa"/>
+          </w:tcPr>
+          <w:p>
+            <w:pPr>
+              <w:widowControl/>
+              <w:shd w:val="clear" w:color="auto" w:fill="FFFFFF"/>
+              <w:tabs>
+                <w:tab w:val="left" w:pos="916"/>
+                <w:tab w:val="left" w:pos="1832"/>
+                <w:tab w:val="left" w:pos="2748"/>
+                <w:tab w:val="left" w:pos="3664"/>
+                <w:tab w:val="left" w:pos="4580"/>
+                <w:tab w:val="left" w:pos="5496"/>
+                <w:tab w:val="left" w:pos="6412"/>
+                <w:tab w:val="left" w:pos="7328"/>
+                <w:tab w:val="left" w:pos="8244"/>
+                <w:tab w:val="left" w:pos="9160"/>
+                <w:tab w:val="left" w:pos="10076"/>
+                <w:tab w:val="left" w:pos="10992"/>
+                <w:tab w:val="left" w:pos="11908"/>
+                <w:tab w:val="left" w:pos="12824"/>
+                <w:tab w:val="left" w:pos="13740"/>
+                <w:tab w:val="left" w:pos="14656"/>
+              </w:tabs>
+              <w:jc w:val="left"/>
+              <w:rPr>
+                <w:rFonts w:ascii="楷体" w:eastAsia="楷体" w:hAnsi="楷体" w:cs="宋体"/>
+                <w:color w:val="000000"/>
+                <w:kern w:val="0"/>
+                <w:sz w:val="24"/>
+                <w:szCs w:val="24"/>
+              </w:rPr>
+            </w:pPr>
+            <w:r>
+              <w:rPr>
+                <w:rFonts w:ascii="楷体" w:eastAsia="楷体" w:hAnsi="楷体" w:cs="宋体" w:hint="eastAsia"/>
+                <w:color w:val="000000"/>
+                <w:kern w:val="0"/>
+                <w:sz w:val="24"/>
+                <w:szCs w:val="24"/>
+              </w:rPr>
+              <w:t>函数：</w:t>
+            </w:r>
+            <w:r>
+              <w:rPr>
+                <w:rFonts w:ascii="楷体" w:eastAsia="楷体" w:hAnsi="楷体" w:cs="宋体"/>
+                <w:color w:val="000000"/>
+                <w:kern w:val="0"/>
+                <w:sz w:val="24"/>
+                <w:szCs w:val="24"/>
+              </w:rPr>
+              <w:t>R</w:t>
+            </w:r>
+            <w:r>
+              <w:rPr>
+                <w:rFonts w:ascii="楷体" w:eastAsia="楷体" w:hAnsi="楷体" w:cs="宋体" w:hint="eastAsia"/>
+                <w:color w:val="000000"/>
+                <w:kern w:val="0"/>
+                <w:sz w:val="24"/>
+                <w:szCs w:val="24"/>
+              </w:rPr>
+              <w:t>emove</w:t>
+            </w:r>
+          </w:p>
+          <w:p>
+            <w:pPr>
+              <w:widowControl/>
+              <w:shd w:val="clear" w:color="auto" w:fill="FFFFFF"/>
+              <w:tabs>
+                <w:tab w:val="left" w:pos="916"/>
+                <w:tab w:val="left" w:pos="1832"/>
+                <w:tab w:val="left" w:pos="2748"/>
+                <w:tab w:val="left" w:pos="3664"/>
+                <w:tab w:val="left" w:pos="4580"/>
+                <w:tab w:val="left" w:pos="5496"/>
+                <w:tab w:val="left" w:pos="6412"/>
+                <w:tab w:val="left" w:pos="7328"/>
+                <w:tab w:val="left" w:pos="8244"/>
+                <w:tab w:val="left" w:pos="9160"/>
+                <w:tab w:val="left" w:pos="10076"/>
+                <w:tab w:val="left" w:pos="10992"/>
+                <w:tab w:val="left" w:pos="11908"/>
+                <w:tab w:val="left" w:pos="12824"/>
+                <w:tab w:val="left" w:pos="13740"/>
+                <w:tab w:val="left" w:pos="14656"/>
+              </w:tabs>
+              <w:jc w:val="left"/>
+              <w:rPr>
+                <w:rFonts w:ascii="楷体" w:eastAsia="楷体" w:hAnsi="楷体" w:cs="宋体" w:hint="eastAsia"/>
+                <w:color w:val="000000"/>
+                <w:kern w:val="0"/>
+                <w:sz w:val="24"/>
+                <w:szCs w:val="24"/>
+              </w:rPr>
+            </w:pPr>
+            <w:r>
+              <w:rPr>
+                <w:rFonts w:ascii="楷体" w:eastAsia="楷体" w:hAnsi="楷体" w:cs="宋体" w:hint="eastAsia"/>
+                <w:color w:val="000000"/>
+                <w:kern w:val="0"/>
+                <w:sz w:val="24"/>
+                <w:szCs w:val="24"/>
+              </w:rPr>
+              <w:t>参数</w:t>
+            </w:r>
+            <w:r>
+              <w:rPr>
+                <w:rFonts w:ascii="楷体" w:eastAsia="楷体" w:hAnsi="楷体" w:cs="宋体"/>
+                <w:color w:val="000000"/>
+                <w:kern w:val="0"/>
+                <w:sz w:val="24"/>
+                <w:szCs w:val="24"/>
+              </w:rPr>
+              <w:t>:</w:t>
+            </w:r>
+            <w:r>
+              <w:rPr>
+                <w:rFonts w:ascii="楷体" w:eastAsia="楷体" w:hAnsi="楷体" w:cs="宋体"/>
+                <w:color w:val="000000"/>
+                <w:kern w:val="0"/>
+                <w:sz w:val="24"/>
+                <w:szCs w:val="24"/>
+              </w:rPr>
+              <w:t>Stock</w:t>
+            </w:r>
+          </w:p>
+        </w:tc>
+        <w:tc>
+          <w:tcPr>
+            <w:tcW w:w="1477" w:type="dxa"/>
+          </w:tcPr>
+          <w:p>
+            <w:pPr>
+              <w:jc w:val="left"/>
+              <w:rPr>
+                <w:rFonts w:hint="eastAsia"/>
+              </w:rPr>
+            </w:pPr>
+            <w:r>
+              <w:rPr>
+                <w:rFonts w:hint="eastAsia"/>
+              </w:rPr>
+              <w:t>删除库存</w:t>
+            </w:r>
+          </w:p>
+        </w:tc>
+        <w:tc>
+          <w:tcPr>
+            <w:tcW w:w="1334" w:type="dxa"/>
+          </w:tcPr>
+          <w:p>
+            <w:pPr>
+              <w:jc w:val="left"/>
+              <w:rPr>
+                <w:rFonts w:hint="eastAsia"/>
+              </w:rPr>
+            </w:pPr>
+          </w:p>
+        </w:tc>
+      </w:tr>
+      <w:tr>
+        <w:trPr>
+          <w:trHeight w:val="312"/>
+        </w:trPr>
+        <w:tc>
+          <w:tcPr>
+            <w:tcW w:w="2332" w:type="dxa"/>
+            <w:vMerge/>
+          </w:tcPr>
+          <w:p>
+            <w:pPr>
+              <w:pStyle w:val="a3"/>
+              <w:ind w:firstLineChars="0" w:firstLine="0"/>
+              <w:jc w:val="left"/>
+              <w:rPr>
+                <w:rFonts w:hint="eastAsia"/>
+              </w:rPr>
+            </w:pPr>
+          </w:p>
+        </w:tc>
+        <w:tc>
+          <w:tcPr>
+            <w:tcW w:w="1290" w:type="dxa"/>
+            <w:vMerge/>
+          </w:tcPr>
+          <w:p>
+            <w:pPr>
+              <w:pStyle w:val="a3"/>
+              <w:ind w:firstLineChars="0" w:firstLine="0"/>
+              <w:jc w:val="left"/>
+            </w:pPr>
+          </w:p>
+        </w:tc>
+        <w:tc>
+          <w:tcPr>
+            <w:tcW w:w="1863" w:type="dxa"/>
+          </w:tcPr>
+          <w:p>
+            <w:pPr>
+              <w:widowControl/>
+              <w:shd w:val="clear" w:color="auto" w:fill="FFFFFF"/>
+              <w:tabs>
+                <w:tab w:val="left" w:pos="916"/>
+                <w:tab w:val="left" w:pos="1832"/>
+                <w:tab w:val="left" w:pos="2748"/>
+                <w:tab w:val="left" w:pos="3664"/>
+                <w:tab w:val="left" w:pos="4580"/>
+                <w:tab w:val="left" w:pos="5496"/>
+                <w:tab w:val="left" w:pos="6412"/>
+                <w:tab w:val="left" w:pos="7328"/>
+                <w:tab w:val="left" w:pos="8244"/>
+                <w:tab w:val="left" w:pos="9160"/>
+                <w:tab w:val="left" w:pos="10076"/>
+                <w:tab w:val="left" w:pos="10992"/>
+                <w:tab w:val="left" w:pos="11908"/>
+                <w:tab w:val="left" w:pos="12824"/>
+                <w:tab w:val="left" w:pos="13740"/>
+                <w:tab w:val="left" w:pos="14656"/>
+              </w:tabs>
+              <w:jc w:val="left"/>
+              <w:rPr>
+                <w:rFonts w:ascii="楷体" w:eastAsia="楷体" w:hAnsi="楷体" w:cs="宋体"/>
+                <w:color w:val="000000"/>
+                <w:kern w:val="0"/>
+                <w:sz w:val="24"/>
+                <w:szCs w:val="24"/>
+              </w:rPr>
+            </w:pPr>
+            <w:r>
+              <w:rPr>
+                <w:rFonts w:ascii="楷体" w:eastAsia="楷体" w:hAnsi="楷体" w:cs="宋体" w:hint="eastAsia"/>
+                <w:color w:val="000000"/>
+                <w:kern w:val="0"/>
+                <w:sz w:val="24"/>
+                <w:szCs w:val="24"/>
+              </w:rPr>
+              <w:t>函数：</w:t>
+            </w:r>
+            <w:r>
+              <w:rPr>
+                <w:rFonts w:ascii="楷体" w:eastAsia="楷体" w:hAnsi="楷体" w:cs="宋体"/>
+                <w:color w:val="000000"/>
+                <w:kern w:val="0"/>
+                <w:sz w:val="24"/>
+                <w:szCs w:val="24"/>
+              </w:rPr>
+              <w:t>S</w:t>
+            </w:r>
+            <w:r>
+              <w:rPr>
+                <w:rFonts w:ascii="楷体" w:eastAsia="楷体" w:hAnsi="楷体" w:cs="宋体" w:hint="eastAsia"/>
+                <w:color w:val="000000"/>
+                <w:kern w:val="0"/>
+                <w:sz w:val="24"/>
+                <w:szCs w:val="24"/>
+              </w:rPr>
+              <w:t>elect</w:t>
+            </w:r>
+          </w:p>
+          <w:p>
+            <w:pPr>
+              <w:widowControl/>
+              <w:shd w:val="clear" w:color="auto" w:fill="FFFFFF"/>
+              <w:tabs>
+                <w:tab w:val="left" w:pos="916"/>
+                <w:tab w:val="left" w:pos="1832"/>
+                <w:tab w:val="left" w:pos="2748"/>
+                <w:tab w:val="left" w:pos="3664"/>
+                <w:tab w:val="left" w:pos="4580"/>
+                <w:tab w:val="left" w:pos="5496"/>
+                <w:tab w:val="left" w:pos="6412"/>
+                <w:tab w:val="left" w:pos="7328"/>
+                <w:tab w:val="left" w:pos="8244"/>
+                <w:tab w:val="left" w:pos="9160"/>
+                <w:tab w:val="left" w:pos="10076"/>
+                <w:tab w:val="left" w:pos="10992"/>
+                <w:tab w:val="left" w:pos="11908"/>
+                <w:tab w:val="left" w:pos="12824"/>
+                <w:tab w:val="left" w:pos="13740"/>
+                <w:tab w:val="left" w:pos="14656"/>
+              </w:tabs>
+              <w:jc w:val="left"/>
+              <w:rPr>
+                <w:rFonts w:ascii="楷体" w:eastAsia="楷体" w:hAnsi="楷体" w:cs="宋体" w:hint="eastAsia"/>
+                <w:color w:val="000000"/>
+                <w:kern w:val="0"/>
+                <w:sz w:val="24"/>
+                <w:szCs w:val="24"/>
+              </w:rPr>
+            </w:pPr>
+            <w:r>
+              <w:rPr>
+                <w:rFonts w:ascii="楷体" w:eastAsia="楷体" w:hAnsi="楷体" w:cs="宋体" w:hint="eastAsia"/>
+                <w:color w:val="000000"/>
+                <w:kern w:val="0"/>
+                <w:sz w:val="24"/>
+                <w:szCs w:val="24"/>
+              </w:rPr>
+              <w:t>参数:Stock</w:t>
+            </w:r>
+          </w:p>
+        </w:tc>
+        <w:tc>
+          <w:tcPr>
+            <w:tcW w:w="1477" w:type="dxa"/>
+          </w:tcPr>
+          <w:p>
+            <w:pPr>
+              <w:pStyle w:val="a3"/>
+              <w:ind w:firstLineChars="0" w:firstLine="0"/>
+              <w:jc w:val="left"/>
+              <w:rPr>
+                <w:rFonts w:hint="eastAsia"/>
+              </w:rPr>
+            </w:pPr>
+            <w:r>
+              <w:rPr>
+                <w:rFonts w:hint="eastAsia"/>
+              </w:rPr>
+              <w:t>查询库存</w:t>
+            </w:r>
+          </w:p>
+        </w:tc>
+        <w:tc>
+          <w:tcPr>
+            <w:tcW w:w="1334" w:type="dxa"/>
+          </w:tcPr>
+          <w:p>
+            <w:pPr>
+              <w:pStyle w:val="a3"/>
+              <w:ind w:firstLineChars="0" w:firstLine="0"/>
+              <w:jc w:val="left"/>
+              <w:rPr>
+                <w:rFonts w:hint="eastAsia"/>
+              </w:rPr>
+            </w:pPr>
           </w:p>
         </w:tc>
       </w:tr>
     </w:tbl>
     <w:p>
       <w:pPr>
-        <w:pStyle w:val="a3"/>
-        <w:ind w:leftChars="-252" w:hangingChars="252" w:hanging="529"/>
         <w:jc w:val="left"/>
         <w:rPr>
+          <w:rFonts w:hint="eastAsia"/>
           <w:b/>
           <w:bCs/>
         </w:rPr>
       </w:pPr>
-      <w:r>
-        <w:rPr>
-          <w:rFonts w:hint="eastAsia"/>
-          <w:b/>
-          <w:bCs/>
-        </w:rPr>
-        <w:t>数据库操作参考：</w:t>
-      </w:r>
-    </w:p>
-    <w:p>
-      <w:pPr>
-        <w:pStyle w:val="a3"/>
-        <w:ind w:leftChars="-252" w:hangingChars="252" w:hanging="529"/>
-        <w:jc w:val="center"/>
-      </w:pPr>
-    </w:p>
-    <w:p>
-      <w:pPr>
-        <w:pStyle w:val="a3"/>
-        <w:ind w:leftChars="-252" w:hangingChars="252" w:hanging="529"/>
-      </w:pPr>
-      <w:r>
-        <w:rPr>
-          <w:rFonts w:hint="eastAsia"/>
-        </w:rPr>
-        <w:t>Service层：</w:t>
-      </w:r>
-    </w:p>
-    <w:p>
-      <w:pPr>
-        <w:pStyle w:val="a3"/>
-        <w:ind w:leftChars="-252" w:hangingChars="252" w:hanging="529"/>
-      </w:pPr>
-      <w:r>
-        <w:tab/>
-      </w:r>
-      <w:r>
-        <w:rPr>
-          <w:rFonts w:hint="eastAsia"/>
-        </w:rPr>
-        <w:t>作用：1</w:t>
-      </w:r>
-      <w:r>
-        <w:t>.</w:t>
-      </w:r>
-      <w:r>
-        <w:rPr>
-          <w:rFonts w:hint="eastAsia"/>
-        </w:rPr>
-        <w:t>调用</w:t>
-      </w:r>
-      <w:proofErr w:type="spellStart"/>
-      <w:r>
-        <w:rPr>
-          <w:rFonts w:hint="eastAsia"/>
-        </w:rPr>
-        <w:t>dao</w:t>
-      </w:r>
-      <w:proofErr w:type="spellEnd"/>
-      <w:r>
-        <w:rPr>
-          <w:rFonts w:hint="eastAsia"/>
-        </w:rPr>
-        <w:t>层，传入在s</w:t>
-      </w:r>
-      <w:r>
-        <w:t>ervice</w:t>
-      </w:r>
-      <w:r>
-        <w:rPr>
-          <w:rFonts w:hint="eastAsia"/>
-        </w:rPr>
-        <w:t>层处理的数据；2</w:t>
-      </w:r>
-      <w:r>
-        <w:t>.</w:t>
-      </w:r>
-      <w:r>
-        <w:rPr>
-          <w:rFonts w:hint="eastAsia"/>
-        </w:rPr>
-        <w:t>并对传入来的数据选择不同接口调用；3</w:t>
-      </w:r>
-      <w:r>
-        <w:t>.</w:t>
-      </w:r>
-      <w:r>
-        <w:rPr>
-          <w:rFonts w:hint="eastAsia"/>
-        </w:rPr>
-        <w:t>接收从view</w:t>
-      </w:r>
-      <w:proofErr w:type="gramStart"/>
-      <w:r>
-        <w:rPr>
-          <w:rFonts w:hint="eastAsia"/>
-        </w:rPr>
-        <w:t>层传下来</w:t>
-      </w:r>
-      <w:proofErr w:type="gramEnd"/>
-      <w:r>
-        <w:rPr>
-          <w:rFonts w:hint="eastAsia"/>
-        </w:rPr>
-        <w:t>的数据并处理；</w:t>
-      </w:r>
     </w:p>
     <w:sectPr>
       <w:pgSz w:w="11906" w:h="16838"/>
@@ -3325,6 +4288,95 @@
     </w:lvl>
   </w:abstractNum>
   <w:abstractNum w:abstractNumId="2" w15:restartNumberingAfterBreak="0">
+    <w:nsid w:val="0BB14372"/>
+    <w:multiLevelType w:val="hybridMultilevel"/>
+    <w:tmpl w:val="AF802CDC"/>
+    <w:lvl w:ilvl="0" w:tplc="5260B6FE">
+      <w:start w:val="1"/>
+      <w:numFmt w:val="decimal"/>
+      <w:lvlText w:val="%1、"/>
+      <w:lvlJc w:val="left"/>
+      <w:pPr>
+        <w:ind w:left="360" w:hanging="360"/>
+      </w:pPr>
+      <w:rPr>
+        <w:rFonts w:hint="default"/>
+      </w:rPr>
+    </w:lvl>
+    <w:lvl w:ilvl="1" w:tplc="04090019" w:tentative="1">
+      <w:start w:val="1"/>
+      <w:numFmt w:val="lowerLetter"/>
+      <w:lvlText w:val="%2)"/>
+      <w:lvlJc w:val="left"/>
+      <w:pPr>
+        <w:ind w:left="840" w:hanging="420"/>
+      </w:pPr>
+    </w:lvl>
+    <w:lvl w:ilvl="2" w:tplc="0409001B" w:tentative="1">
+      <w:start w:val="1"/>
+      <w:numFmt w:val="lowerRoman"/>
+      <w:lvlText w:val="%3."/>
+      <w:lvlJc w:val="right"/>
+      <w:pPr>
+        <w:ind w:left="1260" w:hanging="420"/>
+      </w:pPr>
+    </w:lvl>
+    <w:lvl w:ilvl="3" w:tplc="0409000F" w:tentative="1">
+      <w:start w:val="1"/>
+      <w:numFmt w:val="decimal"/>
+      <w:lvlText w:val="%4."/>
+      <w:lvlJc w:val="left"/>
+      <w:pPr>
+        <w:ind w:left="1680" w:hanging="420"/>
+      </w:pPr>
+    </w:lvl>
+    <w:lvl w:ilvl="4" w:tplc="04090019" w:tentative="1">
+      <w:start w:val="1"/>
+      <w:numFmt w:val="lowerLetter"/>
+      <w:lvlText w:val="%5)"/>
+      <w:lvlJc w:val="left"/>
+      <w:pPr>
+        <w:ind w:left="2100" w:hanging="420"/>
+      </w:pPr>
+    </w:lvl>
+    <w:lvl w:ilvl="5" w:tplc="0409001B" w:tentative="1">
+      <w:start w:val="1"/>
+      <w:numFmt w:val="lowerRoman"/>
+      <w:lvlText w:val="%6."/>
+      <w:lvlJc w:val="right"/>
+      <w:pPr>
+        <w:ind w:left="2520" w:hanging="420"/>
+      </w:pPr>
+    </w:lvl>
+    <w:lvl w:ilvl="6" w:tplc="0409000F" w:tentative="1">
+      <w:start w:val="1"/>
+      <w:numFmt w:val="decimal"/>
+      <w:lvlText w:val="%7."/>
+      <w:lvlJc w:val="left"/>
+      <w:pPr>
+        <w:ind w:left="2940" w:hanging="420"/>
+      </w:pPr>
+    </w:lvl>
+    <w:lvl w:ilvl="7" w:tplc="04090019" w:tentative="1">
+      <w:start w:val="1"/>
+      <w:numFmt w:val="lowerLetter"/>
+      <w:lvlText w:val="%8)"/>
+      <w:lvlJc w:val="left"/>
+      <w:pPr>
+        <w:ind w:left="3360" w:hanging="420"/>
+      </w:pPr>
+    </w:lvl>
+    <w:lvl w:ilvl="8" w:tplc="0409001B" w:tentative="1">
+      <w:start w:val="1"/>
+      <w:numFmt w:val="lowerRoman"/>
+      <w:lvlText w:val="%9."/>
+      <w:lvlJc w:val="right"/>
+      <w:pPr>
+        <w:ind w:left="3780" w:hanging="420"/>
+      </w:pPr>
+    </w:lvl>
+  </w:abstractNum>
+  <w:abstractNum w:abstractNumId="3" w15:restartNumberingAfterBreak="0">
     <w:nsid w:val="178E4A49"/>
     <w:multiLevelType w:val="hybridMultilevel"/>
     <w:tmpl w:val="522CE2CA"/>
@@ -3413,7 +4465,7 @@
       </w:pPr>
     </w:lvl>
   </w:abstractNum>
-  <w:abstractNum w:abstractNumId="3" w15:restartNumberingAfterBreak="0">
+  <w:abstractNum w:abstractNumId="4" w15:restartNumberingAfterBreak="0">
     <w:nsid w:val="1B9E3554"/>
     <w:multiLevelType w:val="hybridMultilevel"/>
     <w:tmpl w:val="1E2E262E"/>
@@ -3502,7 +4554,7 @@
       </w:pPr>
     </w:lvl>
   </w:abstractNum>
-  <w:abstractNum w:abstractNumId="4" w15:restartNumberingAfterBreak="0">
+  <w:abstractNum w:abstractNumId="5" w15:restartNumberingAfterBreak="0">
     <w:nsid w:val="336A1BD5"/>
     <w:multiLevelType w:val="hybridMultilevel"/>
     <w:tmpl w:val="9C82C442"/>
@@ -3591,7 +4643,7 @@
       </w:pPr>
     </w:lvl>
   </w:abstractNum>
-  <w:abstractNum w:abstractNumId="5" w15:restartNumberingAfterBreak="0">
+  <w:abstractNum w:abstractNumId="6" w15:restartNumberingAfterBreak="0">
     <w:nsid w:val="3CD85DEC"/>
     <w:multiLevelType w:val="hybridMultilevel"/>
     <w:tmpl w:val="65D07BAC"/>
@@ -3680,7 +4732,7 @@
       </w:pPr>
     </w:lvl>
   </w:abstractNum>
-  <w:abstractNum w:abstractNumId="6" w15:restartNumberingAfterBreak="0">
+  <w:abstractNum w:abstractNumId="7" w15:restartNumberingAfterBreak="0">
     <w:nsid w:val="45DD6BFE"/>
     <w:multiLevelType w:val="hybridMultilevel"/>
     <w:tmpl w:val="4E00EFF6"/>
@@ -3769,7 +4821,7 @@
       </w:pPr>
     </w:lvl>
   </w:abstractNum>
-  <w:abstractNum w:abstractNumId="7" w15:restartNumberingAfterBreak="0">
+  <w:abstractNum w:abstractNumId="8" w15:restartNumberingAfterBreak="0">
     <w:nsid w:val="586A2225"/>
     <w:multiLevelType w:val="hybridMultilevel"/>
     <w:tmpl w:val="FCD04368"/>
@@ -3858,7 +4910,7 @@
       </w:pPr>
     </w:lvl>
   </w:abstractNum>
-  <w:abstractNum w:abstractNumId="8" w15:restartNumberingAfterBreak="0">
+  <w:abstractNum w:abstractNumId="9" w15:restartNumberingAfterBreak="0">
     <w:nsid w:val="5FF929AA"/>
     <w:multiLevelType w:val="hybridMultilevel"/>
     <w:tmpl w:val="F15849F4"/>
@@ -3947,7 +4999,7 @@
       </w:pPr>
     </w:lvl>
   </w:abstractNum>
-  <w:abstractNum w:abstractNumId="9" w15:restartNumberingAfterBreak="0">
+  <w:abstractNum w:abstractNumId="10" w15:restartNumberingAfterBreak="0">
     <w:nsid w:val="6710226D"/>
     <w:multiLevelType w:val="hybridMultilevel"/>
     <w:tmpl w:val="36FCCEDA"/>
@@ -4036,7 +5088,7 @@
       </w:pPr>
     </w:lvl>
   </w:abstractNum>
-  <w:abstractNum w:abstractNumId="10" w15:restartNumberingAfterBreak="0">
+  <w:abstractNum w:abstractNumId="11" w15:restartNumberingAfterBreak="0">
     <w:nsid w:val="789B2043"/>
     <w:multiLevelType w:val="hybridMultilevel"/>
     <w:tmpl w:val="F0D81F00"/>
@@ -4126,37 +5178,40 @@
     </w:lvl>
   </w:abstractNum>
   <w:num w:numId="1" w16cid:durableId="734813182">
-    <w:abstractNumId w:val="10"/>
+    <w:abstractNumId w:val="11"/>
   </w:num>
   <w:num w:numId="2" w16cid:durableId="1628194436">
-    <w:abstractNumId w:val="2"/>
+    <w:abstractNumId w:val="3"/>
   </w:num>
   <w:num w:numId="3" w16cid:durableId="457728151">
     <w:abstractNumId w:val="0"/>
   </w:num>
   <w:num w:numId="4" w16cid:durableId="216165922">
+    <w:abstractNumId w:val="9"/>
+  </w:num>
+  <w:num w:numId="5" w16cid:durableId="1624799344">
+    <w:abstractNumId w:val="5"/>
+  </w:num>
+  <w:num w:numId="6" w16cid:durableId="413622755">
     <w:abstractNumId w:val="8"/>
   </w:num>
-  <w:num w:numId="5" w16cid:durableId="1624799344">
-    <w:abstractNumId w:val="4"/>
-  </w:num>
-  <w:num w:numId="6" w16cid:durableId="413622755">
+  <w:num w:numId="7" w16cid:durableId="1004552408">
     <w:abstractNumId w:val="7"/>
   </w:num>
-  <w:num w:numId="7" w16cid:durableId="1004552408">
+  <w:num w:numId="8" w16cid:durableId="1547907139">
     <w:abstractNumId w:val="6"/>
-  </w:num>
-  <w:num w:numId="8" w16cid:durableId="1547907139">
-    <w:abstractNumId w:val="5"/>
   </w:num>
   <w:num w:numId="9" w16cid:durableId="1204250345">
     <w:abstractNumId w:val="1"/>
   </w:num>
   <w:num w:numId="10" w16cid:durableId="1903132539">
-    <w:abstractNumId w:val="3"/>
+    <w:abstractNumId w:val="4"/>
   </w:num>
   <w:num w:numId="11" w16cid:durableId="1681733665">
-    <w:abstractNumId w:val="9"/>
+    <w:abstractNumId w:val="10"/>
+  </w:num>
+  <w:num w:numId="12" w16cid:durableId="1989824314">
+    <w:abstractNumId w:val="2"/>
   </w:num>
 </w:numbering>
 </file>

--- a/bbq烧烤店项目策划书.docx
+++ b/bbq烧烤店项目策划书.docx
@@ -2188,8 +2188,16 @@
               <w:jc w:val="left"/>
               <w:rPr>
                 <w:rFonts w:hint="eastAsia"/>
-              </w:rPr>
-            </w:pPr>
+                <w:color w:val="FF0000"/>
+              </w:rPr>
+            </w:pPr>
+            <w:r>
+              <w:rPr>
+                <w:rFonts w:hint="eastAsia"/>
+                <w:color w:val="FF0000"/>
+              </w:rPr>
+              <w:t>未完成</w:t>
+            </w:r>
           </w:p>
         </w:tc>
       </w:tr>
@@ -2310,8 +2318,16 @@
               <w:jc w:val="left"/>
               <w:rPr>
                 <w:rFonts w:hint="eastAsia"/>
-              </w:rPr>
-            </w:pPr>
+                <w:color w:val="FF0000"/>
+              </w:rPr>
+            </w:pPr>
+            <w:r>
+              <w:rPr>
+                <w:rFonts w:hint="eastAsia"/>
+                <w:color w:val="FF0000"/>
+              </w:rPr>
+              <w:t>未完成</w:t>
+            </w:r>
           </w:p>
         </w:tc>
       </w:tr>
@@ -2434,8 +2450,16 @@
               <w:jc w:val="left"/>
               <w:rPr>
                 <w:rFonts w:hint="eastAsia"/>
-              </w:rPr>
-            </w:pPr>
+                <w:color w:val="FF0000"/>
+              </w:rPr>
+            </w:pPr>
+            <w:r>
+              <w:rPr>
+                <w:rFonts w:hint="eastAsia"/>
+                <w:color w:val="FF0000"/>
+              </w:rPr>
+              <w:t>未完成</w:t>
+            </w:r>
           </w:p>
         </w:tc>
       </w:tr>
@@ -2556,8 +2580,16 @@
               <w:jc w:val="left"/>
               <w:rPr>
                 <w:rFonts w:hint="eastAsia"/>
-              </w:rPr>
-            </w:pPr>
+                <w:color w:val="FF0000"/>
+              </w:rPr>
+            </w:pPr>
+            <w:r>
+              <w:rPr>
+                <w:rFonts w:hint="eastAsia"/>
+                <w:color w:val="FF0000"/>
+              </w:rPr>
+              <w:t>未完成</w:t>
+            </w:r>
           </w:p>
         </w:tc>
       </w:tr>
@@ -2762,6 +2794,12 @@
                 <w:rFonts w:hint="eastAsia"/>
               </w:rPr>
             </w:pPr>
+            <w:r>
+              <w:rPr>
+                <w:rFonts w:hint="eastAsia"/>
+              </w:rPr>
+              <w:t>已完成</w:t>
+            </w:r>
           </w:p>
         </w:tc>
       </w:tr>
@@ -2962,6 +3000,12 @@
                 <w:rFonts w:hint="eastAsia"/>
               </w:rPr>
             </w:pPr>
+            <w:r>
+              <w:rPr>
+                <w:rFonts w:hint="eastAsia"/>
+              </w:rPr>
+              <w:t>已完成</w:t>
+            </w:r>
           </w:p>
         </w:tc>
       </w:tr>
@@ -3160,6 +3204,12 @@
                 <w:rFonts w:hint="eastAsia"/>
               </w:rPr>
             </w:pPr>
+            <w:r>
+              <w:rPr>
+                <w:rFonts w:hint="eastAsia"/>
+              </w:rPr>
+              <w:t>已完成</w:t>
+            </w:r>
           </w:p>
         </w:tc>
       </w:tr>
@@ -3338,6 +3388,12 @@
                 <w:rFonts w:hint="eastAsia"/>
               </w:rPr>
             </w:pPr>
+            <w:r>
+              <w:rPr>
+                <w:rFonts w:hint="eastAsia"/>
+              </w:rPr>
+              <w:t>已完成</w:t>
+            </w:r>
           </w:p>
         </w:tc>
       </w:tr>
@@ -3512,6 +3568,13 @@
                 <w:rFonts w:hint="eastAsia"/>
               </w:rPr>
             </w:pPr>
+            <w:r>
+              <w:rPr>
+                <w:rFonts w:hint="eastAsia"/>
+                <w:color w:val="FF0000"/>
+              </w:rPr>
+              <w:t>未完成</w:t>
+            </w:r>
           </w:p>
         </w:tc>
       </w:tr>
@@ -3709,6 +3772,12 @@
                 <w:rFonts w:hint="eastAsia"/>
               </w:rPr>
             </w:pPr>
+            <w:r>
+              <w:rPr>
+                <w:rFonts w:hint="eastAsia"/>
+              </w:rPr>
+              <w:t>已完成</w:t>
+            </w:r>
           </w:p>
         </w:tc>
       </w:tr>
@@ -3902,8 +3971,16 @@
               <w:jc w:val="left"/>
               <w:rPr>
                 <w:rFonts w:hint="eastAsia"/>
-              </w:rPr>
-            </w:pPr>
+                <w:color w:val="FF0000"/>
+              </w:rPr>
+            </w:pPr>
+            <w:r>
+              <w:rPr>
+                <w:rFonts w:hint="eastAsia"/>
+                <w:color w:val="FF0000"/>
+              </w:rPr>
+              <w:t>未完成</w:t>
+            </w:r>
           </w:p>
         </w:tc>
       </w:tr>
@@ -4081,8 +4158,16 @@
               <w:jc w:val="left"/>
               <w:rPr>
                 <w:rFonts w:hint="eastAsia"/>
-              </w:rPr>
-            </w:pPr>
+                <w:color w:val="FF0000"/>
+              </w:rPr>
+            </w:pPr>
+            <w:r>
+              <w:rPr>
+                <w:rFonts w:hint="eastAsia"/>
+                <w:color w:val="FF0000"/>
+              </w:rPr>
+              <w:t>未完成</w:t>
+            </w:r>
           </w:p>
         </w:tc>
       </w:tr>

--- a/bbq烧烤店项目策划书.docx
+++ b/bbq烧烤店项目策划书.docx
@@ -2456,9 +2456,9 @@
             <w:r>
               <w:rPr>
                 <w:rFonts w:hint="eastAsia"/>
-                <w:color w:val="FF0000"/>
-              </w:rPr>
-              <w:t>未完成</w:t>
+                <w:color w:val="000000" w:themeColor="text1"/>
+              </w:rPr>
+              <w:t>已完成</w:t>
             </w:r>
           </w:p>
         </w:tc>

--- a/bbq烧烤店项目策划书.docx
+++ b/bbq烧烤店项目策划书.docx
@@ -6,30 +6,14 @@
       <w:pPr>
         <w:pStyle w:val="1"/>
       </w:pPr>
-      <w:proofErr w:type="spellStart"/>
       <w:r>
         <w:t>bbq</w:t>
       </w:r>
-      <w:proofErr w:type="spellEnd"/>
       <w:r>
         <w:rPr>
           <w:rFonts w:hint="eastAsia"/>
         </w:rPr>
-        <w:t>烧烤</w:t>
-      </w:r>
-      <w:proofErr w:type="gramStart"/>
-      <w:r>
-        <w:rPr>
-          <w:rFonts w:hint="eastAsia"/>
-        </w:rPr>
-        <w:t>店项目</w:t>
-      </w:r>
-      <w:proofErr w:type="gramEnd"/>
-      <w:r>
-        <w:rPr>
-          <w:rFonts w:hint="eastAsia"/>
-        </w:rPr>
-        <w:t>策划书</w:t>
+        <w:t>烧烤店项目策划书</w:t>
       </w:r>
     </w:p>
     <w:p>
@@ -634,7 +618,6 @@
             <w:tcW w:w="2628" w:type="dxa"/>
           </w:tcPr>
           <w:p>
-            <w:proofErr w:type="spellStart"/>
             <w:r>
               <w:rPr>
                 <w:rFonts w:hint="eastAsia"/>
@@ -644,7 +627,6 @@
             <w:r>
               <w:t>id</w:t>
             </w:r>
-            <w:proofErr w:type="spellEnd"/>
           </w:p>
         </w:tc>
         <w:tc>
@@ -683,7 +665,6 @@
             <w:tcW w:w="2628" w:type="dxa"/>
           </w:tcPr>
           <w:p>
-            <w:proofErr w:type="spellStart"/>
             <w:r>
               <w:rPr>
                 <w:rFonts w:hint="eastAsia"/>
@@ -693,7 +674,6 @@
             <w:r>
               <w:t>price</w:t>
             </w:r>
-            <w:proofErr w:type="spellEnd"/>
           </w:p>
         </w:tc>
         <w:tc>
@@ -879,13 +859,8 @@
         </w:rPr>
         <w:t>(</w:t>
       </w:r>
-      <w:proofErr w:type="spellStart"/>
-      <w:r>
-        <w:t>OrderInfo</w:t>
-      </w:r>
-      <w:proofErr w:type="spellEnd"/>
-      <w:r>
-        <w:t>)</w:t>
+      <w:r>
+        <w:t>OrderInfo)</w:t>
       </w:r>
     </w:p>
     <w:tbl>
@@ -947,14 +922,12 @@
             <w:tcW w:w="2645" w:type="dxa"/>
           </w:tcPr>
           <w:p>
-            <w:proofErr w:type="spellStart"/>
             <w:r>
               <w:rPr>
                 <w:rFonts w:hint="eastAsia"/>
               </w:rPr>
               <w:t>Oid</w:t>
             </w:r>
-            <w:proofErr w:type="spellEnd"/>
           </w:p>
         </w:tc>
         <w:tc>
@@ -1452,21 +1425,7 @@
         <w:rPr>
           <w:rFonts w:hint="eastAsia"/>
         </w:rPr>
-        <w:t>在任务分配之前首先需要；进行云服务器</w:t>
-      </w:r>
-      <w:proofErr w:type="spellStart"/>
-      <w:r>
-        <w:rPr>
-          <w:rFonts w:hint="eastAsia"/>
-        </w:rPr>
-        <w:t>Mysql</w:t>
-      </w:r>
-      <w:proofErr w:type="spellEnd"/>
-      <w:r>
-        <w:rPr>
-          <w:rFonts w:hint="eastAsia"/>
-        </w:rPr>
-        <w:t>数据库的连接：</w:t>
+        <w:t>在任务分配之前首先需要；进行云服务器Mysql数据库的连接：</w:t>
       </w:r>
     </w:p>
     <w:p>
@@ -1478,39 +1437,23 @@
         </w:numPr>
         <w:ind w:firstLineChars="0"/>
       </w:pPr>
-      <w:proofErr w:type="spellStart"/>
       <w:r>
         <w:rPr>
           <w:rFonts w:hint="eastAsia"/>
         </w:rPr>
-        <w:t>Navicat</w:t>
-      </w:r>
-      <w:proofErr w:type="spellEnd"/>
+        <w:t>Navicat软件连接：IP</w:t>
+      </w:r>
+      <w:r>
+        <w:t>:</w:t>
+      </w:r>
       <w:r>
         <w:rPr>
           <w:rFonts w:hint="eastAsia"/>
         </w:rPr>
-        <w:t>软件连接：IP</w:t>
-      </w:r>
-      <w:r>
-        <w:t>:</w:t>
-      </w:r>
-      <w:r>
-        <w:rPr>
-          <w:rFonts w:hint="eastAsia"/>
-        </w:rPr>
         <w:t>6</w:t>
       </w:r>
       <w:r>
-        <w:t>0.205.221.</w:t>
-      </w:r>
-      <w:proofErr w:type="gramStart"/>
-      <w:r>
-        <w:t>125;User</w:t>
-      </w:r>
-      <w:proofErr w:type="gramEnd"/>
-      <w:r>
-        <w:t>:root;pass:ShuXue_7;</w:t>
+        <w:t>0.205.221.125;User:root;pass:ShuXue_7;</w:t>
       </w:r>
     </w:p>
     <w:p>
@@ -1541,23 +1484,7 @@
         <w:ind w:left="1032" w:firstLineChars="0" w:firstLine="0"/>
       </w:pPr>
       <w:r>
-        <w:t>直接调用</w:t>
-      </w:r>
-      <w:proofErr w:type="spellStart"/>
-      <w:r>
-        <w:t>LinkSql</w:t>
-      </w:r>
-      <w:proofErr w:type="spellEnd"/>
-      <w:r>
-        <w:t>类的</w:t>
-      </w:r>
-      <w:proofErr w:type="spellStart"/>
-      <w:r>
-        <w:t>getConn</w:t>
-      </w:r>
-      <w:proofErr w:type="spellEnd"/>
-      <w:r>
-        <w:t>();能自动返回Connection对象；</w:t>
+        <w:t>直接调用LinkSql类的getConn();能自动返回Connection对象；</w:t>
       </w:r>
     </w:p>
     <w:p>
@@ -1606,27 +1533,7 @@
           <w:bCs/>
           <w:color w:val="008000"/>
         </w:rPr>
-        <w:t>"</w:t>
-      </w:r>
-      <w:proofErr w:type="gramStart"/>
-      <w:r>
-        <w:rPr>
-          <w:rFonts w:ascii="楷体" w:eastAsia="楷体" w:hAnsi="楷体" w:hint="eastAsia"/>
-          <w:b/>
-          <w:bCs/>
-          <w:color w:val="008000"/>
-        </w:rPr>
-        <w:t>jdbc:mysql://60.205.221.125:3306/world?serverTimezone=UTC&amp;useSSL=false</w:t>
-      </w:r>
-      <w:proofErr w:type="gramEnd"/>
-      <w:r>
-        <w:rPr>
-          <w:rFonts w:ascii="楷体" w:eastAsia="楷体" w:hAnsi="楷体" w:hint="eastAsia"/>
-          <w:b/>
-          <w:bCs/>
-          <w:color w:val="008000"/>
-        </w:rPr>
-        <w:t>"</w:t>
+        <w:t>"jdbc:mysql://60.205.221.125:3306/world?serverTimezone=UTC&amp;useSSL=false"</w:t>
       </w:r>
     </w:p>
     <w:p>
@@ -1715,19 +1622,11 @@
         </w:rPr>
         <w:t>库存的新建和修改功能；实现库存界面显示数据信息：</w:t>
       </w:r>
-      <w:proofErr w:type="gramStart"/>
       <w:r>
         <w:rPr>
           <w:rFonts w:hint="eastAsia"/>
         </w:rPr>
-        <w:t>谢昌龙</w:t>
-      </w:r>
-      <w:proofErr w:type="gramEnd"/>
-      <w:r>
-        <w:rPr>
-          <w:rFonts w:hint="eastAsia"/>
-        </w:rPr>
-        <w:t>、谢华乐；</w:t>
+        <w:t>谢昌龙、谢华乐；</w:t>
       </w:r>
     </w:p>
     <w:p>
@@ -1761,21 +1660,7 @@
         <w:rPr>
           <w:rFonts w:hint="eastAsia"/>
         </w:rPr>
-        <w:t>界面显示数据信息：</w:t>
-      </w:r>
-      <w:proofErr w:type="gramStart"/>
-      <w:r>
-        <w:rPr>
-          <w:rFonts w:hint="eastAsia"/>
-        </w:rPr>
-        <w:t>石荣发</w:t>
-      </w:r>
-      <w:proofErr w:type="gramEnd"/>
-      <w:r>
-        <w:rPr>
-          <w:rFonts w:hint="eastAsia"/>
-        </w:rPr>
-        <w:t>、韦日霖；</w:t>
+        <w:t>界面显示数据信息：石荣发、韦日霖；</w:t>
       </w:r>
     </w:p>
     <w:p>
@@ -1861,27 +1746,14 @@
         </w:rPr>
         <w:t>克隆地址：</w:t>
       </w:r>
-      <w:r>
-        <w:fldChar w:fldCharType="begin"/>
-      </w:r>
-      <w:r>
-        <w:instrText xml:space="preserve"> HYPERLINK "mailto:git@github.com:Kirito-VR/bbqShop.git" </w:instrText>
-      </w:r>
-      <w:r>
-        <w:fldChar w:fldCharType="separate"/>
-      </w:r>
-      <w:r>
-        <w:rPr>
-          <w:rStyle w:val="a6"/>
-        </w:rPr>
-        <w:t>git@github.com:Kirito-VR/bbqShop.git</w:t>
-      </w:r>
-      <w:r>
-        <w:rPr>
-          <w:rStyle w:val="a6"/>
-        </w:rPr>
-        <w:fldChar w:fldCharType="end"/>
-      </w:r>
+      <w:hyperlink r:id="rId9" w:history="1">
+        <w:r>
+          <w:rPr>
+            <w:rStyle w:val="a6"/>
+          </w:rPr>
+          <w:t>git@github.com:Kirito-VR/bbqShop.git</w:t>
+        </w:r>
+      </w:hyperlink>
     </w:p>
     <w:p>
       <w:pPr>
@@ -1930,7 +1802,7 @@
                     <pic:cNvPicPr/>
                   </pic:nvPicPr>
                   <pic:blipFill rotWithShape="1">
-                    <a:blip r:embed="rId9"/>
+                    <a:blip r:embed="rId10"/>
                     <a:srcRect r="32056"/>
                     <a:stretch/>
                   </pic:blipFill>
@@ -1987,8 +1859,8 @@
       <w:tblGrid>
         <w:gridCol w:w="2332"/>
         <w:gridCol w:w="1290"/>
-        <w:gridCol w:w="1863"/>
-        <w:gridCol w:w="1477"/>
+        <w:gridCol w:w="2043"/>
+        <w:gridCol w:w="1297"/>
         <w:gridCol w:w="1334"/>
       </w:tblGrid>
       <w:tr>
@@ -2002,19 +1874,17 @@
               <w:ind w:firstLineChars="0" w:firstLine="0"/>
               <w:jc w:val="left"/>
             </w:pPr>
-            <w:proofErr w:type="gramStart"/>
             <w:r>
               <w:rPr>
                 <w:rFonts w:hint="eastAsia"/>
               </w:rPr>
               <w:t>类包</w:t>
             </w:r>
-            <w:proofErr w:type="gramEnd"/>
-          </w:p>
-        </w:tc>
-        <w:tc>
-          <w:tcPr>
-            <w:tcW w:w="3153" w:type="dxa"/>
+          </w:p>
+        </w:tc>
+        <w:tc>
+          <w:tcPr>
+            <w:tcW w:w="3333" w:type="dxa"/>
             <w:gridSpan w:val="2"/>
           </w:tcPr>
           <w:p>
@@ -2033,7 +1903,7 @@
         </w:tc>
         <w:tc>
           <w:tcPr>
-            <w:tcW w:w="1477" w:type="dxa"/>
+            <w:tcW w:w="1297" w:type="dxa"/>
           </w:tcPr>
           <w:p>
             <w:pPr>
@@ -2058,9 +1928,6 @@
               <w:pStyle w:val="a3"/>
               <w:ind w:firstLineChars="0" w:firstLine="0"/>
               <w:jc w:val="left"/>
-              <w:rPr>
-                <w:rFonts w:hint="eastAsia"/>
-              </w:rPr>
             </w:pPr>
             <w:r>
               <w:rPr>
@@ -2086,11 +1953,9 @@
               <w:ind w:firstLineChars="0" w:firstLine="0"/>
               <w:jc w:val="left"/>
             </w:pPr>
-            <w:proofErr w:type="spellStart"/>
             <w:r>
               <w:t>GoodDaoImpl</w:t>
             </w:r>
-            <w:proofErr w:type="spellEnd"/>
           </w:p>
         </w:tc>
         <w:tc>
@@ -2104,7 +1969,6 @@
               <w:ind w:firstLineChars="0" w:firstLine="0"/>
               <w:jc w:val="left"/>
             </w:pPr>
-            <w:proofErr w:type="spellStart"/>
             <w:r>
               <w:rPr>
                 <w:rFonts w:hint="eastAsia"/>
@@ -2120,12 +1984,11 @@
               </w:rPr>
               <w:t>Dao</w:t>
             </w:r>
-            <w:proofErr w:type="spellEnd"/>
-          </w:p>
-        </w:tc>
-        <w:tc>
-          <w:tcPr>
-            <w:tcW w:w="1863" w:type="dxa"/>
+          </w:p>
+        </w:tc>
+        <w:tc>
+          <w:tcPr>
+            <w:tcW w:w="2043" w:type="dxa"/>
           </w:tcPr>
           <w:p>
             <w:pPr>
@@ -2148,9 +2011,6 @@
               <w:pStyle w:val="a3"/>
               <w:ind w:firstLineChars="0" w:firstLine="0"/>
               <w:jc w:val="left"/>
-              <w:rPr>
-                <w:rFonts w:hint="eastAsia"/>
-              </w:rPr>
             </w:pPr>
             <w:r>
               <w:rPr>
@@ -2162,14 +2022,11 @@
         </w:tc>
         <w:tc>
           <w:tcPr>
-            <w:tcW w:w="1477" w:type="dxa"/>
-          </w:tcPr>
-          <w:p>
-            <w:pPr>
-              <w:jc w:val="left"/>
-              <w:rPr>
-                <w:rFonts w:hint="eastAsia"/>
-              </w:rPr>
+            <w:tcW w:w="1297" w:type="dxa"/>
+          </w:tcPr>
+          <w:p>
+            <w:pPr>
+              <w:jc w:val="left"/>
             </w:pPr>
             <w:r>
               <w:rPr>
@@ -2187,16 +2044,14 @@
             <w:pPr>
               <w:jc w:val="left"/>
               <w:rPr>
-                <w:rFonts w:hint="eastAsia"/>
                 <w:color w:val="FF0000"/>
               </w:rPr>
             </w:pPr>
             <w:r>
               <w:rPr>
                 <w:rFonts w:hint="eastAsia"/>
-                <w:color w:val="FF0000"/>
-              </w:rPr>
-              <w:t>未完成</w:t>
+              </w:rPr>
+              <w:t>已完成</w:t>
             </w:r>
           </w:p>
         </w:tc>
@@ -2228,15 +2083,12 @@
               <w:pStyle w:val="a3"/>
               <w:ind w:firstLineChars="0" w:firstLine="0"/>
               <w:jc w:val="left"/>
-              <w:rPr>
-                <w:rFonts w:hint="eastAsia"/>
-              </w:rPr>
-            </w:pPr>
-          </w:p>
-        </w:tc>
-        <w:tc>
-          <w:tcPr>
-            <w:tcW w:w="1863" w:type="dxa"/>
+            </w:pPr>
+          </w:p>
+        </w:tc>
+        <w:tc>
+          <w:tcPr>
+            <w:tcW w:w="2043" w:type="dxa"/>
           </w:tcPr>
           <w:p>
             <w:pPr>
@@ -2253,7 +2105,6 @@
               </w:rPr>
               <w:t>函数：</w:t>
             </w:r>
-            <w:proofErr w:type="spellStart"/>
             <w:r>
               <w:rPr>
                 <w:rFonts w:ascii="楷体" w:eastAsia="楷体" w:hAnsi="楷体"/>
@@ -2268,16 +2119,12 @@
               </w:rPr>
               <w:t>pdata</w:t>
             </w:r>
-            <w:proofErr w:type="spellEnd"/>
           </w:p>
           <w:p>
             <w:pPr>
               <w:pStyle w:val="a3"/>
               <w:ind w:firstLineChars="0" w:firstLine="0"/>
               <w:jc w:val="left"/>
-              <w:rPr>
-                <w:rFonts w:hint="eastAsia"/>
-              </w:rPr>
             </w:pPr>
             <w:r>
               <w:rPr>
@@ -2292,14 +2139,11 @@
         </w:tc>
         <w:tc>
           <w:tcPr>
-            <w:tcW w:w="1477" w:type="dxa"/>
-          </w:tcPr>
-          <w:p>
-            <w:pPr>
-              <w:jc w:val="left"/>
-              <w:rPr>
-                <w:rFonts w:hint="eastAsia"/>
-              </w:rPr>
+            <w:tcW w:w="1297" w:type="dxa"/>
+          </w:tcPr>
+          <w:p>
+            <w:pPr>
+              <w:jc w:val="left"/>
             </w:pPr>
             <w:r>
               <w:rPr>
@@ -2317,16 +2161,15 @@
             <w:pPr>
               <w:jc w:val="left"/>
               <w:rPr>
-                <w:rFonts w:hint="eastAsia"/>
                 <w:color w:val="FF0000"/>
               </w:rPr>
             </w:pPr>
             <w:r>
               <w:rPr>
                 <w:rFonts w:hint="eastAsia"/>
-                <w:color w:val="FF0000"/>
-              </w:rPr>
-              <w:t>未完成</w:t>
+                <w:color w:val="000000" w:themeColor="text1"/>
+              </w:rPr>
+              <w:t>已完成</w:t>
             </w:r>
           </w:p>
         </w:tc>
@@ -2358,15 +2201,12 @@
               <w:pStyle w:val="a3"/>
               <w:ind w:firstLineChars="0" w:firstLine="0"/>
               <w:jc w:val="left"/>
-              <w:rPr>
-                <w:rFonts w:hint="eastAsia"/>
-              </w:rPr>
-            </w:pPr>
-          </w:p>
-        </w:tc>
-        <w:tc>
-          <w:tcPr>
-            <w:tcW w:w="1863" w:type="dxa"/>
+            </w:pPr>
+          </w:p>
+        </w:tc>
+        <w:tc>
+          <w:tcPr>
+            <w:tcW w:w="2043" w:type="dxa"/>
           </w:tcPr>
           <w:p>
             <w:pPr>
@@ -2403,35 +2243,32 @@
               <w:pStyle w:val="HTML"/>
               <w:shd w:val="clear" w:color="auto" w:fill="FFFFFF"/>
               <w:rPr>
+                <w:rFonts w:ascii="楷体" w:eastAsia="楷体" w:hAnsi="楷体"/>
+                <w:color w:val="000000"/>
+              </w:rPr>
+            </w:pPr>
+            <w:r>
+              <w:rPr>
+                <w:rFonts w:hint="eastAsia"/>
+              </w:rPr>
+              <w:t>参数：</w:t>
+            </w:r>
+            <w:r>
+              <w:rPr>
                 <w:rFonts w:ascii="楷体" w:eastAsia="楷体" w:hAnsi="楷体" w:hint="eastAsia"/>
                 <w:color w:val="000000"/>
               </w:rPr>
-            </w:pPr>
-            <w:r>
-              <w:rPr>
-                <w:rFonts w:hint="eastAsia"/>
-              </w:rPr>
-              <w:t>参数：</w:t>
-            </w:r>
-            <w:r>
-              <w:rPr>
-                <w:rFonts w:ascii="楷体" w:eastAsia="楷体" w:hAnsi="楷体" w:hint="eastAsia"/>
-                <w:color w:val="000000"/>
-              </w:rPr>
               <w:t>Good</w:t>
             </w:r>
           </w:p>
         </w:tc>
         <w:tc>
           <w:tcPr>
-            <w:tcW w:w="1477" w:type="dxa"/>
-          </w:tcPr>
-          <w:p>
-            <w:pPr>
-              <w:jc w:val="left"/>
-              <w:rPr>
-                <w:rFonts w:hint="eastAsia"/>
-              </w:rPr>
+            <w:tcW w:w="1297" w:type="dxa"/>
+          </w:tcPr>
+          <w:p>
+            <w:pPr>
+              <w:jc w:val="left"/>
             </w:pPr>
             <w:r>
               <w:rPr>
@@ -2449,7 +2286,6 @@
             <w:pPr>
               <w:jc w:val="left"/>
               <w:rPr>
-                <w:rFonts w:hint="eastAsia"/>
                 <w:color w:val="FF0000"/>
               </w:rPr>
             </w:pPr>
@@ -2490,15 +2326,12 @@
               <w:pStyle w:val="a3"/>
               <w:ind w:firstLineChars="0" w:firstLine="0"/>
               <w:jc w:val="left"/>
-              <w:rPr>
-                <w:rFonts w:hint="eastAsia"/>
-              </w:rPr>
-            </w:pPr>
-          </w:p>
-        </w:tc>
-        <w:tc>
-          <w:tcPr>
-            <w:tcW w:w="1863" w:type="dxa"/>
+            </w:pPr>
+          </w:p>
+        </w:tc>
+        <w:tc>
+          <w:tcPr>
+            <w:tcW w:w="2043" w:type="dxa"/>
           </w:tcPr>
           <w:p>
             <w:pPr>
@@ -2537,9 +2370,6 @@
               <w:pStyle w:val="a3"/>
               <w:ind w:firstLineChars="0" w:firstLine="0"/>
               <w:jc w:val="left"/>
-              <w:rPr>
-                <w:rFonts w:hint="eastAsia"/>
-              </w:rPr>
             </w:pPr>
             <w:r>
               <w:rPr>
@@ -2554,14 +2384,11 @@
         </w:tc>
         <w:tc>
           <w:tcPr>
-            <w:tcW w:w="1477" w:type="dxa"/>
-          </w:tcPr>
-          <w:p>
-            <w:pPr>
-              <w:jc w:val="left"/>
-              <w:rPr>
-                <w:rFonts w:hint="eastAsia"/>
-              </w:rPr>
+            <w:tcW w:w="1297" w:type="dxa"/>
+          </w:tcPr>
+          <w:p>
+            <w:pPr>
+              <w:jc w:val="left"/>
             </w:pPr>
             <w:r>
               <w:rPr>
@@ -2579,16 +2406,14 @@
             <w:pPr>
               <w:jc w:val="left"/>
               <w:rPr>
-                <w:rFonts w:hint="eastAsia"/>
                 <w:color w:val="FF0000"/>
               </w:rPr>
             </w:pPr>
             <w:r>
               <w:rPr>
                 <w:rFonts w:hint="eastAsia"/>
-                <w:color w:val="FF0000"/>
-              </w:rPr>
-              <w:t>未完成</w:t>
+              </w:rPr>
+              <w:t>已完成</w:t>
             </w:r>
           </w:p>
         </w:tc>
@@ -2608,7 +2433,6 @@
               <w:ind w:firstLineChars="0" w:firstLine="0"/>
               <w:jc w:val="left"/>
             </w:pPr>
-            <w:proofErr w:type="spellStart"/>
             <w:r>
               <w:rPr>
                 <w:rFonts w:hint="eastAsia"/>
@@ -2618,7 +2442,6 @@
             <w:r>
               <w:t>rderDaoImpl</w:t>
             </w:r>
-            <w:proofErr w:type="spellEnd"/>
           </w:p>
         </w:tc>
         <w:tc>
@@ -2632,7 +2455,6 @@
               <w:ind w:firstLineChars="0" w:firstLine="0"/>
               <w:jc w:val="left"/>
             </w:pPr>
-            <w:proofErr w:type="spellStart"/>
             <w:r>
               <w:rPr>
                 <w:rFonts w:hint="eastAsia"/>
@@ -2642,12 +2464,11 @@
             <w:r>
               <w:t>rderDao</w:t>
             </w:r>
-            <w:proofErr w:type="spellEnd"/>
-          </w:p>
-        </w:tc>
-        <w:tc>
-          <w:tcPr>
-            <w:tcW w:w="1863" w:type="dxa"/>
+          </w:p>
+        </w:tc>
+        <w:tc>
+          <w:tcPr>
+            <w:tcW w:w="2043" w:type="dxa"/>
           </w:tcPr>
           <w:p>
             <w:pPr>
@@ -2735,13 +2556,23 @@
               </w:tabs>
               <w:jc w:val="left"/>
               <w:rPr>
+                <w:rFonts w:ascii="楷体" w:eastAsia="楷体" w:hAnsi="楷体" w:cs="宋体"/>
+                <w:color w:val="000000"/>
+                <w:kern w:val="0"/>
+                <w:sz w:val="24"/>
+                <w:szCs w:val="24"/>
+              </w:rPr>
+            </w:pPr>
+            <w:r>
+              <w:rPr>
                 <w:rFonts w:ascii="楷体" w:eastAsia="楷体" w:hAnsi="楷体" w:cs="宋体" w:hint="eastAsia"/>
                 <w:color w:val="000000"/>
                 <w:kern w:val="0"/>
                 <w:sz w:val="24"/>
                 <w:szCs w:val="24"/>
               </w:rPr>
-            </w:pPr>
+              <w:t>参数:</w:t>
+            </w:r>
             <w:r>
               <w:rPr>
                 <w:rFonts w:ascii="楷体" w:eastAsia="楷体" w:hAnsi="楷体" w:cs="宋体" w:hint="eastAsia"/>
@@ -2750,30 +2581,17 @@
                 <w:sz w:val="24"/>
                 <w:szCs w:val="24"/>
               </w:rPr>
-              <w:t>参数:</w:t>
-            </w:r>
-            <w:r>
-              <w:rPr>
-                <w:rFonts w:ascii="楷体" w:eastAsia="楷体" w:hAnsi="楷体" w:cs="宋体" w:hint="eastAsia"/>
-                <w:color w:val="000000"/>
-                <w:kern w:val="0"/>
-                <w:sz w:val="24"/>
-                <w:szCs w:val="24"/>
-              </w:rPr>
               <w:t>Order</w:t>
             </w:r>
           </w:p>
         </w:tc>
         <w:tc>
           <w:tcPr>
-            <w:tcW w:w="1477" w:type="dxa"/>
-          </w:tcPr>
-          <w:p>
-            <w:pPr>
-              <w:jc w:val="left"/>
-              <w:rPr>
-                <w:rFonts w:hint="eastAsia"/>
-              </w:rPr>
+            <w:tcW w:w="1297" w:type="dxa"/>
+          </w:tcPr>
+          <w:p>
+            <w:pPr>
+              <w:jc w:val="left"/>
             </w:pPr>
             <w:r>
               <w:rPr>
@@ -2790,9 +2608,6 @@
           <w:p>
             <w:pPr>
               <w:jc w:val="left"/>
-              <w:rPr>
-                <w:rFonts w:hint="eastAsia"/>
-              </w:rPr>
             </w:pPr>
             <w:r>
               <w:rPr>
@@ -2817,9 +2632,6 @@
               <w:pStyle w:val="a3"/>
               <w:ind w:firstLineChars="0" w:firstLine="0"/>
               <w:jc w:val="left"/>
-              <w:rPr>
-                <w:rFonts w:hint="eastAsia"/>
-              </w:rPr>
             </w:pPr>
           </w:p>
         </w:tc>
@@ -2833,15 +2645,12 @@
               <w:pStyle w:val="a3"/>
               <w:ind w:firstLineChars="0" w:firstLine="0"/>
               <w:jc w:val="left"/>
-              <w:rPr>
-                <w:rFonts w:hint="eastAsia"/>
-              </w:rPr>
-            </w:pPr>
-          </w:p>
-        </w:tc>
-        <w:tc>
-          <w:tcPr>
-            <w:tcW w:w="1863" w:type="dxa"/>
+            </w:pPr>
+          </w:p>
+        </w:tc>
+        <w:tc>
+          <w:tcPr>
+            <w:tcW w:w="2043" w:type="dxa"/>
           </w:tcPr>
           <w:p>
             <w:pPr>
@@ -2884,7 +2693,6 @@
               </w:rPr>
               <w:t>函数：</w:t>
             </w:r>
-            <w:proofErr w:type="spellStart"/>
             <w:r>
               <w:rPr>
                 <w:rFonts w:ascii="楷体" w:eastAsia="楷体" w:hAnsi="楷体" w:cs="宋体"/>
@@ -2905,7 +2713,6 @@
               </w:rPr>
               <w:t>pdata</w:t>
             </w:r>
-            <w:proofErr w:type="spellEnd"/>
           </w:p>
           <w:p>
             <w:pPr>
@@ -2972,14 +2779,11 @@
         </w:tc>
         <w:tc>
           <w:tcPr>
-            <w:tcW w:w="1477" w:type="dxa"/>
-          </w:tcPr>
-          <w:p>
-            <w:pPr>
-              <w:jc w:val="left"/>
-              <w:rPr>
-                <w:rFonts w:hint="eastAsia"/>
-              </w:rPr>
+            <w:tcW w:w="1297" w:type="dxa"/>
+          </w:tcPr>
+          <w:p>
+            <w:pPr>
+              <w:jc w:val="left"/>
             </w:pPr>
             <w:r>
               <w:rPr>
@@ -2996,9 +2800,6 @@
           <w:p>
             <w:pPr>
               <w:jc w:val="left"/>
-              <w:rPr>
-                <w:rFonts w:hint="eastAsia"/>
-              </w:rPr>
             </w:pPr>
             <w:r>
               <w:rPr>
@@ -3023,9 +2824,6 @@
               <w:pStyle w:val="a3"/>
               <w:ind w:firstLineChars="0" w:firstLine="0"/>
               <w:jc w:val="left"/>
-              <w:rPr>
-                <w:rFonts w:hint="eastAsia"/>
-              </w:rPr>
             </w:pPr>
           </w:p>
         </w:tc>
@@ -3039,15 +2837,12 @@
               <w:pStyle w:val="a3"/>
               <w:ind w:firstLineChars="0" w:firstLine="0"/>
               <w:jc w:val="left"/>
-              <w:rPr>
-                <w:rFonts w:hint="eastAsia"/>
-              </w:rPr>
-            </w:pPr>
-          </w:p>
-        </w:tc>
-        <w:tc>
-          <w:tcPr>
-            <w:tcW w:w="1863" w:type="dxa"/>
+            </w:pPr>
+          </w:p>
+        </w:tc>
+        <w:tc>
+          <w:tcPr>
+            <w:tcW w:w="2043" w:type="dxa"/>
           </w:tcPr>
           <w:p>
             <w:pPr>
@@ -3135,13 +2930,33 @@
               </w:tabs>
               <w:jc w:val="left"/>
               <w:rPr>
+                <w:rFonts w:ascii="楷体" w:eastAsia="楷体" w:hAnsi="楷体" w:cs="宋体"/>
+                <w:color w:val="000000"/>
+                <w:kern w:val="0"/>
+                <w:sz w:val="24"/>
+                <w:szCs w:val="24"/>
+              </w:rPr>
+            </w:pPr>
+            <w:r>
+              <w:rPr>
                 <w:rFonts w:ascii="楷体" w:eastAsia="楷体" w:hAnsi="楷体" w:cs="宋体" w:hint="eastAsia"/>
                 <w:color w:val="000000"/>
                 <w:kern w:val="0"/>
                 <w:sz w:val="24"/>
                 <w:szCs w:val="24"/>
               </w:rPr>
-            </w:pPr>
+              <w:t>参数</w:t>
+            </w:r>
+            <w:r>
+              <w:rPr>
+                <w:rFonts w:ascii="楷体" w:eastAsia="楷体" w:hAnsi="楷体" w:cs="宋体"/>
+                <w:color w:val="000000"/>
+                <w:kern w:val="0"/>
+                <w:sz w:val="24"/>
+                <w:szCs w:val="24"/>
+              </w:rPr>
+              <w:t>:</w:t>
+            </w:r>
             <w:r>
               <w:rPr>
                 <w:rFonts w:ascii="楷体" w:eastAsia="楷体" w:hAnsi="楷体" w:cs="宋体" w:hint="eastAsia"/>
@@ -3150,40 +2965,17 @@
                 <w:sz w:val="24"/>
                 <w:szCs w:val="24"/>
               </w:rPr>
-              <w:t>参数</w:t>
-            </w:r>
-            <w:r>
-              <w:rPr>
-                <w:rFonts w:ascii="楷体" w:eastAsia="楷体" w:hAnsi="楷体" w:cs="宋体"/>
-                <w:color w:val="000000"/>
-                <w:kern w:val="0"/>
-                <w:sz w:val="24"/>
-                <w:szCs w:val="24"/>
-              </w:rPr>
-              <w:t>:</w:t>
-            </w:r>
-            <w:r>
-              <w:rPr>
-                <w:rFonts w:ascii="楷体" w:eastAsia="楷体" w:hAnsi="楷体" w:cs="宋体" w:hint="eastAsia"/>
-                <w:color w:val="000000"/>
-                <w:kern w:val="0"/>
-                <w:sz w:val="24"/>
-                <w:szCs w:val="24"/>
-              </w:rPr>
               <w:t>Order</w:t>
             </w:r>
           </w:p>
         </w:tc>
         <w:tc>
           <w:tcPr>
-            <w:tcW w:w="1477" w:type="dxa"/>
-          </w:tcPr>
-          <w:p>
-            <w:pPr>
-              <w:jc w:val="left"/>
-              <w:rPr>
-                <w:rFonts w:hint="eastAsia"/>
-              </w:rPr>
+            <w:tcW w:w="1297" w:type="dxa"/>
+          </w:tcPr>
+          <w:p>
+            <w:pPr>
+              <w:jc w:val="left"/>
             </w:pPr>
             <w:r>
               <w:rPr>
@@ -3200,9 +2992,6 @@
           <w:p>
             <w:pPr>
               <w:jc w:val="left"/>
-              <w:rPr>
-                <w:rFonts w:hint="eastAsia"/>
-              </w:rPr>
             </w:pPr>
             <w:r>
               <w:rPr>
@@ -3227,9 +3016,6 @@
               <w:pStyle w:val="a3"/>
               <w:ind w:firstLineChars="0" w:firstLine="0"/>
               <w:jc w:val="left"/>
-              <w:rPr>
-                <w:rFonts w:hint="eastAsia"/>
-              </w:rPr>
             </w:pPr>
           </w:p>
         </w:tc>
@@ -3243,15 +3029,12 @@
               <w:pStyle w:val="a3"/>
               <w:ind w:firstLineChars="0" w:firstLine="0"/>
               <w:jc w:val="left"/>
-              <w:rPr>
-                <w:rFonts w:hint="eastAsia"/>
-              </w:rPr>
-            </w:pPr>
-          </w:p>
-        </w:tc>
-        <w:tc>
-          <w:tcPr>
-            <w:tcW w:w="1863" w:type="dxa"/>
+            </w:pPr>
+          </w:p>
+        </w:tc>
+        <w:tc>
+          <w:tcPr>
+            <w:tcW w:w="2043" w:type="dxa"/>
           </w:tcPr>
           <w:p>
             <w:pPr>
@@ -3339,35 +3122,32 @@
               </w:tabs>
               <w:jc w:val="left"/>
               <w:rPr>
+                <w:rFonts w:ascii="楷体" w:eastAsia="楷体" w:hAnsi="楷体" w:cs="宋体"/>
+                <w:color w:val="000000"/>
+                <w:kern w:val="0"/>
+                <w:sz w:val="24"/>
+                <w:szCs w:val="24"/>
+              </w:rPr>
+            </w:pPr>
+            <w:r>
+              <w:rPr>
                 <w:rFonts w:ascii="楷体" w:eastAsia="楷体" w:hAnsi="楷体" w:cs="宋体" w:hint="eastAsia"/>
                 <w:color w:val="000000"/>
                 <w:kern w:val="0"/>
                 <w:sz w:val="24"/>
                 <w:szCs w:val="24"/>
               </w:rPr>
-            </w:pPr>
-            <w:r>
-              <w:rPr>
-                <w:rFonts w:ascii="楷体" w:eastAsia="楷体" w:hAnsi="楷体" w:cs="宋体" w:hint="eastAsia"/>
-                <w:color w:val="000000"/>
-                <w:kern w:val="0"/>
-                <w:sz w:val="24"/>
-                <w:szCs w:val="24"/>
-              </w:rPr>
               <w:t>参数:Order</w:t>
             </w:r>
           </w:p>
         </w:tc>
         <w:tc>
           <w:tcPr>
-            <w:tcW w:w="1477" w:type="dxa"/>
-          </w:tcPr>
-          <w:p>
-            <w:pPr>
-              <w:jc w:val="left"/>
-              <w:rPr>
-                <w:rFonts w:hint="eastAsia"/>
-              </w:rPr>
+            <w:tcW w:w="1297" w:type="dxa"/>
+          </w:tcPr>
+          <w:p>
+            <w:pPr>
+              <w:jc w:val="left"/>
             </w:pPr>
             <w:r>
               <w:rPr>
@@ -3384,9 +3164,6 @@
           <w:p>
             <w:pPr>
               <w:jc w:val="left"/>
-              <w:rPr>
-                <w:rFonts w:hint="eastAsia"/>
-              </w:rPr>
             </w:pPr>
             <w:r>
               <w:rPr>
@@ -3399,7 +3176,7 @@
       </w:tr>
       <w:tr>
         <w:trPr>
-          <w:trHeight w:val="312"/>
+          <w:trHeight w:val="78"/>
         </w:trPr>
         <w:tc>
           <w:tcPr>
@@ -3411,19 +3188,20 @@
               <w:pStyle w:val="a3"/>
               <w:ind w:firstLineChars="0" w:firstLine="0"/>
               <w:jc w:val="left"/>
-            </w:pPr>
-            <w:proofErr w:type="spellStart"/>
+              <w:rPr>
+                <w:rFonts w:hint="eastAsia"/>
+              </w:rPr>
+            </w:pPr>
             <w:r>
               <w:rPr>
                 <w:rFonts w:hint="eastAsia"/>
               </w:rPr>
               <w:lastRenderedPageBreak/>
-              <w:t>S</w:t>
-            </w:r>
-            <w:r>
-              <w:t>tockDaoImpl</w:t>
-            </w:r>
-            <w:proofErr w:type="spellEnd"/>
+              <w:t>Order</w:t>
+            </w:r>
+            <w:r>
+              <w:t>InfoDaoImpl</w:t>
+            </w:r>
           </w:p>
         </w:tc>
         <w:tc>
@@ -3437,16 +3215,20 @@
               <w:ind w:firstLineChars="0" w:firstLine="0"/>
               <w:jc w:val="left"/>
             </w:pPr>
-            <w:proofErr w:type="spellStart"/>
-            <w:r>
-              <w:t>StockDao</w:t>
-            </w:r>
-            <w:proofErr w:type="spellEnd"/>
-          </w:p>
-        </w:tc>
-        <w:tc>
-          <w:tcPr>
-            <w:tcW w:w="1863" w:type="dxa"/>
+            <w:r>
+              <w:rPr>
+                <w:rFonts w:hint="eastAsia"/>
+              </w:rPr>
+              <w:t>O</w:t>
+            </w:r>
+            <w:r>
+              <w:t>rderDao</w:t>
+            </w:r>
+          </w:p>
+        </w:tc>
+        <w:tc>
+          <w:tcPr>
+            <w:tcW w:w="2043" w:type="dxa"/>
           </w:tcPr>
           <w:p>
             <w:pPr>
@@ -3512,111 +3294,6 @@
           </w:p>
           <w:p>
             <w:pPr>
-              <w:pStyle w:val="a3"/>
-              <w:ind w:firstLineChars="0" w:firstLine="0"/>
-              <w:jc w:val="left"/>
-            </w:pPr>
-            <w:r>
-              <w:rPr>
-                <w:rFonts w:ascii="楷体" w:eastAsia="楷体" w:hAnsi="楷体" w:cs="宋体" w:hint="eastAsia"/>
-                <w:color w:val="000000"/>
-                <w:kern w:val="0"/>
-                <w:sz w:val="24"/>
-                <w:szCs w:val="24"/>
-              </w:rPr>
-              <w:t>参数:</w:t>
-            </w:r>
-            <w:r>
-              <w:rPr>
-                <w:rFonts w:ascii="楷体" w:eastAsia="楷体" w:hAnsi="楷体" w:cs="宋体" w:hint="eastAsia"/>
-                <w:color w:val="000000"/>
-                <w:kern w:val="0"/>
-                <w:sz w:val="24"/>
-                <w:szCs w:val="24"/>
-              </w:rPr>
-              <w:t>Stock</w:t>
-            </w:r>
-          </w:p>
-        </w:tc>
-        <w:tc>
-          <w:tcPr>
-            <w:tcW w:w="1477" w:type="dxa"/>
-          </w:tcPr>
-          <w:p>
-            <w:pPr>
-              <w:jc w:val="left"/>
-              <w:rPr>
-                <w:rFonts w:hint="eastAsia"/>
-              </w:rPr>
-            </w:pPr>
-            <w:r>
-              <w:rPr>
-                <w:rFonts w:hint="eastAsia"/>
-              </w:rPr>
-              <w:t>新建库存</w:t>
-            </w:r>
-          </w:p>
-        </w:tc>
-        <w:tc>
-          <w:tcPr>
-            <w:tcW w:w="1334" w:type="dxa"/>
-          </w:tcPr>
-          <w:p>
-            <w:pPr>
-              <w:jc w:val="left"/>
-              <w:rPr>
-                <w:rFonts w:hint="eastAsia"/>
-              </w:rPr>
-            </w:pPr>
-            <w:r>
-              <w:rPr>
-                <w:rFonts w:hint="eastAsia"/>
-                <w:color w:val="FF0000"/>
-              </w:rPr>
-              <w:t>未完成</w:t>
-            </w:r>
-          </w:p>
-        </w:tc>
-      </w:tr>
-      <w:tr>
-        <w:trPr>
-          <w:trHeight w:val="312"/>
-        </w:trPr>
-        <w:tc>
-          <w:tcPr>
-            <w:tcW w:w="2332" w:type="dxa"/>
-            <w:vMerge/>
-          </w:tcPr>
-          <w:p>
-            <w:pPr>
-              <w:pStyle w:val="a3"/>
-              <w:ind w:firstLineChars="0" w:firstLine="0"/>
-              <w:jc w:val="left"/>
-              <w:rPr>
-                <w:rFonts w:hint="eastAsia"/>
-              </w:rPr>
-            </w:pPr>
-          </w:p>
-        </w:tc>
-        <w:tc>
-          <w:tcPr>
-            <w:tcW w:w="1290" w:type="dxa"/>
-            <w:vMerge/>
-          </w:tcPr>
-          <w:p>
-            <w:pPr>
-              <w:pStyle w:val="a3"/>
-              <w:ind w:firstLineChars="0" w:firstLine="0"/>
-              <w:jc w:val="left"/>
-            </w:pPr>
-          </w:p>
-        </w:tc>
-        <w:tc>
-          <w:tcPr>
-            <w:tcW w:w="1863" w:type="dxa"/>
-          </w:tcPr>
-          <w:p>
-            <w:pPr>
               <w:widowControl/>
               <w:shd w:val="clear" w:color="auto" w:fill="FFFFFF"/>
               <w:tabs>
@@ -3639,46 +3316,115 @@
               </w:tabs>
               <w:jc w:val="left"/>
               <w:rPr>
+                <w:rFonts w:ascii="楷体" w:eastAsia="楷体" w:hAnsi="楷体" w:cs="宋体" w:hint="eastAsia"/>
+                <w:color w:val="000000"/>
+                <w:kern w:val="0"/>
+                <w:sz w:val="24"/>
+                <w:szCs w:val="24"/>
+              </w:rPr>
+            </w:pPr>
+            <w:r>
+              <w:rPr>
+                <w:rFonts w:ascii="楷体" w:eastAsia="楷体" w:hAnsi="楷体" w:cs="宋体" w:hint="eastAsia"/>
+                <w:color w:val="000000"/>
+                <w:kern w:val="0"/>
+                <w:sz w:val="24"/>
+                <w:szCs w:val="24"/>
+              </w:rPr>
+              <w:t>参数:</w:t>
+            </w:r>
+            <w:r>
+              <w:rPr>
                 <w:rFonts w:ascii="楷体" w:eastAsia="楷体" w:hAnsi="楷体" w:cs="宋体"/>
                 <w:color w:val="000000"/>
                 <w:kern w:val="0"/>
                 <w:sz w:val="24"/>
                 <w:szCs w:val="24"/>
               </w:rPr>
-            </w:pPr>
-            <w:r>
-              <w:rPr>
-                <w:rFonts w:ascii="楷体" w:eastAsia="楷体" w:hAnsi="楷体" w:cs="宋体" w:hint="eastAsia"/>
-                <w:color w:val="000000"/>
-                <w:kern w:val="0"/>
-                <w:sz w:val="24"/>
-                <w:szCs w:val="24"/>
-              </w:rPr>
-              <w:t>函数：</w:t>
-            </w:r>
-            <w:proofErr w:type="spellStart"/>
-            <w:r>
-              <w:rPr>
-                <w:rFonts w:ascii="楷体" w:eastAsia="楷体" w:hAnsi="楷体" w:cs="宋体"/>
-                <w:color w:val="000000"/>
-                <w:kern w:val="0"/>
-                <w:sz w:val="24"/>
-                <w:szCs w:val="24"/>
-              </w:rPr>
-              <w:t>U</w:t>
-            </w:r>
-            <w:r>
-              <w:rPr>
-                <w:rFonts w:ascii="楷体" w:eastAsia="楷体" w:hAnsi="楷体" w:cs="宋体" w:hint="eastAsia"/>
-                <w:color w:val="000000"/>
-                <w:kern w:val="0"/>
-                <w:sz w:val="24"/>
-                <w:szCs w:val="24"/>
-              </w:rPr>
-              <w:t>pdata</w:t>
-            </w:r>
-            <w:proofErr w:type="spellEnd"/>
-          </w:p>
+              <w:t>OrderInfo</w:t>
+            </w:r>
+          </w:p>
+        </w:tc>
+        <w:tc>
+          <w:tcPr>
+            <w:tcW w:w="1297" w:type="dxa"/>
+          </w:tcPr>
+          <w:p>
+            <w:pPr>
+              <w:jc w:val="left"/>
+              <w:rPr>
+                <w:rFonts w:hint="eastAsia"/>
+              </w:rPr>
+            </w:pPr>
+            <w:r>
+              <w:rPr>
+                <w:rFonts w:hint="eastAsia"/>
+              </w:rPr>
+              <w:t>创建订单详细信息</w:t>
+            </w:r>
+          </w:p>
+        </w:tc>
+        <w:tc>
+          <w:tcPr>
+            <w:tcW w:w="1334" w:type="dxa"/>
+          </w:tcPr>
+          <w:p>
+            <w:pPr>
+              <w:jc w:val="left"/>
+              <w:rPr>
+                <w:rFonts w:hint="eastAsia"/>
+              </w:rPr>
+            </w:pPr>
+            <w:r>
+              <w:rPr>
+                <w:rFonts w:hint="eastAsia"/>
+                <w:color w:val="FF0000"/>
+              </w:rPr>
+              <w:t>未完成</w:t>
+            </w:r>
+          </w:p>
+        </w:tc>
+      </w:tr>
+      <w:tr>
+        <w:trPr>
+          <w:trHeight w:val="78"/>
+        </w:trPr>
+        <w:tc>
+          <w:tcPr>
+            <w:tcW w:w="2332" w:type="dxa"/>
+            <w:vMerge/>
+          </w:tcPr>
+          <w:p>
+            <w:pPr>
+              <w:pStyle w:val="a3"/>
+              <w:ind w:firstLineChars="0" w:firstLine="0"/>
+              <w:jc w:val="left"/>
+              <w:rPr>
+                <w:rFonts w:hint="eastAsia"/>
+              </w:rPr>
+            </w:pPr>
+          </w:p>
+        </w:tc>
+        <w:tc>
+          <w:tcPr>
+            <w:tcW w:w="1290" w:type="dxa"/>
+            <w:vMerge/>
+          </w:tcPr>
+          <w:p>
+            <w:pPr>
+              <w:pStyle w:val="a3"/>
+              <w:ind w:firstLineChars="0" w:firstLine="0"/>
+              <w:jc w:val="left"/>
+              <w:rPr>
+                <w:rFonts w:hint="eastAsia"/>
+              </w:rPr>
+            </w:pPr>
+          </w:p>
+        </w:tc>
+        <w:tc>
+          <w:tcPr>
+            <w:tcW w:w="2043" w:type="dxa"/>
+          </w:tcPr>
           <w:p>
             <w:pPr>
               <w:widowControl/>
@@ -3703,13 +3449,33 @@
               </w:tabs>
               <w:jc w:val="left"/>
               <w:rPr>
+                <w:rFonts w:ascii="楷体" w:eastAsia="楷体" w:hAnsi="楷体" w:cs="宋体"/>
+                <w:color w:val="000000"/>
+                <w:kern w:val="0"/>
+                <w:sz w:val="24"/>
+                <w:szCs w:val="24"/>
+              </w:rPr>
+            </w:pPr>
+            <w:r>
+              <w:rPr>
                 <w:rFonts w:ascii="楷体" w:eastAsia="楷体" w:hAnsi="楷体" w:cs="宋体" w:hint="eastAsia"/>
                 <w:color w:val="000000"/>
                 <w:kern w:val="0"/>
                 <w:sz w:val="24"/>
                 <w:szCs w:val="24"/>
               </w:rPr>
-            </w:pPr>
+              <w:t>函数：</w:t>
+            </w:r>
+            <w:r>
+              <w:rPr>
+                <w:rFonts w:ascii="楷体" w:eastAsia="楷体" w:hAnsi="楷体" w:cs="宋体"/>
+                <w:color w:val="000000"/>
+                <w:kern w:val="0"/>
+                <w:sz w:val="24"/>
+                <w:szCs w:val="24"/>
+              </w:rPr>
+              <w:t>U</w:t>
+            </w:r>
             <w:r>
               <w:rPr>
                 <w:rFonts w:ascii="楷体" w:eastAsia="楷体" w:hAnsi="楷体" w:cs="宋体" w:hint="eastAsia"/>
@@ -3718,106 +3484,9 @@
                 <w:sz w:val="24"/>
                 <w:szCs w:val="24"/>
               </w:rPr>
-              <w:t>参数</w:t>
-            </w:r>
-            <w:r>
-              <w:rPr>
-                <w:rFonts w:ascii="楷体" w:eastAsia="楷体" w:hAnsi="楷体" w:cs="宋体"/>
-                <w:color w:val="000000"/>
-                <w:kern w:val="0"/>
-                <w:sz w:val="24"/>
-                <w:szCs w:val="24"/>
-              </w:rPr>
-              <w:t>:</w:t>
-            </w:r>
-            <w:r>
-              <w:rPr>
-                <w:rFonts w:ascii="楷体" w:eastAsia="楷体" w:hAnsi="楷体" w:cs="宋体"/>
-                <w:color w:val="000000"/>
-                <w:kern w:val="0"/>
-                <w:sz w:val="24"/>
-                <w:szCs w:val="24"/>
-              </w:rPr>
-              <w:t>Stock</w:t>
-            </w:r>
-          </w:p>
-        </w:tc>
-        <w:tc>
-          <w:tcPr>
-            <w:tcW w:w="1477" w:type="dxa"/>
-          </w:tcPr>
-          <w:p>
-            <w:pPr>
-              <w:jc w:val="left"/>
-              <w:rPr>
-                <w:rFonts w:hint="eastAsia"/>
-              </w:rPr>
-            </w:pPr>
-            <w:r>
-              <w:rPr>
-                <w:rFonts w:hint="eastAsia"/>
-              </w:rPr>
-              <w:t>更新库存</w:t>
-            </w:r>
-          </w:p>
-        </w:tc>
-        <w:tc>
-          <w:tcPr>
-            <w:tcW w:w="1334" w:type="dxa"/>
-          </w:tcPr>
-          <w:p>
-            <w:pPr>
-              <w:jc w:val="left"/>
-              <w:rPr>
-                <w:rFonts w:hint="eastAsia"/>
-              </w:rPr>
-            </w:pPr>
-            <w:r>
-              <w:rPr>
-                <w:rFonts w:hint="eastAsia"/>
-              </w:rPr>
-              <w:t>已完成</w:t>
-            </w:r>
-          </w:p>
-        </w:tc>
-      </w:tr>
-      <w:tr>
-        <w:trPr>
-          <w:trHeight w:val="312"/>
-        </w:trPr>
-        <w:tc>
-          <w:tcPr>
-            <w:tcW w:w="2332" w:type="dxa"/>
-            <w:vMerge/>
-          </w:tcPr>
-          <w:p>
-            <w:pPr>
-              <w:pStyle w:val="a3"/>
-              <w:ind w:firstLineChars="0" w:firstLine="0"/>
-              <w:jc w:val="left"/>
-              <w:rPr>
-                <w:rFonts w:hint="eastAsia"/>
-              </w:rPr>
-            </w:pPr>
-          </w:p>
-        </w:tc>
-        <w:tc>
-          <w:tcPr>
-            <w:tcW w:w="1290" w:type="dxa"/>
-            <w:vMerge/>
-          </w:tcPr>
-          <w:p>
-            <w:pPr>
-              <w:pStyle w:val="a3"/>
-              <w:ind w:firstLineChars="0" w:firstLine="0"/>
-              <w:jc w:val="left"/>
-            </w:pPr>
-          </w:p>
-        </w:tc>
-        <w:tc>
-          <w:tcPr>
-            <w:tcW w:w="1863" w:type="dxa"/>
-          </w:tcPr>
+              <w:t>pdata</w:t>
+            </w:r>
+          </w:p>
           <w:p>
             <w:pPr>
               <w:widowControl/>
@@ -3842,22 +3511,32 @@
               </w:tabs>
               <w:jc w:val="left"/>
               <w:rPr>
+                <w:rFonts w:ascii="楷体" w:eastAsia="楷体" w:hAnsi="楷体" w:cs="宋体" w:hint="eastAsia"/>
+                <w:color w:val="000000"/>
+                <w:kern w:val="0"/>
+                <w:sz w:val="24"/>
+                <w:szCs w:val="24"/>
+              </w:rPr>
+            </w:pPr>
+            <w:r>
+              <w:rPr>
+                <w:rFonts w:ascii="楷体" w:eastAsia="楷体" w:hAnsi="楷体" w:cs="宋体" w:hint="eastAsia"/>
+                <w:color w:val="000000"/>
+                <w:kern w:val="0"/>
+                <w:sz w:val="24"/>
+                <w:szCs w:val="24"/>
+              </w:rPr>
+              <w:t>参数</w:t>
+            </w:r>
+            <w:r>
+              <w:rPr>
                 <w:rFonts w:ascii="楷体" w:eastAsia="楷体" w:hAnsi="楷体" w:cs="宋体"/>
                 <w:color w:val="000000"/>
                 <w:kern w:val="0"/>
                 <w:sz w:val="24"/>
                 <w:szCs w:val="24"/>
               </w:rPr>
-            </w:pPr>
-            <w:r>
-              <w:rPr>
-                <w:rFonts w:ascii="楷体" w:eastAsia="楷体" w:hAnsi="楷体" w:cs="宋体" w:hint="eastAsia"/>
-                <w:color w:val="000000"/>
-                <w:kern w:val="0"/>
-                <w:sz w:val="24"/>
-                <w:szCs w:val="24"/>
-              </w:rPr>
-              <w:t>函数：</w:t>
+              <w:t>:</w:t>
             </w:r>
             <w:r>
               <w:rPr>
@@ -3867,19 +3546,106 @@
                 <w:sz w:val="24"/>
                 <w:szCs w:val="24"/>
               </w:rPr>
-              <w:t>R</w:t>
-            </w:r>
-            <w:r>
-              <w:rPr>
-                <w:rFonts w:ascii="楷体" w:eastAsia="楷体" w:hAnsi="楷体" w:cs="宋体" w:hint="eastAsia"/>
-                <w:color w:val="000000"/>
-                <w:kern w:val="0"/>
-                <w:sz w:val="24"/>
-                <w:szCs w:val="24"/>
-              </w:rPr>
-              <w:t>emove</w:t>
-            </w:r>
-          </w:p>
+              <w:t xml:space="preserve"> </w:t>
+            </w:r>
+            <w:r>
+              <w:rPr>
+                <w:rFonts w:ascii="楷体" w:eastAsia="楷体" w:hAnsi="楷体" w:cs="宋体"/>
+                <w:color w:val="000000"/>
+                <w:kern w:val="0"/>
+                <w:sz w:val="24"/>
+                <w:szCs w:val="24"/>
+              </w:rPr>
+              <w:t>OrderInfo</w:t>
+            </w:r>
+          </w:p>
+        </w:tc>
+        <w:tc>
+          <w:tcPr>
+            <w:tcW w:w="1297" w:type="dxa"/>
+          </w:tcPr>
+          <w:p>
+            <w:pPr>
+              <w:jc w:val="left"/>
+              <w:rPr>
+                <w:rFonts w:hint="eastAsia"/>
+              </w:rPr>
+            </w:pPr>
+            <w:r>
+              <w:rPr>
+                <w:rFonts w:hint="eastAsia"/>
+              </w:rPr>
+              <w:t>更新</w:t>
+            </w:r>
+            <w:r>
+              <w:rPr>
+                <w:rFonts w:hint="eastAsia"/>
+              </w:rPr>
+              <w:t>订单详细信息</w:t>
+            </w:r>
+          </w:p>
+        </w:tc>
+        <w:tc>
+          <w:tcPr>
+            <w:tcW w:w="1334" w:type="dxa"/>
+          </w:tcPr>
+          <w:p>
+            <w:pPr>
+              <w:jc w:val="left"/>
+              <w:rPr>
+                <w:rFonts w:hint="eastAsia"/>
+              </w:rPr>
+            </w:pPr>
+            <w:r>
+              <w:rPr>
+                <w:rFonts w:hint="eastAsia"/>
+                <w:color w:val="FF0000"/>
+              </w:rPr>
+              <w:t>未完成</w:t>
+            </w:r>
+          </w:p>
+        </w:tc>
+      </w:tr>
+      <w:tr>
+        <w:trPr>
+          <w:trHeight w:val="78"/>
+        </w:trPr>
+        <w:tc>
+          <w:tcPr>
+            <w:tcW w:w="2332" w:type="dxa"/>
+            <w:vMerge/>
+          </w:tcPr>
+          <w:p>
+            <w:pPr>
+              <w:pStyle w:val="a3"/>
+              <w:ind w:firstLineChars="0" w:firstLine="0"/>
+              <w:jc w:val="left"/>
+              <w:rPr>
+                <w:rFonts w:hint="eastAsia"/>
+              </w:rPr>
+            </w:pPr>
+          </w:p>
+        </w:tc>
+        <w:tc>
+          <w:tcPr>
+            <w:tcW w:w="1290" w:type="dxa"/>
+            <w:vMerge/>
+          </w:tcPr>
+          <w:p>
+            <w:pPr>
+              <w:pStyle w:val="a3"/>
+              <w:ind w:firstLineChars="0" w:firstLine="0"/>
+              <w:jc w:val="left"/>
+              <w:rPr>
+                <w:rFonts w:hint="eastAsia"/>
+              </w:rPr>
+            </w:pPr>
+          </w:p>
+        </w:tc>
+        <w:tc>
+          <w:tcPr>
+            <w:tcW w:w="2043" w:type="dxa"/>
+          </w:tcPr>
           <w:p>
             <w:pPr>
               <w:widowControl/>
@@ -3904,13 +3670,33 @@
               </w:tabs>
               <w:jc w:val="left"/>
               <w:rPr>
+                <w:rFonts w:ascii="楷体" w:eastAsia="楷体" w:hAnsi="楷体" w:cs="宋体"/>
+                <w:color w:val="000000"/>
+                <w:kern w:val="0"/>
+                <w:sz w:val="24"/>
+                <w:szCs w:val="24"/>
+              </w:rPr>
+            </w:pPr>
+            <w:r>
+              <w:rPr>
                 <w:rFonts w:ascii="楷体" w:eastAsia="楷体" w:hAnsi="楷体" w:cs="宋体" w:hint="eastAsia"/>
                 <w:color w:val="000000"/>
                 <w:kern w:val="0"/>
                 <w:sz w:val="24"/>
                 <w:szCs w:val="24"/>
               </w:rPr>
-            </w:pPr>
+              <w:t>函数：</w:t>
+            </w:r>
+            <w:r>
+              <w:rPr>
+                <w:rFonts w:ascii="楷体" w:eastAsia="楷体" w:hAnsi="楷体" w:cs="宋体"/>
+                <w:color w:val="000000"/>
+                <w:kern w:val="0"/>
+                <w:sz w:val="24"/>
+                <w:szCs w:val="24"/>
+              </w:rPr>
+              <w:t>R</w:t>
+            </w:r>
             <w:r>
               <w:rPr>
                 <w:rFonts w:ascii="楷体" w:eastAsia="楷体" w:hAnsi="楷体" w:cs="宋体" w:hint="eastAsia"/>
@@ -3919,108 +3705,9 @@
                 <w:sz w:val="24"/>
                 <w:szCs w:val="24"/>
               </w:rPr>
-              <w:t>参数</w:t>
-            </w:r>
-            <w:r>
-              <w:rPr>
-                <w:rFonts w:ascii="楷体" w:eastAsia="楷体" w:hAnsi="楷体" w:cs="宋体"/>
-                <w:color w:val="000000"/>
-                <w:kern w:val="0"/>
-                <w:sz w:val="24"/>
-                <w:szCs w:val="24"/>
-              </w:rPr>
-              <w:t>:</w:t>
-            </w:r>
-            <w:r>
-              <w:rPr>
-                <w:rFonts w:ascii="楷体" w:eastAsia="楷体" w:hAnsi="楷体" w:cs="宋体"/>
-                <w:color w:val="000000"/>
-                <w:kern w:val="0"/>
-                <w:sz w:val="24"/>
-                <w:szCs w:val="24"/>
-              </w:rPr>
-              <w:t>Stock</w:t>
-            </w:r>
-          </w:p>
-        </w:tc>
-        <w:tc>
-          <w:tcPr>
-            <w:tcW w:w="1477" w:type="dxa"/>
-          </w:tcPr>
-          <w:p>
-            <w:pPr>
-              <w:jc w:val="left"/>
-              <w:rPr>
-                <w:rFonts w:hint="eastAsia"/>
-              </w:rPr>
-            </w:pPr>
-            <w:r>
-              <w:rPr>
-                <w:rFonts w:hint="eastAsia"/>
-              </w:rPr>
-              <w:t>删除库存</w:t>
-            </w:r>
-          </w:p>
-        </w:tc>
-        <w:tc>
-          <w:tcPr>
-            <w:tcW w:w="1334" w:type="dxa"/>
-          </w:tcPr>
-          <w:p>
-            <w:pPr>
-              <w:jc w:val="left"/>
-              <w:rPr>
-                <w:rFonts w:hint="eastAsia"/>
-                <w:color w:val="FF0000"/>
-              </w:rPr>
-            </w:pPr>
-            <w:r>
-              <w:rPr>
-                <w:rFonts w:hint="eastAsia"/>
-                <w:color w:val="FF0000"/>
-              </w:rPr>
-              <w:t>未完成</w:t>
-            </w:r>
-          </w:p>
-        </w:tc>
-      </w:tr>
-      <w:tr>
-        <w:trPr>
-          <w:trHeight w:val="312"/>
-        </w:trPr>
-        <w:tc>
-          <w:tcPr>
-            <w:tcW w:w="2332" w:type="dxa"/>
-            <w:vMerge/>
-          </w:tcPr>
-          <w:p>
-            <w:pPr>
-              <w:pStyle w:val="a3"/>
-              <w:ind w:firstLineChars="0" w:firstLine="0"/>
-              <w:jc w:val="left"/>
-              <w:rPr>
-                <w:rFonts w:hint="eastAsia"/>
-              </w:rPr>
-            </w:pPr>
-          </w:p>
-        </w:tc>
-        <w:tc>
-          <w:tcPr>
-            <w:tcW w:w="1290" w:type="dxa"/>
-            <w:vMerge/>
-          </w:tcPr>
-          <w:p>
-            <w:pPr>
-              <w:pStyle w:val="a3"/>
-              <w:ind w:firstLineChars="0" w:firstLine="0"/>
-              <w:jc w:val="left"/>
-            </w:pPr>
-          </w:p>
-        </w:tc>
-        <w:tc>
-          <w:tcPr>
-            <w:tcW w:w="1863" w:type="dxa"/>
-          </w:tcPr>
+              <w:t>emove</w:t>
+            </w:r>
+          </w:p>
           <w:p>
             <w:pPr>
               <w:widowControl/>
@@ -4045,22 +3732,32 @@
               </w:tabs>
               <w:jc w:val="left"/>
               <w:rPr>
+                <w:rFonts w:ascii="楷体" w:eastAsia="楷体" w:hAnsi="楷体" w:cs="宋体" w:hint="eastAsia"/>
+                <w:color w:val="000000"/>
+                <w:kern w:val="0"/>
+                <w:sz w:val="24"/>
+                <w:szCs w:val="24"/>
+              </w:rPr>
+            </w:pPr>
+            <w:r>
+              <w:rPr>
+                <w:rFonts w:ascii="楷体" w:eastAsia="楷体" w:hAnsi="楷体" w:cs="宋体" w:hint="eastAsia"/>
+                <w:color w:val="000000"/>
+                <w:kern w:val="0"/>
+                <w:sz w:val="24"/>
+                <w:szCs w:val="24"/>
+              </w:rPr>
+              <w:t>参数</w:t>
+            </w:r>
+            <w:r>
+              <w:rPr>
                 <w:rFonts w:ascii="楷体" w:eastAsia="楷体" w:hAnsi="楷体" w:cs="宋体"/>
                 <w:color w:val="000000"/>
                 <w:kern w:val="0"/>
                 <w:sz w:val="24"/>
                 <w:szCs w:val="24"/>
               </w:rPr>
-            </w:pPr>
-            <w:r>
-              <w:rPr>
-                <w:rFonts w:ascii="楷体" w:eastAsia="楷体" w:hAnsi="楷体" w:cs="宋体" w:hint="eastAsia"/>
-                <w:color w:val="000000"/>
-                <w:kern w:val="0"/>
-                <w:sz w:val="24"/>
-                <w:szCs w:val="24"/>
-              </w:rPr>
-              <w:t>函数：</w:t>
+              <w:t>:</w:t>
             </w:r>
             <w:r>
               <w:rPr>
@@ -4070,19 +3767,106 @@
                 <w:sz w:val="24"/>
                 <w:szCs w:val="24"/>
               </w:rPr>
-              <w:t>S</w:t>
-            </w:r>
-            <w:r>
-              <w:rPr>
-                <w:rFonts w:ascii="楷体" w:eastAsia="楷体" w:hAnsi="楷体" w:cs="宋体" w:hint="eastAsia"/>
-                <w:color w:val="000000"/>
-                <w:kern w:val="0"/>
-                <w:sz w:val="24"/>
-                <w:szCs w:val="24"/>
-              </w:rPr>
-              <w:t>elect</w:t>
-            </w:r>
-          </w:p>
+              <w:t xml:space="preserve"> </w:t>
+            </w:r>
+            <w:r>
+              <w:rPr>
+                <w:rFonts w:ascii="楷体" w:eastAsia="楷体" w:hAnsi="楷体" w:cs="宋体"/>
+                <w:color w:val="000000"/>
+                <w:kern w:val="0"/>
+                <w:sz w:val="24"/>
+                <w:szCs w:val="24"/>
+              </w:rPr>
+              <w:t>OrderInfo</w:t>
+            </w:r>
+          </w:p>
+        </w:tc>
+        <w:tc>
+          <w:tcPr>
+            <w:tcW w:w="1297" w:type="dxa"/>
+          </w:tcPr>
+          <w:p>
+            <w:pPr>
+              <w:jc w:val="left"/>
+              <w:rPr>
+                <w:rFonts w:hint="eastAsia"/>
+              </w:rPr>
+            </w:pPr>
+            <w:r>
+              <w:rPr>
+                <w:rFonts w:hint="eastAsia"/>
+              </w:rPr>
+              <w:t>删除</w:t>
+            </w:r>
+            <w:r>
+              <w:rPr>
+                <w:rFonts w:hint="eastAsia"/>
+              </w:rPr>
+              <w:t>订单详细信息</w:t>
+            </w:r>
+          </w:p>
+        </w:tc>
+        <w:tc>
+          <w:tcPr>
+            <w:tcW w:w="1334" w:type="dxa"/>
+          </w:tcPr>
+          <w:p>
+            <w:pPr>
+              <w:jc w:val="left"/>
+              <w:rPr>
+                <w:rFonts w:hint="eastAsia"/>
+              </w:rPr>
+            </w:pPr>
+            <w:r>
+              <w:rPr>
+                <w:rFonts w:hint="eastAsia"/>
+                <w:color w:val="FF0000"/>
+              </w:rPr>
+              <w:t>未完成</w:t>
+            </w:r>
+          </w:p>
+        </w:tc>
+      </w:tr>
+      <w:tr>
+        <w:trPr>
+          <w:trHeight w:val="78"/>
+        </w:trPr>
+        <w:tc>
+          <w:tcPr>
+            <w:tcW w:w="2332" w:type="dxa"/>
+            <w:vMerge/>
+          </w:tcPr>
+          <w:p>
+            <w:pPr>
+              <w:pStyle w:val="a3"/>
+              <w:ind w:firstLineChars="0" w:firstLine="0"/>
+              <w:jc w:val="left"/>
+              <w:rPr>
+                <w:rFonts w:hint="eastAsia"/>
+              </w:rPr>
+            </w:pPr>
+          </w:p>
+        </w:tc>
+        <w:tc>
+          <w:tcPr>
+            <w:tcW w:w="1290" w:type="dxa"/>
+            <w:vMerge/>
+          </w:tcPr>
+          <w:p>
+            <w:pPr>
+              <w:pStyle w:val="a3"/>
+              <w:ind w:firstLineChars="0" w:firstLine="0"/>
+              <w:jc w:val="left"/>
+              <w:rPr>
+                <w:rFonts w:hint="eastAsia"/>
+              </w:rPr>
+            </w:pPr>
+          </w:p>
+        </w:tc>
+        <w:tc>
+          <w:tcPr>
+            <w:tcW w:w="2043" w:type="dxa"/>
+          </w:tcPr>
           <w:p>
             <w:pPr>
               <w:widowControl/>
@@ -4107,13 +3891,33 @@
               </w:tabs>
               <w:jc w:val="left"/>
               <w:rPr>
+                <w:rFonts w:ascii="楷体" w:eastAsia="楷体" w:hAnsi="楷体" w:cs="宋体"/>
+                <w:color w:val="000000"/>
+                <w:kern w:val="0"/>
+                <w:sz w:val="24"/>
+                <w:szCs w:val="24"/>
+              </w:rPr>
+            </w:pPr>
+            <w:r>
+              <w:rPr>
                 <w:rFonts w:ascii="楷体" w:eastAsia="楷体" w:hAnsi="楷体" w:cs="宋体" w:hint="eastAsia"/>
                 <w:color w:val="000000"/>
                 <w:kern w:val="0"/>
                 <w:sz w:val="24"/>
                 <w:szCs w:val="24"/>
               </w:rPr>
-            </w:pPr>
+              <w:t>函数：</w:t>
+            </w:r>
+            <w:r>
+              <w:rPr>
+                <w:rFonts w:ascii="楷体" w:eastAsia="楷体" w:hAnsi="楷体" w:cs="宋体"/>
+                <w:color w:val="000000"/>
+                <w:kern w:val="0"/>
+                <w:sz w:val="24"/>
+                <w:szCs w:val="24"/>
+              </w:rPr>
+              <w:t>S</w:t>
+            </w:r>
             <w:r>
               <w:rPr>
                 <w:rFonts w:ascii="楷体" w:eastAsia="楷体" w:hAnsi="楷体" w:cs="宋体" w:hint="eastAsia"/>
@@ -4122,51 +3926,818 @@
                 <w:sz w:val="24"/>
                 <w:szCs w:val="24"/>
               </w:rPr>
-              <w:t>参数:Stock</w:t>
-            </w:r>
-          </w:p>
-        </w:tc>
-        <w:tc>
-          <w:tcPr>
-            <w:tcW w:w="1477" w:type="dxa"/>
+              <w:t>elect</w:t>
+            </w:r>
+          </w:p>
+          <w:p>
+            <w:pPr>
+              <w:widowControl/>
+              <w:shd w:val="clear" w:color="auto" w:fill="FFFFFF"/>
+              <w:tabs>
+                <w:tab w:val="left" w:pos="916"/>
+                <w:tab w:val="left" w:pos="1832"/>
+                <w:tab w:val="left" w:pos="2748"/>
+                <w:tab w:val="left" w:pos="3664"/>
+                <w:tab w:val="left" w:pos="4580"/>
+                <w:tab w:val="left" w:pos="5496"/>
+                <w:tab w:val="left" w:pos="6412"/>
+                <w:tab w:val="left" w:pos="7328"/>
+                <w:tab w:val="left" w:pos="8244"/>
+                <w:tab w:val="left" w:pos="9160"/>
+                <w:tab w:val="left" w:pos="10076"/>
+                <w:tab w:val="left" w:pos="10992"/>
+                <w:tab w:val="left" w:pos="11908"/>
+                <w:tab w:val="left" w:pos="12824"/>
+                <w:tab w:val="left" w:pos="13740"/>
+                <w:tab w:val="left" w:pos="14656"/>
+              </w:tabs>
+              <w:jc w:val="left"/>
+              <w:rPr>
+                <w:rFonts w:ascii="楷体" w:eastAsia="楷体" w:hAnsi="楷体" w:cs="宋体" w:hint="eastAsia"/>
+                <w:color w:val="000000"/>
+                <w:kern w:val="0"/>
+                <w:sz w:val="24"/>
+                <w:szCs w:val="24"/>
+              </w:rPr>
+            </w:pPr>
+            <w:r>
+              <w:rPr>
+                <w:rFonts w:ascii="楷体" w:eastAsia="楷体" w:hAnsi="楷体" w:cs="宋体" w:hint="eastAsia"/>
+                <w:color w:val="000000"/>
+                <w:kern w:val="0"/>
+                <w:sz w:val="24"/>
+                <w:szCs w:val="24"/>
+              </w:rPr>
+              <w:t>参数:</w:t>
+            </w:r>
+            <w:r>
+              <w:rPr>
+                <w:rFonts w:ascii="楷体" w:eastAsia="楷体" w:hAnsi="楷体" w:cs="宋体"/>
+                <w:color w:val="000000"/>
+                <w:kern w:val="0"/>
+                <w:sz w:val="24"/>
+                <w:szCs w:val="24"/>
+              </w:rPr>
+              <w:t xml:space="preserve"> </w:t>
+            </w:r>
+            <w:r>
+              <w:rPr>
+                <w:rFonts w:ascii="楷体" w:eastAsia="楷体" w:hAnsi="楷体" w:cs="宋体"/>
+                <w:color w:val="000000"/>
+                <w:kern w:val="0"/>
+                <w:sz w:val="24"/>
+                <w:szCs w:val="24"/>
+              </w:rPr>
+              <w:t>OrderInfo</w:t>
+            </w:r>
+          </w:p>
+        </w:tc>
+        <w:tc>
+          <w:tcPr>
+            <w:tcW w:w="1297" w:type="dxa"/>
+          </w:tcPr>
+          <w:p>
+            <w:pPr>
+              <w:jc w:val="left"/>
+              <w:rPr>
+                <w:rFonts w:hint="eastAsia"/>
+              </w:rPr>
+            </w:pPr>
+            <w:r>
+              <w:rPr>
+                <w:rFonts w:hint="eastAsia"/>
+              </w:rPr>
+              <w:t>查询</w:t>
+            </w:r>
+            <w:r>
+              <w:rPr>
+                <w:rFonts w:hint="eastAsia"/>
+              </w:rPr>
+              <w:t>订单详细信息</w:t>
+            </w:r>
+          </w:p>
+        </w:tc>
+        <w:tc>
+          <w:tcPr>
+            <w:tcW w:w="1334" w:type="dxa"/>
+          </w:tcPr>
+          <w:p>
+            <w:pPr>
+              <w:jc w:val="left"/>
+              <w:rPr>
+                <w:rFonts w:hint="eastAsia"/>
+              </w:rPr>
+            </w:pPr>
+            <w:r>
+              <w:rPr>
+                <w:rFonts w:hint="eastAsia"/>
+              </w:rPr>
+              <w:t>已完成</w:t>
+            </w:r>
+          </w:p>
+        </w:tc>
+      </w:tr>
+      <w:tr>
+        <w:trPr>
+          <w:trHeight w:val="312"/>
+        </w:trPr>
+        <w:tc>
+          <w:tcPr>
+            <w:tcW w:w="2332" w:type="dxa"/>
+            <w:vMerge w:val="restart"/>
           </w:tcPr>
           <w:p>
             <w:pPr>
               <w:pStyle w:val="a3"/>
               <w:ind w:firstLineChars="0" w:firstLine="0"/>
               <w:jc w:val="left"/>
-              <w:rPr>
-                <w:rFonts w:hint="eastAsia"/>
-              </w:rPr>
-            </w:pPr>
-            <w:r>
-              <w:rPr>
-                <w:rFonts w:hint="eastAsia"/>
-              </w:rPr>
-              <w:t>查询库存</w:t>
-            </w:r>
-          </w:p>
-        </w:tc>
-        <w:tc>
-          <w:tcPr>
-            <w:tcW w:w="1334" w:type="dxa"/>
+            </w:pPr>
+            <w:r>
+              <w:rPr>
+                <w:rFonts w:hint="eastAsia"/>
+              </w:rPr>
+              <w:t>S</w:t>
+            </w:r>
+            <w:r>
+              <w:t>tockDaoImpl</w:t>
+            </w:r>
+          </w:p>
+        </w:tc>
+        <w:tc>
+          <w:tcPr>
+            <w:tcW w:w="1290" w:type="dxa"/>
+            <w:vMerge w:val="restart"/>
           </w:tcPr>
           <w:p>
             <w:pPr>
               <w:pStyle w:val="a3"/>
               <w:ind w:firstLineChars="0" w:firstLine="0"/>
               <w:jc w:val="left"/>
-              <w:rPr>
-                <w:rFonts w:hint="eastAsia"/>
+            </w:pPr>
+            <w:r>
+              <w:t>StockDao</w:t>
+            </w:r>
+          </w:p>
+        </w:tc>
+        <w:tc>
+          <w:tcPr>
+            <w:tcW w:w="2043" w:type="dxa"/>
+          </w:tcPr>
+          <w:p>
+            <w:pPr>
+              <w:widowControl/>
+              <w:shd w:val="clear" w:color="auto" w:fill="FFFFFF"/>
+              <w:tabs>
+                <w:tab w:val="left" w:pos="916"/>
+                <w:tab w:val="left" w:pos="1832"/>
+                <w:tab w:val="left" w:pos="2748"/>
+                <w:tab w:val="left" w:pos="3664"/>
+                <w:tab w:val="left" w:pos="4580"/>
+                <w:tab w:val="left" w:pos="5496"/>
+                <w:tab w:val="left" w:pos="6412"/>
+                <w:tab w:val="left" w:pos="7328"/>
+                <w:tab w:val="left" w:pos="8244"/>
+                <w:tab w:val="left" w:pos="9160"/>
+                <w:tab w:val="left" w:pos="10076"/>
+                <w:tab w:val="left" w:pos="10992"/>
+                <w:tab w:val="left" w:pos="11908"/>
+                <w:tab w:val="left" w:pos="12824"/>
+                <w:tab w:val="left" w:pos="13740"/>
+                <w:tab w:val="left" w:pos="14656"/>
+              </w:tabs>
+              <w:jc w:val="left"/>
+              <w:rPr>
+                <w:rFonts w:ascii="楷体" w:eastAsia="楷体" w:hAnsi="楷体" w:cs="宋体"/>
+                <w:color w:val="000000"/>
+                <w:kern w:val="0"/>
+                <w:sz w:val="24"/>
+                <w:szCs w:val="24"/>
+              </w:rPr>
+            </w:pPr>
+            <w:r>
+              <w:rPr>
+                <w:rFonts w:ascii="楷体" w:eastAsia="楷体" w:hAnsi="楷体" w:cs="宋体" w:hint="eastAsia"/>
+                <w:color w:val="000000"/>
+                <w:kern w:val="0"/>
+                <w:sz w:val="24"/>
+                <w:szCs w:val="24"/>
+              </w:rPr>
+              <w:t>函数：</w:t>
+            </w:r>
+            <w:r>
+              <w:rPr>
+                <w:rFonts w:ascii="楷体" w:eastAsia="楷体" w:hAnsi="楷体" w:cs="宋体"/>
+                <w:color w:val="000000"/>
+                <w:kern w:val="0"/>
+                <w:sz w:val="24"/>
+                <w:szCs w:val="24"/>
+              </w:rPr>
+              <w:t>C</w:t>
+            </w:r>
+            <w:r>
+              <w:rPr>
+                <w:rFonts w:ascii="楷体" w:eastAsia="楷体" w:hAnsi="楷体" w:cs="宋体" w:hint="eastAsia"/>
+                <w:color w:val="000000"/>
+                <w:kern w:val="0"/>
+                <w:sz w:val="24"/>
+                <w:szCs w:val="24"/>
+              </w:rPr>
+              <w:t>reate</w:t>
+            </w:r>
+          </w:p>
+          <w:p>
+            <w:pPr>
+              <w:pStyle w:val="a3"/>
+              <w:ind w:firstLineChars="0" w:firstLine="0"/>
+              <w:jc w:val="left"/>
+            </w:pPr>
+            <w:r>
+              <w:rPr>
+                <w:rFonts w:ascii="楷体" w:eastAsia="楷体" w:hAnsi="楷体" w:cs="宋体" w:hint="eastAsia"/>
+                <w:color w:val="000000"/>
+                <w:kern w:val="0"/>
+                <w:sz w:val="24"/>
+                <w:szCs w:val="24"/>
+              </w:rPr>
+              <w:t>参数:Stock</w:t>
+            </w:r>
+          </w:p>
+        </w:tc>
+        <w:tc>
+          <w:tcPr>
+            <w:tcW w:w="1297" w:type="dxa"/>
+          </w:tcPr>
+          <w:p>
+            <w:pPr>
+              <w:jc w:val="left"/>
+            </w:pPr>
+            <w:r>
+              <w:rPr>
+                <w:rFonts w:hint="eastAsia"/>
+              </w:rPr>
+              <w:t>新建库存</w:t>
+            </w:r>
+          </w:p>
+        </w:tc>
+        <w:tc>
+          <w:tcPr>
+            <w:tcW w:w="1334" w:type="dxa"/>
+          </w:tcPr>
+          <w:p>
+            <w:pPr>
+              <w:jc w:val="left"/>
+            </w:pPr>
+            <w:r>
+              <w:rPr>
+                <w:rFonts w:hint="eastAsia"/>
+              </w:rPr>
+              <w:t>已完成</w:t>
+            </w:r>
+          </w:p>
+        </w:tc>
+      </w:tr>
+      <w:tr>
+        <w:trPr>
+          <w:trHeight w:val="312"/>
+        </w:trPr>
+        <w:tc>
+          <w:tcPr>
+            <w:tcW w:w="2332" w:type="dxa"/>
+            <w:vMerge/>
+          </w:tcPr>
+          <w:p>
+            <w:pPr>
+              <w:pStyle w:val="a3"/>
+              <w:ind w:firstLineChars="0" w:firstLine="0"/>
+              <w:jc w:val="left"/>
+            </w:pPr>
+          </w:p>
+        </w:tc>
+        <w:tc>
+          <w:tcPr>
+            <w:tcW w:w="1290" w:type="dxa"/>
+            <w:vMerge/>
+          </w:tcPr>
+          <w:p>
+            <w:pPr>
+              <w:pStyle w:val="a3"/>
+              <w:ind w:firstLineChars="0" w:firstLine="0"/>
+              <w:jc w:val="left"/>
+            </w:pPr>
+          </w:p>
+        </w:tc>
+        <w:tc>
+          <w:tcPr>
+            <w:tcW w:w="2043" w:type="dxa"/>
+          </w:tcPr>
+          <w:p>
+            <w:pPr>
+              <w:widowControl/>
+              <w:shd w:val="clear" w:color="auto" w:fill="FFFFFF"/>
+              <w:tabs>
+                <w:tab w:val="left" w:pos="916"/>
+                <w:tab w:val="left" w:pos="1832"/>
+                <w:tab w:val="left" w:pos="2748"/>
+                <w:tab w:val="left" w:pos="3664"/>
+                <w:tab w:val="left" w:pos="4580"/>
+                <w:tab w:val="left" w:pos="5496"/>
+                <w:tab w:val="left" w:pos="6412"/>
+                <w:tab w:val="left" w:pos="7328"/>
+                <w:tab w:val="left" w:pos="8244"/>
+                <w:tab w:val="left" w:pos="9160"/>
+                <w:tab w:val="left" w:pos="10076"/>
+                <w:tab w:val="left" w:pos="10992"/>
+                <w:tab w:val="left" w:pos="11908"/>
+                <w:tab w:val="left" w:pos="12824"/>
+                <w:tab w:val="left" w:pos="13740"/>
+                <w:tab w:val="left" w:pos="14656"/>
+              </w:tabs>
+              <w:jc w:val="left"/>
+              <w:rPr>
+                <w:rFonts w:ascii="楷体" w:eastAsia="楷体" w:hAnsi="楷体" w:cs="宋体"/>
+                <w:color w:val="000000"/>
+                <w:kern w:val="0"/>
+                <w:sz w:val="24"/>
+                <w:szCs w:val="24"/>
+              </w:rPr>
+            </w:pPr>
+            <w:r>
+              <w:rPr>
+                <w:rFonts w:ascii="楷体" w:eastAsia="楷体" w:hAnsi="楷体" w:cs="宋体" w:hint="eastAsia"/>
+                <w:color w:val="000000"/>
+                <w:kern w:val="0"/>
+                <w:sz w:val="24"/>
+                <w:szCs w:val="24"/>
+              </w:rPr>
+              <w:t>函数：</w:t>
+            </w:r>
+            <w:r>
+              <w:rPr>
+                <w:rFonts w:ascii="楷体" w:eastAsia="楷体" w:hAnsi="楷体" w:cs="宋体"/>
+                <w:color w:val="000000"/>
+                <w:kern w:val="0"/>
+                <w:sz w:val="24"/>
+                <w:szCs w:val="24"/>
+              </w:rPr>
+              <w:t>U</w:t>
+            </w:r>
+            <w:r>
+              <w:rPr>
+                <w:rFonts w:ascii="楷体" w:eastAsia="楷体" w:hAnsi="楷体" w:cs="宋体" w:hint="eastAsia"/>
+                <w:color w:val="000000"/>
+                <w:kern w:val="0"/>
+                <w:sz w:val="24"/>
+                <w:szCs w:val="24"/>
+              </w:rPr>
+              <w:t>pdata</w:t>
+            </w:r>
+          </w:p>
+          <w:p>
+            <w:pPr>
+              <w:widowControl/>
+              <w:shd w:val="clear" w:color="auto" w:fill="FFFFFF"/>
+              <w:tabs>
+                <w:tab w:val="left" w:pos="916"/>
+                <w:tab w:val="left" w:pos="1832"/>
+                <w:tab w:val="left" w:pos="2748"/>
+                <w:tab w:val="left" w:pos="3664"/>
+                <w:tab w:val="left" w:pos="4580"/>
+                <w:tab w:val="left" w:pos="5496"/>
+                <w:tab w:val="left" w:pos="6412"/>
+                <w:tab w:val="left" w:pos="7328"/>
+                <w:tab w:val="left" w:pos="8244"/>
+                <w:tab w:val="left" w:pos="9160"/>
+                <w:tab w:val="left" w:pos="10076"/>
+                <w:tab w:val="left" w:pos="10992"/>
+                <w:tab w:val="left" w:pos="11908"/>
+                <w:tab w:val="left" w:pos="12824"/>
+                <w:tab w:val="left" w:pos="13740"/>
+                <w:tab w:val="left" w:pos="14656"/>
+              </w:tabs>
+              <w:jc w:val="left"/>
+              <w:rPr>
+                <w:rFonts w:ascii="楷体" w:eastAsia="楷体" w:hAnsi="楷体" w:cs="宋体"/>
+                <w:color w:val="000000"/>
+                <w:kern w:val="0"/>
+                <w:sz w:val="24"/>
+                <w:szCs w:val="24"/>
+              </w:rPr>
+            </w:pPr>
+            <w:r>
+              <w:rPr>
+                <w:rFonts w:ascii="楷体" w:eastAsia="楷体" w:hAnsi="楷体" w:cs="宋体" w:hint="eastAsia"/>
+                <w:color w:val="000000"/>
+                <w:kern w:val="0"/>
+                <w:sz w:val="24"/>
+                <w:szCs w:val="24"/>
+              </w:rPr>
+              <w:t>参数</w:t>
+            </w:r>
+            <w:r>
+              <w:rPr>
+                <w:rFonts w:ascii="楷体" w:eastAsia="楷体" w:hAnsi="楷体" w:cs="宋体"/>
+                <w:color w:val="000000"/>
+                <w:kern w:val="0"/>
+                <w:sz w:val="24"/>
+                <w:szCs w:val="24"/>
+              </w:rPr>
+              <w:t>:Stock</w:t>
+            </w:r>
+          </w:p>
+        </w:tc>
+        <w:tc>
+          <w:tcPr>
+            <w:tcW w:w="1297" w:type="dxa"/>
+          </w:tcPr>
+          <w:p>
+            <w:pPr>
+              <w:jc w:val="left"/>
+            </w:pPr>
+            <w:r>
+              <w:rPr>
+                <w:rFonts w:hint="eastAsia"/>
+              </w:rPr>
+              <w:t>更新库存</w:t>
+            </w:r>
+          </w:p>
+        </w:tc>
+        <w:tc>
+          <w:tcPr>
+            <w:tcW w:w="1334" w:type="dxa"/>
+          </w:tcPr>
+          <w:p>
+            <w:pPr>
+              <w:jc w:val="left"/>
+            </w:pPr>
+            <w:r>
+              <w:rPr>
+                <w:rFonts w:hint="eastAsia"/>
+              </w:rPr>
+              <w:t>已完成</w:t>
+            </w:r>
+          </w:p>
+        </w:tc>
+      </w:tr>
+      <w:tr>
+        <w:trPr>
+          <w:trHeight w:val="312"/>
+        </w:trPr>
+        <w:tc>
+          <w:tcPr>
+            <w:tcW w:w="2332" w:type="dxa"/>
+            <w:vMerge/>
+          </w:tcPr>
+          <w:p>
+            <w:pPr>
+              <w:pStyle w:val="a3"/>
+              <w:ind w:firstLineChars="0" w:firstLine="0"/>
+              <w:jc w:val="left"/>
+            </w:pPr>
+          </w:p>
+        </w:tc>
+        <w:tc>
+          <w:tcPr>
+            <w:tcW w:w="1290" w:type="dxa"/>
+            <w:vMerge/>
+          </w:tcPr>
+          <w:p>
+            <w:pPr>
+              <w:pStyle w:val="a3"/>
+              <w:ind w:firstLineChars="0" w:firstLine="0"/>
+              <w:jc w:val="left"/>
+            </w:pPr>
+          </w:p>
+        </w:tc>
+        <w:tc>
+          <w:tcPr>
+            <w:tcW w:w="2043" w:type="dxa"/>
+          </w:tcPr>
+          <w:p>
+            <w:pPr>
+              <w:widowControl/>
+              <w:shd w:val="clear" w:color="auto" w:fill="FFFFFF"/>
+              <w:tabs>
+                <w:tab w:val="left" w:pos="916"/>
+                <w:tab w:val="left" w:pos="1832"/>
+                <w:tab w:val="left" w:pos="2748"/>
+                <w:tab w:val="left" w:pos="3664"/>
+                <w:tab w:val="left" w:pos="4580"/>
+                <w:tab w:val="left" w:pos="5496"/>
+                <w:tab w:val="left" w:pos="6412"/>
+                <w:tab w:val="left" w:pos="7328"/>
+                <w:tab w:val="left" w:pos="8244"/>
+                <w:tab w:val="left" w:pos="9160"/>
+                <w:tab w:val="left" w:pos="10076"/>
+                <w:tab w:val="left" w:pos="10992"/>
+                <w:tab w:val="left" w:pos="11908"/>
+                <w:tab w:val="left" w:pos="12824"/>
+                <w:tab w:val="left" w:pos="13740"/>
+                <w:tab w:val="left" w:pos="14656"/>
+              </w:tabs>
+              <w:jc w:val="left"/>
+              <w:rPr>
+                <w:rFonts w:ascii="楷体" w:eastAsia="楷体" w:hAnsi="楷体" w:cs="宋体"/>
+                <w:color w:val="000000"/>
+                <w:kern w:val="0"/>
+                <w:sz w:val="24"/>
+                <w:szCs w:val="24"/>
+              </w:rPr>
+            </w:pPr>
+            <w:r>
+              <w:rPr>
+                <w:rFonts w:ascii="楷体" w:eastAsia="楷体" w:hAnsi="楷体" w:cs="宋体" w:hint="eastAsia"/>
+                <w:color w:val="000000"/>
+                <w:kern w:val="0"/>
+                <w:sz w:val="24"/>
+                <w:szCs w:val="24"/>
+              </w:rPr>
+              <w:t>函数：</w:t>
+            </w:r>
+            <w:r>
+              <w:rPr>
+                <w:rFonts w:ascii="楷体" w:eastAsia="楷体" w:hAnsi="楷体" w:cs="宋体"/>
+                <w:color w:val="000000"/>
+                <w:kern w:val="0"/>
+                <w:sz w:val="24"/>
+                <w:szCs w:val="24"/>
+              </w:rPr>
+              <w:t>R</w:t>
+            </w:r>
+            <w:r>
+              <w:rPr>
+                <w:rFonts w:ascii="楷体" w:eastAsia="楷体" w:hAnsi="楷体" w:cs="宋体" w:hint="eastAsia"/>
+                <w:color w:val="000000"/>
+                <w:kern w:val="0"/>
+                <w:sz w:val="24"/>
+                <w:szCs w:val="24"/>
+              </w:rPr>
+              <w:t>emove</w:t>
+            </w:r>
+          </w:p>
+          <w:p>
+            <w:pPr>
+              <w:widowControl/>
+              <w:shd w:val="clear" w:color="auto" w:fill="FFFFFF"/>
+              <w:tabs>
+                <w:tab w:val="left" w:pos="916"/>
+                <w:tab w:val="left" w:pos="1832"/>
+                <w:tab w:val="left" w:pos="2748"/>
+                <w:tab w:val="left" w:pos="3664"/>
+                <w:tab w:val="left" w:pos="4580"/>
+                <w:tab w:val="left" w:pos="5496"/>
+                <w:tab w:val="left" w:pos="6412"/>
+                <w:tab w:val="left" w:pos="7328"/>
+                <w:tab w:val="left" w:pos="8244"/>
+                <w:tab w:val="left" w:pos="9160"/>
+                <w:tab w:val="left" w:pos="10076"/>
+                <w:tab w:val="left" w:pos="10992"/>
+                <w:tab w:val="left" w:pos="11908"/>
+                <w:tab w:val="left" w:pos="12824"/>
+                <w:tab w:val="left" w:pos="13740"/>
+                <w:tab w:val="left" w:pos="14656"/>
+              </w:tabs>
+              <w:jc w:val="left"/>
+              <w:rPr>
+                <w:rFonts w:ascii="楷体" w:eastAsia="楷体" w:hAnsi="楷体" w:cs="宋体"/>
+                <w:color w:val="000000"/>
+                <w:kern w:val="0"/>
+                <w:sz w:val="24"/>
+                <w:szCs w:val="24"/>
+              </w:rPr>
+            </w:pPr>
+            <w:r>
+              <w:rPr>
+                <w:rFonts w:ascii="楷体" w:eastAsia="楷体" w:hAnsi="楷体" w:cs="宋体" w:hint="eastAsia"/>
+                <w:color w:val="000000"/>
+                <w:kern w:val="0"/>
+                <w:sz w:val="24"/>
+                <w:szCs w:val="24"/>
+              </w:rPr>
+              <w:t>参数</w:t>
+            </w:r>
+            <w:r>
+              <w:rPr>
+                <w:rFonts w:ascii="楷体" w:eastAsia="楷体" w:hAnsi="楷体" w:cs="宋体"/>
+                <w:color w:val="000000"/>
+                <w:kern w:val="0"/>
+                <w:sz w:val="24"/>
+                <w:szCs w:val="24"/>
+              </w:rPr>
+              <w:t>:Stock</w:t>
+            </w:r>
+          </w:p>
+        </w:tc>
+        <w:tc>
+          <w:tcPr>
+            <w:tcW w:w="1297" w:type="dxa"/>
+          </w:tcPr>
+          <w:p>
+            <w:pPr>
+              <w:jc w:val="left"/>
+            </w:pPr>
+            <w:r>
+              <w:rPr>
+                <w:rFonts w:hint="eastAsia"/>
+              </w:rPr>
+              <w:t>删除库存</w:t>
+            </w:r>
+          </w:p>
+        </w:tc>
+        <w:tc>
+          <w:tcPr>
+            <w:tcW w:w="1334" w:type="dxa"/>
+          </w:tcPr>
+          <w:p>
+            <w:pPr>
+              <w:jc w:val="left"/>
+              <w:rPr>
                 <w:color w:val="FF0000"/>
               </w:rPr>
             </w:pPr>
             <w:r>
               <w:rPr>
                 <w:rFonts w:hint="eastAsia"/>
+              </w:rPr>
+              <w:t>已完成</w:t>
+            </w:r>
+          </w:p>
+        </w:tc>
+      </w:tr>
+      <w:tr>
+        <w:trPr>
+          <w:trHeight w:val="312"/>
+        </w:trPr>
+        <w:tc>
+          <w:tcPr>
+            <w:tcW w:w="2332" w:type="dxa"/>
+            <w:vMerge/>
+          </w:tcPr>
+          <w:p>
+            <w:pPr>
+              <w:pStyle w:val="a3"/>
+              <w:ind w:firstLineChars="0" w:firstLine="0"/>
+              <w:jc w:val="left"/>
+            </w:pPr>
+          </w:p>
+        </w:tc>
+        <w:tc>
+          <w:tcPr>
+            <w:tcW w:w="1290" w:type="dxa"/>
+            <w:vMerge/>
+          </w:tcPr>
+          <w:p>
+            <w:pPr>
+              <w:pStyle w:val="a3"/>
+              <w:ind w:firstLineChars="0" w:firstLine="0"/>
+              <w:jc w:val="left"/>
+            </w:pPr>
+          </w:p>
+        </w:tc>
+        <w:tc>
+          <w:tcPr>
+            <w:tcW w:w="2043" w:type="dxa"/>
+          </w:tcPr>
+          <w:p>
+            <w:pPr>
+              <w:widowControl/>
+              <w:shd w:val="clear" w:color="auto" w:fill="FFFFFF"/>
+              <w:tabs>
+                <w:tab w:val="left" w:pos="916"/>
+                <w:tab w:val="left" w:pos="1832"/>
+                <w:tab w:val="left" w:pos="2748"/>
+                <w:tab w:val="left" w:pos="3664"/>
+                <w:tab w:val="left" w:pos="4580"/>
+                <w:tab w:val="left" w:pos="5496"/>
+                <w:tab w:val="left" w:pos="6412"/>
+                <w:tab w:val="left" w:pos="7328"/>
+                <w:tab w:val="left" w:pos="8244"/>
+                <w:tab w:val="left" w:pos="9160"/>
+                <w:tab w:val="left" w:pos="10076"/>
+                <w:tab w:val="left" w:pos="10992"/>
+                <w:tab w:val="left" w:pos="11908"/>
+                <w:tab w:val="left" w:pos="12824"/>
+                <w:tab w:val="left" w:pos="13740"/>
+                <w:tab w:val="left" w:pos="14656"/>
+              </w:tabs>
+              <w:jc w:val="left"/>
+              <w:rPr>
+                <w:rFonts w:ascii="楷体" w:eastAsia="楷体" w:hAnsi="楷体" w:cs="宋体"/>
+                <w:color w:val="000000"/>
+                <w:kern w:val="0"/>
+                <w:sz w:val="24"/>
+                <w:szCs w:val="24"/>
+              </w:rPr>
+            </w:pPr>
+            <w:r>
+              <w:rPr>
+                <w:rFonts w:ascii="楷体" w:eastAsia="楷体" w:hAnsi="楷体" w:cs="宋体" w:hint="eastAsia"/>
+                <w:color w:val="000000"/>
+                <w:kern w:val="0"/>
+                <w:sz w:val="24"/>
+                <w:szCs w:val="24"/>
+              </w:rPr>
+              <w:t>函数：</w:t>
+            </w:r>
+            <w:r>
+              <w:rPr>
+                <w:rFonts w:ascii="楷体" w:eastAsia="楷体" w:hAnsi="楷体" w:cs="宋体"/>
+                <w:color w:val="000000"/>
+                <w:kern w:val="0"/>
+                <w:sz w:val="24"/>
+                <w:szCs w:val="24"/>
+              </w:rPr>
+              <w:t>S</w:t>
+            </w:r>
+            <w:r>
+              <w:rPr>
+                <w:rFonts w:ascii="楷体" w:eastAsia="楷体" w:hAnsi="楷体" w:cs="宋体" w:hint="eastAsia"/>
+                <w:color w:val="000000"/>
+                <w:kern w:val="0"/>
+                <w:sz w:val="24"/>
+                <w:szCs w:val="24"/>
+              </w:rPr>
+              <w:t>elect</w:t>
+            </w:r>
+          </w:p>
+          <w:p>
+            <w:pPr>
+              <w:widowControl/>
+              <w:shd w:val="clear" w:color="auto" w:fill="FFFFFF"/>
+              <w:tabs>
+                <w:tab w:val="left" w:pos="916"/>
+                <w:tab w:val="left" w:pos="1832"/>
+                <w:tab w:val="left" w:pos="2748"/>
+                <w:tab w:val="left" w:pos="3664"/>
+                <w:tab w:val="left" w:pos="4580"/>
+                <w:tab w:val="left" w:pos="5496"/>
+                <w:tab w:val="left" w:pos="6412"/>
+                <w:tab w:val="left" w:pos="7328"/>
+                <w:tab w:val="left" w:pos="8244"/>
+                <w:tab w:val="left" w:pos="9160"/>
+                <w:tab w:val="left" w:pos="10076"/>
+                <w:tab w:val="left" w:pos="10992"/>
+                <w:tab w:val="left" w:pos="11908"/>
+                <w:tab w:val="left" w:pos="12824"/>
+                <w:tab w:val="left" w:pos="13740"/>
+                <w:tab w:val="left" w:pos="14656"/>
+              </w:tabs>
+              <w:jc w:val="left"/>
+              <w:rPr>
+                <w:rFonts w:ascii="楷体" w:eastAsia="楷体" w:hAnsi="楷体" w:cs="宋体"/>
+                <w:color w:val="000000"/>
+                <w:kern w:val="0"/>
+                <w:sz w:val="24"/>
+                <w:szCs w:val="24"/>
+              </w:rPr>
+            </w:pPr>
+            <w:r>
+              <w:rPr>
+                <w:rFonts w:ascii="楷体" w:eastAsia="楷体" w:hAnsi="楷体" w:cs="宋体" w:hint="eastAsia"/>
+                <w:color w:val="000000"/>
+                <w:kern w:val="0"/>
+                <w:sz w:val="24"/>
+                <w:szCs w:val="24"/>
+              </w:rPr>
+              <w:t>参数:Stock</w:t>
+            </w:r>
+          </w:p>
+        </w:tc>
+        <w:tc>
+          <w:tcPr>
+            <w:tcW w:w="1297" w:type="dxa"/>
+          </w:tcPr>
+          <w:p>
+            <w:pPr>
+              <w:pStyle w:val="a3"/>
+              <w:ind w:firstLineChars="0" w:firstLine="0"/>
+              <w:jc w:val="left"/>
+            </w:pPr>
+            <w:r>
+              <w:rPr>
+                <w:rFonts w:hint="eastAsia"/>
+              </w:rPr>
+              <w:t>查询库存</w:t>
+            </w:r>
+          </w:p>
+        </w:tc>
+        <w:tc>
+          <w:tcPr>
+            <w:tcW w:w="1334" w:type="dxa"/>
+          </w:tcPr>
+          <w:p>
+            <w:pPr>
+              <w:pStyle w:val="a3"/>
+              <w:ind w:firstLineChars="0" w:firstLine="0"/>
+              <w:jc w:val="left"/>
+              <w:rPr>
                 <w:color w:val="FF0000"/>
               </w:rPr>
-              <w:t>未完成</w:t>
+            </w:pPr>
+            <w:r>
+              <w:rPr>
+                <w:rFonts w:hint="eastAsia"/>
+              </w:rPr>
+              <w:t>已完成</w:t>
             </w:r>
           </w:p>
         </w:tc>
@@ -4176,7 +4747,6 @@
       <w:pPr>
         <w:jc w:val="left"/>
         <w:rPr>
-          <w:rFonts w:hint="eastAsia"/>
           <w:b/>
           <w:bCs/>
         </w:rPr>

--- a/bbq烧烤店项目策划书.docx
+++ b/bbq烧烤店项目策划书.docx
@@ -6,14 +6,30 @@
       <w:pPr>
         <w:pStyle w:val="1"/>
       </w:pPr>
+      <w:proofErr w:type="spellStart"/>
       <w:r>
         <w:t>bbq</w:t>
       </w:r>
-      <w:r>
-        <w:rPr>
-          <w:rFonts w:hint="eastAsia"/>
-        </w:rPr>
-        <w:t>烧烤店项目策划书</w:t>
+      <w:proofErr w:type="spellEnd"/>
+      <w:r>
+        <w:rPr>
+          <w:rFonts w:hint="eastAsia"/>
+        </w:rPr>
+        <w:t>烧烤</w:t>
+      </w:r>
+      <w:proofErr w:type="gramStart"/>
+      <w:r>
+        <w:rPr>
+          <w:rFonts w:hint="eastAsia"/>
+        </w:rPr>
+        <w:t>店项目</w:t>
+      </w:r>
+      <w:proofErr w:type="gramEnd"/>
+      <w:r>
+        <w:rPr>
+          <w:rFonts w:hint="eastAsia"/>
+        </w:rPr>
+        <w:t>策划书</w:t>
       </w:r>
     </w:p>
     <w:p>
@@ -200,6 +216,8 @@
     </w:p>
     <w:p>
       <w:pPr>
+        <w:pStyle w:val="a3"/>
+        <w:ind w:left="780" w:firstLineChars="0" w:firstLine="0"/>
         <w:jc w:val="center"/>
       </w:pPr>
       <w:r>
@@ -207,10 +225,10 @@
           <w:noProof/>
         </w:rPr>
         <w:drawing>
-          <wp:inline distT="0" distB="0" distL="0" distR="0" wp14:anchorId="5DF23236" wp14:editId="58B5A1E6">
-            <wp:extent cx="5274310" cy="2475230"/>
-            <wp:effectExtent l="0" t="0" r="2540" b="1270"/>
-            <wp:docPr id="5" name="图片 5"/>
+          <wp:inline distT="0" distB="0" distL="0" distR="0" wp14:anchorId="0206F1C8" wp14:editId="432F9813">
+            <wp:extent cx="1638665" cy="3848100"/>
+            <wp:effectExtent l="0" t="0" r="0" b="0"/>
+            <wp:docPr id="1" name="图片 1"/>
             <wp:cNvGraphicFramePr>
               <a:graphicFrameLocks xmlns:a="http://schemas.openxmlformats.org/drawingml/2006/main" noChangeAspect="1"/>
             </wp:cNvGraphicFramePr>
@@ -230,7 +248,7 @@
                   <pic:spPr>
                     <a:xfrm>
                       <a:off x="0" y="0"/>
-                      <a:ext cx="5274310" cy="2475230"/>
+                      <a:ext cx="1642119" cy="3856211"/>
                     </a:xfrm>
                     <a:prstGeom prst="rect">
                       <a:avLst/>
@@ -242,16 +260,34 @@
           </wp:inline>
         </w:drawing>
       </w:r>
+    </w:p>
+    <w:p/>
+    <w:p>
+      <w:pPr>
+        <w:pStyle w:val="2"/>
+        <w:numPr>
+          <w:ilvl w:val="0"/>
+          <w:numId w:val="1"/>
+        </w:numPr>
+      </w:pPr>
+      <w:r>
+        <w:rPr>
+          <w:rFonts w:hint="eastAsia"/>
+        </w:rPr>
+        <w:lastRenderedPageBreak/>
+        <w:t>数据表详情</w:t>
+      </w:r>
+    </w:p>
+    <w:p>
       <w:r>
         <w:rPr>
           <w:noProof/>
         </w:rPr>
-        <w:lastRenderedPageBreak/>
         <w:drawing>
-          <wp:inline distT="0" distB="0" distL="0" distR="0" wp14:anchorId="0206F1C8" wp14:editId="432F9813">
-            <wp:extent cx="1638665" cy="3848100"/>
-            <wp:effectExtent l="0" t="0" r="0" b="0"/>
-            <wp:docPr id="1" name="图片 1"/>
+          <wp:inline distT="0" distB="0" distL="0" distR="0" wp14:anchorId="40E69990" wp14:editId="1F1CDF15">
+            <wp:extent cx="5274310" cy="1945640"/>
+            <wp:effectExtent l="0" t="0" r="2540" b="0"/>
+            <wp:docPr id="3" name="图片 3"/>
             <wp:cNvGraphicFramePr>
               <a:graphicFrameLocks xmlns:a="http://schemas.openxmlformats.org/drawingml/2006/main" noChangeAspect="1"/>
             </wp:cNvGraphicFramePr>
@@ -271,64 +307,6 @@
                   <pic:spPr>
                     <a:xfrm>
                       <a:off x="0" y="0"/>
-                      <a:ext cx="1642119" cy="3856211"/>
-                    </a:xfrm>
-                    <a:prstGeom prst="rect">
-                      <a:avLst/>
-                    </a:prstGeom>
-                  </pic:spPr>
-                </pic:pic>
-              </a:graphicData>
-            </a:graphic>
-          </wp:inline>
-        </w:drawing>
-      </w:r>
-    </w:p>
-    <w:p/>
-    <w:p>
-      <w:pPr>
-        <w:pStyle w:val="2"/>
-        <w:numPr>
-          <w:ilvl w:val="0"/>
-          <w:numId w:val="1"/>
-        </w:numPr>
-      </w:pPr>
-      <w:r>
-        <w:rPr>
-          <w:rFonts w:hint="eastAsia"/>
-        </w:rPr>
-        <w:t>数据表详情</w:t>
-      </w:r>
-    </w:p>
-    <w:p>
-      <w:r>
-        <w:rPr>
-          <w:noProof/>
-        </w:rPr>
-        <w:drawing>
-          <wp:inline distT="0" distB="0" distL="0" distR="0" wp14:anchorId="40E69990" wp14:editId="1F1CDF15">
-            <wp:extent cx="5274310" cy="1945640"/>
-            <wp:effectExtent l="0" t="0" r="2540" b="0"/>
-            <wp:docPr id="3" name="图片 3"/>
-            <wp:cNvGraphicFramePr>
-              <a:graphicFrameLocks xmlns:a="http://schemas.openxmlformats.org/drawingml/2006/main" noChangeAspect="1"/>
-            </wp:cNvGraphicFramePr>
-            <a:graphic xmlns:a="http://schemas.openxmlformats.org/drawingml/2006/main">
-              <a:graphicData uri="http://schemas.openxmlformats.org/drawingml/2006/picture">
-                <pic:pic xmlns:pic="http://schemas.openxmlformats.org/drawingml/2006/picture">
-                  <pic:nvPicPr>
-                    <pic:cNvPr id="1" name=""/>
-                    <pic:cNvPicPr/>
-                  </pic:nvPicPr>
-                  <pic:blipFill>
-                    <a:blip r:embed="rId8"/>
-                    <a:stretch>
-                      <a:fillRect/>
-                    </a:stretch>
-                  </pic:blipFill>
-                  <pic:spPr>
-                    <a:xfrm>
-                      <a:off x="0" y="0"/>
                       <a:ext cx="5274310" cy="1945640"/>
                     </a:xfrm>
                     <a:prstGeom prst="rect">
@@ -618,6 +596,7 @@
             <w:tcW w:w="2628" w:type="dxa"/>
           </w:tcPr>
           <w:p>
+            <w:proofErr w:type="spellStart"/>
             <w:r>
               <w:rPr>
                 <w:rFonts w:hint="eastAsia"/>
@@ -627,6 +606,7 @@
             <w:r>
               <w:t>id</w:t>
             </w:r>
+            <w:proofErr w:type="spellEnd"/>
           </w:p>
         </w:tc>
         <w:tc>
@@ -665,6 +645,7 @@
             <w:tcW w:w="2628" w:type="dxa"/>
           </w:tcPr>
           <w:p>
+            <w:proofErr w:type="spellStart"/>
             <w:r>
               <w:rPr>
                 <w:rFonts w:hint="eastAsia"/>
@@ -674,6 +655,7 @@
             <w:r>
               <w:t>price</w:t>
             </w:r>
+            <w:proofErr w:type="spellEnd"/>
           </w:p>
         </w:tc>
         <w:tc>
@@ -760,7 +742,6 @@
               <w:rPr>
                 <w:rFonts w:hint="eastAsia"/>
               </w:rPr>
-              <w:lastRenderedPageBreak/>
               <w:t>Info</w:t>
             </w:r>
           </w:p>
@@ -859,8 +840,13 @@
         </w:rPr>
         <w:t>(</w:t>
       </w:r>
-      <w:r>
-        <w:t>OrderInfo)</w:t>
+      <w:proofErr w:type="spellStart"/>
+      <w:r>
+        <w:t>OrderInfo</w:t>
+      </w:r>
+      <w:proofErr w:type="spellEnd"/>
+      <w:r>
+        <w:t>)</w:t>
       </w:r>
     </w:p>
     <w:tbl>
@@ -922,12 +908,14 @@
             <w:tcW w:w="2645" w:type="dxa"/>
           </w:tcPr>
           <w:p>
+            <w:proofErr w:type="spellStart"/>
             <w:r>
               <w:rPr>
                 <w:rFonts w:hint="eastAsia"/>
               </w:rPr>
               <w:t>Oid</w:t>
             </w:r>
+            <w:proofErr w:type="spellEnd"/>
           </w:p>
         </w:tc>
         <w:tc>
@@ -1185,6 +1173,11 @@
             <w:tcW w:w="2625" w:type="dxa"/>
           </w:tcPr>
           <w:p>
+            <w:pPr>
+              <w:rPr>
+                <w:rFonts w:hint="eastAsia"/>
+              </w:rPr>
+            </w:pPr>
             <w:r>
               <w:rPr>
                 <w:rFonts w:hint="eastAsia"/>
@@ -1201,6 +1194,11 @@
             <w:tcW w:w="2625" w:type="dxa"/>
           </w:tcPr>
           <w:p>
+            <w:pPr>
+              <w:rPr>
+                <w:rFonts w:hint="eastAsia"/>
+              </w:rPr>
+            </w:pPr>
             <w:r>
               <w:rPr>
                 <w:rFonts w:hint="eastAsia"/>
@@ -1217,6 +1215,11 @@
             <w:tcW w:w="2626" w:type="dxa"/>
           </w:tcPr>
           <w:p>
+            <w:pPr>
+              <w:rPr>
+                <w:rFonts w:hint="eastAsia"/>
+              </w:rPr>
+            </w:pPr>
             <w:r>
               <w:rPr>
                 <w:rFonts w:hint="eastAsia"/>
@@ -1399,6 +1402,9 @@
     <w:p>
       <w:pPr>
         <w:ind w:left="420"/>
+        <w:rPr>
+          <w:rFonts w:hint="eastAsia"/>
+        </w:rPr>
       </w:pPr>
     </w:p>
     <w:p>
@@ -1413,6 +1419,7 @@
         <w:rPr>
           <w:rFonts w:hint="eastAsia"/>
         </w:rPr>
+        <w:lastRenderedPageBreak/>
         <w:t>任务分配</w:t>
       </w:r>
     </w:p>
@@ -1425,7 +1432,21 @@
         <w:rPr>
           <w:rFonts w:hint="eastAsia"/>
         </w:rPr>
-        <w:t>在任务分配之前首先需要；进行云服务器Mysql数据库的连接：</w:t>
+        <w:t>在任务分配之前首先需要；进行云服务器</w:t>
+      </w:r>
+      <w:proofErr w:type="spellStart"/>
+      <w:r>
+        <w:rPr>
+          <w:rFonts w:hint="eastAsia"/>
+        </w:rPr>
+        <w:t>Mysql</w:t>
+      </w:r>
+      <w:proofErr w:type="spellEnd"/>
+      <w:r>
+        <w:rPr>
+          <w:rFonts w:hint="eastAsia"/>
+        </w:rPr>
+        <w:t>数据库的连接：</w:t>
       </w:r>
     </w:p>
     <w:p>
@@ -1437,11 +1458,19 @@
         </w:numPr>
         <w:ind w:firstLineChars="0"/>
       </w:pPr>
-      <w:r>
-        <w:rPr>
-          <w:rFonts w:hint="eastAsia"/>
-        </w:rPr>
-        <w:t>Navicat软件连接：IP</w:t>
+      <w:proofErr w:type="spellStart"/>
+      <w:r>
+        <w:rPr>
+          <w:rFonts w:hint="eastAsia"/>
+        </w:rPr>
+        <w:t>Navicat</w:t>
+      </w:r>
+      <w:proofErr w:type="spellEnd"/>
+      <w:r>
+        <w:rPr>
+          <w:rFonts w:hint="eastAsia"/>
+        </w:rPr>
+        <w:t>软件连接：IP</w:t>
       </w:r>
       <w:r>
         <w:t>:</w:t>
@@ -1453,7 +1482,15 @@
         <w:t>6</w:t>
       </w:r>
       <w:r>
-        <w:t>0.205.221.125;User:root;pass:ShuXue_7;</w:t>
+        <w:t>0.205.221.</w:t>
+      </w:r>
+      <w:proofErr w:type="gramStart"/>
+      <w:r>
+        <w:t>125;User</w:t>
+      </w:r>
+      <w:proofErr w:type="gramEnd"/>
+      <w:r>
+        <w:t>:root;pass:ShuXue_7;</w:t>
       </w:r>
     </w:p>
     <w:p>
@@ -1484,7 +1521,23 @@
         <w:ind w:left="1032" w:firstLineChars="0" w:firstLine="0"/>
       </w:pPr>
       <w:r>
-        <w:t>直接调用LinkSql类的getConn();能自动返回Connection对象；</w:t>
+        <w:t>直接调用</w:t>
+      </w:r>
+      <w:proofErr w:type="spellStart"/>
+      <w:r>
+        <w:t>LinkSql</w:t>
+      </w:r>
+      <w:proofErr w:type="spellEnd"/>
+      <w:r>
+        <w:t>类的</w:t>
+      </w:r>
+      <w:proofErr w:type="spellStart"/>
+      <w:r>
+        <w:t>getConn</w:t>
+      </w:r>
+      <w:proofErr w:type="spellEnd"/>
+      <w:r>
+        <w:t>();能自动返回Connection对象；</w:t>
       </w:r>
     </w:p>
     <w:p>
@@ -1533,7 +1586,27 @@
           <w:bCs/>
           <w:color w:val="008000"/>
         </w:rPr>
-        <w:t>"jdbc:mysql://60.205.221.125:3306/world?serverTimezone=UTC&amp;useSSL=false"</w:t>
+        <w:t>"</w:t>
+      </w:r>
+      <w:proofErr w:type="gramStart"/>
+      <w:r>
+        <w:rPr>
+          <w:rFonts w:ascii="楷体" w:eastAsia="楷体" w:hAnsi="楷体" w:hint="eastAsia"/>
+          <w:b/>
+          <w:bCs/>
+          <w:color w:val="008000"/>
+        </w:rPr>
+        <w:t>jdbc:mysql://60.205.221.125:3306/world?serverTimezone=UTC&amp;useSSL=false</w:t>
+      </w:r>
+      <w:proofErr w:type="gramEnd"/>
+      <w:r>
+        <w:rPr>
+          <w:rFonts w:ascii="楷体" w:eastAsia="楷体" w:hAnsi="楷体" w:hint="eastAsia"/>
+          <w:b/>
+          <w:bCs/>
+          <w:color w:val="008000"/>
+        </w:rPr>
+        <w:t>"</w:t>
       </w:r>
     </w:p>
     <w:p>
@@ -1586,19 +1659,7 @@
         <w:rPr>
           <w:rFonts w:hint="eastAsia"/>
         </w:rPr>
-        <w:t>订单的创建功能；</w:t>
-      </w:r>
-      <w:r>
-        <w:rPr>
-          <w:rFonts w:hint="eastAsia"/>
-        </w:rPr>
-        <w:t>订单的修改功能；</w:t>
-      </w:r>
-      <w:r>
-        <w:rPr>
-          <w:rFonts w:hint="eastAsia"/>
-        </w:rPr>
-        <w:t>与实现订单界面交互并创建功能：陆德明</w:t>
+        <w:t>订单的创建功能；与实现订单界面交互并创建功能：陆德明</w:t>
       </w:r>
       <w:r>
         <w:rPr>
@@ -1620,13 +1681,21 @@
         <w:rPr>
           <w:rFonts w:hint="eastAsia"/>
         </w:rPr>
-        <w:t>库存的新建和修改功能；实现库存界面显示数据信息：</w:t>
-      </w:r>
-      <w:r>
-        <w:rPr>
-          <w:rFonts w:hint="eastAsia"/>
-        </w:rPr>
-        <w:t>谢昌龙、谢华乐；</w:t>
+        <w:t>订单的修改功能；与实现订单界面交互并显示信息：</w:t>
+      </w:r>
+      <w:proofErr w:type="gramStart"/>
+      <w:r>
+        <w:rPr>
+          <w:rFonts w:hint="eastAsia"/>
+        </w:rPr>
+        <w:t>谢昌龙</w:t>
+      </w:r>
+      <w:proofErr w:type="gramEnd"/>
+      <w:r>
+        <w:rPr>
+          <w:rFonts w:hint="eastAsia"/>
+        </w:rPr>
+        <w:t>、谢华乐；</w:t>
       </w:r>
     </w:p>
     <w:p>
@@ -1642,37 +1711,21 @@
         <w:rPr>
           <w:rFonts w:hint="eastAsia"/>
         </w:rPr>
-        <w:t>菜单的新建、修改功能</w:t>
-      </w:r>
-      <w:r>
-        <w:rPr>
-          <w:rFonts w:hint="eastAsia"/>
-        </w:rPr>
-        <w:t>；与实现</w:t>
-      </w:r>
-      <w:r>
-        <w:rPr>
-          <w:rFonts w:hint="eastAsia"/>
-        </w:rPr>
-        <w:t>菜单</w:t>
-      </w:r>
-      <w:r>
-        <w:rPr>
-          <w:rFonts w:hint="eastAsia"/>
-        </w:rPr>
-        <w:t>界面显示数据信息：石荣发、韦日霖；</w:t>
-      </w:r>
-    </w:p>
-    <w:p>
-      <w:pPr>
-        <w:pStyle w:val="a3"/>
-        <w:ind w:left="786" w:firstLineChars="0" w:firstLine="0"/>
-      </w:pPr>
-      <w:r>
-        <w:rPr>
-          <w:rFonts w:hint="eastAsia"/>
-        </w:rPr>
-        <w:t>陈权</w:t>
+        <w:t>订单的信息查阅功能；与实现订单界面显示数据信息：</w:t>
+      </w:r>
+      <w:proofErr w:type="gramStart"/>
+      <w:r>
+        <w:rPr>
+          <w:rFonts w:hint="eastAsia"/>
+        </w:rPr>
+        <w:t>石荣发</w:t>
+      </w:r>
+      <w:proofErr w:type="gramEnd"/>
+      <w:r>
+        <w:rPr>
+          <w:rFonts w:hint="eastAsia"/>
+        </w:rPr>
+        <w:t>、韦日霖；</w:t>
       </w:r>
     </w:p>
     <w:p>
@@ -1688,6 +1741,22 @@
         <w:rPr>
           <w:rFonts w:hint="eastAsia"/>
         </w:rPr>
+        <w:t>菜单的修改功能；与实现菜单显示数据信息：陈权</w:t>
+      </w:r>
+    </w:p>
+    <w:p>
+      <w:pPr>
+        <w:pStyle w:val="a3"/>
+        <w:numPr>
+          <w:ilvl w:val="0"/>
+          <w:numId w:val="8"/>
+        </w:numPr>
+        <w:ind w:firstLineChars="0"/>
+      </w:pPr>
+      <w:r>
+        <w:rPr>
+          <w:rFonts w:hint="eastAsia"/>
+        </w:rPr>
         <w:t>最后大家一起实现支付功能以及各功能的界面跳转；</w:t>
       </w:r>
     </w:p>
@@ -1746,14 +1815,27 @@
         </w:rPr>
         <w:t>克隆地址：</w:t>
       </w:r>
-      <w:hyperlink r:id="rId9" w:history="1">
-        <w:r>
-          <w:rPr>
-            <w:rStyle w:val="a6"/>
-          </w:rPr>
-          <w:t>git@github.com:Kirito-VR/bbqShop.git</w:t>
-        </w:r>
-      </w:hyperlink>
+      <w:r>
+        <w:fldChar w:fldCharType="begin"/>
+      </w:r>
+      <w:r>
+        <w:instrText xml:space="preserve"> HYPERLINK "mailto:git@github.com:Kirito-VR/bbqShop.git" </w:instrText>
+      </w:r>
+      <w:r>
+        <w:fldChar w:fldCharType="separate"/>
+      </w:r>
+      <w:r>
+        <w:rPr>
+          <w:rStyle w:val="a6"/>
+        </w:rPr>
+        <w:t>git@github.com:Kirito-VR/bbqShop.git</w:t>
+      </w:r>
+      <w:r>
+        <w:rPr>
+          <w:rStyle w:val="a6"/>
+        </w:rPr>
+        <w:fldChar w:fldCharType="end"/>
+      </w:r>
     </w:p>
     <w:p>
       <w:pPr>
@@ -1773,6 +1855,7 @@
         <w:rPr>
           <w:rFonts w:hint="eastAsia"/>
         </w:rPr>
+        <w:lastRenderedPageBreak/>
         <w:t>项目结构说明</w:t>
       </w:r>
     </w:p>
@@ -1802,7 +1885,7 @@
                     <pic:cNvPicPr/>
                   </pic:nvPicPr>
                   <pic:blipFill rotWithShape="1">
-                    <a:blip r:embed="rId10"/>
+                    <a:blip r:embed="rId8"/>
                     <a:srcRect r="32056"/>
                     <a:stretch/>
                   </pic:blipFill>
@@ -1857,16 +1940,15 @@
         <w:tblLook w:val="04A0" w:firstRow="1" w:lastRow="0" w:firstColumn="1" w:lastColumn="0" w:noHBand="0" w:noVBand="1"/>
       </w:tblPr>
       <w:tblGrid>
-        <w:gridCol w:w="2332"/>
-        <w:gridCol w:w="1290"/>
-        <w:gridCol w:w="2043"/>
-        <w:gridCol w:w="1297"/>
-        <w:gridCol w:w="1334"/>
+        <w:gridCol w:w="2765"/>
+        <w:gridCol w:w="1382"/>
+        <w:gridCol w:w="2227"/>
+        <w:gridCol w:w="1922"/>
       </w:tblGrid>
       <w:tr>
         <w:tc>
           <w:tcPr>
-            <w:tcW w:w="2332" w:type="dxa"/>
+            <w:tcW w:w="2765" w:type="dxa"/>
           </w:tcPr>
           <w:p>
             <w:pPr>
@@ -1874,17 +1956,25 @@
               <w:ind w:firstLineChars="0" w:firstLine="0"/>
               <w:jc w:val="left"/>
             </w:pPr>
-            <w:r>
-              <w:rPr>
-                <w:rFonts w:hint="eastAsia"/>
-              </w:rPr>
-              <w:t>类包</w:t>
-            </w:r>
-          </w:p>
-        </w:tc>
-        <w:tc>
-          <w:tcPr>
-            <w:tcW w:w="3333" w:type="dxa"/>
+            <w:proofErr w:type="gramStart"/>
+            <w:r>
+              <w:rPr>
+                <w:rFonts w:hint="eastAsia"/>
+              </w:rPr>
+              <w:t>类</w:t>
+            </w:r>
+            <w:r>
+              <w:rPr>
+                <w:rFonts w:hint="eastAsia"/>
+              </w:rPr>
+              <w:t>包</w:t>
+            </w:r>
+            <w:proofErr w:type="gramEnd"/>
+          </w:p>
+        </w:tc>
+        <w:tc>
+          <w:tcPr>
+            <w:tcW w:w="3609" w:type="dxa"/>
             <w:gridSpan w:val="2"/>
           </w:tcPr>
           <w:p>
@@ -1903,7 +1993,7 @@
         </w:tc>
         <w:tc>
           <w:tcPr>
-            <w:tcW w:w="1297" w:type="dxa"/>
+            <w:tcW w:w="1922" w:type="dxa"/>
           </w:tcPr>
           <w:p>
             <w:pPr>
@@ -1919,9 +2009,14 @@
             </w:r>
           </w:p>
         </w:tc>
-        <w:tc>
-          <w:tcPr>
-            <w:tcW w:w="1334" w:type="dxa"/>
+      </w:tr>
+      <w:tr>
+        <w:trPr>
+          <w:trHeight w:val="794"/>
+        </w:trPr>
+        <w:tc>
+          <w:tcPr>
+            <w:tcW w:w="2765" w:type="dxa"/>
           </w:tcPr>
           <w:p>
             <w:pPr>
@@ -1929,23 +2024,16 @@
               <w:ind w:firstLineChars="0" w:firstLine="0"/>
               <w:jc w:val="left"/>
             </w:pPr>
-            <w:r>
-              <w:rPr>
-                <w:rFonts w:hint="eastAsia"/>
-              </w:rPr>
-              <w:t>状态</w:t>
-            </w:r>
-          </w:p>
-        </w:tc>
-      </w:tr>
-      <w:tr>
-        <w:trPr>
-          <w:trHeight w:val="546"/>
-        </w:trPr>
-        <w:tc>
-          <w:tcPr>
-            <w:tcW w:w="2332" w:type="dxa"/>
-            <w:vMerge w:val="restart"/>
+            <w:proofErr w:type="spellStart"/>
+            <w:r>
+              <w:t>GoodDaoImpl</w:t>
+            </w:r>
+            <w:proofErr w:type="spellEnd"/>
+          </w:p>
+        </w:tc>
+        <w:tc>
+          <w:tcPr>
+            <w:tcW w:w="1382" w:type="dxa"/>
           </w:tcPr>
           <w:p>
             <w:pPr>
@@ -1953,15 +2041,28 @@
               <w:ind w:firstLineChars="0" w:firstLine="0"/>
               <w:jc w:val="left"/>
             </w:pPr>
-            <w:r>
-              <w:t>GoodDaoImpl</w:t>
-            </w:r>
-          </w:p>
-        </w:tc>
-        <w:tc>
-          <w:tcPr>
-            <w:tcW w:w="1290" w:type="dxa"/>
-            <w:vMerge w:val="restart"/>
+            <w:proofErr w:type="spellStart"/>
+            <w:r>
+              <w:rPr>
+                <w:rFonts w:hint="eastAsia"/>
+              </w:rPr>
+              <w:t>G</w:t>
+            </w:r>
+            <w:r>
+              <w:t>ood</w:t>
+            </w:r>
+            <w:r>
+              <w:rPr>
+                <w:rFonts w:hint="eastAsia"/>
+              </w:rPr>
+              <w:t>Dao</w:t>
+            </w:r>
+            <w:proofErr w:type="spellEnd"/>
+          </w:p>
+        </w:tc>
+        <w:tc>
+          <w:tcPr>
+            <w:tcW w:w="2227" w:type="dxa"/>
           </w:tcPr>
           <w:p>
             <w:pPr>
@@ -1973,23 +2074,23 @@
               <w:rPr>
                 <w:rFonts w:hint="eastAsia"/>
               </w:rPr>
-              <w:t>G</w:t>
-            </w:r>
-            <w:r>
-              <w:t>ood</w:t>
-            </w:r>
-            <w:r>
-              <w:rPr>
-                <w:rFonts w:hint="eastAsia"/>
-              </w:rPr>
-              <w:t>Dao</w:t>
-            </w:r>
-          </w:p>
-        </w:tc>
-        <w:tc>
-          <w:tcPr>
-            <w:tcW w:w="2043" w:type="dxa"/>
-          </w:tcPr>
+              <w:t>函数：</w:t>
+            </w:r>
+            <w:proofErr w:type="spellStart"/>
+            <w:r>
+              <w:rPr>
+                <w:rFonts w:hint="eastAsia"/>
+              </w:rPr>
+              <w:t>C</w:t>
+            </w:r>
+            <w:r>
+              <w:t>reateGood</w:t>
+            </w:r>
+            <w:proofErr w:type="spellEnd"/>
+            <w:r>
+              <w:t>:</w:t>
+            </w:r>
+          </w:p>
           <w:p>
             <w:pPr>
               <w:pStyle w:val="a3"/>
@@ -2000,11 +2101,47 @@
               <w:rPr>
                 <w:rFonts w:hint="eastAsia"/>
               </w:rPr>
-              <w:t>函数：C</w:t>
-            </w:r>
-            <w:r>
-              <w:t>reate:</w:t>
-            </w:r>
+              <w:t>参数</w:t>
+            </w:r>
+            <w:r>
+              <w:rPr>
+                <w:rFonts w:hint="eastAsia"/>
+              </w:rPr>
+              <w:t>：Good</w:t>
+            </w:r>
+            <w:r>
+              <w:t xml:space="preserve"> </w:t>
+            </w:r>
+            <w:proofErr w:type="spellStart"/>
+            <w:r>
+              <w:t>good</w:t>
+            </w:r>
+            <w:proofErr w:type="spellEnd"/>
+          </w:p>
+          <w:p>
+            <w:pPr>
+              <w:pStyle w:val="HTML"/>
+              <w:shd w:val="clear" w:color="auto" w:fill="FFFFFF"/>
+              <w:rPr>
+                <w:rFonts w:ascii="楷体" w:eastAsia="楷体" w:hAnsi="楷体"/>
+                <w:color w:val="000000"/>
+              </w:rPr>
+            </w:pPr>
+            <w:r>
+              <w:rPr>
+                <w:rFonts w:hint="eastAsia"/>
+              </w:rPr>
+              <w:t>函数：</w:t>
+            </w:r>
+            <w:proofErr w:type="spellStart"/>
+            <w:r>
+              <w:rPr>
+                <w:rFonts w:ascii="楷体" w:eastAsia="楷体" w:hAnsi="楷体" w:hint="eastAsia"/>
+                <w:color w:val="000000"/>
+              </w:rPr>
+              <w:t>updata</w:t>
+            </w:r>
+            <w:proofErr w:type="spellEnd"/>
           </w:p>
           <w:p>
             <w:pPr>
@@ -2016,16 +2153,77 @@
               <w:rPr>
                 <w:rFonts w:hint="eastAsia"/>
               </w:rPr>
-              <w:t>参数：Good</w:t>
-            </w:r>
-          </w:p>
-        </w:tc>
-        <w:tc>
-          <w:tcPr>
-            <w:tcW w:w="1297" w:type="dxa"/>
-          </w:tcPr>
+              <w:t>参数：</w:t>
+            </w:r>
+          </w:p>
           <w:p>
             <w:pPr>
+              <w:pStyle w:val="HTML"/>
+              <w:shd w:val="clear" w:color="auto" w:fill="FFFFFF"/>
+              <w:rPr>
+                <w:rFonts w:ascii="楷体" w:eastAsia="楷体" w:hAnsi="楷体"/>
+                <w:color w:val="000000"/>
+              </w:rPr>
+            </w:pPr>
+            <w:r>
+              <w:rPr>
+                <w:rFonts w:hint="eastAsia"/>
+              </w:rPr>
+              <w:t>函数：</w:t>
+            </w:r>
+            <w:r>
+              <w:rPr>
+                <w:rFonts w:ascii="楷体" w:eastAsia="楷体" w:hAnsi="楷体" w:hint="eastAsia"/>
+                <w:color w:val="000000"/>
+              </w:rPr>
+              <w:t>select</w:t>
+            </w:r>
+          </w:p>
+          <w:p>
+            <w:pPr>
+              <w:pStyle w:val="HTML"/>
+              <w:shd w:val="clear" w:color="auto" w:fill="FFFFFF"/>
+              <w:rPr>
+                <w:rFonts w:ascii="楷体" w:eastAsia="楷体" w:hAnsi="楷体"/>
+                <w:color w:val="000000"/>
+              </w:rPr>
+            </w:pPr>
+            <w:r>
+              <w:rPr>
+                <w:rFonts w:hint="eastAsia"/>
+              </w:rPr>
+              <w:t>参数：</w:t>
+            </w:r>
+            <w:r>
+              <w:rPr>
+                <w:rFonts w:ascii="楷体" w:eastAsia="楷体" w:hAnsi="楷体" w:hint="eastAsia"/>
+                <w:color w:val="000000"/>
+              </w:rPr>
+              <w:t xml:space="preserve">Map </w:t>
+            </w:r>
+            <w:proofErr w:type="spellStart"/>
+            <w:r>
+              <w:rPr>
+                <w:rFonts w:ascii="楷体" w:eastAsia="楷体" w:hAnsi="楷体" w:hint="eastAsia"/>
+                <w:color w:val="000000"/>
+              </w:rPr>
+              <w:t>map</w:t>
+            </w:r>
+            <w:proofErr w:type="spellEnd"/>
+          </w:p>
+        </w:tc>
+        <w:tc>
+          <w:tcPr>
+            <w:tcW w:w="1922" w:type="dxa"/>
+          </w:tcPr>
+          <w:p>
+            <w:pPr>
+              <w:pStyle w:val="a3"/>
+              <w:numPr>
+                <w:ilvl w:val="0"/>
+                <w:numId w:val="11"/>
+              </w:numPr>
+              <w:ind w:firstLineChars="0"/>
               <w:jc w:val="left"/>
             </w:pPr>
             <w:r>
@@ -2035,35 +2233,49 @@
               <w:t>新建商品</w:t>
             </w:r>
           </w:p>
-        </w:tc>
-        <w:tc>
-          <w:tcPr>
-            <w:tcW w:w="1334" w:type="dxa"/>
-          </w:tcPr>
           <w:p>
             <w:pPr>
+              <w:pStyle w:val="a3"/>
+              <w:numPr>
+                <w:ilvl w:val="0"/>
+                <w:numId w:val="11"/>
+              </w:numPr>
+              <w:ind w:firstLineChars="0"/>
               <w:jc w:val="left"/>
-              <w:rPr>
-                <w:color w:val="FF0000"/>
-              </w:rPr>
             </w:pPr>
             <w:r>
               <w:rPr>
                 <w:rFonts w:hint="eastAsia"/>
               </w:rPr>
-              <w:t>已完成</w:t>
+              <w:t>修改商品</w:t>
+            </w:r>
+          </w:p>
+          <w:p>
+            <w:pPr>
+              <w:pStyle w:val="a3"/>
+              <w:numPr>
+                <w:ilvl w:val="0"/>
+                <w:numId w:val="11"/>
+              </w:numPr>
+              <w:ind w:firstLineChars="0"/>
+              <w:jc w:val="left"/>
+            </w:pPr>
+            <w:r>
+              <w:rPr>
+                <w:rFonts w:hint="eastAsia"/>
+              </w:rPr>
+              <w:t>查询商品</w:t>
             </w:r>
           </w:p>
         </w:tc>
       </w:tr>
       <w:tr>
         <w:trPr>
-          <w:trHeight w:val="546"/>
+          <w:trHeight w:val="706"/>
         </w:trPr>
         <w:tc>
           <w:tcPr>
-            <w:tcW w:w="2332" w:type="dxa"/>
-            <w:vMerge/>
+            <w:tcW w:w="2765" w:type="dxa"/>
           </w:tcPr>
           <w:p>
             <w:pPr>
@@ -2071,12 +2283,22 @@
               <w:ind w:firstLineChars="0" w:firstLine="0"/>
               <w:jc w:val="left"/>
             </w:pPr>
-          </w:p>
-        </w:tc>
-        <w:tc>
-          <w:tcPr>
-            <w:tcW w:w="1290" w:type="dxa"/>
-            <w:vMerge/>
+            <w:proofErr w:type="spellStart"/>
+            <w:r>
+              <w:rPr>
+                <w:rFonts w:hint="eastAsia"/>
+              </w:rPr>
+              <w:t>O</w:t>
+            </w:r>
+            <w:r>
+              <w:t>rderDaoImpl</w:t>
+            </w:r>
+            <w:proofErr w:type="spellEnd"/>
+          </w:p>
+        </w:tc>
+        <w:tc>
+          <w:tcPr>
+            <w:tcW w:w="1382" w:type="dxa"/>
           </w:tcPr>
           <w:p>
             <w:pPr>
@@ -2084,355 +2306,7 @@
               <w:ind w:firstLineChars="0" w:firstLine="0"/>
               <w:jc w:val="left"/>
             </w:pPr>
-          </w:p>
-        </w:tc>
-        <w:tc>
-          <w:tcPr>
-            <w:tcW w:w="2043" w:type="dxa"/>
-          </w:tcPr>
-          <w:p>
-            <w:pPr>
-              <w:pStyle w:val="HTML"/>
-              <w:shd w:val="clear" w:color="auto" w:fill="FFFFFF"/>
-              <w:rPr>
-                <w:rFonts w:ascii="楷体" w:eastAsia="楷体" w:hAnsi="楷体"/>
-                <w:color w:val="000000"/>
-              </w:rPr>
-            </w:pPr>
-            <w:r>
-              <w:rPr>
-                <w:rFonts w:hint="eastAsia"/>
-              </w:rPr>
-              <w:t>函数：</w:t>
-            </w:r>
-            <w:r>
-              <w:rPr>
-                <w:rFonts w:ascii="楷体" w:eastAsia="楷体" w:hAnsi="楷体"/>
-                <w:color w:val="000000"/>
-              </w:rPr>
-              <w:t>U</w:t>
-            </w:r>
-            <w:r>
-              <w:rPr>
-                <w:rFonts w:ascii="楷体" w:eastAsia="楷体" w:hAnsi="楷体" w:hint="eastAsia"/>
-                <w:color w:val="000000"/>
-              </w:rPr>
-              <w:t>pdata</w:t>
-            </w:r>
-          </w:p>
-          <w:p>
-            <w:pPr>
-              <w:pStyle w:val="a3"/>
-              <w:ind w:firstLineChars="0" w:firstLine="0"/>
-              <w:jc w:val="left"/>
-            </w:pPr>
-            <w:r>
-              <w:rPr>
-                <w:rFonts w:hint="eastAsia"/>
-              </w:rPr>
-              <w:t>参数：G</w:t>
-            </w:r>
-            <w:r>
-              <w:t>ood</w:t>
-            </w:r>
-          </w:p>
-        </w:tc>
-        <w:tc>
-          <w:tcPr>
-            <w:tcW w:w="1297" w:type="dxa"/>
-          </w:tcPr>
-          <w:p>
-            <w:pPr>
-              <w:jc w:val="left"/>
-            </w:pPr>
-            <w:r>
-              <w:rPr>
-                <w:rFonts w:hint="eastAsia"/>
-              </w:rPr>
-              <w:t>修改商品</w:t>
-            </w:r>
-          </w:p>
-        </w:tc>
-        <w:tc>
-          <w:tcPr>
-            <w:tcW w:w="1334" w:type="dxa"/>
-          </w:tcPr>
-          <w:p>
-            <w:pPr>
-              <w:jc w:val="left"/>
-              <w:rPr>
-                <w:color w:val="FF0000"/>
-              </w:rPr>
-            </w:pPr>
-            <w:r>
-              <w:rPr>
-                <w:rFonts w:hint="eastAsia"/>
-                <w:color w:val="000000" w:themeColor="text1"/>
-              </w:rPr>
-              <w:t>已完成</w:t>
-            </w:r>
-          </w:p>
-        </w:tc>
-      </w:tr>
-      <w:tr>
-        <w:trPr>
-          <w:trHeight w:val="546"/>
-        </w:trPr>
-        <w:tc>
-          <w:tcPr>
-            <w:tcW w:w="2332" w:type="dxa"/>
-            <w:vMerge/>
-          </w:tcPr>
-          <w:p>
-            <w:pPr>
-              <w:pStyle w:val="a3"/>
-              <w:ind w:firstLineChars="0" w:firstLine="0"/>
-              <w:jc w:val="left"/>
-            </w:pPr>
-          </w:p>
-        </w:tc>
-        <w:tc>
-          <w:tcPr>
-            <w:tcW w:w="1290" w:type="dxa"/>
-            <w:vMerge/>
-          </w:tcPr>
-          <w:p>
-            <w:pPr>
-              <w:pStyle w:val="a3"/>
-              <w:ind w:firstLineChars="0" w:firstLine="0"/>
-              <w:jc w:val="left"/>
-            </w:pPr>
-          </w:p>
-        </w:tc>
-        <w:tc>
-          <w:tcPr>
-            <w:tcW w:w="2043" w:type="dxa"/>
-          </w:tcPr>
-          <w:p>
-            <w:pPr>
-              <w:pStyle w:val="HTML"/>
-              <w:shd w:val="clear" w:color="auto" w:fill="FFFFFF"/>
-              <w:rPr>
-                <w:rFonts w:ascii="楷体" w:eastAsia="楷体" w:hAnsi="楷体"/>
-                <w:color w:val="000000"/>
-              </w:rPr>
-            </w:pPr>
-            <w:r>
-              <w:rPr>
-                <w:rFonts w:hint="eastAsia"/>
-              </w:rPr>
-              <w:t>函数：</w:t>
-            </w:r>
-            <w:r>
-              <w:rPr>
-                <w:rFonts w:ascii="楷体" w:eastAsia="楷体" w:hAnsi="楷体"/>
-                <w:color w:val="000000"/>
-              </w:rPr>
-              <w:t>S</w:t>
-            </w:r>
-            <w:r>
-              <w:rPr>
-                <w:rFonts w:ascii="楷体" w:eastAsia="楷体" w:hAnsi="楷体" w:hint="eastAsia"/>
-                <w:color w:val="000000"/>
-              </w:rPr>
-              <w:t>elect</w:t>
-            </w:r>
-          </w:p>
-          <w:p>
-            <w:pPr>
-              <w:pStyle w:val="HTML"/>
-              <w:shd w:val="clear" w:color="auto" w:fill="FFFFFF"/>
-              <w:rPr>
-                <w:rFonts w:ascii="楷体" w:eastAsia="楷体" w:hAnsi="楷体"/>
-                <w:color w:val="000000"/>
-              </w:rPr>
-            </w:pPr>
-            <w:r>
-              <w:rPr>
-                <w:rFonts w:hint="eastAsia"/>
-              </w:rPr>
-              <w:t>参数：</w:t>
-            </w:r>
-            <w:r>
-              <w:rPr>
-                <w:rFonts w:ascii="楷体" w:eastAsia="楷体" w:hAnsi="楷体" w:hint="eastAsia"/>
-                <w:color w:val="000000"/>
-              </w:rPr>
-              <w:t>Good</w:t>
-            </w:r>
-          </w:p>
-        </w:tc>
-        <w:tc>
-          <w:tcPr>
-            <w:tcW w:w="1297" w:type="dxa"/>
-          </w:tcPr>
-          <w:p>
-            <w:pPr>
-              <w:jc w:val="left"/>
-            </w:pPr>
-            <w:r>
-              <w:rPr>
-                <w:rFonts w:hint="eastAsia"/>
-              </w:rPr>
-              <w:t>查询商品</w:t>
-            </w:r>
-          </w:p>
-        </w:tc>
-        <w:tc>
-          <w:tcPr>
-            <w:tcW w:w="1334" w:type="dxa"/>
-          </w:tcPr>
-          <w:p>
-            <w:pPr>
-              <w:jc w:val="left"/>
-              <w:rPr>
-                <w:color w:val="FF0000"/>
-              </w:rPr>
-            </w:pPr>
-            <w:r>
-              <w:rPr>
-                <w:rFonts w:hint="eastAsia"/>
-                <w:color w:val="000000" w:themeColor="text1"/>
-              </w:rPr>
-              <w:t>已完成</w:t>
-            </w:r>
-          </w:p>
-        </w:tc>
-      </w:tr>
-      <w:tr>
-        <w:trPr>
-          <w:trHeight w:val="546"/>
-        </w:trPr>
-        <w:tc>
-          <w:tcPr>
-            <w:tcW w:w="2332" w:type="dxa"/>
-            <w:vMerge/>
-          </w:tcPr>
-          <w:p>
-            <w:pPr>
-              <w:pStyle w:val="a3"/>
-              <w:ind w:firstLineChars="0" w:firstLine="0"/>
-              <w:jc w:val="left"/>
-            </w:pPr>
-          </w:p>
-        </w:tc>
-        <w:tc>
-          <w:tcPr>
-            <w:tcW w:w="1290" w:type="dxa"/>
-            <w:vMerge/>
-          </w:tcPr>
-          <w:p>
-            <w:pPr>
-              <w:pStyle w:val="a3"/>
-              <w:ind w:firstLineChars="0" w:firstLine="0"/>
-              <w:jc w:val="left"/>
-            </w:pPr>
-          </w:p>
-        </w:tc>
-        <w:tc>
-          <w:tcPr>
-            <w:tcW w:w="2043" w:type="dxa"/>
-          </w:tcPr>
-          <w:p>
-            <w:pPr>
-              <w:pStyle w:val="a3"/>
-              <w:ind w:firstLineChars="0" w:firstLine="0"/>
-              <w:jc w:val="left"/>
-              <w:rPr>
-                <w:rFonts w:ascii="楷体" w:eastAsia="楷体" w:hAnsi="楷体"/>
-                <w:color w:val="000000"/>
-              </w:rPr>
-            </w:pPr>
-            <w:r>
-              <w:rPr>
-                <w:rFonts w:ascii="楷体" w:eastAsia="楷体" w:hAnsi="楷体" w:hint="eastAsia"/>
-                <w:color w:val="000000"/>
-              </w:rPr>
-              <w:t>函数：</w:t>
-            </w:r>
-            <w:r>
-              <w:rPr>
-                <w:rFonts w:ascii="楷体" w:eastAsia="楷体" w:hAnsi="楷体"/>
-                <w:color w:val="000000"/>
-              </w:rPr>
-              <w:t>R</w:t>
-            </w:r>
-            <w:r>
-              <w:rPr>
-                <w:rFonts w:ascii="楷体" w:eastAsia="楷体" w:hAnsi="楷体" w:hint="eastAsia"/>
-                <w:color w:val="000000"/>
-              </w:rPr>
-              <w:t>emove</w:t>
-            </w:r>
-          </w:p>
-          <w:p>
-            <w:pPr>
-              <w:pStyle w:val="a3"/>
-              <w:ind w:firstLineChars="0" w:firstLine="0"/>
-              <w:jc w:val="left"/>
-            </w:pPr>
-            <w:r>
-              <w:rPr>
-                <w:rFonts w:hint="eastAsia"/>
-              </w:rPr>
-              <w:t>参数：S</w:t>
-            </w:r>
-            <w:r>
-              <w:t>tring id</w:t>
-            </w:r>
-          </w:p>
-        </w:tc>
-        <w:tc>
-          <w:tcPr>
-            <w:tcW w:w="1297" w:type="dxa"/>
-          </w:tcPr>
-          <w:p>
-            <w:pPr>
-              <w:jc w:val="left"/>
-            </w:pPr>
-            <w:r>
-              <w:rPr>
-                <w:rFonts w:hint="eastAsia"/>
-              </w:rPr>
-              <w:t>删除数据</w:t>
-            </w:r>
-          </w:p>
-        </w:tc>
-        <w:tc>
-          <w:tcPr>
-            <w:tcW w:w="1334" w:type="dxa"/>
-          </w:tcPr>
-          <w:p>
-            <w:pPr>
-              <w:jc w:val="left"/>
-              <w:rPr>
-                <w:color w:val="FF0000"/>
-              </w:rPr>
-            </w:pPr>
-            <w:r>
-              <w:rPr>
-                <w:rFonts w:hint="eastAsia"/>
-              </w:rPr>
-              <w:t>已完成</w:t>
-            </w:r>
-          </w:p>
-        </w:tc>
-      </w:tr>
-      <w:tr>
-        <w:trPr>
-          <w:trHeight w:val="624"/>
-        </w:trPr>
-        <w:tc>
-          <w:tcPr>
-            <w:tcW w:w="2332" w:type="dxa"/>
-            <w:vMerge w:val="restart"/>
-          </w:tcPr>
-          <w:p>
-            <w:pPr>
-              <w:pStyle w:val="a3"/>
-              <w:ind w:firstLineChars="0" w:firstLine="0"/>
-              <w:jc w:val="left"/>
-            </w:pPr>
+            <w:proofErr w:type="spellStart"/>
             <w:r>
               <w:rPr>
                 <w:rFonts w:hint="eastAsia"/>
@@ -2440,35 +2314,14 @@
               <w:t>O</w:t>
             </w:r>
             <w:r>
-              <w:t>rderDaoImpl</w:t>
-            </w:r>
-          </w:p>
-        </w:tc>
-        <w:tc>
-          <w:tcPr>
-            <w:tcW w:w="1290" w:type="dxa"/>
-            <w:vMerge w:val="restart"/>
-          </w:tcPr>
-          <w:p>
-            <w:pPr>
-              <w:pStyle w:val="a3"/>
-              <w:ind w:firstLineChars="0" w:firstLine="0"/>
-              <w:jc w:val="left"/>
-            </w:pPr>
-            <w:r>
-              <w:rPr>
-                <w:rFonts w:hint="eastAsia"/>
-              </w:rPr>
-              <w:t>O</w:t>
-            </w:r>
-            <w:r>
               <w:t>rderDao</w:t>
             </w:r>
-          </w:p>
-        </w:tc>
-        <w:tc>
-          <w:tcPr>
-            <w:tcW w:w="2043" w:type="dxa"/>
+            <w:proofErr w:type="spellEnd"/>
+          </w:p>
+        </w:tc>
+        <w:tc>
+          <w:tcPr>
+            <w:tcW w:w="2227" w:type="dxa"/>
           </w:tcPr>
           <w:p>
             <w:pPr>
@@ -2501,6 +2354,17 @@
                 <w:szCs w:val="24"/>
               </w:rPr>
             </w:pPr>
+            <w:proofErr w:type="spellStart"/>
+            <w:r>
+              <w:rPr>
+                <w:rFonts w:ascii="楷体" w:eastAsia="楷体" w:hAnsi="楷体" w:cs="宋体"/>
+                <w:color w:val="000000"/>
+                <w:kern w:val="0"/>
+                <w:sz w:val="24"/>
+                <w:szCs w:val="24"/>
+              </w:rPr>
+              <w:t>U</w:t>
+            </w:r>
             <w:r>
               <w:rPr>
                 <w:rFonts w:ascii="楷体" w:eastAsia="楷体" w:hAnsi="楷体" w:cs="宋体" w:hint="eastAsia"/>
@@ -2509,28 +2373,9 @@
                 <w:sz w:val="24"/>
                 <w:szCs w:val="24"/>
               </w:rPr>
-              <w:t>函数：</w:t>
-            </w:r>
-            <w:r>
-              <w:rPr>
-                <w:rFonts w:ascii="楷体" w:eastAsia="楷体" w:hAnsi="楷体" w:cs="宋体"/>
-                <w:color w:val="000000"/>
-                <w:kern w:val="0"/>
-                <w:sz w:val="24"/>
-                <w:szCs w:val="24"/>
-              </w:rPr>
-              <w:t>C</w:t>
-            </w:r>
-            <w:r>
-              <w:rPr>
-                <w:rFonts w:ascii="楷体" w:eastAsia="楷体" w:hAnsi="楷体" w:cs="宋体" w:hint="eastAsia"/>
-                <w:color w:val="000000"/>
-                <w:kern w:val="0"/>
-                <w:sz w:val="24"/>
-                <w:szCs w:val="24"/>
-              </w:rPr>
-              <w:t>reate</w:t>
-            </w:r>
+              <w:t>pdata</w:t>
+            </w:r>
+            <w:proofErr w:type="spellEnd"/>
           </w:p>
           <w:p>
             <w:pPr>
@@ -2571,87 +2416,9 @@
                 <w:sz w:val="24"/>
                 <w:szCs w:val="24"/>
               </w:rPr>
-              <w:t>参数:</w:t>
-            </w:r>
-            <w:r>
-              <w:rPr>
-                <w:rFonts w:ascii="楷体" w:eastAsia="楷体" w:hAnsi="楷体" w:cs="宋体" w:hint="eastAsia"/>
-                <w:color w:val="000000"/>
-                <w:kern w:val="0"/>
-                <w:sz w:val="24"/>
-                <w:szCs w:val="24"/>
-              </w:rPr>
-              <w:t>Order</w:t>
-            </w:r>
-          </w:p>
-        </w:tc>
-        <w:tc>
-          <w:tcPr>
-            <w:tcW w:w="1297" w:type="dxa"/>
-          </w:tcPr>
-          <w:p>
-            <w:pPr>
-              <w:jc w:val="left"/>
-            </w:pPr>
-            <w:r>
-              <w:rPr>
-                <w:rFonts w:hint="eastAsia"/>
-              </w:rPr>
-              <w:t>新建订单；</w:t>
-            </w:r>
-          </w:p>
-        </w:tc>
-        <w:tc>
-          <w:tcPr>
-            <w:tcW w:w="1334" w:type="dxa"/>
-          </w:tcPr>
-          <w:p>
-            <w:pPr>
-              <w:jc w:val="left"/>
-            </w:pPr>
-            <w:r>
-              <w:rPr>
-                <w:rFonts w:hint="eastAsia"/>
-              </w:rPr>
-              <w:t>已完成</w:t>
-            </w:r>
-          </w:p>
-        </w:tc>
-      </w:tr>
-      <w:tr>
-        <w:trPr>
-          <w:trHeight w:val="624"/>
-        </w:trPr>
-        <w:tc>
-          <w:tcPr>
-            <w:tcW w:w="2332" w:type="dxa"/>
-            <w:vMerge/>
-          </w:tcPr>
-          <w:p>
-            <w:pPr>
-              <w:pStyle w:val="a3"/>
-              <w:ind w:firstLineChars="0" w:firstLine="0"/>
-              <w:jc w:val="left"/>
-            </w:pPr>
-          </w:p>
-        </w:tc>
-        <w:tc>
-          <w:tcPr>
-            <w:tcW w:w="1290" w:type="dxa"/>
-            <w:vMerge/>
-          </w:tcPr>
-          <w:p>
-            <w:pPr>
-              <w:pStyle w:val="a3"/>
-              <w:ind w:firstLineChars="0" w:firstLine="0"/>
-              <w:jc w:val="left"/>
-            </w:pPr>
-          </w:p>
-        </w:tc>
-        <w:tc>
-          <w:tcPr>
-            <w:tcW w:w="2043" w:type="dxa"/>
-          </w:tcPr>
+              <w:t>(Order order)</w:t>
+            </w:r>
+          </w:p>
           <w:p>
             <w:pPr>
               <w:widowControl/>
@@ -2685,33 +2452,23 @@
             </w:pPr>
             <w:r>
               <w:rPr>
+                <w:rFonts w:ascii="楷体" w:eastAsia="楷体" w:hAnsi="楷体" w:cs="宋体"/>
+                <w:color w:val="000000"/>
+                <w:kern w:val="0"/>
+                <w:sz w:val="24"/>
+                <w:szCs w:val="24"/>
+              </w:rPr>
+              <w:t>C</w:t>
+            </w:r>
+            <w:r>
+              <w:rPr>
                 <w:rFonts w:ascii="楷体" w:eastAsia="楷体" w:hAnsi="楷体" w:cs="宋体" w:hint="eastAsia"/>
                 <w:color w:val="000000"/>
                 <w:kern w:val="0"/>
                 <w:sz w:val="24"/>
                 <w:szCs w:val="24"/>
               </w:rPr>
-              <w:t>函数：</w:t>
-            </w:r>
-            <w:r>
-              <w:rPr>
-                <w:rFonts w:ascii="楷体" w:eastAsia="楷体" w:hAnsi="楷体" w:cs="宋体"/>
-                <w:color w:val="000000"/>
-                <w:kern w:val="0"/>
-                <w:sz w:val="24"/>
-                <w:szCs w:val="24"/>
-              </w:rPr>
-              <w:t>U</w:t>
-            </w:r>
-            <w:r>
-              <w:rPr>
-                <w:rFonts w:ascii="楷体" w:eastAsia="楷体" w:hAnsi="楷体" w:cs="宋体" w:hint="eastAsia"/>
-                <w:color w:val="000000"/>
-                <w:kern w:val="0"/>
-                <w:sz w:val="24"/>
-                <w:szCs w:val="24"/>
-              </w:rPr>
-              <w:t>pdata</w:t>
+              <w:t>reate</w:t>
             </w:r>
           </w:p>
           <w:p>
@@ -2753,97 +2510,9 @@
                 <w:sz w:val="24"/>
                 <w:szCs w:val="24"/>
               </w:rPr>
-              <w:t>参数</w:t>
-            </w:r>
-            <w:r>
-              <w:rPr>
-                <w:rFonts w:ascii="楷体" w:eastAsia="楷体" w:hAnsi="楷体" w:cs="宋体"/>
-                <w:color w:val="000000"/>
-                <w:kern w:val="0"/>
-                <w:sz w:val="24"/>
-                <w:szCs w:val="24"/>
-              </w:rPr>
-              <w:t>:</w:t>
-            </w:r>
-            <w:r>
-              <w:rPr>
-                <w:rFonts w:ascii="楷体" w:eastAsia="楷体" w:hAnsi="楷体" w:cs="宋体" w:hint="eastAsia"/>
-                <w:color w:val="000000"/>
-                <w:kern w:val="0"/>
-                <w:sz w:val="24"/>
-                <w:szCs w:val="24"/>
-              </w:rPr>
-              <w:t>Order</w:t>
-            </w:r>
-          </w:p>
-        </w:tc>
-        <w:tc>
-          <w:tcPr>
-            <w:tcW w:w="1297" w:type="dxa"/>
-          </w:tcPr>
-          <w:p>
-            <w:pPr>
-              <w:jc w:val="left"/>
-            </w:pPr>
-            <w:r>
-              <w:rPr>
-                <w:rFonts w:hint="eastAsia"/>
-              </w:rPr>
-              <w:t>更新订单</w:t>
-            </w:r>
-          </w:p>
-        </w:tc>
-        <w:tc>
-          <w:tcPr>
-            <w:tcW w:w="1334" w:type="dxa"/>
-          </w:tcPr>
-          <w:p>
-            <w:pPr>
-              <w:jc w:val="left"/>
-            </w:pPr>
-            <w:r>
-              <w:rPr>
-                <w:rFonts w:hint="eastAsia"/>
-              </w:rPr>
-              <w:t>已完成</w:t>
-            </w:r>
-          </w:p>
-        </w:tc>
-      </w:tr>
-      <w:tr>
-        <w:trPr>
-          <w:trHeight w:val="624"/>
-        </w:trPr>
-        <w:tc>
-          <w:tcPr>
-            <w:tcW w:w="2332" w:type="dxa"/>
-            <w:vMerge/>
-          </w:tcPr>
-          <w:p>
-            <w:pPr>
-              <w:pStyle w:val="a3"/>
-              <w:ind w:firstLineChars="0" w:firstLine="0"/>
-              <w:jc w:val="left"/>
-            </w:pPr>
-          </w:p>
-        </w:tc>
-        <w:tc>
-          <w:tcPr>
-            <w:tcW w:w="1290" w:type="dxa"/>
-            <w:vMerge/>
-          </w:tcPr>
-          <w:p>
-            <w:pPr>
-              <w:pStyle w:val="a3"/>
-              <w:ind w:firstLineChars="0" w:firstLine="0"/>
-              <w:jc w:val="left"/>
-            </w:pPr>
-          </w:p>
-        </w:tc>
-        <w:tc>
-          <w:tcPr>
-            <w:tcW w:w="2043" w:type="dxa"/>
-          </w:tcPr>
+              <w:t>(Order order)</w:t>
+            </w:r>
+          </w:p>
           <w:p>
             <w:pPr>
               <w:widowControl/>
@@ -2877,16 +2546,6 @@
             </w:pPr>
             <w:r>
               <w:rPr>
-                <w:rFonts w:ascii="楷体" w:eastAsia="楷体" w:hAnsi="楷体" w:cs="宋体" w:hint="eastAsia"/>
-                <w:color w:val="000000"/>
-                <w:kern w:val="0"/>
-                <w:sz w:val="24"/>
-                <w:szCs w:val="24"/>
-              </w:rPr>
-              <w:t>函数：</w:t>
-            </w:r>
-            <w:r>
-              <w:rPr>
                 <w:rFonts w:ascii="楷体" w:eastAsia="楷体" w:hAnsi="楷体" w:cs="宋体"/>
                 <w:color w:val="000000"/>
                 <w:kern w:val="0"/>
@@ -2945,97 +2604,9 @@
                 <w:sz w:val="24"/>
                 <w:szCs w:val="24"/>
               </w:rPr>
-              <w:t>参数</w:t>
-            </w:r>
-            <w:r>
-              <w:rPr>
-                <w:rFonts w:ascii="楷体" w:eastAsia="楷体" w:hAnsi="楷体" w:cs="宋体"/>
-                <w:color w:val="000000"/>
-                <w:kern w:val="0"/>
-                <w:sz w:val="24"/>
-                <w:szCs w:val="24"/>
-              </w:rPr>
-              <w:t>:</w:t>
-            </w:r>
-            <w:r>
-              <w:rPr>
-                <w:rFonts w:ascii="楷体" w:eastAsia="楷体" w:hAnsi="楷体" w:cs="宋体" w:hint="eastAsia"/>
-                <w:color w:val="000000"/>
-                <w:kern w:val="0"/>
-                <w:sz w:val="24"/>
-                <w:szCs w:val="24"/>
-              </w:rPr>
-              <w:t>Order</w:t>
-            </w:r>
-          </w:p>
-        </w:tc>
-        <w:tc>
-          <w:tcPr>
-            <w:tcW w:w="1297" w:type="dxa"/>
-          </w:tcPr>
-          <w:p>
-            <w:pPr>
-              <w:jc w:val="left"/>
-            </w:pPr>
-            <w:r>
-              <w:rPr>
-                <w:rFonts w:hint="eastAsia"/>
-              </w:rPr>
-              <w:t>删除订单</w:t>
-            </w:r>
-          </w:p>
-        </w:tc>
-        <w:tc>
-          <w:tcPr>
-            <w:tcW w:w="1334" w:type="dxa"/>
-          </w:tcPr>
-          <w:p>
-            <w:pPr>
-              <w:jc w:val="left"/>
-            </w:pPr>
-            <w:r>
-              <w:rPr>
-                <w:rFonts w:hint="eastAsia"/>
-              </w:rPr>
-              <w:t>已完成</w:t>
-            </w:r>
-          </w:p>
-        </w:tc>
-      </w:tr>
-      <w:tr>
-        <w:trPr>
-          <w:trHeight w:val="624"/>
-        </w:trPr>
-        <w:tc>
-          <w:tcPr>
-            <w:tcW w:w="2332" w:type="dxa"/>
-            <w:vMerge/>
-          </w:tcPr>
-          <w:p>
-            <w:pPr>
-              <w:pStyle w:val="a3"/>
-              <w:ind w:firstLineChars="0" w:firstLine="0"/>
-              <w:jc w:val="left"/>
-            </w:pPr>
-          </w:p>
-        </w:tc>
-        <w:tc>
-          <w:tcPr>
-            <w:tcW w:w="1290" w:type="dxa"/>
-            <w:vMerge/>
-          </w:tcPr>
-          <w:p>
-            <w:pPr>
-              <w:pStyle w:val="a3"/>
-              <w:ind w:firstLineChars="0" w:firstLine="0"/>
-              <w:jc w:val="left"/>
-            </w:pPr>
-          </w:p>
-        </w:tc>
-        <w:tc>
-          <w:tcPr>
-            <w:tcW w:w="2043" w:type="dxa"/>
-          </w:tcPr>
+              <w:t>(Order order)</w:t>
+            </w:r>
+          </w:p>
           <w:p>
             <w:pPr>
               <w:widowControl/>
@@ -3067,37 +2638,120 @@
                 <w:szCs w:val="24"/>
               </w:rPr>
             </w:pPr>
-            <w:r>
-              <w:rPr>
-                <w:rFonts w:ascii="楷体" w:eastAsia="楷体" w:hAnsi="楷体" w:cs="宋体" w:hint="eastAsia"/>
-                <w:color w:val="000000"/>
-                <w:kern w:val="0"/>
-                <w:sz w:val="24"/>
-                <w:szCs w:val="24"/>
-              </w:rPr>
-              <w:t>函数：</w:t>
-            </w:r>
-            <w:r>
-              <w:rPr>
-                <w:rFonts w:ascii="楷体" w:eastAsia="楷体" w:hAnsi="楷体" w:cs="宋体"/>
-                <w:color w:val="000000"/>
-                <w:kern w:val="0"/>
-                <w:sz w:val="24"/>
-                <w:szCs w:val="24"/>
+          </w:p>
+          <w:p>
+            <w:pPr>
+              <w:pStyle w:val="a3"/>
+              <w:ind w:firstLineChars="0" w:firstLine="0"/>
+              <w:jc w:val="left"/>
+            </w:pPr>
+          </w:p>
+        </w:tc>
+        <w:tc>
+          <w:tcPr>
+            <w:tcW w:w="1922" w:type="dxa"/>
+          </w:tcPr>
+          <w:p>
+            <w:pPr>
+              <w:pStyle w:val="a3"/>
+              <w:numPr>
+                <w:ilvl w:val="0"/>
+                <w:numId w:val="10"/>
+              </w:numPr>
+              <w:ind w:firstLineChars="0"/>
+              <w:jc w:val="left"/>
+            </w:pPr>
+            <w:r>
+              <w:rPr>
+                <w:rFonts w:hint="eastAsia"/>
+              </w:rPr>
+              <w:t>新建订单；</w:t>
+            </w:r>
+          </w:p>
+          <w:p>
+            <w:pPr>
+              <w:pStyle w:val="a3"/>
+              <w:numPr>
+                <w:ilvl w:val="0"/>
+                <w:numId w:val="10"/>
+              </w:numPr>
+              <w:ind w:firstLineChars="0"/>
+              <w:jc w:val="left"/>
+            </w:pPr>
+            <w:r>
+              <w:rPr>
+                <w:rFonts w:hint="eastAsia"/>
+              </w:rPr>
+              <w:t>更新订单；</w:t>
+            </w:r>
+          </w:p>
+          <w:p>
+            <w:pPr>
+              <w:pStyle w:val="a3"/>
+              <w:numPr>
+                <w:ilvl w:val="0"/>
+                <w:numId w:val="10"/>
+              </w:numPr>
+              <w:ind w:firstLineChars="0"/>
+              <w:jc w:val="left"/>
+            </w:pPr>
+            <w:r>
+              <w:rPr>
+                <w:rFonts w:hint="eastAsia"/>
+              </w:rPr>
+              <w:t>删除订单；</w:t>
+            </w:r>
+          </w:p>
+        </w:tc>
+      </w:tr>
+      <w:tr>
+        <w:trPr>
+          <w:trHeight w:val="844"/>
+        </w:trPr>
+        <w:tc>
+          <w:tcPr>
+            <w:tcW w:w="2765" w:type="dxa"/>
+          </w:tcPr>
+          <w:p>
+            <w:pPr>
+              <w:pStyle w:val="a3"/>
+              <w:ind w:firstLineChars="0" w:firstLine="0"/>
+              <w:jc w:val="left"/>
+            </w:pPr>
+            <w:proofErr w:type="spellStart"/>
+            <w:r>
+              <w:rPr>
+                <w:rFonts w:hint="eastAsia"/>
               </w:rPr>
               <w:t>S</w:t>
             </w:r>
             <w:r>
-              <w:rPr>
-                <w:rFonts w:ascii="楷体" w:eastAsia="楷体" w:hAnsi="楷体" w:cs="宋体" w:hint="eastAsia"/>
-                <w:color w:val="000000"/>
-                <w:kern w:val="0"/>
-                <w:sz w:val="24"/>
-                <w:szCs w:val="24"/>
-              </w:rPr>
-              <w:t>elect</w:t>
-            </w:r>
-          </w:p>
+              <w:t>tockDaoImpl</w:t>
+            </w:r>
+            <w:proofErr w:type="spellEnd"/>
+          </w:p>
+        </w:tc>
+        <w:tc>
+          <w:tcPr>
+            <w:tcW w:w="1382" w:type="dxa"/>
+          </w:tcPr>
+          <w:p>
+            <w:pPr>
+              <w:pStyle w:val="a3"/>
+              <w:ind w:firstLineChars="0" w:firstLine="0"/>
+              <w:jc w:val="left"/>
+            </w:pPr>
+            <w:proofErr w:type="spellStart"/>
+            <w:r>
+              <w:t>StockDao</w:t>
+            </w:r>
+            <w:proofErr w:type="spellEnd"/>
+          </w:p>
+        </w:tc>
+        <w:tc>
+          <w:tcPr>
+            <w:tcW w:w="2227" w:type="dxa"/>
+          </w:tcPr>
           <w:p>
             <w:pPr>
               <w:widowControl/>
@@ -3137,99 +2791,31 @@
                 <w:sz w:val="24"/>
                 <w:szCs w:val="24"/>
               </w:rPr>
-              <w:t>参数:Order</w:t>
-            </w:r>
-          </w:p>
-        </w:tc>
-        <w:tc>
-          <w:tcPr>
-            <w:tcW w:w="1297" w:type="dxa"/>
-          </w:tcPr>
-          <w:p>
-            <w:pPr>
-              <w:jc w:val="left"/>
-            </w:pPr>
-            <w:r>
-              <w:rPr>
-                <w:rFonts w:hint="eastAsia"/>
-              </w:rPr>
-              <w:t>查询订单</w:t>
-            </w:r>
-          </w:p>
-        </w:tc>
-        <w:tc>
-          <w:tcPr>
-            <w:tcW w:w="1334" w:type="dxa"/>
-          </w:tcPr>
-          <w:p>
-            <w:pPr>
-              <w:jc w:val="left"/>
-            </w:pPr>
-            <w:r>
-              <w:rPr>
-                <w:rFonts w:hint="eastAsia"/>
-              </w:rPr>
-              <w:t>已完成</w:t>
-            </w:r>
-          </w:p>
-        </w:tc>
-      </w:tr>
-      <w:tr>
-        <w:trPr>
-          <w:trHeight w:val="78"/>
-        </w:trPr>
-        <w:tc>
-          <w:tcPr>
-            <w:tcW w:w="2332" w:type="dxa"/>
-            <w:vMerge w:val="restart"/>
-          </w:tcPr>
-          <w:p>
-            <w:pPr>
-              <w:pStyle w:val="a3"/>
-              <w:ind w:firstLineChars="0" w:firstLine="0"/>
-              <w:jc w:val="left"/>
-              <w:rPr>
-                <w:rFonts w:hint="eastAsia"/>
-              </w:rPr>
-            </w:pPr>
-            <w:r>
-              <w:rPr>
-                <w:rFonts w:hint="eastAsia"/>
-              </w:rPr>
-              <w:lastRenderedPageBreak/>
-              <w:t>Order</w:t>
-            </w:r>
-            <w:r>
-              <w:t>InfoDaoImpl</w:t>
-            </w:r>
-          </w:p>
-        </w:tc>
-        <w:tc>
-          <w:tcPr>
-            <w:tcW w:w="1290" w:type="dxa"/>
-            <w:vMerge w:val="restart"/>
-          </w:tcPr>
-          <w:p>
-            <w:pPr>
-              <w:pStyle w:val="a3"/>
-              <w:ind w:firstLineChars="0" w:firstLine="0"/>
-              <w:jc w:val="left"/>
-            </w:pPr>
-            <w:r>
-              <w:rPr>
-                <w:rFonts w:hint="eastAsia"/>
-              </w:rPr>
-              <w:t>O</w:t>
-            </w:r>
-            <w:r>
-              <w:t>rderDao</w:t>
-            </w:r>
-          </w:p>
-        </w:tc>
-        <w:tc>
-          <w:tcPr>
-            <w:tcW w:w="2043" w:type="dxa"/>
-          </w:tcPr>
+              <w:t>函数：</w:t>
+            </w:r>
+            <w:proofErr w:type="spellStart"/>
+            <w:r>
+              <w:rPr>
+                <w:rFonts w:ascii="楷体" w:eastAsia="楷体" w:hAnsi="楷体" w:cs="宋体"/>
+                <w:color w:val="000000"/>
+                <w:kern w:val="0"/>
+                <w:sz w:val="24"/>
+                <w:szCs w:val="24"/>
+              </w:rPr>
+              <w:t>U</w:t>
+            </w:r>
+            <w:r>
+              <w:rPr>
+                <w:rFonts w:ascii="楷体" w:eastAsia="楷体" w:hAnsi="楷体" w:cs="宋体" w:hint="eastAsia"/>
+                <w:color w:val="000000"/>
+                <w:kern w:val="0"/>
+                <w:sz w:val="24"/>
+                <w:szCs w:val="24"/>
+              </w:rPr>
+              <w:t>pdata</w:t>
+            </w:r>
+            <w:proofErr w:type="spellEnd"/>
+          </w:p>
           <w:p>
             <w:pPr>
               <w:widowControl/>
@@ -3269,18 +2855,9 @@
                 <w:sz w:val="24"/>
                 <w:szCs w:val="24"/>
               </w:rPr>
-              <w:t>函数：</w:t>
-            </w:r>
-            <w:r>
-              <w:rPr>
-                <w:rFonts w:ascii="楷体" w:eastAsia="楷体" w:hAnsi="楷体" w:cs="宋体"/>
-                <w:color w:val="000000"/>
-                <w:kern w:val="0"/>
-                <w:sz w:val="24"/>
-                <w:szCs w:val="24"/>
-              </w:rPr>
-              <w:t>C</w:t>
-            </w:r>
+              <w:t>参数：</w:t>
+            </w:r>
+            <w:proofErr w:type="spellStart"/>
             <w:r>
               <w:rPr>
                 <w:rFonts w:ascii="楷体" w:eastAsia="楷体" w:hAnsi="楷体" w:cs="宋体" w:hint="eastAsia"/>
@@ -3289,32 +2866,10 @@
                 <w:sz w:val="24"/>
                 <w:szCs w:val="24"/>
               </w:rPr>
-              <w:t>reate</w:t>
-            </w:r>
-          </w:p>
-          <w:p>
-            <w:pPr>
-              <w:widowControl/>
-              <w:shd w:val="clear" w:color="auto" w:fill="FFFFFF"/>
-              <w:tabs>
-                <w:tab w:val="left" w:pos="916"/>
-                <w:tab w:val="left" w:pos="1832"/>
-                <w:tab w:val="left" w:pos="2748"/>
-                <w:tab w:val="left" w:pos="3664"/>
-                <w:tab w:val="left" w:pos="4580"/>
-                <w:tab w:val="left" w:pos="5496"/>
-                <w:tab w:val="left" w:pos="6412"/>
-                <w:tab w:val="left" w:pos="7328"/>
-                <w:tab w:val="left" w:pos="8244"/>
-                <w:tab w:val="left" w:pos="9160"/>
-                <w:tab w:val="left" w:pos="10076"/>
-                <w:tab w:val="left" w:pos="10992"/>
-                <w:tab w:val="left" w:pos="11908"/>
-                <w:tab w:val="left" w:pos="12824"/>
-                <w:tab w:val="left" w:pos="13740"/>
-                <w:tab w:val="left" w:pos="14656"/>
-              </w:tabs>
-              <w:jc w:val="left"/>
+              <w:t>good_id</w:t>
+            </w:r>
+            <w:proofErr w:type="spellEnd"/>
+            <w:r>
               <w:rPr>
                 <w:rFonts w:ascii="楷体" w:eastAsia="楷体" w:hAnsi="楷体" w:cs="宋体" w:hint="eastAsia"/>
                 <w:color w:val="000000"/>
@@ -3322,751 +2877,20 @@
                 <w:sz w:val="24"/>
                 <w:szCs w:val="24"/>
               </w:rPr>
-            </w:pPr>
-            <w:r>
-              <w:rPr>
-                <w:rFonts w:ascii="楷体" w:eastAsia="楷体" w:hAnsi="楷体" w:cs="宋体" w:hint="eastAsia"/>
-                <w:color w:val="000000"/>
-                <w:kern w:val="0"/>
-                <w:sz w:val="24"/>
-                <w:szCs w:val="24"/>
-              </w:rPr>
-              <w:t>参数:</w:t>
-            </w:r>
-            <w:r>
-              <w:rPr>
-                <w:rFonts w:ascii="楷体" w:eastAsia="楷体" w:hAnsi="楷体" w:cs="宋体"/>
-                <w:color w:val="000000"/>
-                <w:kern w:val="0"/>
-                <w:sz w:val="24"/>
-                <w:szCs w:val="24"/>
-              </w:rPr>
-              <w:t>OrderInfo</w:t>
-            </w:r>
-          </w:p>
-        </w:tc>
-        <w:tc>
-          <w:tcPr>
-            <w:tcW w:w="1297" w:type="dxa"/>
-          </w:tcPr>
-          <w:p>
-            <w:pPr>
-              <w:jc w:val="left"/>
-              <w:rPr>
-                <w:rFonts w:hint="eastAsia"/>
-              </w:rPr>
-            </w:pPr>
-            <w:r>
-              <w:rPr>
-                <w:rFonts w:hint="eastAsia"/>
-              </w:rPr>
-              <w:t>创建订单详细信息</w:t>
-            </w:r>
-          </w:p>
-        </w:tc>
-        <w:tc>
-          <w:tcPr>
-            <w:tcW w:w="1334" w:type="dxa"/>
-          </w:tcPr>
-          <w:p>
-            <w:pPr>
-              <w:jc w:val="left"/>
-              <w:rPr>
-                <w:rFonts w:hint="eastAsia"/>
-              </w:rPr>
-            </w:pPr>
-            <w:r>
-              <w:rPr>
-                <w:rFonts w:hint="eastAsia"/>
-                <w:color w:val="FF0000"/>
-              </w:rPr>
-              <w:t>未完成</w:t>
-            </w:r>
-          </w:p>
-        </w:tc>
-      </w:tr>
-      <w:tr>
-        <w:trPr>
-          <w:trHeight w:val="78"/>
-        </w:trPr>
-        <w:tc>
-          <w:tcPr>
-            <w:tcW w:w="2332" w:type="dxa"/>
-            <w:vMerge/>
-          </w:tcPr>
-          <w:p>
-            <w:pPr>
-              <w:pStyle w:val="a3"/>
-              <w:ind w:firstLineChars="0" w:firstLine="0"/>
-              <w:jc w:val="left"/>
-              <w:rPr>
-                <w:rFonts w:hint="eastAsia"/>
-              </w:rPr>
-            </w:pPr>
-          </w:p>
-        </w:tc>
-        <w:tc>
-          <w:tcPr>
-            <w:tcW w:w="1290" w:type="dxa"/>
-            <w:vMerge/>
-          </w:tcPr>
-          <w:p>
-            <w:pPr>
-              <w:pStyle w:val="a3"/>
-              <w:ind w:firstLineChars="0" w:firstLine="0"/>
-              <w:jc w:val="left"/>
-              <w:rPr>
-                <w:rFonts w:hint="eastAsia"/>
-              </w:rPr>
-            </w:pPr>
-          </w:p>
-        </w:tc>
-        <w:tc>
-          <w:tcPr>
-            <w:tcW w:w="2043" w:type="dxa"/>
-          </w:tcPr>
-          <w:p>
-            <w:pPr>
-              <w:widowControl/>
-              <w:shd w:val="clear" w:color="auto" w:fill="FFFFFF"/>
-              <w:tabs>
-                <w:tab w:val="left" w:pos="916"/>
-                <w:tab w:val="left" w:pos="1832"/>
-                <w:tab w:val="left" w:pos="2748"/>
-                <w:tab w:val="left" w:pos="3664"/>
-                <w:tab w:val="left" w:pos="4580"/>
-                <w:tab w:val="left" w:pos="5496"/>
-                <w:tab w:val="left" w:pos="6412"/>
-                <w:tab w:val="left" w:pos="7328"/>
-                <w:tab w:val="left" w:pos="8244"/>
-                <w:tab w:val="left" w:pos="9160"/>
-                <w:tab w:val="left" w:pos="10076"/>
-                <w:tab w:val="left" w:pos="10992"/>
-                <w:tab w:val="left" w:pos="11908"/>
-                <w:tab w:val="left" w:pos="12824"/>
-                <w:tab w:val="left" w:pos="13740"/>
-                <w:tab w:val="left" w:pos="14656"/>
-              </w:tabs>
-              <w:jc w:val="left"/>
-              <w:rPr>
-                <w:rFonts w:ascii="楷体" w:eastAsia="楷体" w:hAnsi="楷体" w:cs="宋体"/>
-                <w:color w:val="000000"/>
-                <w:kern w:val="0"/>
-                <w:sz w:val="24"/>
-                <w:szCs w:val="24"/>
-              </w:rPr>
-            </w:pPr>
-            <w:r>
-              <w:rPr>
-                <w:rFonts w:ascii="楷体" w:eastAsia="楷体" w:hAnsi="楷体" w:cs="宋体" w:hint="eastAsia"/>
-                <w:color w:val="000000"/>
-                <w:kern w:val="0"/>
-                <w:sz w:val="24"/>
-                <w:szCs w:val="24"/>
-              </w:rPr>
-              <w:t>函数：</w:t>
-            </w:r>
-            <w:r>
-              <w:rPr>
-                <w:rFonts w:ascii="楷体" w:eastAsia="楷体" w:hAnsi="楷体" w:cs="宋体"/>
-                <w:color w:val="000000"/>
-                <w:kern w:val="0"/>
-                <w:sz w:val="24"/>
-                <w:szCs w:val="24"/>
-              </w:rPr>
-              <w:t>U</w:t>
-            </w:r>
-            <w:r>
-              <w:rPr>
-                <w:rFonts w:ascii="楷体" w:eastAsia="楷体" w:hAnsi="楷体" w:cs="宋体" w:hint="eastAsia"/>
-                <w:color w:val="000000"/>
-                <w:kern w:val="0"/>
-                <w:sz w:val="24"/>
-                <w:szCs w:val="24"/>
-              </w:rPr>
-              <w:t>pdata</w:t>
-            </w:r>
-          </w:p>
-          <w:p>
-            <w:pPr>
-              <w:widowControl/>
-              <w:shd w:val="clear" w:color="auto" w:fill="FFFFFF"/>
-              <w:tabs>
-                <w:tab w:val="left" w:pos="916"/>
-                <w:tab w:val="left" w:pos="1832"/>
-                <w:tab w:val="left" w:pos="2748"/>
-                <w:tab w:val="left" w:pos="3664"/>
-                <w:tab w:val="left" w:pos="4580"/>
-                <w:tab w:val="left" w:pos="5496"/>
-                <w:tab w:val="left" w:pos="6412"/>
-                <w:tab w:val="left" w:pos="7328"/>
-                <w:tab w:val="left" w:pos="8244"/>
-                <w:tab w:val="left" w:pos="9160"/>
-                <w:tab w:val="left" w:pos="10076"/>
-                <w:tab w:val="left" w:pos="10992"/>
-                <w:tab w:val="left" w:pos="11908"/>
-                <w:tab w:val="left" w:pos="12824"/>
-                <w:tab w:val="left" w:pos="13740"/>
-                <w:tab w:val="left" w:pos="14656"/>
-              </w:tabs>
-              <w:jc w:val="left"/>
-              <w:rPr>
-                <w:rFonts w:ascii="楷体" w:eastAsia="楷体" w:hAnsi="楷体" w:cs="宋体" w:hint="eastAsia"/>
-                <w:color w:val="000000"/>
-                <w:kern w:val="0"/>
-                <w:sz w:val="24"/>
-                <w:szCs w:val="24"/>
-              </w:rPr>
-            </w:pPr>
-            <w:r>
-              <w:rPr>
-                <w:rFonts w:ascii="楷体" w:eastAsia="楷体" w:hAnsi="楷体" w:cs="宋体" w:hint="eastAsia"/>
-                <w:color w:val="000000"/>
-                <w:kern w:val="0"/>
-                <w:sz w:val="24"/>
-                <w:szCs w:val="24"/>
-              </w:rPr>
-              <w:t>参数</w:t>
-            </w:r>
-            <w:r>
-              <w:rPr>
-                <w:rFonts w:ascii="楷体" w:eastAsia="楷体" w:hAnsi="楷体" w:cs="宋体"/>
-                <w:color w:val="000000"/>
-                <w:kern w:val="0"/>
-                <w:sz w:val="24"/>
-                <w:szCs w:val="24"/>
-              </w:rPr>
-              <w:t>:</w:t>
-            </w:r>
-            <w:r>
-              <w:rPr>
-                <w:rFonts w:ascii="楷体" w:eastAsia="楷体" w:hAnsi="楷体" w:cs="宋体"/>
-                <w:color w:val="000000"/>
-                <w:kern w:val="0"/>
-                <w:sz w:val="24"/>
-                <w:szCs w:val="24"/>
-              </w:rPr>
-              <w:t xml:space="preserve"> </w:t>
-            </w:r>
-            <w:r>
-              <w:rPr>
-                <w:rFonts w:ascii="楷体" w:eastAsia="楷体" w:hAnsi="楷体" w:cs="宋体"/>
-                <w:color w:val="000000"/>
-                <w:kern w:val="0"/>
-                <w:sz w:val="24"/>
-                <w:szCs w:val="24"/>
-              </w:rPr>
-              <w:t>OrderInfo</w:t>
-            </w:r>
-          </w:p>
-        </w:tc>
-        <w:tc>
-          <w:tcPr>
-            <w:tcW w:w="1297" w:type="dxa"/>
-          </w:tcPr>
-          <w:p>
-            <w:pPr>
-              <w:jc w:val="left"/>
-              <w:rPr>
-                <w:rFonts w:hint="eastAsia"/>
-              </w:rPr>
-            </w:pPr>
-            <w:r>
-              <w:rPr>
-                <w:rFonts w:hint="eastAsia"/>
-              </w:rPr>
-              <w:t>更新</w:t>
-            </w:r>
-            <w:r>
-              <w:rPr>
-                <w:rFonts w:hint="eastAsia"/>
-              </w:rPr>
-              <w:t>订单详细信息</w:t>
-            </w:r>
-          </w:p>
-        </w:tc>
-        <w:tc>
-          <w:tcPr>
-            <w:tcW w:w="1334" w:type="dxa"/>
-          </w:tcPr>
-          <w:p>
-            <w:pPr>
-              <w:jc w:val="left"/>
-              <w:rPr>
-                <w:rFonts w:hint="eastAsia"/>
-              </w:rPr>
-            </w:pPr>
-            <w:r>
-              <w:rPr>
-                <w:rFonts w:hint="eastAsia"/>
-                <w:color w:val="FF0000"/>
-              </w:rPr>
-              <w:t>未完成</w:t>
-            </w:r>
-          </w:p>
-        </w:tc>
-      </w:tr>
-      <w:tr>
-        <w:trPr>
-          <w:trHeight w:val="78"/>
-        </w:trPr>
-        <w:tc>
-          <w:tcPr>
-            <w:tcW w:w="2332" w:type="dxa"/>
-            <w:vMerge/>
-          </w:tcPr>
-          <w:p>
-            <w:pPr>
-              <w:pStyle w:val="a3"/>
-              <w:ind w:firstLineChars="0" w:firstLine="0"/>
-              <w:jc w:val="left"/>
-              <w:rPr>
-                <w:rFonts w:hint="eastAsia"/>
-              </w:rPr>
-            </w:pPr>
-          </w:p>
-        </w:tc>
-        <w:tc>
-          <w:tcPr>
-            <w:tcW w:w="1290" w:type="dxa"/>
-            <w:vMerge/>
-          </w:tcPr>
-          <w:p>
-            <w:pPr>
-              <w:pStyle w:val="a3"/>
-              <w:ind w:firstLineChars="0" w:firstLine="0"/>
-              <w:jc w:val="left"/>
-              <w:rPr>
-                <w:rFonts w:hint="eastAsia"/>
-              </w:rPr>
-            </w:pPr>
-          </w:p>
-        </w:tc>
-        <w:tc>
-          <w:tcPr>
-            <w:tcW w:w="2043" w:type="dxa"/>
-          </w:tcPr>
-          <w:p>
-            <w:pPr>
-              <w:widowControl/>
-              <w:shd w:val="clear" w:color="auto" w:fill="FFFFFF"/>
-              <w:tabs>
-                <w:tab w:val="left" w:pos="916"/>
-                <w:tab w:val="left" w:pos="1832"/>
-                <w:tab w:val="left" w:pos="2748"/>
-                <w:tab w:val="left" w:pos="3664"/>
-                <w:tab w:val="left" w:pos="4580"/>
-                <w:tab w:val="left" w:pos="5496"/>
-                <w:tab w:val="left" w:pos="6412"/>
-                <w:tab w:val="left" w:pos="7328"/>
-                <w:tab w:val="left" w:pos="8244"/>
-                <w:tab w:val="left" w:pos="9160"/>
-                <w:tab w:val="left" w:pos="10076"/>
-                <w:tab w:val="left" w:pos="10992"/>
-                <w:tab w:val="left" w:pos="11908"/>
-                <w:tab w:val="left" w:pos="12824"/>
-                <w:tab w:val="left" w:pos="13740"/>
-                <w:tab w:val="left" w:pos="14656"/>
-              </w:tabs>
-              <w:jc w:val="left"/>
-              <w:rPr>
-                <w:rFonts w:ascii="楷体" w:eastAsia="楷体" w:hAnsi="楷体" w:cs="宋体"/>
-                <w:color w:val="000000"/>
-                <w:kern w:val="0"/>
-                <w:sz w:val="24"/>
-                <w:szCs w:val="24"/>
-              </w:rPr>
-            </w:pPr>
-            <w:r>
-              <w:rPr>
-                <w:rFonts w:ascii="楷体" w:eastAsia="楷体" w:hAnsi="楷体" w:cs="宋体" w:hint="eastAsia"/>
-                <w:color w:val="000000"/>
-                <w:kern w:val="0"/>
-                <w:sz w:val="24"/>
-                <w:szCs w:val="24"/>
-              </w:rPr>
-              <w:t>函数：</w:t>
-            </w:r>
-            <w:r>
-              <w:rPr>
-                <w:rFonts w:ascii="楷体" w:eastAsia="楷体" w:hAnsi="楷体" w:cs="宋体"/>
-                <w:color w:val="000000"/>
-                <w:kern w:val="0"/>
-                <w:sz w:val="24"/>
-                <w:szCs w:val="24"/>
-              </w:rPr>
-              <w:t>R</w:t>
-            </w:r>
-            <w:r>
-              <w:rPr>
-                <w:rFonts w:ascii="楷体" w:eastAsia="楷体" w:hAnsi="楷体" w:cs="宋体" w:hint="eastAsia"/>
-                <w:color w:val="000000"/>
-                <w:kern w:val="0"/>
-                <w:sz w:val="24"/>
-                <w:szCs w:val="24"/>
-              </w:rPr>
-              <w:t>emove</w:t>
-            </w:r>
-          </w:p>
-          <w:p>
-            <w:pPr>
-              <w:widowControl/>
-              <w:shd w:val="clear" w:color="auto" w:fill="FFFFFF"/>
-              <w:tabs>
-                <w:tab w:val="left" w:pos="916"/>
-                <w:tab w:val="left" w:pos="1832"/>
-                <w:tab w:val="left" w:pos="2748"/>
-                <w:tab w:val="left" w:pos="3664"/>
-                <w:tab w:val="left" w:pos="4580"/>
-                <w:tab w:val="left" w:pos="5496"/>
-                <w:tab w:val="left" w:pos="6412"/>
-                <w:tab w:val="left" w:pos="7328"/>
-                <w:tab w:val="left" w:pos="8244"/>
-                <w:tab w:val="left" w:pos="9160"/>
-                <w:tab w:val="left" w:pos="10076"/>
-                <w:tab w:val="left" w:pos="10992"/>
-                <w:tab w:val="left" w:pos="11908"/>
-                <w:tab w:val="left" w:pos="12824"/>
-                <w:tab w:val="left" w:pos="13740"/>
-                <w:tab w:val="left" w:pos="14656"/>
-              </w:tabs>
-              <w:jc w:val="left"/>
-              <w:rPr>
-                <w:rFonts w:ascii="楷体" w:eastAsia="楷体" w:hAnsi="楷体" w:cs="宋体" w:hint="eastAsia"/>
-                <w:color w:val="000000"/>
-                <w:kern w:val="0"/>
-                <w:sz w:val="24"/>
-                <w:szCs w:val="24"/>
-              </w:rPr>
-            </w:pPr>
-            <w:r>
-              <w:rPr>
-                <w:rFonts w:ascii="楷体" w:eastAsia="楷体" w:hAnsi="楷体" w:cs="宋体" w:hint="eastAsia"/>
-                <w:color w:val="000000"/>
-                <w:kern w:val="0"/>
-                <w:sz w:val="24"/>
-                <w:szCs w:val="24"/>
-              </w:rPr>
-              <w:t>参数</w:t>
-            </w:r>
-            <w:r>
-              <w:rPr>
-                <w:rFonts w:ascii="楷体" w:eastAsia="楷体" w:hAnsi="楷体" w:cs="宋体"/>
-                <w:color w:val="000000"/>
-                <w:kern w:val="0"/>
-                <w:sz w:val="24"/>
-                <w:szCs w:val="24"/>
-              </w:rPr>
-              <w:t>:</w:t>
-            </w:r>
-            <w:r>
-              <w:rPr>
-                <w:rFonts w:ascii="楷体" w:eastAsia="楷体" w:hAnsi="楷体" w:cs="宋体"/>
-                <w:color w:val="000000"/>
-                <w:kern w:val="0"/>
-                <w:sz w:val="24"/>
-                <w:szCs w:val="24"/>
-              </w:rPr>
-              <w:t xml:space="preserve"> </w:t>
-            </w:r>
-            <w:r>
-              <w:rPr>
-                <w:rFonts w:ascii="楷体" w:eastAsia="楷体" w:hAnsi="楷体" w:cs="宋体"/>
-                <w:color w:val="000000"/>
-                <w:kern w:val="0"/>
-                <w:sz w:val="24"/>
-                <w:szCs w:val="24"/>
-              </w:rPr>
-              <w:t>OrderInfo</w:t>
-            </w:r>
-          </w:p>
-        </w:tc>
-        <w:tc>
-          <w:tcPr>
-            <w:tcW w:w="1297" w:type="dxa"/>
-          </w:tcPr>
-          <w:p>
-            <w:pPr>
-              <w:jc w:val="left"/>
-              <w:rPr>
-                <w:rFonts w:hint="eastAsia"/>
-              </w:rPr>
-            </w:pPr>
-            <w:r>
-              <w:rPr>
-                <w:rFonts w:hint="eastAsia"/>
-              </w:rPr>
-              <w:t>删除</w:t>
-            </w:r>
-            <w:r>
-              <w:rPr>
-                <w:rFonts w:hint="eastAsia"/>
-              </w:rPr>
-              <w:t>订单详细信息</w:t>
-            </w:r>
-          </w:p>
-        </w:tc>
-        <w:tc>
-          <w:tcPr>
-            <w:tcW w:w="1334" w:type="dxa"/>
-          </w:tcPr>
-          <w:p>
-            <w:pPr>
-              <w:jc w:val="left"/>
-              <w:rPr>
-                <w:rFonts w:hint="eastAsia"/>
-              </w:rPr>
-            </w:pPr>
-            <w:r>
-              <w:rPr>
-                <w:rFonts w:hint="eastAsia"/>
-                <w:color w:val="FF0000"/>
-              </w:rPr>
-              <w:t>未完成</w:t>
-            </w:r>
-          </w:p>
-        </w:tc>
-      </w:tr>
-      <w:tr>
-        <w:trPr>
-          <w:trHeight w:val="78"/>
-        </w:trPr>
-        <w:tc>
-          <w:tcPr>
-            <w:tcW w:w="2332" w:type="dxa"/>
-            <w:vMerge/>
-          </w:tcPr>
-          <w:p>
-            <w:pPr>
-              <w:pStyle w:val="a3"/>
-              <w:ind w:firstLineChars="0" w:firstLine="0"/>
-              <w:jc w:val="left"/>
-              <w:rPr>
-                <w:rFonts w:hint="eastAsia"/>
-              </w:rPr>
-            </w:pPr>
-          </w:p>
-        </w:tc>
-        <w:tc>
-          <w:tcPr>
-            <w:tcW w:w="1290" w:type="dxa"/>
-            <w:vMerge/>
-          </w:tcPr>
-          <w:p>
-            <w:pPr>
-              <w:pStyle w:val="a3"/>
-              <w:ind w:firstLineChars="0" w:firstLine="0"/>
-              <w:jc w:val="left"/>
-              <w:rPr>
-                <w:rFonts w:hint="eastAsia"/>
-              </w:rPr>
-            </w:pPr>
-          </w:p>
-        </w:tc>
-        <w:tc>
-          <w:tcPr>
-            <w:tcW w:w="2043" w:type="dxa"/>
-          </w:tcPr>
-          <w:p>
-            <w:pPr>
-              <w:widowControl/>
-              <w:shd w:val="clear" w:color="auto" w:fill="FFFFFF"/>
-              <w:tabs>
-                <w:tab w:val="left" w:pos="916"/>
-                <w:tab w:val="left" w:pos="1832"/>
-                <w:tab w:val="left" w:pos="2748"/>
-                <w:tab w:val="left" w:pos="3664"/>
-                <w:tab w:val="left" w:pos="4580"/>
-                <w:tab w:val="left" w:pos="5496"/>
-                <w:tab w:val="left" w:pos="6412"/>
-                <w:tab w:val="left" w:pos="7328"/>
-                <w:tab w:val="left" w:pos="8244"/>
-                <w:tab w:val="left" w:pos="9160"/>
-                <w:tab w:val="left" w:pos="10076"/>
-                <w:tab w:val="left" w:pos="10992"/>
-                <w:tab w:val="left" w:pos="11908"/>
-                <w:tab w:val="left" w:pos="12824"/>
-                <w:tab w:val="left" w:pos="13740"/>
-                <w:tab w:val="left" w:pos="14656"/>
-              </w:tabs>
-              <w:jc w:val="left"/>
-              <w:rPr>
-                <w:rFonts w:ascii="楷体" w:eastAsia="楷体" w:hAnsi="楷体" w:cs="宋体"/>
-                <w:color w:val="000000"/>
-                <w:kern w:val="0"/>
-                <w:sz w:val="24"/>
-                <w:szCs w:val="24"/>
-              </w:rPr>
-            </w:pPr>
-            <w:r>
-              <w:rPr>
-                <w:rFonts w:ascii="楷体" w:eastAsia="楷体" w:hAnsi="楷体" w:cs="宋体" w:hint="eastAsia"/>
-                <w:color w:val="000000"/>
-                <w:kern w:val="0"/>
-                <w:sz w:val="24"/>
-                <w:szCs w:val="24"/>
-              </w:rPr>
-              <w:t>函数：</w:t>
-            </w:r>
-            <w:r>
-              <w:rPr>
-                <w:rFonts w:ascii="楷体" w:eastAsia="楷体" w:hAnsi="楷体" w:cs="宋体"/>
-                <w:color w:val="000000"/>
-                <w:kern w:val="0"/>
-                <w:sz w:val="24"/>
-                <w:szCs w:val="24"/>
-              </w:rPr>
-              <w:t>S</w:t>
-            </w:r>
-            <w:r>
-              <w:rPr>
-                <w:rFonts w:ascii="楷体" w:eastAsia="楷体" w:hAnsi="楷体" w:cs="宋体" w:hint="eastAsia"/>
-                <w:color w:val="000000"/>
-                <w:kern w:val="0"/>
-                <w:sz w:val="24"/>
-                <w:szCs w:val="24"/>
-              </w:rPr>
-              <w:t>elect</w:t>
-            </w:r>
-          </w:p>
-          <w:p>
-            <w:pPr>
-              <w:widowControl/>
-              <w:shd w:val="clear" w:color="auto" w:fill="FFFFFF"/>
-              <w:tabs>
-                <w:tab w:val="left" w:pos="916"/>
-                <w:tab w:val="left" w:pos="1832"/>
-                <w:tab w:val="left" w:pos="2748"/>
-                <w:tab w:val="left" w:pos="3664"/>
-                <w:tab w:val="left" w:pos="4580"/>
-                <w:tab w:val="left" w:pos="5496"/>
-                <w:tab w:val="left" w:pos="6412"/>
-                <w:tab w:val="left" w:pos="7328"/>
-                <w:tab w:val="left" w:pos="8244"/>
-                <w:tab w:val="left" w:pos="9160"/>
-                <w:tab w:val="left" w:pos="10076"/>
-                <w:tab w:val="left" w:pos="10992"/>
-                <w:tab w:val="left" w:pos="11908"/>
-                <w:tab w:val="left" w:pos="12824"/>
-                <w:tab w:val="left" w:pos="13740"/>
-                <w:tab w:val="left" w:pos="14656"/>
-              </w:tabs>
-              <w:jc w:val="left"/>
-              <w:rPr>
-                <w:rFonts w:ascii="楷体" w:eastAsia="楷体" w:hAnsi="楷体" w:cs="宋体" w:hint="eastAsia"/>
-                <w:color w:val="000000"/>
-                <w:kern w:val="0"/>
-                <w:sz w:val="24"/>
-                <w:szCs w:val="24"/>
-              </w:rPr>
-            </w:pPr>
-            <w:r>
-              <w:rPr>
-                <w:rFonts w:ascii="楷体" w:eastAsia="楷体" w:hAnsi="楷体" w:cs="宋体" w:hint="eastAsia"/>
-                <w:color w:val="000000"/>
-                <w:kern w:val="0"/>
-                <w:sz w:val="24"/>
-                <w:szCs w:val="24"/>
-              </w:rPr>
-              <w:t>参数:</w:t>
-            </w:r>
-            <w:r>
-              <w:rPr>
-                <w:rFonts w:ascii="楷体" w:eastAsia="楷体" w:hAnsi="楷体" w:cs="宋体"/>
-                <w:color w:val="000000"/>
-                <w:kern w:val="0"/>
-                <w:sz w:val="24"/>
-                <w:szCs w:val="24"/>
-              </w:rPr>
-              <w:t xml:space="preserve"> </w:t>
-            </w:r>
-            <w:r>
-              <w:rPr>
-                <w:rFonts w:ascii="楷体" w:eastAsia="楷体" w:hAnsi="楷体" w:cs="宋体"/>
-                <w:color w:val="000000"/>
-                <w:kern w:val="0"/>
-                <w:sz w:val="24"/>
-                <w:szCs w:val="24"/>
-              </w:rPr>
-              <w:t>OrderInfo</w:t>
-            </w:r>
-          </w:p>
-        </w:tc>
-        <w:tc>
-          <w:tcPr>
-            <w:tcW w:w="1297" w:type="dxa"/>
-          </w:tcPr>
-          <w:p>
-            <w:pPr>
-              <w:jc w:val="left"/>
-              <w:rPr>
-                <w:rFonts w:hint="eastAsia"/>
-              </w:rPr>
-            </w:pPr>
-            <w:r>
-              <w:rPr>
-                <w:rFonts w:hint="eastAsia"/>
-              </w:rPr>
-              <w:t>查询</w:t>
-            </w:r>
-            <w:r>
-              <w:rPr>
-                <w:rFonts w:hint="eastAsia"/>
-              </w:rPr>
-              <w:t>订单详细信息</w:t>
-            </w:r>
-          </w:p>
-        </w:tc>
-        <w:tc>
-          <w:tcPr>
-            <w:tcW w:w="1334" w:type="dxa"/>
-          </w:tcPr>
-          <w:p>
-            <w:pPr>
-              <w:jc w:val="left"/>
-              <w:rPr>
-                <w:rFonts w:hint="eastAsia"/>
-              </w:rPr>
-            </w:pPr>
-            <w:r>
-              <w:rPr>
-                <w:rFonts w:hint="eastAsia"/>
-              </w:rPr>
-              <w:t>已完成</w:t>
-            </w:r>
-          </w:p>
-        </w:tc>
-      </w:tr>
-      <w:tr>
-        <w:trPr>
-          <w:trHeight w:val="312"/>
-        </w:trPr>
-        <w:tc>
-          <w:tcPr>
-            <w:tcW w:w="2332" w:type="dxa"/>
-            <w:vMerge w:val="restart"/>
-          </w:tcPr>
+              <w:t>, amount)</w:t>
+            </w:r>
+          </w:p>
           <w:p>
             <w:pPr>
               <w:pStyle w:val="a3"/>
               <w:ind w:firstLineChars="0" w:firstLine="0"/>
               <w:jc w:val="left"/>
             </w:pPr>
-            <w:r>
-              <w:rPr>
-                <w:rFonts w:hint="eastAsia"/>
-              </w:rPr>
-              <w:t>S</w:t>
-            </w:r>
-            <w:r>
-              <w:t>tockDaoImpl</w:t>
-            </w:r>
-          </w:p>
-        </w:tc>
-        <w:tc>
-          <w:tcPr>
-            <w:tcW w:w="1290" w:type="dxa"/>
-            <w:vMerge w:val="restart"/>
+          </w:p>
+        </w:tc>
+        <w:tc>
+          <w:tcPr>
+            <w:tcW w:w="1922" w:type="dxa"/>
           </w:tcPr>
           <w:p>
             <w:pPr>
@@ -4075,669 +2899,10 @@
               <w:jc w:val="left"/>
             </w:pPr>
             <w:r>
-              <w:t>StockDao</w:t>
-            </w:r>
-          </w:p>
-        </w:tc>
-        <w:tc>
-          <w:tcPr>
-            <w:tcW w:w="2043" w:type="dxa"/>
-          </w:tcPr>
-          <w:p>
-            <w:pPr>
-              <w:widowControl/>
-              <w:shd w:val="clear" w:color="auto" w:fill="FFFFFF"/>
-              <w:tabs>
-                <w:tab w:val="left" w:pos="916"/>
-                <w:tab w:val="left" w:pos="1832"/>
-                <w:tab w:val="left" w:pos="2748"/>
-                <w:tab w:val="left" w:pos="3664"/>
-                <w:tab w:val="left" w:pos="4580"/>
-                <w:tab w:val="left" w:pos="5496"/>
-                <w:tab w:val="left" w:pos="6412"/>
-                <w:tab w:val="left" w:pos="7328"/>
-                <w:tab w:val="left" w:pos="8244"/>
-                <w:tab w:val="left" w:pos="9160"/>
-                <w:tab w:val="left" w:pos="10076"/>
-                <w:tab w:val="left" w:pos="10992"/>
-                <w:tab w:val="left" w:pos="11908"/>
-                <w:tab w:val="left" w:pos="12824"/>
-                <w:tab w:val="left" w:pos="13740"/>
-                <w:tab w:val="left" w:pos="14656"/>
-              </w:tabs>
-              <w:jc w:val="left"/>
-              <w:rPr>
-                <w:rFonts w:ascii="楷体" w:eastAsia="楷体" w:hAnsi="楷体" w:cs="宋体"/>
-                <w:color w:val="000000"/>
-                <w:kern w:val="0"/>
-                <w:sz w:val="24"/>
-                <w:szCs w:val="24"/>
-              </w:rPr>
-            </w:pPr>
-            <w:r>
-              <w:rPr>
-                <w:rFonts w:ascii="楷体" w:eastAsia="楷体" w:hAnsi="楷体" w:cs="宋体" w:hint="eastAsia"/>
-                <w:color w:val="000000"/>
-                <w:kern w:val="0"/>
-                <w:sz w:val="24"/>
-                <w:szCs w:val="24"/>
-              </w:rPr>
-              <w:t>函数：</w:t>
-            </w:r>
-            <w:r>
-              <w:rPr>
-                <w:rFonts w:ascii="楷体" w:eastAsia="楷体" w:hAnsi="楷体" w:cs="宋体"/>
-                <w:color w:val="000000"/>
-                <w:kern w:val="0"/>
-                <w:sz w:val="24"/>
-                <w:szCs w:val="24"/>
-              </w:rPr>
-              <w:t>C</w:t>
-            </w:r>
-            <w:r>
-              <w:rPr>
-                <w:rFonts w:ascii="楷体" w:eastAsia="楷体" w:hAnsi="楷体" w:cs="宋体" w:hint="eastAsia"/>
-                <w:color w:val="000000"/>
-                <w:kern w:val="0"/>
-                <w:sz w:val="24"/>
-                <w:szCs w:val="24"/>
-              </w:rPr>
-              <w:t>reate</w:t>
-            </w:r>
-          </w:p>
-          <w:p>
-            <w:pPr>
-              <w:pStyle w:val="a3"/>
-              <w:ind w:firstLineChars="0" w:firstLine="0"/>
-              <w:jc w:val="left"/>
-            </w:pPr>
-            <w:r>
-              <w:rPr>
-                <w:rFonts w:ascii="楷体" w:eastAsia="楷体" w:hAnsi="楷体" w:cs="宋体" w:hint="eastAsia"/>
-                <w:color w:val="000000"/>
-                <w:kern w:val="0"/>
-                <w:sz w:val="24"/>
-                <w:szCs w:val="24"/>
-              </w:rPr>
-              <w:t>参数:Stock</w:t>
-            </w:r>
-          </w:p>
-        </w:tc>
-        <w:tc>
-          <w:tcPr>
-            <w:tcW w:w="1297" w:type="dxa"/>
-          </w:tcPr>
-          <w:p>
-            <w:pPr>
-              <w:jc w:val="left"/>
-            </w:pPr>
-            <w:r>
-              <w:rPr>
-                <w:rFonts w:hint="eastAsia"/>
-              </w:rPr>
-              <w:t>新建库存</w:t>
-            </w:r>
-          </w:p>
-        </w:tc>
-        <w:tc>
-          <w:tcPr>
-            <w:tcW w:w="1334" w:type="dxa"/>
-          </w:tcPr>
-          <w:p>
-            <w:pPr>
-              <w:jc w:val="left"/>
-            </w:pPr>
-            <w:r>
-              <w:rPr>
-                <w:rFonts w:hint="eastAsia"/>
-              </w:rPr>
-              <w:t>已完成</w:t>
-            </w:r>
-          </w:p>
-        </w:tc>
-      </w:tr>
-      <w:tr>
-        <w:trPr>
-          <w:trHeight w:val="312"/>
-        </w:trPr>
-        <w:tc>
-          <w:tcPr>
-            <w:tcW w:w="2332" w:type="dxa"/>
-            <w:vMerge/>
-          </w:tcPr>
-          <w:p>
-            <w:pPr>
-              <w:pStyle w:val="a3"/>
-              <w:ind w:firstLineChars="0" w:firstLine="0"/>
-              <w:jc w:val="left"/>
-            </w:pPr>
-          </w:p>
-        </w:tc>
-        <w:tc>
-          <w:tcPr>
-            <w:tcW w:w="1290" w:type="dxa"/>
-            <w:vMerge/>
-          </w:tcPr>
-          <w:p>
-            <w:pPr>
-              <w:pStyle w:val="a3"/>
-              <w:ind w:firstLineChars="0" w:firstLine="0"/>
-              <w:jc w:val="left"/>
-            </w:pPr>
-          </w:p>
-        </w:tc>
-        <w:tc>
-          <w:tcPr>
-            <w:tcW w:w="2043" w:type="dxa"/>
-          </w:tcPr>
-          <w:p>
-            <w:pPr>
-              <w:widowControl/>
-              <w:shd w:val="clear" w:color="auto" w:fill="FFFFFF"/>
-              <w:tabs>
-                <w:tab w:val="left" w:pos="916"/>
-                <w:tab w:val="left" w:pos="1832"/>
-                <w:tab w:val="left" w:pos="2748"/>
-                <w:tab w:val="left" w:pos="3664"/>
-                <w:tab w:val="left" w:pos="4580"/>
-                <w:tab w:val="left" w:pos="5496"/>
-                <w:tab w:val="left" w:pos="6412"/>
-                <w:tab w:val="left" w:pos="7328"/>
-                <w:tab w:val="left" w:pos="8244"/>
-                <w:tab w:val="left" w:pos="9160"/>
-                <w:tab w:val="left" w:pos="10076"/>
-                <w:tab w:val="left" w:pos="10992"/>
-                <w:tab w:val="left" w:pos="11908"/>
-                <w:tab w:val="left" w:pos="12824"/>
-                <w:tab w:val="left" w:pos="13740"/>
-                <w:tab w:val="left" w:pos="14656"/>
-              </w:tabs>
-              <w:jc w:val="left"/>
-              <w:rPr>
-                <w:rFonts w:ascii="楷体" w:eastAsia="楷体" w:hAnsi="楷体" w:cs="宋体"/>
-                <w:color w:val="000000"/>
-                <w:kern w:val="0"/>
-                <w:sz w:val="24"/>
-                <w:szCs w:val="24"/>
-              </w:rPr>
-            </w:pPr>
-            <w:r>
-              <w:rPr>
-                <w:rFonts w:ascii="楷体" w:eastAsia="楷体" w:hAnsi="楷体" w:cs="宋体" w:hint="eastAsia"/>
-                <w:color w:val="000000"/>
-                <w:kern w:val="0"/>
-                <w:sz w:val="24"/>
-                <w:szCs w:val="24"/>
-              </w:rPr>
-              <w:t>函数：</w:t>
-            </w:r>
-            <w:r>
-              <w:rPr>
-                <w:rFonts w:ascii="楷体" w:eastAsia="楷体" w:hAnsi="楷体" w:cs="宋体"/>
-                <w:color w:val="000000"/>
-                <w:kern w:val="0"/>
-                <w:sz w:val="24"/>
-                <w:szCs w:val="24"/>
-              </w:rPr>
-              <w:t>U</w:t>
-            </w:r>
-            <w:r>
-              <w:rPr>
-                <w:rFonts w:ascii="楷体" w:eastAsia="楷体" w:hAnsi="楷体" w:cs="宋体" w:hint="eastAsia"/>
-                <w:color w:val="000000"/>
-                <w:kern w:val="0"/>
-                <w:sz w:val="24"/>
-                <w:szCs w:val="24"/>
-              </w:rPr>
-              <w:t>pdata</w:t>
-            </w:r>
-          </w:p>
-          <w:p>
-            <w:pPr>
-              <w:widowControl/>
-              <w:shd w:val="clear" w:color="auto" w:fill="FFFFFF"/>
-              <w:tabs>
-                <w:tab w:val="left" w:pos="916"/>
-                <w:tab w:val="left" w:pos="1832"/>
-                <w:tab w:val="left" w:pos="2748"/>
-                <w:tab w:val="left" w:pos="3664"/>
-                <w:tab w:val="left" w:pos="4580"/>
-                <w:tab w:val="left" w:pos="5496"/>
-                <w:tab w:val="left" w:pos="6412"/>
-                <w:tab w:val="left" w:pos="7328"/>
-                <w:tab w:val="left" w:pos="8244"/>
-                <w:tab w:val="left" w:pos="9160"/>
-                <w:tab w:val="left" w:pos="10076"/>
-                <w:tab w:val="left" w:pos="10992"/>
-                <w:tab w:val="left" w:pos="11908"/>
-                <w:tab w:val="left" w:pos="12824"/>
-                <w:tab w:val="left" w:pos="13740"/>
-                <w:tab w:val="left" w:pos="14656"/>
-              </w:tabs>
-              <w:jc w:val="left"/>
-              <w:rPr>
-                <w:rFonts w:ascii="楷体" w:eastAsia="楷体" w:hAnsi="楷体" w:cs="宋体"/>
-                <w:color w:val="000000"/>
-                <w:kern w:val="0"/>
-                <w:sz w:val="24"/>
-                <w:szCs w:val="24"/>
-              </w:rPr>
-            </w:pPr>
-            <w:r>
-              <w:rPr>
-                <w:rFonts w:ascii="楷体" w:eastAsia="楷体" w:hAnsi="楷体" w:cs="宋体" w:hint="eastAsia"/>
-                <w:color w:val="000000"/>
-                <w:kern w:val="0"/>
-                <w:sz w:val="24"/>
-                <w:szCs w:val="24"/>
-              </w:rPr>
-              <w:t>参数</w:t>
-            </w:r>
-            <w:r>
-              <w:rPr>
-                <w:rFonts w:ascii="楷体" w:eastAsia="楷体" w:hAnsi="楷体" w:cs="宋体"/>
-                <w:color w:val="000000"/>
-                <w:kern w:val="0"/>
-                <w:sz w:val="24"/>
-                <w:szCs w:val="24"/>
-              </w:rPr>
-              <w:t>:Stock</w:t>
-            </w:r>
-          </w:p>
-        </w:tc>
-        <w:tc>
-          <w:tcPr>
-            <w:tcW w:w="1297" w:type="dxa"/>
-          </w:tcPr>
-          <w:p>
-            <w:pPr>
-              <w:jc w:val="left"/>
-            </w:pPr>
-            <w:r>
-              <w:rPr>
-                <w:rFonts w:hint="eastAsia"/>
-              </w:rPr>
-              <w:t>更新库存</w:t>
-            </w:r>
-          </w:p>
-        </w:tc>
-        <w:tc>
-          <w:tcPr>
-            <w:tcW w:w="1334" w:type="dxa"/>
-          </w:tcPr>
-          <w:p>
-            <w:pPr>
-              <w:jc w:val="left"/>
-            </w:pPr>
-            <w:r>
-              <w:rPr>
-                <w:rFonts w:hint="eastAsia"/>
-              </w:rPr>
-              <w:t>已完成</w:t>
-            </w:r>
-          </w:p>
-        </w:tc>
-      </w:tr>
-      <w:tr>
-        <w:trPr>
-          <w:trHeight w:val="312"/>
-        </w:trPr>
-        <w:tc>
-          <w:tcPr>
-            <w:tcW w:w="2332" w:type="dxa"/>
-            <w:vMerge/>
-          </w:tcPr>
-          <w:p>
-            <w:pPr>
-              <w:pStyle w:val="a3"/>
-              <w:ind w:firstLineChars="0" w:firstLine="0"/>
-              <w:jc w:val="left"/>
-            </w:pPr>
-          </w:p>
-        </w:tc>
-        <w:tc>
-          <w:tcPr>
-            <w:tcW w:w="1290" w:type="dxa"/>
-            <w:vMerge/>
-          </w:tcPr>
-          <w:p>
-            <w:pPr>
-              <w:pStyle w:val="a3"/>
-              <w:ind w:firstLineChars="0" w:firstLine="0"/>
-              <w:jc w:val="left"/>
-            </w:pPr>
-          </w:p>
-        </w:tc>
-        <w:tc>
-          <w:tcPr>
-            <w:tcW w:w="2043" w:type="dxa"/>
-          </w:tcPr>
-          <w:p>
-            <w:pPr>
-              <w:widowControl/>
-              <w:shd w:val="clear" w:color="auto" w:fill="FFFFFF"/>
-              <w:tabs>
-                <w:tab w:val="left" w:pos="916"/>
-                <w:tab w:val="left" w:pos="1832"/>
-                <w:tab w:val="left" w:pos="2748"/>
-                <w:tab w:val="left" w:pos="3664"/>
-                <w:tab w:val="left" w:pos="4580"/>
-                <w:tab w:val="left" w:pos="5496"/>
-                <w:tab w:val="left" w:pos="6412"/>
-                <w:tab w:val="left" w:pos="7328"/>
-                <w:tab w:val="left" w:pos="8244"/>
-                <w:tab w:val="left" w:pos="9160"/>
-                <w:tab w:val="left" w:pos="10076"/>
-                <w:tab w:val="left" w:pos="10992"/>
-                <w:tab w:val="left" w:pos="11908"/>
-                <w:tab w:val="left" w:pos="12824"/>
-                <w:tab w:val="left" w:pos="13740"/>
-                <w:tab w:val="left" w:pos="14656"/>
-              </w:tabs>
-              <w:jc w:val="left"/>
-              <w:rPr>
-                <w:rFonts w:ascii="楷体" w:eastAsia="楷体" w:hAnsi="楷体" w:cs="宋体"/>
-                <w:color w:val="000000"/>
-                <w:kern w:val="0"/>
-                <w:sz w:val="24"/>
-                <w:szCs w:val="24"/>
-              </w:rPr>
-            </w:pPr>
-            <w:r>
-              <w:rPr>
-                <w:rFonts w:ascii="楷体" w:eastAsia="楷体" w:hAnsi="楷体" w:cs="宋体" w:hint="eastAsia"/>
-                <w:color w:val="000000"/>
-                <w:kern w:val="0"/>
-                <w:sz w:val="24"/>
-                <w:szCs w:val="24"/>
-              </w:rPr>
-              <w:t>函数：</w:t>
-            </w:r>
-            <w:r>
-              <w:rPr>
-                <w:rFonts w:ascii="楷体" w:eastAsia="楷体" w:hAnsi="楷体" w:cs="宋体"/>
-                <w:color w:val="000000"/>
-                <w:kern w:val="0"/>
-                <w:sz w:val="24"/>
-                <w:szCs w:val="24"/>
-              </w:rPr>
-              <w:t>R</w:t>
-            </w:r>
-            <w:r>
-              <w:rPr>
-                <w:rFonts w:ascii="楷体" w:eastAsia="楷体" w:hAnsi="楷体" w:cs="宋体" w:hint="eastAsia"/>
-                <w:color w:val="000000"/>
-                <w:kern w:val="0"/>
-                <w:sz w:val="24"/>
-                <w:szCs w:val="24"/>
-              </w:rPr>
-              <w:t>emove</w:t>
-            </w:r>
-          </w:p>
-          <w:p>
-            <w:pPr>
-              <w:widowControl/>
-              <w:shd w:val="clear" w:color="auto" w:fill="FFFFFF"/>
-              <w:tabs>
-                <w:tab w:val="left" w:pos="916"/>
-                <w:tab w:val="left" w:pos="1832"/>
-                <w:tab w:val="left" w:pos="2748"/>
-                <w:tab w:val="left" w:pos="3664"/>
-                <w:tab w:val="left" w:pos="4580"/>
-                <w:tab w:val="left" w:pos="5496"/>
-                <w:tab w:val="left" w:pos="6412"/>
-                <w:tab w:val="left" w:pos="7328"/>
-                <w:tab w:val="left" w:pos="8244"/>
-                <w:tab w:val="left" w:pos="9160"/>
-                <w:tab w:val="left" w:pos="10076"/>
-                <w:tab w:val="left" w:pos="10992"/>
-                <w:tab w:val="left" w:pos="11908"/>
-                <w:tab w:val="left" w:pos="12824"/>
-                <w:tab w:val="left" w:pos="13740"/>
-                <w:tab w:val="left" w:pos="14656"/>
-              </w:tabs>
-              <w:jc w:val="left"/>
-              <w:rPr>
-                <w:rFonts w:ascii="楷体" w:eastAsia="楷体" w:hAnsi="楷体" w:cs="宋体"/>
-                <w:color w:val="000000"/>
-                <w:kern w:val="0"/>
-                <w:sz w:val="24"/>
-                <w:szCs w:val="24"/>
-              </w:rPr>
-            </w:pPr>
-            <w:r>
-              <w:rPr>
-                <w:rFonts w:ascii="楷体" w:eastAsia="楷体" w:hAnsi="楷体" w:cs="宋体" w:hint="eastAsia"/>
-                <w:color w:val="000000"/>
-                <w:kern w:val="0"/>
-                <w:sz w:val="24"/>
-                <w:szCs w:val="24"/>
-              </w:rPr>
-              <w:t>参数</w:t>
-            </w:r>
-            <w:r>
-              <w:rPr>
-                <w:rFonts w:ascii="楷体" w:eastAsia="楷体" w:hAnsi="楷体" w:cs="宋体"/>
-                <w:color w:val="000000"/>
-                <w:kern w:val="0"/>
-                <w:sz w:val="24"/>
-                <w:szCs w:val="24"/>
-              </w:rPr>
-              <w:t>:Stock</w:t>
-            </w:r>
-          </w:p>
-        </w:tc>
-        <w:tc>
-          <w:tcPr>
-            <w:tcW w:w="1297" w:type="dxa"/>
-          </w:tcPr>
-          <w:p>
-            <w:pPr>
-              <w:jc w:val="left"/>
-            </w:pPr>
-            <w:r>
-              <w:rPr>
-                <w:rFonts w:hint="eastAsia"/>
-              </w:rPr>
-              <w:t>删除库存</w:t>
-            </w:r>
-          </w:p>
-        </w:tc>
-        <w:tc>
-          <w:tcPr>
-            <w:tcW w:w="1334" w:type="dxa"/>
-          </w:tcPr>
-          <w:p>
-            <w:pPr>
-              <w:jc w:val="left"/>
-              <w:rPr>
-                <w:color w:val="FF0000"/>
-              </w:rPr>
-            </w:pPr>
-            <w:r>
-              <w:rPr>
-                <w:rFonts w:hint="eastAsia"/>
-              </w:rPr>
-              <w:t>已完成</w:t>
-            </w:r>
-          </w:p>
-        </w:tc>
-      </w:tr>
-      <w:tr>
-        <w:trPr>
-          <w:trHeight w:val="312"/>
-        </w:trPr>
-        <w:tc>
-          <w:tcPr>
-            <w:tcW w:w="2332" w:type="dxa"/>
-            <w:vMerge/>
-          </w:tcPr>
-          <w:p>
-            <w:pPr>
-              <w:pStyle w:val="a3"/>
-              <w:ind w:firstLineChars="0" w:firstLine="0"/>
-              <w:jc w:val="left"/>
-            </w:pPr>
-          </w:p>
-        </w:tc>
-        <w:tc>
-          <w:tcPr>
-            <w:tcW w:w="1290" w:type="dxa"/>
-            <w:vMerge/>
-          </w:tcPr>
-          <w:p>
-            <w:pPr>
-              <w:pStyle w:val="a3"/>
-              <w:ind w:firstLineChars="0" w:firstLine="0"/>
-              <w:jc w:val="left"/>
-            </w:pPr>
-          </w:p>
-        </w:tc>
-        <w:tc>
-          <w:tcPr>
-            <w:tcW w:w="2043" w:type="dxa"/>
-          </w:tcPr>
-          <w:p>
-            <w:pPr>
-              <w:widowControl/>
-              <w:shd w:val="clear" w:color="auto" w:fill="FFFFFF"/>
-              <w:tabs>
-                <w:tab w:val="left" w:pos="916"/>
-                <w:tab w:val="left" w:pos="1832"/>
-                <w:tab w:val="left" w:pos="2748"/>
-                <w:tab w:val="left" w:pos="3664"/>
-                <w:tab w:val="left" w:pos="4580"/>
-                <w:tab w:val="left" w:pos="5496"/>
-                <w:tab w:val="left" w:pos="6412"/>
-                <w:tab w:val="left" w:pos="7328"/>
-                <w:tab w:val="left" w:pos="8244"/>
-                <w:tab w:val="left" w:pos="9160"/>
-                <w:tab w:val="left" w:pos="10076"/>
-                <w:tab w:val="left" w:pos="10992"/>
-                <w:tab w:val="left" w:pos="11908"/>
-                <w:tab w:val="left" w:pos="12824"/>
-                <w:tab w:val="left" w:pos="13740"/>
-                <w:tab w:val="left" w:pos="14656"/>
-              </w:tabs>
-              <w:jc w:val="left"/>
-              <w:rPr>
-                <w:rFonts w:ascii="楷体" w:eastAsia="楷体" w:hAnsi="楷体" w:cs="宋体"/>
-                <w:color w:val="000000"/>
-                <w:kern w:val="0"/>
-                <w:sz w:val="24"/>
-                <w:szCs w:val="24"/>
-              </w:rPr>
-            </w:pPr>
-            <w:r>
-              <w:rPr>
-                <w:rFonts w:ascii="楷体" w:eastAsia="楷体" w:hAnsi="楷体" w:cs="宋体" w:hint="eastAsia"/>
-                <w:color w:val="000000"/>
-                <w:kern w:val="0"/>
-                <w:sz w:val="24"/>
-                <w:szCs w:val="24"/>
-              </w:rPr>
-              <w:t>函数：</w:t>
-            </w:r>
-            <w:r>
-              <w:rPr>
-                <w:rFonts w:ascii="楷体" w:eastAsia="楷体" w:hAnsi="楷体" w:cs="宋体"/>
-                <w:color w:val="000000"/>
-                <w:kern w:val="0"/>
-                <w:sz w:val="24"/>
-                <w:szCs w:val="24"/>
-              </w:rPr>
-              <w:t>S</w:t>
-            </w:r>
-            <w:r>
-              <w:rPr>
-                <w:rFonts w:ascii="楷体" w:eastAsia="楷体" w:hAnsi="楷体" w:cs="宋体" w:hint="eastAsia"/>
-                <w:color w:val="000000"/>
-                <w:kern w:val="0"/>
-                <w:sz w:val="24"/>
-                <w:szCs w:val="24"/>
-              </w:rPr>
-              <w:t>elect</w:t>
-            </w:r>
-          </w:p>
-          <w:p>
-            <w:pPr>
-              <w:widowControl/>
-              <w:shd w:val="clear" w:color="auto" w:fill="FFFFFF"/>
-              <w:tabs>
-                <w:tab w:val="left" w:pos="916"/>
-                <w:tab w:val="left" w:pos="1832"/>
-                <w:tab w:val="left" w:pos="2748"/>
-                <w:tab w:val="left" w:pos="3664"/>
-                <w:tab w:val="left" w:pos="4580"/>
-                <w:tab w:val="left" w:pos="5496"/>
-                <w:tab w:val="left" w:pos="6412"/>
-                <w:tab w:val="left" w:pos="7328"/>
-                <w:tab w:val="left" w:pos="8244"/>
-                <w:tab w:val="left" w:pos="9160"/>
-                <w:tab w:val="left" w:pos="10076"/>
-                <w:tab w:val="left" w:pos="10992"/>
-                <w:tab w:val="left" w:pos="11908"/>
-                <w:tab w:val="left" w:pos="12824"/>
-                <w:tab w:val="left" w:pos="13740"/>
-                <w:tab w:val="left" w:pos="14656"/>
-              </w:tabs>
-              <w:jc w:val="left"/>
-              <w:rPr>
-                <w:rFonts w:ascii="楷体" w:eastAsia="楷体" w:hAnsi="楷体" w:cs="宋体"/>
-                <w:color w:val="000000"/>
-                <w:kern w:val="0"/>
-                <w:sz w:val="24"/>
-                <w:szCs w:val="24"/>
-              </w:rPr>
-            </w:pPr>
-            <w:r>
-              <w:rPr>
-                <w:rFonts w:ascii="楷体" w:eastAsia="楷体" w:hAnsi="楷体" w:cs="宋体" w:hint="eastAsia"/>
-                <w:color w:val="000000"/>
-                <w:kern w:val="0"/>
-                <w:sz w:val="24"/>
-                <w:szCs w:val="24"/>
-              </w:rPr>
-              <w:t>参数:Stock</w:t>
-            </w:r>
-          </w:p>
-        </w:tc>
-        <w:tc>
-          <w:tcPr>
-            <w:tcW w:w="1297" w:type="dxa"/>
-          </w:tcPr>
-          <w:p>
-            <w:pPr>
-              <w:pStyle w:val="a3"/>
-              <w:ind w:firstLineChars="0" w:firstLine="0"/>
-              <w:jc w:val="left"/>
-            </w:pPr>
-            <w:r>
-              <w:rPr>
-                <w:rFonts w:hint="eastAsia"/>
-              </w:rPr>
-              <w:t>查询库存</w:t>
-            </w:r>
-          </w:p>
-        </w:tc>
-        <w:tc>
-          <w:tcPr>
-            <w:tcW w:w="1334" w:type="dxa"/>
-          </w:tcPr>
-          <w:p>
-            <w:pPr>
-              <w:pStyle w:val="a3"/>
-              <w:ind w:firstLineChars="0" w:firstLine="0"/>
-              <w:jc w:val="left"/>
-              <w:rPr>
-                <w:color w:val="FF0000"/>
-              </w:rPr>
-            </w:pPr>
-            <w:r>
-              <w:rPr>
-                <w:rFonts w:hint="eastAsia"/>
-              </w:rPr>
-              <w:t>已完成</w:t>
+              <w:rPr>
+                <w:rFonts w:hint="eastAsia"/>
+              </w:rPr>
+              <w:t>1、更新库存</w:t>
             </w:r>
           </w:p>
         </w:tc>
@@ -4745,12 +2910,161 @@
     </w:tbl>
     <w:p>
       <w:pPr>
+        <w:pStyle w:val="a3"/>
+        <w:ind w:leftChars="-252" w:hangingChars="252" w:hanging="529"/>
         <w:jc w:val="left"/>
         <w:rPr>
           <w:b/>
           <w:bCs/>
         </w:rPr>
       </w:pPr>
+      <w:r>
+        <w:rPr>
+          <w:rFonts w:hint="eastAsia"/>
+          <w:b/>
+          <w:bCs/>
+        </w:rPr>
+        <w:t>数据库操作参考：</w:t>
+      </w:r>
+    </w:p>
+    <w:p>
+      <w:pPr>
+        <w:pStyle w:val="a3"/>
+        <w:ind w:leftChars="-252" w:hangingChars="252" w:hanging="529"/>
+        <w:jc w:val="center"/>
+      </w:pPr>
+      <w:r>
+        <w:rPr>
+          <w:noProof/>
+        </w:rPr>
+        <w:lastRenderedPageBreak/>
+        <w:drawing>
+          <wp:inline distT="0" distB="0" distL="0" distR="0" wp14:anchorId="149B2D0A" wp14:editId="2352B9D0">
+            <wp:extent cx="5274310" cy="3719830"/>
+            <wp:effectExtent l="0" t="0" r="2540" b="0"/>
+            <wp:docPr id="4" name="图片 4"/>
+            <wp:cNvGraphicFramePr>
+              <a:graphicFrameLocks xmlns:a="http://schemas.openxmlformats.org/drawingml/2006/main" noChangeAspect="1"/>
+            </wp:cNvGraphicFramePr>
+            <a:graphic xmlns:a="http://schemas.openxmlformats.org/drawingml/2006/main">
+              <a:graphicData uri="http://schemas.openxmlformats.org/drawingml/2006/picture">
+                <pic:pic xmlns:pic="http://schemas.openxmlformats.org/drawingml/2006/picture">
+                  <pic:nvPicPr>
+                    <pic:cNvPr id="1" name=""/>
+                    <pic:cNvPicPr/>
+                  </pic:nvPicPr>
+                  <pic:blipFill>
+                    <a:blip r:embed="rId9"/>
+                    <a:stretch>
+                      <a:fillRect/>
+                    </a:stretch>
+                  </pic:blipFill>
+                  <pic:spPr>
+                    <a:xfrm>
+                      <a:off x="0" y="0"/>
+                      <a:ext cx="5274310" cy="3719830"/>
+                    </a:xfrm>
+                    <a:prstGeom prst="rect">
+                      <a:avLst/>
+                    </a:prstGeom>
+                  </pic:spPr>
+                </pic:pic>
+              </a:graphicData>
+            </a:graphic>
+          </wp:inline>
+        </w:drawing>
+      </w:r>
+    </w:p>
+    <w:p>
+      <w:pPr>
+        <w:pStyle w:val="a3"/>
+        <w:ind w:leftChars="-252" w:hangingChars="252" w:hanging="529"/>
+      </w:pPr>
+      <w:r>
+        <w:rPr>
+          <w:rFonts w:hint="eastAsia"/>
+        </w:rPr>
+        <w:t>Service层：</w:t>
+      </w:r>
+    </w:p>
+    <w:p>
+      <w:pPr>
+        <w:pStyle w:val="a3"/>
+        <w:ind w:leftChars="-252" w:hangingChars="252" w:hanging="529"/>
+      </w:pPr>
+      <w:r>
+        <w:tab/>
+      </w:r>
+      <w:r>
+        <w:rPr>
+          <w:rFonts w:hint="eastAsia"/>
+        </w:rPr>
+        <w:t>作用：1</w:t>
+      </w:r>
+      <w:r>
+        <w:t>.</w:t>
+      </w:r>
+      <w:r>
+        <w:rPr>
+          <w:rFonts w:hint="eastAsia"/>
+        </w:rPr>
+        <w:t>调用</w:t>
+      </w:r>
+      <w:proofErr w:type="spellStart"/>
+      <w:r>
+        <w:rPr>
+          <w:rFonts w:hint="eastAsia"/>
+        </w:rPr>
+        <w:t>dao</w:t>
+      </w:r>
+      <w:proofErr w:type="spellEnd"/>
+      <w:r>
+        <w:rPr>
+          <w:rFonts w:hint="eastAsia"/>
+        </w:rPr>
+        <w:t>层，传入在s</w:t>
+      </w:r>
+      <w:r>
+        <w:t>ervice</w:t>
+      </w:r>
+      <w:r>
+        <w:rPr>
+          <w:rFonts w:hint="eastAsia"/>
+        </w:rPr>
+        <w:t>层处理的数据；2</w:t>
+      </w:r>
+      <w:r>
+        <w:t>.</w:t>
+      </w:r>
+      <w:r>
+        <w:rPr>
+          <w:rFonts w:hint="eastAsia"/>
+        </w:rPr>
+        <w:t>并对传入来的数据选择不同接口调用；3</w:t>
+      </w:r>
+      <w:r>
+        <w:t>.</w:t>
+      </w:r>
+      <w:r>
+        <w:rPr>
+          <w:rFonts w:hint="eastAsia"/>
+        </w:rPr>
+        <w:t>接收从view</w:t>
+      </w:r>
+      <w:proofErr w:type="gramStart"/>
+      <w:r>
+        <w:rPr>
+          <w:rFonts w:hint="eastAsia"/>
+        </w:rPr>
+        <w:t>层传下来</w:t>
+      </w:r>
+      <w:proofErr w:type="gramEnd"/>
+      <w:r>
+        <w:rPr>
+          <w:rFonts w:hint="eastAsia"/>
+        </w:rPr>
+        <w:t>的数据并处理；</w:t>
+      </w:r>
     </w:p>
     <w:sectPr>
       <w:pgSz w:w="11906" w:h="16838"/>
@@ -4943,95 +3257,6 @@
     </w:lvl>
   </w:abstractNum>
   <w:abstractNum w:abstractNumId="2" w15:restartNumberingAfterBreak="0">
-    <w:nsid w:val="0BB14372"/>
-    <w:multiLevelType w:val="hybridMultilevel"/>
-    <w:tmpl w:val="AF802CDC"/>
-    <w:lvl w:ilvl="0" w:tplc="5260B6FE">
-      <w:start w:val="1"/>
-      <w:numFmt w:val="decimal"/>
-      <w:lvlText w:val="%1、"/>
-      <w:lvlJc w:val="left"/>
-      <w:pPr>
-        <w:ind w:left="360" w:hanging="360"/>
-      </w:pPr>
-      <w:rPr>
-        <w:rFonts w:hint="default"/>
-      </w:rPr>
-    </w:lvl>
-    <w:lvl w:ilvl="1" w:tplc="04090019" w:tentative="1">
-      <w:start w:val="1"/>
-      <w:numFmt w:val="lowerLetter"/>
-      <w:lvlText w:val="%2)"/>
-      <w:lvlJc w:val="left"/>
-      <w:pPr>
-        <w:ind w:left="840" w:hanging="420"/>
-      </w:pPr>
-    </w:lvl>
-    <w:lvl w:ilvl="2" w:tplc="0409001B" w:tentative="1">
-      <w:start w:val="1"/>
-      <w:numFmt w:val="lowerRoman"/>
-      <w:lvlText w:val="%3."/>
-      <w:lvlJc w:val="right"/>
-      <w:pPr>
-        <w:ind w:left="1260" w:hanging="420"/>
-      </w:pPr>
-    </w:lvl>
-    <w:lvl w:ilvl="3" w:tplc="0409000F" w:tentative="1">
-      <w:start w:val="1"/>
-      <w:numFmt w:val="decimal"/>
-      <w:lvlText w:val="%4."/>
-      <w:lvlJc w:val="left"/>
-      <w:pPr>
-        <w:ind w:left="1680" w:hanging="420"/>
-      </w:pPr>
-    </w:lvl>
-    <w:lvl w:ilvl="4" w:tplc="04090019" w:tentative="1">
-      <w:start w:val="1"/>
-      <w:numFmt w:val="lowerLetter"/>
-      <w:lvlText w:val="%5)"/>
-      <w:lvlJc w:val="left"/>
-      <w:pPr>
-        <w:ind w:left="2100" w:hanging="420"/>
-      </w:pPr>
-    </w:lvl>
-    <w:lvl w:ilvl="5" w:tplc="0409001B" w:tentative="1">
-      <w:start w:val="1"/>
-      <w:numFmt w:val="lowerRoman"/>
-      <w:lvlText w:val="%6."/>
-      <w:lvlJc w:val="right"/>
-      <w:pPr>
-        <w:ind w:left="2520" w:hanging="420"/>
-      </w:pPr>
-    </w:lvl>
-    <w:lvl w:ilvl="6" w:tplc="0409000F" w:tentative="1">
-      <w:start w:val="1"/>
-      <w:numFmt w:val="decimal"/>
-      <w:lvlText w:val="%7."/>
-      <w:lvlJc w:val="left"/>
-      <w:pPr>
-        <w:ind w:left="2940" w:hanging="420"/>
-      </w:pPr>
-    </w:lvl>
-    <w:lvl w:ilvl="7" w:tplc="04090019" w:tentative="1">
-      <w:start w:val="1"/>
-      <w:numFmt w:val="lowerLetter"/>
-      <w:lvlText w:val="%8)"/>
-      <w:lvlJc w:val="left"/>
-      <w:pPr>
-        <w:ind w:left="3360" w:hanging="420"/>
-      </w:pPr>
-    </w:lvl>
-    <w:lvl w:ilvl="8" w:tplc="0409001B" w:tentative="1">
-      <w:start w:val="1"/>
-      <w:numFmt w:val="lowerRoman"/>
-      <w:lvlText w:val="%9."/>
-      <w:lvlJc w:val="right"/>
-      <w:pPr>
-        <w:ind w:left="3780" w:hanging="420"/>
-      </w:pPr>
-    </w:lvl>
-  </w:abstractNum>
-  <w:abstractNum w:abstractNumId="3" w15:restartNumberingAfterBreak="0">
     <w:nsid w:val="178E4A49"/>
     <w:multiLevelType w:val="hybridMultilevel"/>
     <w:tmpl w:val="522CE2CA"/>
@@ -5120,7 +3345,7 @@
       </w:pPr>
     </w:lvl>
   </w:abstractNum>
-  <w:abstractNum w:abstractNumId="4" w15:restartNumberingAfterBreak="0">
+  <w:abstractNum w:abstractNumId="3" w15:restartNumberingAfterBreak="0">
     <w:nsid w:val="1B9E3554"/>
     <w:multiLevelType w:val="hybridMultilevel"/>
     <w:tmpl w:val="1E2E262E"/>
@@ -5209,7 +3434,7 @@
       </w:pPr>
     </w:lvl>
   </w:abstractNum>
-  <w:abstractNum w:abstractNumId="5" w15:restartNumberingAfterBreak="0">
+  <w:abstractNum w:abstractNumId="4" w15:restartNumberingAfterBreak="0">
     <w:nsid w:val="336A1BD5"/>
     <w:multiLevelType w:val="hybridMultilevel"/>
     <w:tmpl w:val="9C82C442"/>
@@ -5298,7 +3523,7 @@
       </w:pPr>
     </w:lvl>
   </w:abstractNum>
-  <w:abstractNum w:abstractNumId="6" w15:restartNumberingAfterBreak="0">
+  <w:abstractNum w:abstractNumId="5" w15:restartNumberingAfterBreak="0">
     <w:nsid w:val="3CD85DEC"/>
     <w:multiLevelType w:val="hybridMultilevel"/>
     <w:tmpl w:val="65D07BAC"/>
@@ -5308,7 +3533,7 @@
       <w:lvlText w:val="%1、"/>
       <w:lvlJc w:val="left"/>
       <w:pPr>
-        <w:ind w:left="786" w:hanging="360"/>
+        <w:ind w:left="780" w:hanging="360"/>
       </w:pPr>
       <w:rPr>
         <w:rFonts w:hint="default"/>
@@ -5387,7 +3612,7 @@
       </w:pPr>
     </w:lvl>
   </w:abstractNum>
-  <w:abstractNum w:abstractNumId="7" w15:restartNumberingAfterBreak="0">
+  <w:abstractNum w:abstractNumId="6" w15:restartNumberingAfterBreak="0">
     <w:nsid w:val="45DD6BFE"/>
     <w:multiLevelType w:val="hybridMultilevel"/>
     <w:tmpl w:val="4E00EFF6"/>
@@ -5476,7 +3701,7 @@
       </w:pPr>
     </w:lvl>
   </w:abstractNum>
-  <w:abstractNum w:abstractNumId="8" w15:restartNumberingAfterBreak="0">
+  <w:abstractNum w:abstractNumId="7" w15:restartNumberingAfterBreak="0">
     <w:nsid w:val="586A2225"/>
     <w:multiLevelType w:val="hybridMultilevel"/>
     <w:tmpl w:val="FCD04368"/>
@@ -5565,7 +3790,7 @@
       </w:pPr>
     </w:lvl>
   </w:abstractNum>
-  <w:abstractNum w:abstractNumId="9" w15:restartNumberingAfterBreak="0">
+  <w:abstractNum w:abstractNumId="8" w15:restartNumberingAfterBreak="0">
     <w:nsid w:val="5FF929AA"/>
     <w:multiLevelType w:val="hybridMultilevel"/>
     <w:tmpl w:val="F15849F4"/>
@@ -5654,7 +3879,7 @@
       </w:pPr>
     </w:lvl>
   </w:abstractNum>
-  <w:abstractNum w:abstractNumId="10" w15:restartNumberingAfterBreak="0">
+  <w:abstractNum w:abstractNumId="9" w15:restartNumberingAfterBreak="0">
     <w:nsid w:val="6710226D"/>
     <w:multiLevelType w:val="hybridMultilevel"/>
     <w:tmpl w:val="36FCCEDA"/>
@@ -5743,7 +3968,7 @@
       </w:pPr>
     </w:lvl>
   </w:abstractNum>
-  <w:abstractNum w:abstractNumId="11" w15:restartNumberingAfterBreak="0">
+  <w:abstractNum w:abstractNumId="10" w15:restartNumberingAfterBreak="0">
     <w:nsid w:val="789B2043"/>
     <w:multiLevelType w:val="hybridMultilevel"/>
     <w:tmpl w:val="F0D81F00"/>
@@ -5833,40 +4058,37 @@
     </w:lvl>
   </w:abstractNum>
   <w:num w:numId="1" w16cid:durableId="734813182">
-    <w:abstractNumId w:val="11"/>
+    <w:abstractNumId w:val="10"/>
   </w:num>
   <w:num w:numId="2" w16cid:durableId="1628194436">
-    <w:abstractNumId w:val="3"/>
+    <w:abstractNumId w:val="2"/>
   </w:num>
   <w:num w:numId="3" w16cid:durableId="457728151">
     <w:abstractNumId w:val="0"/>
   </w:num>
   <w:num w:numId="4" w16cid:durableId="216165922">
-    <w:abstractNumId w:val="9"/>
+    <w:abstractNumId w:val="8"/>
   </w:num>
   <w:num w:numId="5" w16cid:durableId="1624799344">
-    <w:abstractNumId w:val="5"/>
+    <w:abstractNumId w:val="4"/>
   </w:num>
   <w:num w:numId="6" w16cid:durableId="413622755">
-    <w:abstractNumId w:val="8"/>
+    <w:abstractNumId w:val="7"/>
   </w:num>
   <w:num w:numId="7" w16cid:durableId="1004552408">
-    <w:abstractNumId w:val="7"/>
+    <w:abstractNumId w:val="6"/>
   </w:num>
   <w:num w:numId="8" w16cid:durableId="1547907139">
-    <w:abstractNumId w:val="6"/>
+    <w:abstractNumId w:val="5"/>
   </w:num>
   <w:num w:numId="9" w16cid:durableId="1204250345">
     <w:abstractNumId w:val="1"/>
   </w:num>
   <w:num w:numId="10" w16cid:durableId="1903132539">
-    <w:abstractNumId w:val="4"/>
+    <w:abstractNumId w:val="3"/>
   </w:num>
   <w:num w:numId="11" w16cid:durableId="1681733665">
-    <w:abstractNumId w:val="10"/>
-  </w:num>
-  <w:num w:numId="12" w16cid:durableId="1989824314">
-    <w:abstractNumId w:val="2"/>
+    <w:abstractNumId w:val="9"/>
   </w:num>
 </w:numbering>
 </file>

--- a/bbq烧烤店项目策划书.docx
+++ b/bbq烧烤店项目策划书.docx
@@ -1173,11 +1173,6 @@
             <w:tcW w:w="2625" w:type="dxa"/>
           </w:tcPr>
           <w:p>
-            <w:pPr>
-              <w:rPr>
-                <w:rFonts w:hint="eastAsia"/>
-              </w:rPr>
-            </w:pPr>
             <w:r>
               <w:rPr>
                 <w:rFonts w:hint="eastAsia"/>
@@ -1194,11 +1189,6 @@
             <w:tcW w:w="2625" w:type="dxa"/>
           </w:tcPr>
           <w:p>
-            <w:pPr>
-              <w:rPr>
-                <w:rFonts w:hint="eastAsia"/>
-              </w:rPr>
-            </w:pPr>
             <w:r>
               <w:rPr>
                 <w:rFonts w:hint="eastAsia"/>
@@ -1215,11 +1205,6 @@
             <w:tcW w:w="2626" w:type="dxa"/>
           </w:tcPr>
           <w:p>
-            <w:pPr>
-              <w:rPr>
-                <w:rFonts w:hint="eastAsia"/>
-              </w:rPr>
-            </w:pPr>
             <w:r>
               <w:rPr>
                 <w:rFonts w:hint="eastAsia"/>
@@ -1402,9 +1387,6 @@
     <w:p>
       <w:pPr>
         <w:ind w:left="420"/>
-        <w:rPr>
-          <w:rFonts w:hint="eastAsia"/>
-        </w:rPr>
       </w:pPr>
     </w:p>
     <w:p>
@@ -2993,78 +2975,1515 @@
         <w:ind w:leftChars="-252" w:hangingChars="252" w:hanging="529"/>
       </w:pPr>
       <w:r>
+        <w:rPr>
+          <w:rFonts w:hint="eastAsia"/>
+        </w:rPr>
+        <w:t>作用：</w:t>
+      </w:r>
+    </w:p>
+    <w:p>
+      <w:pPr>
+        <w:pStyle w:val="a3"/>
+        <w:ind w:leftChars="-152" w:left="210" w:hangingChars="252" w:hanging="529"/>
+      </w:pPr>
+      <w:r>
+        <w:rPr>
+          <w:rFonts w:hint="eastAsia"/>
+        </w:rPr>
+        <w:t>1</w:t>
+      </w:r>
+      <w:r>
+        <w:t>.</w:t>
+      </w:r>
+      <w:r>
+        <w:rPr>
+          <w:rFonts w:hint="eastAsia"/>
+        </w:rPr>
+        <w:t>调用</w:t>
+      </w:r>
+      <w:proofErr w:type="spellStart"/>
+      <w:r>
+        <w:rPr>
+          <w:rFonts w:hint="eastAsia"/>
+        </w:rPr>
+        <w:t>dao</w:t>
+      </w:r>
+      <w:proofErr w:type="spellEnd"/>
+      <w:r>
+        <w:rPr>
+          <w:rFonts w:hint="eastAsia"/>
+        </w:rPr>
+        <w:t>层，传入在s</w:t>
+      </w:r>
+      <w:r>
+        <w:t>ervice</w:t>
+      </w:r>
+      <w:r>
+        <w:rPr>
+          <w:rFonts w:hint="eastAsia"/>
+        </w:rPr>
+        <w:t>层处理的数据；</w:t>
+      </w:r>
+    </w:p>
+    <w:p>
+      <w:pPr>
+        <w:pStyle w:val="a3"/>
+        <w:ind w:leftChars="-152" w:left="210" w:hangingChars="252" w:hanging="529"/>
+      </w:pPr>
+      <w:r>
+        <w:rPr>
+          <w:rFonts w:hint="eastAsia"/>
+        </w:rPr>
+        <w:t>2</w:t>
+      </w:r>
+      <w:r>
+        <w:t>.</w:t>
+      </w:r>
+      <w:r>
+        <w:rPr>
+          <w:rFonts w:hint="eastAsia"/>
+        </w:rPr>
+        <w:t>并对传入来的数据选择不同接口调用；</w:t>
+      </w:r>
+    </w:p>
+    <w:p>
+      <w:pPr>
+        <w:pStyle w:val="a3"/>
+        <w:ind w:leftChars="-152" w:left="210" w:hangingChars="252" w:hanging="529"/>
+      </w:pPr>
+      <w:r>
+        <w:rPr>
+          <w:rFonts w:hint="eastAsia"/>
+        </w:rPr>
+        <w:t>3</w:t>
+      </w:r>
+      <w:r>
+        <w:t>.</w:t>
+      </w:r>
+      <w:r>
+        <w:rPr>
+          <w:rFonts w:hint="eastAsia"/>
+        </w:rPr>
+        <w:t>接收从view</w:t>
+      </w:r>
+      <w:proofErr w:type="gramStart"/>
+      <w:r>
+        <w:rPr>
+          <w:rFonts w:hint="eastAsia"/>
+        </w:rPr>
+        <w:t>层传下来</w:t>
+      </w:r>
+      <w:proofErr w:type="gramEnd"/>
+      <w:r>
+        <w:rPr>
+          <w:rFonts w:hint="eastAsia"/>
+        </w:rPr>
+        <w:t>的数据并处理；</w:t>
+      </w:r>
+    </w:p>
+    <w:p>
+      <w:pPr>
+        <w:pStyle w:val="a3"/>
+        <w:ind w:leftChars="-152" w:left="210" w:hangingChars="252" w:hanging="529"/>
+      </w:pPr>
+      <w:r>
+        <w:rPr>
+          <w:noProof/>
+        </w:rPr>
+        <w:drawing>
+          <wp:inline distT="0" distB="0" distL="0" distR="0" wp14:anchorId="1D3930EC" wp14:editId="612CBF12">
+            <wp:extent cx="5274310" cy="2933700"/>
+            <wp:effectExtent l="0" t="0" r="2540" b="0"/>
+            <wp:docPr id="5" name="图片 5"/>
+            <wp:cNvGraphicFramePr>
+              <a:graphicFrameLocks xmlns:a="http://schemas.openxmlformats.org/drawingml/2006/main" noChangeAspect="1"/>
+            </wp:cNvGraphicFramePr>
+            <a:graphic xmlns:a="http://schemas.openxmlformats.org/drawingml/2006/main">
+              <a:graphicData uri="http://schemas.openxmlformats.org/drawingml/2006/picture">
+                <pic:pic xmlns:pic="http://schemas.openxmlformats.org/drawingml/2006/picture">
+                  <pic:nvPicPr>
+                    <pic:cNvPr id="1" name=""/>
+                    <pic:cNvPicPr/>
+                  </pic:nvPicPr>
+                  <pic:blipFill>
+                    <a:blip r:embed="rId10"/>
+                    <a:stretch>
+                      <a:fillRect/>
+                    </a:stretch>
+                  </pic:blipFill>
+                  <pic:spPr>
+                    <a:xfrm>
+                      <a:off x="0" y="0"/>
+                      <a:ext cx="5274310" cy="2933700"/>
+                    </a:xfrm>
+                    <a:prstGeom prst="rect">
+                      <a:avLst/>
+                    </a:prstGeom>
+                  </pic:spPr>
+                </pic:pic>
+              </a:graphicData>
+            </a:graphic>
+          </wp:inline>
+        </w:drawing>
+      </w:r>
+    </w:p>
+    <w:p>
+      <w:pPr>
+        <w:pStyle w:val="a3"/>
+        <w:ind w:leftChars="-152" w:left="210" w:hangingChars="252" w:hanging="529"/>
+      </w:pPr>
+    </w:p>
+    <w:tbl>
+      <w:tblPr>
+        <w:tblStyle w:val="a4"/>
+        <w:tblW w:w="0" w:type="auto"/>
+        <w:tblInd w:w="210" w:type="dxa"/>
+        <w:tblLook w:val="04A0" w:firstRow="1" w:lastRow="0" w:firstColumn="1" w:lastColumn="0" w:noHBand="0" w:noVBand="1"/>
+      </w:tblPr>
+      <w:tblGrid>
+        <w:gridCol w:w="1934"/>
+        <w:gridCol w:w="2813"/>
+        <w:gridCol w:w="3118"/>
+      </w:tblGrid>
+      <w:tr>
+        <w:tc>
+          <w:tcPr>
+            <w:tcW w:w="1934" w:type="dxa"/>
+          </w:tcPr>
+          <w:p>
+            <w:pPr>
+              <w:pStyle w:val="a3"/>
+              <w:ind w:firstLineChars="0" w:firstLine="0"/>
+              <w:rPr>
+                <w:rFonts w:hint="eastAsia"/>
+              </w:rPr>
+            </w:pPr>
+            <w:r>
+              <w:rPr>
+                <w:rFonts w:hint="eastAsia"/>
+              </w:rPr>
+              <w:t>界面</w:t>
+            </w:r>
+          </w:p>
+        </w:tc>
+        <w:tc>
+          <w:tcPr>
+            <w:tcW w:w="2813" w:type="dxa"/>
+          </w:tcPr>
+          <w:p>
+            <w:pPr>
+              <w:pStyle w:val="a3"/>
+              <w:ind w:firstLineChars="0" w:firstLine="0"/>
+              <w:rPr>
+                <w:rFonts w:hint="eastAsia"/>
+              </w:rPr>
+            </w:pPr>
+            <w:r>
+              <w:rPr>
+                <w:rFonts w:hint="eastAsia"/>
+              </w:rPr>
+              <w:t>功能</w:t>
+            </w:r>
+          </w:p>
+        </w:tc>
+        <w:tc>
+          <w:tcPr>
+            <w:tcW w:w="3118" w:type="dxa"/>
+          </w:tcPr>
+          <w:p>
+            <w:pPr>
+              <w:pStyle w:val="a3"/>
+              <w:ind w:firstLineChars="0" w:firstLine="0"/>
+              <w:rPr>
+                <w:rFonts w:hint="eastAsia"/>
+              </w:rPr>
+            </w:pPr>
+            <w:r>
+              <w:rPr>
+                <w:rFonts w:hint="eastAsia"/>
+              </w:rPr>
+              <w:t>类名</w:t>
+            </w:r>
+          </w:p>
+        </w:tc>
+      </w:tr>
+      <w:tr>
+        <w:tc>
+          <w:tcPr>
+            <w:tcW w:w="1934" w:type="dxa"/>
+          </w:tcPr>
+          <w:p>
+            <w:pPr>
+              <w:pStyle w:val="a3"/>
+              <w:ind w:firstLineChars="0" w:firstLine="0"/>
+              <w:rPr>
+                <w:rFonts w:hint="eastAsia"/>
+              </w:rPr>
+            </w:pPr>
+            <w:r>
+              <w:rPr>
+                <w:rFonts w:hint="eastAsia"/>
+              </w:rPr>
+              <w:t>订单界面</w:t>
+            </w:r>
+          </w:p>
+        </w:tc>
+        <w:tc>
+          <w:tcPr>
+            <w:tcW w:w="2813" w:type="dxa"/>
+          </w:tcPr>
+          <w:p>
+            <w:pPr>
+              <w:pStyle w:val="a3"/>
+              <w:ind w:firstLineChars="0" w:firstLine="0"/>
+              <w:rPr>
+                <w:rFonts w:hint="eastAsia"/>
+              </w:rPr>
+            </w:pPr>
+            <w:r>
+              <w:rPr>
+                <w:rFonts w:hint="eastAsia"/>
+              </w:rPr>
+              <w:t>显示未完成订单</w:t>
+            </w:r>
+          </w:p>
+        </w:tc>
+        <w:tc>
+          <w:tcPr>
+            <w:tcW w:w="3118" w:type="dxa"/>
+          </w:tcPr>
+          <w:p>
+            <w:pPr>
+              <w:pStyle w:val="a3"/>
+              <w:ind w:firstLineChars="0" w:firstLine="0"/>
+              <w:rPr>
+                <w:rFonts w:hint="eastAsia"/>
+              </w:rPr>
+            </w:pPr>
+            <w:proofErr w:type="spellStart"/>
+            <w:r>
+              <w:rPr>
+                <w:rFonts w:hint="eastAsia"/>
+              </w:rPr>
+              <w:t>OrderView</w:t>
+            </w:r>
+            <w:proofErr w:type="spellEnd"/>
+          </w:p>
+        </w:tc>
+      </w:tr>
+      <w:tr>
+        <w:tc>
+          <w:tcPr>
+            <w:tcW w:w="1934" w:type="dxa"/>
+          </w:tcPr>
+          <w:p>
+            <w:pPr>
+              <w:pStyle w:val="a3"/>
+              <w:ind w:firstLineChars="0" w:firstLine="0"/>
+              <w:rPr>
+                <w:rFonts w:hint="eastAsia"/>
+              </w:rPr>
+            </w:pPr>
+            <w:r>
+              <w:rPr>
+                <w:rFonts w:hint="eastAsia"/>
+              </w:rPr>
+              <w:t>商品界面</w:t>
+            </w:r>
+          </w:p>
+        </w:tc>
+        <w:tc>
+          <w:tcPr>
+            <w:tcW w:w="2813" w:type="dxa"/>
+          </w:tcPr>
+          <w:p>
+            <w:pPr>
+              <w:pStyle w:val="a3"/>
+              <w:ind w:firstLineChars="0" w:firstLine="0"/>
+              <w:rPr>
+                <w:rFonts w:hint="eastAsia"/>
+              </w:rPr>
+            </w:pPr>
+            <w:r>
+              <w:rPr>
+                <w:rFonts w:hint="eastAsia"/>
+              </w:rPr>
+              <w:t>显示所有商品信息</w:t>
+            </w:r>
+          </w:p>
+        </w:tc>
+        <w:tc>
+          <w:tcPr>
+            <w:tcW w:w="3118" w:type="dxa"/>
+          </w:tcPr>
+          <w:p>
+            <w:pPr>
+              <w:pStyle w:val="a3"/>
+              <w:ind w:firstLineChars="0" w:firstLine="0"/>
+              <w:rPr>
+                <w:rFonts w:hint="eastAsia"/>
+              </w:rPr>
+            </w:pPr>
+            <w:proofErr w:type="spellStart"/>
+            <w:r>
+              <w:rPr>
+                <w:rFonts w:hint="eastAsia"/>
+              </w:rPr>
+              <w:t>Good</w:t>
+            </w:r>
+            <w:r>
+              <w:t>View</w:t>
+            </w:r>
+            <w:proofErr w:type="spellEnd"/>
+          </w:p>
+        </w:tc>
+      </w:tr>
+      <w:tr>
+        <w:tc>
+          <w:tcPr>
+            <w:tcW w:w="1934" w:type="dxa"/>
+          </w:tcPr>
+          <w:p>
+            <w:pPr>
+              <w:pStyle w:val="a3"/>
+              <w:ind w:firstLineChars="0" w:firstLine="0"/>
+              <w:rPr>
+                <w:rFonts w:hint="eastAsia"/>
+              </w:rPr>
+            </w:pPr>
+            <w:r>
+              <w:rPr>
+                <w:rFonts w:hint="eastAsia"/>
+              </w:rPr>
+              <w:t>订单详情界面</w:t>
+            </w:r>
+          </w:p>
+        </w:tc>
+        <w:tc>
+          <w:tcPr>
+            <w:tcW w:w="2813" w:type="dxa"/>
+          </w:tcPr>
+          <w:p>
+            <w:pPr>
+              <w:pStyle w:val="a3"/>
+              <w:ind w:firstLineChars="0" w:firstLine="0"/>
+              <w:rPr>
+                <w:rFonts w:hint="eastAsia"/>
+              </w:rPr>
+            </w:pPr>
+            <w:r>
+              <w:rPr>
+                <w:rFonts w:hint="eastAsia"/>
+              </w:rPr>
+              <w:t>显示此订单所有订单详情</w:t>
+            </w:r>
+          </w:p>
+        </w:tc>
+        <w:tc>
+          <w:tcPr>
+            <w:tcW w:w="3118" w:type="dxa"/>
+          </w:tcPr>
+          <w:p>
+            <w:pPr>
+              <w:pStyle w:val="a3"/>
+              <w:ind w:firstLineChars="0" w:firstLine="0"/>
+              <w:rPr>
+                <w:rFonts w:hint="eastAsia"/>
+              </w:rPr>
+            </w:pPr>
+            <w:proofErr w:type="spellStart"/>
+            <w:r>
+              <w:rPr>
+                <w:rFonts w:hint="eastAsia"/>
+              </w:rPr>
+              <w:t>OrderInfoView</w:t>
+            </w:r>
+            <w:proofErr w:type="spellEnd"/>
+          </w:p>
+        </w:tc>
+      </w:tr>
+    </w:tbl>
+    <w:p>
+      <w:pPr>
+        <w:pStyle w:val="a3"/>
+        <w:ind w:leftChars="-152" w:left="210" w:hangingChars="252" w:hanging="529"/>
+      </w:pPr>
+      <w:proofErr w:type="gramStart"/>
+      <w:r>
+        <w:rPr>
+          <w:rFonts w:hint="eastAsia"/>
+        </w:rPr>
+        <w:lastRenderedPageBreak/>
+        <w:t>点单流程</w:t>
+      </w:r>
+      <w:proofErr w:type="gramEnd"/>
+      <w:r>
+        <w:rPr>
+          <w:rFonts w:hint="eastAsia"/>
+        </w:rPr>
+        <w:t>：</w:t>
+      </w:r>
+    </w:p>
+    <w:p>
+      <w:pPr>
+        <w:pStyle w:val="a3"/>
+        <w:numPr>
+          <w:ilvl w:val="0"/>
+          <w:numId w:val="12"/>
+        </w:numPr>
+        <w:ind w:firstLineChars="0"/>
+      </w:pPr>
+      <w:r>
+        <w:rPr>
+          <w:rFonts w:hint="eastAsia"/>
+        </w:rPr>
+        <w:t>登陆界面：登陆成功跳转到订单管理界面；</w:t>
+      </w:r>
+    </w:p>
+    <w:p>
+      <w:pPr>
+        <w:pStyle w:val="a3"/>
+        <w:numPr>
+          <w:ilvl w:val="0"/>
+          <w:numId w:val="12"/>
+        </w:numPr>
+        <w:ind w:firstLineChars="0"/>
+      </w:pPr>
+      <w:r>
+        <w:rPr>
+          <w:rFonts w:hint="eastAsia"/>
+        </w:rPr>
+        <w:t>订单管理界面：进入此页面，获得数据库内所有的未完成订单并显示；</w:t>
+      </w:r>
+    </w:p>
+    <w:p>
+      <w:pPr>
+        <w:pStyle w:val="a3"/>
+        <w:ind w:left="581" w:firstLineChars="0" w:firstLine="0"/>
+      </w:pPr>
+      <w:r>
+        <w:rPr>
+          <w:rFonts w:hint="eastAsia"/>
+        </w:rPr>
+        <w:t>新建：进入商品界面，</w:t>
+      </w:r>
+      <w:r>
+        <w:rPr>
+          <w:rFonts w:hint="eastAsia"/>
+        </w:rPr>
+        <w:t>（显示新界面关闭此界面）</w:t>
+      </w:r>
+    </w:p>
+    <w:p>
+      <w:pPr>
+        <w:pStyle w:val="a3"/>
+        <w:ind w:left="567" w:firstLineChars="0" w:firstLine="0"/>
+      </w:pPr>
+      <w:r>
+        <w:rPr>
+          <w:rFonts w:hint="eastAsia"/>
+        </w:rPr>
+        <w:t>修改：进入订单详情界面；需要将选择的订单数据（订单编号）传回</w:t>
+      </w:r>
+      <w:proofErr w:type="spellStart"/>
+      <w:r>
+        <w:rPr>
+          <w:rFonts w:hint="eastAsia"/>
+        </w:rPr>
+        <w:t>OrderInfo</w:t>
+      </w:r>
+      <w:r>
+        <w:t>Service</w:t>
+      </w:r>
+      <w:proofErr w:type="spellEnd"/>
+      <w:r>
         <w:tab/>
-      </w:r>
-      <w:r>
-        <w:rPr>
-          <w:rFonts w:hint="eastAsia"/>
-        </w:rPr>
-        <w:t>作用：1</w:t>
-      </w:r>
-      <w:r>
-        <w:t>.</w:t>
-      </w:r>
-      <w:r>
-        <w:rPr>
-          <w:rFonts w:hint="eastAsia"/>
-        </w:rPr>
-        <w:t>调用</w:t>
+        <w:t xml:space="preserve">   </w:t>
+      </w:r>
+      <w:r>
+        <w:rPr>
+          <w:rFonts w:hint="eastAsia"/>
+        </w:rPr>
+        <w:t>进行查询操作;</w:t>
+      </w:r>
+      <w:r>
+        <w:rPr>
+          <w:rFonts w:hint="eastAsia"/>
+        </w:rPr>
+        <w:t xml:space="preserve"> </w:t>
+      </w:r>
+      <w:r>
+        <w:rPr>
+          <w:rFonts w:hint="eastAsia"/>
+        </w:rPr>
+        <w:t>（显示新界面</w:t>
+      </w:r>
+      <w:r>
+        <w:rPr>
+          <w:rFonts w:hint="eastAsia"/>
+        </w:rPr>
+        <w:t>关闭</w:t>
+      </w:r>
+      <w:r>
+        <w:rPr>
+          <w:rFonts w:hint="eastAsia"/>
+        </w:rPr>
+        <w:t>此界面）</w:t>
+      </w:r>
+    </w:p>
+    <w:p>
+      <w:pPr>
+        <w:pStyle w:val="a3"/>
+        <w:ind w:left="567" w:firstLineChars="0" w:firstLine="0"/>
+        <w:rPr>
+          <w:rFonts w:hint="eastAsia"/>
+        </w:rPr>
+      </w:pPr>
+      <w:r>
+        <w:rPr>
+          <w:rFonts w:hint="eastAsia"/>
+        </w:rPr>
+        <w:t>结账：将订单数据及金额传入支付界面；</w:t>
+      </w:r>
+      <w:r>
+        <w:rPr>
+          <w:rFonts w:hint="eastAsia"/>
+        </w:rPr>
+        <w:t>（显示新界面关闭此界面）</w:t>
+      </w:r>
+    </w:p>
+    <w:p>
+      <w:pPr>
+        <w:pStyle w:val="a3"/>
+        <w:ind w:left="581" w:firstLineChars="0" w:firstLine="0"/>
+        <w:rPr>
+          <w:rFonts w:hint="eastAsia"/>
+        </w:rPr>
+      </w:pPr>
+      <w:r>
+        <w:rPr>
+          <w:noProof/>
+        </w:rPr>
+        <w:drawing>
+          <wp:inline distT="0" distB="0" distL="0" distR="0" wp14:anchorId="0ECA6FA7" wp14:editId="072A07E7">
+            <wp:extent cx="3856054" cy="3055885"/>
+            <wp:effectExtent l="0" t="0" r="0" b="0"/>
+            <wp:docPr id="6" name="图片 6"/>
+            <wp:cNvGraphicFramePr>
+              <a:graphicFrameLocks xmlns:a="http://schemas.openxmlformats.org/drawingml/2006/main" noChangeAspect="1"/>
+            </wp:cNvGraphicFramePr>
+            <a:graphic xmlns:a="http://schemas.openxmlformats.org/drawingml/2006/main">
+              <a:graphicData uri="http://schemas.openxmlformats.org/drawingml/2006/picture">
+                <pic:pic xmlns:pic="http://schemas.openxmlformats.org/drawingml/2006/picture">
+                  <pic:nvPicPr>
+                    <pic:cNvPr id="1" name=""/>
+                    <pic:cNvPicPr/>
+                  </pic:nvPicPr>
+                  <pic:blipFill>
+                    <a:blip r:embed="rId11"/>
+                    <a:stretch>
+                      <a:fillRect/>
+                    </a:stretch>
+                  </pic:blipFill>
+                  <pic:spPr>
+                    <a:xfrm>
+                      <a:off x="0" y="0"/>
+                      <a:ext cx="3856054" cy="3055885"/>
+                    </a:xfrm>
+                    <a:prstGeom prst="rect">
+                      <a:avLst/>
+                    </a:prstGeom>
+                  </pic:spPr>
+                </pic:pic>
+              </a:graphicData>
+            </a:graphic>
+          </wp:inline>
+        </w:drawing>
+      </w:r>
+    </w:p>
+    <w:p>
+      <w:pPr>
+        <w:pStyle w:val="a3"/>
+        <w:numPr>
+          <w:ilvl w:val="0"/>
+          <w:numId w:val="12"/>
+        </w:numPr>
+        <w:ind w:firstLineChars="0"/>
+      </w:pPr>
+      <w:r>
+        <w:rPr>
+          <w:rFonts w:hint="eastAsia"/>
+        </w:rPr>
+        <w:t>商品界面</w:t>
+      </w:r>
+    </w:p>
+    <w:p>
+      <w:pPr>
+        <w:pStyle w:val="a3"/>
+        <w:ind w:left="581" w:firstLineChars="0" w:firstLine="0"/>
+      </w:pPr>
+      <w:r>
+        <w:rPr>
+          <w:rFonts w:hint="eastAsia"/>
+        </w:rPr>
+        <w:t>进入商品界面，导入商品所有信息（在创建商品界面之前进行完成数据select并返回Good对象列表）</w:t>
+      </w:r>
+    </w:p>
+    <w:p>
+      <w:pPr>
+        <w:pStyle w:val="a3"/>
+        <w:ind w:left="581" w:firstLineChars="0" w:firstLine="0"/>
+        <w:rPr>
+          <w:rFonts w:hint="eastAsia"/>
+        </w:rPr>
+      </w:pPr>
+      <w:r>
+        <w:rPr>
+          <w:rFonts w:hint="eastAsia"/>
+        </w:rPr>
+        <w:t>跳出信息修改框</w:t>
+      </w:r>
+      <w:r>
+        <w:rPr>
+          <w:rFonts w:hint="eastAsia"/>
+        </w:rPr>
+        <w:t>,传入所选（商品信息数据Good</w:t>
+      </w:r>
+      <w:r>
+        <w:t xml:space="preserve"> </w:t>
+      </w:r>
+      <w:r>
+        <w:rPr>
+          <w:rFonts w:hint="eastAsia"/>
+        </w:rPr>
+        <w:t>）</w:t>
+      </w:r>
+    </w:p>
+    <w:p>
+      <w:pPr>
+        <w:pStyle w:val="a3"/>
+        <w:ind w:left="581" w:firstLineChars="0" w:firstLine="0"/>
+        <w:rPr>
+          <w:rFonts w:hint="eastAsia"/>
+        </w:rPr>
+      </w:pPr>
+      <w:r>
+        <w:rPr>
+          <w:noProof/>
+        </w:rPr>
+        <w:drawing>
+          <wp:inline distT="0" distB="0" distL="0" distR="0" wp14:anchorId="289BC070" wp14:editId="33E48EB1">
+            <wp:extent cx="5274310" cy="2705735"/>
+            <wp:effectExtent l="0" t="0" r="2540" b="0"/>
+            <wp:docPr id="7" name="图片 7"/>
+            <wp:cNvGraphicFramePr>
+              <a:graphicFrameLocks xmlns:a="http://schemas.openxmlformats.org/drawingml/2006/main" noChangeAspect="1"/>
+            </wp:cNvGraphicFramePr>
+            <a:graphic xmlns:a="http://schemas.openxmlformats.org/drawingml/2006/main">
+              <a:graphicData uri="http://schemas.openxmlformats.org/drawingml/2006/picture">
+                <pic:pic xmlns:pic="http://schemas.openxmlformats.org/drawingml/2006/picture">
+                  <pic:nvPicPr>
+                    <pic:cNvPr id="1" name=""/>
+                    <pic:cNvPicPr/>
+                  </pic:nvPicPr>
+                  <pic:blipFill>
+                    <a:blip r:embed="rId12"/>
+                    <a:stretch>
+                      <a:fillRect/>
+                    </a:stretch>
+                  </pic:blipFill>
+                  <pic:spPr>
+                    <a:xfrm>
+                      <a:off x="0" y="0"/>
+                      <a:ext cx="5274310" cy="2705735"/>
+                    </a:xfrm>
+                    <a:prstGeom prst="rect">
+                      <a:avLst/>
+                    </a:prstGeom>
+                  </pic:spPr>
+                </pic:pic>
+              </a:graphicData>
+            </a:graphic>
+          </wp:inline>
+        </w:drawing>
+      </w:r>
+    </w:p>
+    <w:p>
+      <w:pPr>
+        <w:pStyle w:val="a3"/>
+        <w:numPr>
+          <w:ilvl w:val="0"/>
+          <w:numId w:val="12"/>
+        </w:numPr>
+        <w:ind w:firstLineChars="0"/>
+      </w:pPr>
+      <w:r>
+        <w:rPr>
+          <w:rFonts w:hint="eastAsia"/>
+        </w:rPr>
+        <w:t>信息修改框(将Good的数量进行</w:t>
+      </w:r>
+      <w:proofErr w:type="gramStart"/>
+      <w:r>
+        <w:rPr>
+          <w:rFonts w:hint="eastAsia"/>
+        </w:rPr>
+        <w:t>更改再</w:t>
+      </w:r>
+      <w:proofErr w:type="gramEnd"/>
+      <w:r>
+        <w:rPr>
+          <w:rFonts w:hint="eastAsia"/>
+        </w:rPr>
+        <w:t>传入订单详情表</w:t>
+      </w:r>
+      <w:r>
+        <w:t>)</w:t>
+      </w:r>
+    </w:p>
+    <w:p>
+      <w:pPr>
+        <w:pStyle w:val="a3"/>
+        <w:ind w:left="581" w:firstLineChars="0" w:firstLine="0"/>
+        <w:rPr>
+          <w:rFonts w:hint="eastAsia"/>
+        </w:rPr>
+      </w:pPr>
+      <w:r>
+        <w:rPr>
+          <w:noProof/>
+        </w:rPr>
+        <w:lastRenderedPageBreak/>
+        <w:drawing>
+          <wp:inline distT="0" distB="0" distL="0" distR="0" wp14:anchorId="1FF6BA7C" wp14:editId="575CEDEE">
+            <wp:extent cx="4488569" cy="2972058"/>
+            <wp:effectExtent l="0" t="0" r="7620" b="0"/>
+            <wp:docPr id="8" name="图片 8"/>
+            <wp:cNvGraphicFramePr>
+              <a:graphicFrameLocks xmlns:a="http://schemas.openxmlformats.org/drawingml/2006/main" noChangeAspect="1"/>
+            </wp:cNvGraphicFramePr>
+            <a:graphic xmlns:a="http://schemas.openxmlformats.org/drawingml/2006/main">
+              <a:graphicData uri="http://schemas.openxmlformats.org/drawingml/2006/picture">
+                <pic:pic xmlns:pic="http://schemas.openxmlformats.org/drawingml/2006/picture">
+                  <pic:nvPicPr>
+                    <pic:cNvPr id="1" name=""/>
+                    <pic:cNvPicPr/>
+                  </pic:nvPicPr>
+                  <pic:blipFill>
+                    <a:blip r:embed="rId13"/>
+                    <a:stretch>
+                      <a:fillRect/>
+                    </a:stretch>
+                  </pic:blipFill>
+                  <pic:spPr>
+                    <a:xfrm>
+                      <a:off x="0" y="0"/>
+                      <a:ext cx="4488569" cy="2972058"/>
+                    </a:xfrm>
+                    <a:prstGeom prst="rect">
+                      <a:avLst/>
+                    </a:prstGeom>
+                  </pic:spPr>
+                </pic:pic>
+              </a:graphicData>
+            </a:graphic>
+          </wp:inline>
+        </w:drawing>
+      </w:r>
+    </w:p>
+    <w:p>
+      <w:pPr>
+        <w:pStyle w:val="a3"/>
+        <w:numPr>
+          <w:ilvl w:val="0"/>
+          <w:numId w:val="12"/>
+        </w:numPr>
+        <w:ind w:firstLineChars="0"/>
+      </w:pPr>
+      <w:r>
+        <w:rPr>
+          <w:rFonts w:hint="eastAsia"/>
+        </w:rPr>
+        <w:t>订单详情表</w:t>
+      </w:r>
+      <w:r>
+        <w:rPr>
+          <w:rFonts w:hint="eastAsia"/>
+        </w:rPr>
+        <w:t>（获得传入的订单信息1、</w:t>
       </w:r>
       <w:proofErr w:type="spellStart"/>
       <w:r>
         <w:rPr>
           <w:rFonts w:hint="eastAsia"/>
         </w:rPr>
-        <w:t>dao</w:t>
+        <w:t>OrderInfo</w:t>
       </w:r>
       <w:proofErr w:type="spellEnd"/>
       <w:r>
         <w:rPr>
           <w:rFonts w:hint="eastAsia"/>
         </w:rPr>
-        <w:t>层，传入在s</w:t>
-      </w:r>
-      <w:r>
-        <w:t>ervice</w:t>
-      </w:r>
-      <w:r>
-        <w:rPr>
-          <w:rFonts w:hint="eastAsia"/>
-        </w:rPr>
-        <w:t>层处理的数据；2</w:t>
-      </w:r>
-      <w:r>
-        <w:t>.</w:t>
-      </w:r>
-      <w:r>
-        <w:rPr>
-          <w:rFonts w:hint="eastAsia"/>
-        </w:rPr>
-        <w:t>并对传入来的数据选择不同接口调用；3</w:t>
-      </w:r>
-      <w:r>
-        <w:t>.</w:t>
-      </w:r>
-      <w:r>
-        <w:rPr>
-          <w:rFonts w:hint="eastAsia"/>
-        </w:rPr>
-        <w:t>接收从view</w:t>
-      </w:r>
-      <w:proofErr w:type="gramStart"/>
-      <w:r>
-        <w:rPr>
-          <w:rFonts w:hint="eastAsia"/>
-        </w:rPr>
-        <w:t>层传下来</w:t>
-      </w:r>
-      <w:proofErr w:type="gramEnd"/>
-      <w:r>
-        <w:rPr>
-          <w:rFonts w:hint="eastAsia"/>
-        </w:rPr>
-        <w:t>的数据并处理；</w:t>
-      </w:r>
+        <w:t>对象列表；2、</w:t>
+      </w:r>
+      <w:proofErr w:type="spellStart"/>
+      <w:r>
+        <w:rPr>
+          <w:rFonts w:hint="eastAsia"/>
+        </w:rPr>
+        <w:t>OrderInfo</w:t>
+      </w:r>
+      <w:proofErr w:type="spellEnd"/>
+      <w:r>
+        <w:rPr>
+          <w:rFonts w:hint="eastAsia"/>
+        </w:rPr>
+        <w:t>对象（加入对象列表））</w:t>
+      </w:r>
+      <w:r>
+        <w:rPr>
+          <w:rFonts w:hint="eastAsia"/>
+        </w:rPr>
+        <w:t>并展示</w:t>
+      </w:r>
+      <w:r>
+        <w:rPr>
+          <w:rFonts w:hint="eastAsia"/>
+        </w:rPr>
+        <w:t>；</w:t>
+      </w:r>
+    </w:p>
+    <w:p>
+      <w:pPr>
+        <w:pStyle w:val="a3"/>
+        <w:ind w:left="581" w:firstLineChars="0" w:firstLine="0"/>
+      </w:pPr>
+      <w:r>
+        <w:rPr>
+          <w:rFonts w:hint="eastAsia"/>
+        </w:rPr>
+        <w:t>添加</w:t>
+      </w:r>
+      <w:r>
+        <w:rPr>
+          <w:rFonts w:hint="eastAsia"/>
+        </w:rPr>
+        <w:t>：</w:t>
+      </w:r>
+      <w:r>
+        <w:rPr>
+          <w:rFonts w:hint="eastAsia"/>
+        </w:rPr>
+        <w:t>再次进入</w:t>
+      </w:r>
+      <w:r>
+        <w:rPr>
+          <w:rFonts w:hint="eastAsia"/>
+        </w:rPr>
+        <w:t>商品界面</w:t>
+      </w:r>
+    </w:p>
+    <w:p>
+      <w:pPr>
+        <w:pStyle w:val="a3"/>
+        <w:ind w:left="581" w:firstLineChars="0" w:firstLine="0"/>
+      </w:pPr>
+      <w:r>
+        <w:rPr>
+          <w:rFonts w:hint="eastAsia"/>
+        </w:rPr>
+        <w:t>修改：进入信息修改界面</w:t>
+      </w:r>
+    </w:p>
+    <w:p>
+      <w:pPr>
+        <w:pStyle w:val="a3"/>
+        <w:ind w:left="581" w:firstLineChars="0" w:firstLine="0"/>
+      </w:pPr>
+      <w:r>
+        <w:rPr>
+          <w:rFonts w:hint="eastAsia"/>
+        </w:rPr>
+        <w:t>删除：从</w:t>
+      </w:r>
+      <w:proofErr w:type="spellStart"/>
+      <w:r>
+        <w:rPr>
+          <w:rFonts w:hint="eastAsia"/>
+        </w:rPr>
+        <w:t>OrderInfo</w:t>
+      </w:r>
+      <w:proofErr w:type="spellEnd"/>
+      <w:r>
+        <w:rPr>
+          <w:rFonts w:hint="eastAsia"/>
+        </w:rPr>
+        <w:t>对象列表删除</w:t>
+      </w:r>
+      <w:r>
+        <w:rPr>
+          <w:rFonts w:hint="eastAsia"/>
+        </w:rPr>
+        <w:t>选择对象；</w:t>
+      </w:r>
+    </w:p>
+    <w:p>
+      <w:pPr>
+        <w:pStyle w:val="a3"/>
+        <w:ind w:left="581" w:firstLineChars="0" w:firstLine="0"/>
+        <w:rPr>
+          <w:rFonts w:hint="eastAsia"/>
+        </w:rPr>
+      </w:pPr>
+      <w:r>
+        <w:rPr>
+          <w:rFonts w:hint="eastAsia"/>
+        </w:rPr>
+        <w:t>完成：载入数据库，并更新订单表；</w:t>
+      </w:r>
+    </w:p>
+    <w:p>
+      <w:pPr>
+        <w:pStyle w:val="a3"/>
+        <w:ind w:left="581" w:firstLineChars="0" w:firstLine="0"/>
+        <w:rPr>
+          <w:rFonts w:hint="eastAsia"/>
+        </w:rPr>
+      </w:pPr>
+      <w:r>
+        <w:rPr>
+          <w:noProof/>
+        </w:rPr>
+        <w:drawing>
+          <wp:inline distT="0" distB="0" distL="0" distR="0" wp14:anchorId="78189F63" wp14:editId="2F3FDCFC">
+            <wp:extent cx="4913522" cy="3141785"/>
+            <wp:effectExtent l="0" t="0" r="1905" b="1905"/>
+            <wp:docPr id="9" name="图片 9"/>
+            <wp:cNvGraphicFramePr>
+              <a:graphicFrameLocks xmlns:a="http://schemas.openxmlformats.org/drawingml/2006/main" noChangeAspect="1"/>
+            </wp:cNvGraphicFramePr>
+            <a:graphic xmlns:a="http://schemas.openxmlformats.org/drawingml/2006/main">
+              <a:graphicData uri="http://schemas.openxmlformats.org/drawingml/2006/picture">
+                <pic:pic xmlns:pic="http://schemas.openxmlformats.org/drawingml/2006/picture">
+                  <pic:nvPicPr>
+                    <pic:cNvPr id="1" name=""/>
+                    <pic:cNvPicPr/>
+                  </pic:nvPicPr>
+                  <pic:blipFill>
+                    <a:blip r:embed="rId14"/>
+                    <a:stretch>
+                      <a:fillRect/>
+                    </a:stretch>
+                  </pic:blipFill>
+                  <pic:spPr>
+                    <a:xfrm>
+                      <a:off x="0" y="0"/>
+                      <a:ext cx="4917317" cy="3144211"/>
+                    </a:xfrm>
+                    <a:prstGeom prst="rect">
+                      <a:avLst/>
+                    </a:prstGeom>
+                  </pic:spPr>
+                </pic:pic>
+              </a:graphicData>
+            </a:graphic>
+          </wp:inline>
+        </w:drawing>
+      </w:r>
+    </w:p>
+    <w:tbl>
+      <w:tblPr>
+        <w:tblStyle w:val="a4"/>
+        <w:tblW w:w="0" w:type="auto"/>
+        <w:tblInd w:w="581" w:type="dxa"/>
+        <w:tblLook w:val="04A0" w:firstRow="1" w:lastRow="0" w:firstColumn="1" w:lastColumn="0" w:noHBand="0" w:noVBand="1"/>
+      </w:tblPr>
+      <w:tblGrid>
+        <w:gridCol w:w="3950"/>
+        <w:gridCol w:w="2410"/>
+        <w:gridCol w:w="1355"/>
+      </w:tblGrid>
+      <w:tr>
+        <w:tc>
+          <w:tcPr>
+            <w:tcW w:w="3950" w:type="dxa"/>
+          </w:tcPr>
+          <w:p>
+            <w:pPr>
+              <w:pStyle w:val="a3"/>
+              <w:ind w:firstLineChars="0" w:firstLine="0"/>
+            </w:pPr>
+            <w:r>
+              <w:rPr>
+                <w:rFonts w:hint="eastAsia"/>
+              </w:rPr>
+              <w:t>任务</w:t>
+            </w:r>
+          </w:p>
+        </w:tc>
+        <w:tc>
+          <w:tcPr>
+            <w:tcW w:w="2410" w:type="dxa"/>
+          </w:tcPr>
+          <w:p>
+            <w:pPr>
+              <w:pStyle w:val="a3"/>
+              <w:ind w:firstLineChars="0" w:firstLine="0"/>
+              <w:rPr>
+                <w:rFonts w:hint="eastAsia"/>
+              </w:rPr>
+            </w:pPr>
+            <w:r>
+              <w:rPr>
+                <w:rFonts w:hint="eastAsia"/>
+              </w:rPr>
+              <w:t>参数输出/输入</w:t>
+            </w:r>
+          </w:p>
+        </w:tc>
+        <w:tc>
+          <w:tcPr>
+            <w:tcW w:w="1355" w:type="dxa"/>
+          </w:tcPr>
+          <w:p>
+            <w:pPr>
+              <w:pStyle w:val="a3"/>
+              <w:ind w:firstLineChars="0" w:firstLine="0"/>
+            </w:pPr>
+            <w:r>
+              <w:rPr>
+                <w:rFonts w:hint="eastAsia"/>
+              </w:rPr>
+              <w:t>人员</w:t>
+            </w:r>
+          </w:p>
+        </w:tc>
+      </w:tr>
+      <w:tr>
+        <w:tc>
+          <w:tcPr>
+            <w:tcW w:w="3950" w:type="dxa"/>
+          </w:tcPr>
+          <w:p>
+            <w:pPr>
+              <w:pStyle w:val="a3"/>
+              <w:ind w:firstLineChars="0" w:firstLine="0"/>
+            </w:pPr>
+            <w:r>
+              <w:rPr>
+                <w:rFonts w:hint="eastAsia"/>
+              </w:rPr>
+              <w:t>实现</w:t>
+            </w:r>
+            <w:proofErr w:type="spellStart"/>
+            <w:r>
+              <w:rPr>
+                <w:rFonts w:hint="eastAsia"/>
+              </w:rPr>
+              <w:t>OrderView</w:t>
+            </w:r>
+            <w:proofErr w:type="spellEnd"/>
+            <w:r>
+              <w:rPr>
+                <w:rFonts w:hint="eastAsia"/>
+              </w:rPr>
+              <w:t>订单管理界面</w:t>
+            </w:r>
+          </w:p>
+        </w:tc>
+        <w:tc>
+          <w:tcPr>
+            <w:tcW w:w="2410" w:type="dxa"/>
+          </w:tcPr>
+          <w:p>
+            <w:pPr>
+              <w:pStyle w:val="a3"/>
+              <w:ind w:firstLineChars="0" w:firstLine="0"/>
+              <w:rPr>
+                <w:rFonts w:hint="eastAsia"/>
+              </w:rPr>
+            </w:pPr>
+            <w:r>
+              <w:rPr>
+                <w:rFonts w:hint="eastAsia"/>
+              </w:rPr>
+              <w:t>与上行人员沟通</w:t>
+            </w:r>
+          </w:p>
+        </w:tc>
+        <w:tc>
+          <w:tcPr>
+            <w:tcW w:w="1355" w:type="dxa"/>
+          </w:tcPr>
+          <w:p>
+            <w:pPr>
+              <w:pStyle w:val="a3"/>
+              <w:ind w:firstLineChars="0" w:firstLine="0"/>
+            </w:pPr>
+            <w:r>
+              <w:rPr>
+                <w:rFonts w:hint="eastAsia"/>
+              </w:rPr>
+              <w:t>韦日霖</w:t>
+            </w:r>
+          </w:p>
+        </w:tc>
+      </w:tr>
+      <w:tr>
+        <w:tc>
+          <w:tcPr>
+            <w:tcW w:w="3950" w:type="dxa"/>
+          </w:tcPr>
+          <w:p>
+            <w:pPr>
+              <w:pStyle w:val="a3"/>
+              <w:ind w:firstLineChars="0" w:firstLine="0"/>
+            </w:pPr>
+            <w:r>
+              <w:rPr>
+                <w:rFonts w:hint="eastAsia"/>
+              </w:rPr>
+              <w:t>实现</w:t>
+            </w:r>
+            <w:proofErr w:type="spellStart"/>
+            <w:r>
+              <w:rPr>
+                <w:rFonts w:hint="eastAsia"/>
+              </w:rPr>
+              <w:t>Good</w:t>
+            </w:r>
+            <w:r>
+              <w:t>View</w:t>
+            </w:r>
+            <w:proofErr w:type="spellEnd"/>
+            <w:r>
+              <w:rPr>
+                <w:rFonts w:hint="eastAsia"/>
+              </w:rPr>
+              <w:t>商品界面</w:t>
+            </w:r>
+          </w:p>
+        </w:tc>
+        <w:tc>
+          <w:tcPr>
+            <w:tcW w:w="2410" w:type="dxa"/>
+          </w:tcPr>
+          <w:p>
+            <w:pPr>
+              <w:pStyle w:val="a3"/>
+              <w:ind w:firstLineChars="0" w:firstLine="0"/>
+            </w:pPr>
+            <w:r>
+              <w:rPr>
+                <w:rFonts w:hint="eastAsia"/>
+              </w:rPr>
+              <w:t>与上行人员沟通</w:t>
+            </w:r>
+          </w:p>
+        </w:tc>
+        <w:tc>
+          <w:tcPr>
+            <w:tcW w:w="1355" w:type="dxa"/>
+          </w:tcPr>
+          <w:p>
+            <w:pPr>
+              <w:pStyle w:val="a3"/>
+              <w:ind w:firstLineChars="0" w:firstLine="0"/>
+            </w:pPr>
+            <w:proofErr w:type="gramStart"/>
+            <w:r>
+              <w:rPr>
+                <w:rFonts w:hint="eastAsia"/>
+              </w:rPr>
+              <w:t>石荣发</w:t>
+            </w:r>
+            <w:proofErr w:type="gramEnd"/>
+          </w:p>
+        </w:tc>
+      </w:tr>
+      <w:tr>
+        <w:tc>
+          <w:tcPr>
+            <w:tcW w:w="3950" w:type="dxa"/>
+          </w:tcPr>
+          <w:p>
+            <w:pPr>
+              <w:pStyle w:val="a3"/>
+              <w:ind w:firstLineChars="0" w:firstLine="0"/>
+              <w:rPr>
+                <w:rFonts w:hint="eastAsia"/>
+              </w:rPr>
+            </w:pPr>
+            <w:r>
+              <w:rPr>
+                <w:rFonts w:hint="eastAsia"/>
+              </w:rPr>
+              <w:t>实现</w:t>
+            </w:r>
+            <w:r>
+              <w:rPr>
+                <w:rFonts w:hint="eastAsia"/>
+              </w:rPr>
+              <w:t>信息修改界面</w:t>
+            </w:r>
+          </w:p>
+        </w:tc>
+        <w:tc>
+          <w:tcPr>
+            <w:tcW w:w="2410" w:type="dxa"/>
+          </w:tcPr>
+          <w:p>
+            <w:pPr>
+              <w:pStyle w:val="a3"/>
+              <w:ind w:firstLineChars="0" w:firstLine="0"/>
+              <w:rPr>
+                <w:rFonts w:hint="eastAsia"/>
+              </w:rPr>
+            </w:pPr>
+            <w:r>
+              <w:rPr>
+                <w:rFonts w:hint="eastAsia"/>
+              </w:rPr>
+              <w:t>与上行人员沟通</w:t>
+            </w:r>
+          </w:p>
+        </w:tc>
+        <w:tc>
+          <w:tcPr>
+            <w:tcW w:w="1355" w:type="dxa"/>
+          </w:tcPr>
+          <w:p>
+            <w:pPr>
+              <w:pStyle w:val="a3"/>
+              <w:ind w:firstLineChars="0" w:firstLine="0"/>
+            </w:pPr>
+            <w:r>
+              <w:rPr>
+                <w:rFonts w:hint="eastAsia"/>
+              </w:rPr>
+              <w:t>陆德明</w:t>
+            </w:r>
+          </w:p>
+        </w:tc>
+      </w:tr>
+      <w:tr>
+        <w:tc>
+          <w:tcPr>
+            <w:tcW w:w="3950" w:type="dxa"/>
+          </w:tcPr>
+          <w:p>
+            <w:pPr>
+              <w:pStyle w:val="a3"/>
+              <w:ind w:firstLineChars="0" w:firstLine="0"/>
+              <w:rPr>
+                <w:rFonts w:hint="eastAsia"/>
+              </w:rPr>
+            </w:pPr>
+            <w:r>
+              <w:rPr>
+                <w:rFonts w:hint="eastAsia"/>
+              </w:rPr>
+              <w:t>实现</w:t>
+            </w:r>
+            <w:proofErr w:type="spellStart"/>
+            <w:r>
+              <w:rPr>
+                <w:rFonts w:hint="eastAsia"/>
+              </w:rPr>
+              <w:t>Order</w:t>
+            </w:r>
+            <w:r>
+              <w:t>Info</w:t>
+            </w:r>
+            <w:proofErr w:type="spellEnd"/>
+            <w:r>
+              <w:rPr>
+                <w:rFonts w:hint="eastAsia"/>
+              </w:rPr>
+              <w:t>订单详情界面</w:t>
+            </w:r>
+          </w:p>
+        </w:tc>
+        <w:tc>
+          <w:tcPr>
+            <w:tcW w:w="2410" w:type="dxa"/>
+          </w:tcPr>
+          <w:p>
+            <w:pPr>
+              <w:pStyle w:val="a3"/>
+              <w:ind w:firstLineChars="0" w:firstLine="0"/>
+            </w:pPr>
+            <w:r>
+              <w:rPr>
+                <w:rFonts w:hint="eastAsia"/>
+              </w:rPr>
+              <w:t>与上行人员沟通</w:t>
+            </w:r>
+          </w:p>
+        </w:tc>
+        <w:tc>
+          <w:tcPr>
+            <w:tcW w:w="1355" w:type="dxa"/>
+          </w:tcPr>
+          <w:p>
+            <w:pPr>
+              <w:pStyle w:val="a3"/>
+              <w:ind w:firstLineChars="0" w:firstLine="0"/>
+            </w:pPr>
+            <w:r>
+              <w:rPr>
+                <w:rFonts w:hint="eastAsia"/>
+              </w:rPr>
+              <w:t>卢德洪</w:t>
+            </w:r>
+          </w:p>
+        </w:tc>
+      </w:tr>
+      <w:tr>
+        <w:tc>
+          <w:tcPr>
+            <w:tcW w:w="3950" w:type="dxa"/>
+          </w:tcPr>
+          <w:p>
+            <w:pPr>
+              <w:pStyle w:val="a3"/>
+              <w:ind w:firstLineChars="0" w:firstLine="0"/>
+              <w:rPr>
+                <w:rFonts w:hint="eastAsia"/>
+              </w:rPr>
+            </w:pPr>
+            <w:r>
+              <w:rPr>
+                <w:rFonts w:hint="eastAsia"/>
+              </w:rPr>
+              <w:t>实现库存管理界面、</w:t>
+            </w:r>
+          </w:p>
+        </w:tc>
+        <w:tc>
+          <w:tcPr>
+            <w:tcW w:w="2410" w:type="dxa"/>
+          </w:tcPr>
+          <w:p>
+            <w:pPr>
+              <w:pStyle w:val="a3"/>
+              <w:ind w:firstLineChars="0" w:firstLine="0"/>
+              <w:rPr>
+                <w:rFonts w:hint="eastAsia"/>
+              </w:rPr>
+            </w:pPr>
+            <w:r>
+              <w:rPr>
+                <w:rFonts w:hint="eastAsia"/>
+              </w:rPr>
+              <w:t>按照后端数据输出</w:t>
+            </w:r>
+          </w:p>
+        </w:tc>
+        <w:tc>
+          <w:tcPr>
+            <w:tcW w:w="1355" w:type="dxa"/>
+          </w:tcPr>
+          <w:p>
+            <w:pPr>
+              <w:pStyle w:val="a3"/>
+              <w:ind w:firstLineChars="0" w:firstLine="0"/>
+            </w:pPr>
+            <w:proofErr w:type="gramStart"/>
+            <w:r>
+              <w:rPr>
+                <w:rFonts w:hint="eastAsia"/>
+              </w:rPr>
+              <w:t>谢昌龙</w:t>
+            </w:r>
+            <w:proofErr w:type="gramEnd"/>
+          </w:p>
+        </w:tc>
+      </w:tr>
+      <w:tr>
+        <w:tc>
+          <w:tcPr>
+            <w:tcW w:w="3950" w:type="dxa"/>
+          </w:tcPr>
+          <w:p>
+            <w:pPr>
+              <w:pStyle w:val="a3"/>
+              <w:ind w:firstLineChars="0" w:firstLine="0"/>
+              <w:rPr>
+                <w:rFonts w:hint="eastAsia"/>
+              </w:rPr>
+            </w:pPr>
+            <w:r>
+              <w:rPr>
+                <w:rFonts w:hint="eastAsia"/>
+              </w:rPr>
+              <w:lastRenderedPageBreak/>
+              <w:t>实现商品管理界面</w:t>
+            </w:r>
+          </w:p>
+        </w:tc>
+        <w:tc>
+          <w:tcPr>
+            <w:tcW w:w="2410" w:type="dxa"/>
+          </w:tcPr>
+          <w:p>
+            <w:pPr>
+              <w:pStyle w:val="a3"/>
+              <w:ind w:firstLineChars="0" w:firstLine="0"/>
+              <w:rPr>
+                <w:rFonts w:hint="eastAsia"/>
+              </w:rPr>
+            </w:pPr>
+            <w:r>
+              <w:rPr>
+                <w:rFonts w:hint="eastAsia"/>
+              </w:rPr>
+              <w:t>按照后端数据输出</w:t>
+            </w:r>
+          </w:p>
+        </w:tc>
+        <w:tc>
+          <w:tcPr>
+            <w:tcW w:w="1355" w:type="dxa"/>
+          </w:tcPr>
+          <w:p>
+            <w:pPr>
+              <w:pStyle w:val="a3"/>
+              <w:ind w:firstLineChars="0" w:firstLine="0"/>
+            </w:pPr>
+            <w:r>
+              <w:rPr>
+                <w:rFonts w:hint="eastAsia"/>
+              </w:rPr>
+              <w:t>谢华乐</w:t>
+            </w:r>
+          </w:p>
+        </w:tc>
+      </w:tr>
+    </w:tbl>
+    <w:p>
+      <w:pPr>
+        <w:pStyle w:val="a3"/>
+        <w:ind w:left="581" w:firstLineChars="0" w:firstLine="0"/>
+      </w:pPr>
+    </w:p>
+    <w:p>
+      <w:pPr>
+        <w:pStyle w:val="a3"/>
+        <w:ind w:left="581" w:firstLineChars="0" w:firstLine="0"/>
+        <w:rPr>
+          <w:rFonts w:hint="eastAsia"/>
+        </w:rPr>
+      </w:pPr>
+    </w:p>
+    <w:p>
+      <w:pPr>
+        <w:pStyle w:val="a3"/>
+        <w:ind w:leftChars="-152" w:left="210" w:hangingChars="252" w:hanging="529"/>
+        <w:rPr>
+          <w:rFonts w:hint="eastAsia"/>
+        </w:rPr>
+      </w:pPr>
     </w:p>
     <w:sectPr>
       <w:pgSz w:w="11906" w:h="16838"/>
@@ -3969,6 +5388,95 @@
     </w:lvl>
   </w:abstractNum>
   <w:abstractNum w:abstractNumId="10" w15:restartNumberingAfterBreak="0">
+    <w:nsid w:val="6FE74245"/>
+    <w:multiLevelType w:val="hybridMultilevel"/>
+    <w:tmpl w:val="6400CACE"/>
+    <w:lvl w:ilvl="0" w:tplc="64023584">
+      <w:start w:val="1"/>
+      <w:numFmt w:val="decimal"/>
+      <w:lvlText w:val="%1．"/>
+      <w:lvlJc w:val="left"/>
+      <w:pPr>
+        <w:ind w:left="581" w:hanging="360"/>
+      </w:pPr>
+      <w:rPr>
+        <w:rFonts w:hint="default"/>
+      </w:rPr>
+    </w:lvl>
+    <w:lvl w:ilvl="1" w:tplc="04090019" w:tentative="1">
+      <w:start w:val="1"/>
+      <w:numFmt w:val="lowerLetter"/>
+      <w:lvlText w:val="%2)"/>
+      <w:lvlJc w:val="left"/>
+      <w:pPr>
+        <w:ind w:left="1061" w:hanging="420"/>
+      </w:pPr>
+    </w:lvl>
+    <w:lvl w:ilvl="2" w:tplc="0409001B" w:tentative="1">
+      <w:start w:val="1"/>
+      <w:numFmt w:val="lowerRoman"/>
+      <w:lvlText w:val="%3."/>
+      <w:lvlJc w:val="right"/>
+      <w:pPr>
+        <w:ind w:left="1481" w:hanging="420"/>
+      </w:pPr>
+    </w:lvl>
+    <w:lvl w:ilvl="3" w:tplc="0409000F" w:tentative="1">
+      <w:start w:val="1"/>
+      <w:numFmt w:val="decimal"/>
+      <w:lvlText w:val="%4."/>
+      <w:lvlJc w:val="left"/>
+      <w:pPr>
+        <w:ind w:left="1901" w:hanging="420"/>
+      </w:pPr>
+    </w:lvl>
+    <w:lvl w:ilvl="4" w:tplc="04090019" w:tentative="1">
+      <w:start w:val="1"/>
+      <w:numFmt w:val="lowerLetter"/>
+      <w:lvlText w:val="%5)"/>
+      <w:lvlJc w:val="left"/>
+      <w:pPr>
+        <w:ind w:left="2321" w:hanging="420"/>
+      </w:pPr>
+    </w:lvl>
+    <w:lvl w:ilvl="5" w:tplc="0409001B" w:tentative="1">
+      <w:start w:val="1"/>
+      <w:numFmt w:val="lowerRoman"/>
+      <w:lvlText w:val="%6."/>
+      <w:lvlJc w:val="right"/>
+      <w:pPr>
+        <w:ind w:left="2741" w:hanging="420"/>
+      </w:pPr>
+    </w:lvl>
+    <w:lvl w:ilvl="6" w:tplc="0409000F" w:tentative="1">
+      <w:start w:val="1"/>
+      <w:numFmt w:val="decimal"/>
+      <w:lvlText w:val="%7."/>
+      <w:lvlJc w:val="left"/>
+      <w:pPr>
+        <w:ind w:left="3161" w:hanging="420"/>
+      </w:pPr>
+    </w:lvl>
+    <w:lvl w:ilvl="7" w:tplc="04090019" w:tentative="1">
+      <w:start w:val="1"/>
+      <w:numFmt w:val="lowerLetter"/>
+      <w:lvlText w:val="%8)"/>
+      <w:lvlJc w:val="left"/>
+      <w:pPr>
+        <w:ind w:left="3581" w:hanging="420"/>
+      </w:pPr>
+    </w:lvl>
+    <w:lvl w:ilvl="8" w:tplc="0409001B" w:tentative="1">
+      <w:start w:val="1"/>
+      <w:numFmt w:val="lowerRoman"/>
+      <w:lvlText w:val="%9."/>
+      <w:lvlJc w:val="right"/>
+      <w:pPr>
+        <w:ind w:left="4001" w:hanging="420"/>
+      </w:pPr>
+    </w:lvl>
+  </w:abstractNum>
+  <w:abstractNum w:abstractNumId="11" w15:restartNumberingAfterBreak="0">
     <w:nsid w:val="789B2043"/>
     <w:multiLevelType w:val="hybridMultilevel"/>
     <w:tmpl w:val="F0D81F00"/>
@@ -4058,7 +5566,7 @@
     </w:lvl>
   </w:abstractNum>
   <w:num w:numId="1" w16cid:durableId="734813182">
-    <w:abstractNumId w:val="10"/>
+    <w:abstractNumId w:val="11"/>
   </w:num>
   <w:num w:numId="2" w16cid:durableId="1628194436">
     <w:abstractNumId w:val="2"/>
@@ -4089,6 +5597,9 @@
   </w:num>
   <w:num w:numId="11" w16cid:durableId="1681733665">
     <w:abstractNumId w:val="9"/>
+  </w:num>
+  <w:num w:numId="12" w16cid:durableId="108740849">
+    <w:abstractNumId w:val="10"/>
   </w:num>
 </w:numbering>
 </file>
